--- a/report.docx
+++ b/report.docx
@@ -1417,7 +1417,39 @@
           <w:sz w:val="24"/>
           <w:szCs w:val="24"/>
         </w:rPr>
-        <w:t>每个类的数量如下图所示：</w:t>
+        <w:t>每个类的数量如下图所示</w:t>
+      </w:r>
+      <w:r>
+        <w:rPr>
+          <w:rFonts w:ascii="Segoe UI" w:eastAsia="宋体" w:hAnsi="Segoe UI" w:cs="Segoe UI" w:hint="eastAsia"/>
+          <w:color w:val="24292E"/>
+          <w:kern w:val="0"/>
+          <w:sz w:val="24"/>
+          <w:szCs w:val="24"/>
+        </w:rPr>
+        <w:t>，该图代码在</w:t>
+      </w:r>
+      <w:r>
+        <w:rPr>
+          <w:rFonts w:ascii="Segoe UI" w:eastAsia="宋体" w:hAnsi="Segoe UI" w:cs="Segoe UI"/>
+          <w:color w:val="24292E"/>
+          <w:kern w:val="0"/>
+          <w:sz w:val="24"/>
+          <w:szCs w:val="24"/>
+        </w:rPr>
+        <w:t>Number_Plot.py</w:t>
+      </w:r>
+      <w:bookmarkStart w:id="0" w:name="_GoBack"/>
+      <w:bookmarkEnd w:id="0"/>
+      <w:r>
+        <w:rPr>
+          <w:rFonts w:ascii="Segoe UI" w:eastAsia="宋体" w:hAnsi="Segoe UI" w:cs="Segoe UI" w:hint="eastAsia"/>
+          <w:color w:val="24292E"/>
+          <w:kern w:val="0"/>
+          <w:sz w:val="24"/>
+          <w:szCs w:val="24"/>
+        </w:rPr>
+        <w:t>：</w:t>
       </w:r>
     </w:p>
     <w:p>
@@ -1458,7 +1490,7 @@
                     </pic:cNvPicPr>
                   </pic:nvPicPr>
                   <pic:blipFill>
-                    <a:blip r:embed="rId6" cstate="print">
+                    <a:blip r:embed="rId8" cstate="print">
                       <a:extLst>
                         <a:ext uri="{28A0092B-C50C-407E-A947-70E740481C1C}">
                           <a14:useLocalDpi xmlns:a14="http://schemas.microsoft.com/office/drawing/2010/main" val="0"/>
@@ -2569,74 +2601,74 @@
         <w:ind w:firstLineChars="200" w:firstLine="480"/>
         <w:jc w:val="left"/>
         <w:rPr>
-          <w:rFonts w:ascii="Segoe UI" w:eastAsia="宋体" w:hAnsi="Segoe UI" w:cs="Segoe UI"/>
-          <w:color w:val="24292E"/>
-          <w:kern w:val="0"/>
-          <w:sz w:val="24"/>
-          <w:szCs w:val="24"/>
-        </w:rPr>
-      </w:pPr>
-      <w:r>
-        <w:rPr>
-          <w:rFonts w:ascii="Segoe UI" w:eastAsia="宋体" w:hAnsi="Segoe UI" w:cs="Segoe UI" w:hint="eastAsia"/>
-          <w:color w:val="24292E"/>
-          <w:kern w:val="0"/>
-          <w:sz w:val="24"/>
-          <w:szCs w:val="24"/>
-        </w:rPr>
-        <w:t>选择</w:t>
-      </w:r>
-      <w:r>
-        <w:rPr>
-          <w:rFonts w:ascii="Segoe UI" w:eastAsia="宋体" w:hAnsi="Segoe UI" w:cs="Segoe UI" w:hint="eastAsia"/>
-          <w:color w:val="24292E"/>
-          <w:kern w:val="0"/>
-          <w:sz w:val="24"/>
-          <w:szCs w:val="24"/>
-        </w:rPr>
-        <w:t>使用词袋子模型来表示每篇文档，思路是首先将文本进行分词，也就是将一个文本文件分成单词的集合，建立词典，每篇文档表示</w:t>
-      </w:r>
-      <w:proofErr w:type="gramStart"/>
-      <w:r>
-        <w:rPr>
-          <w:rFonts w:ascii="Segoe UI" w:eastAsia="宋体" w:hAnsi="Segoe UI" w:cs="Segoe UI" w:hint="eastAsia"/>
-          <w:color w:val="24292E"/>
-          <w:kern w:val="0"/>
-          <w:sz w:val="24"/>
-          <w:szCs w:val="24"/>
-        </w:rPr>
-        <w:t>成特征词</w:t>
-      </w:r>
-      <w:proofErr w:type="gramEnd"/>
-      <w:r>
-        <w:rPr>
-          <w:rFonts w:ascii="Segoe UI" w:eastAsia="宋体" w:hAnsi="Segoe UI" w:cs="Segoe UI" w:hint="eastAsia"/>
-          <w:color w:val="24292E"/>
-          <w:kern w:val="0"/>
-          <w:sz w:val="24"/>
-          <w:szCs w:val="24"/>
-        </w:rPr>
-        <w:t>的频率向量或者加权词频</w:t>
-      </w:r>
-      <w:r>
-        <w:rPr>
-          <w:rFonts w:ascii="Segoe UI" w:eastAsia="宋体" w:hAnsi="Segoe UI" w:cs="Segoe UI"/>
-          <w:color w:val="24292E"/>
-          <w:kern w:val="0"/>
-          <w:sz w:val="24"/>
-          <w:szCs w:val="24"/>
-        </w:rPr>
-        <w:t>TF-IDF</w:t>
-      </w:r>
-      <w:r>
-        <w:rPr>
-          <w:rFonts w:ascii="Segoe UI" w:eastAsia="宋体" w:hAnsi="Segoe UI" w:cs="Segoe UI"/>
-          <w:color w:val="24292E"/>
-          <w:kern w:val="0"/>
-          <w:sz w:val="24"/>
-          <w:szCs w:val="24"/>
-        </w:rPr>
-        <w:t>向量，这样可以得到熟悉的特征表。接下来，就可以方便利用机器学习分类模型进行训练。</w:t>
+          <w:rFonts w:ascii="Segoe UI" w:eastAsia="宋体" w:hAnsi="Segoe UI" w:cs="Segoe UI" w:hint="eastAsia"/>
+          <w:color w:val="24292E"/>
+          <w:kern w:val="0"/>
+          <w:sz w:val="24"/>
+          <w:szCs w:val="24"/>
+        </w:rPr>
+      </w:pPr>
+      <w:r>
+        <w:rPr>
+          <w:rFonts w:ascii="Segoe UI" w:eastAsia="宋体" w:hAnsi="Segoe UI" w:cs="Segoe UI" w:hint="eastAsia"/>
+          <w:color w:val="24292E"/>
+          <w:kern w:val="0"/>
+          <w:sz w:val="24"/>
+          <w:szCs w:val="24"/>
+        </w:rPr>
+        <w:t>解决问题首先需要了解可以使用的工具。首先来看</w:t>
+      </w:r>
+      <w:proofErr w:type="spellStart"/>
+      <w:r>
+        <w:rPr>
+          <w:rFonts w:ascii="Segoe UI" w:eastAsia="宋体" w:hAnsi="Segoe UI" w:cs="Segoe UI"/>
+          <w:color w:val="24292E"/>
+          <w:kern w:val="0"/>
+          <w:sz w:val="24"/>
+          <w:szCs w:val="24"/>
+        </w:rPr>
+        <w:t>CountVectorizer</w:t>
+      </w:r>
+      <w:proofErr w:type="spellEnd"/>
+      <w:r>
+        <w:rPr>
+          <w:rFonts w:ascii="Segoe UI" w:eastAsia="宋体" w:hAnsi="Segoe UI" w:cs="Segoe UI" w:hint="eastAsia"/>
+          <w:color w:val="24292E"/>
+          <w:kern w:val="0"/>
+          <w:sz w:val="24"/>
+          <w:szCs w:val="24"/>
+        </w:rPr>
+        <w:t>。这是一个将句子分成单词，然后变成矢量。</w:t>
+      </w:r>
+      <w:r>
+        <w:rPr>
+          <w:rFonts w:ascii="Segoe UI" w:eastAsia="宋体" w:hAnsi="Segoe UI" w:cs="Segoe UI" w:hint="eastAsia"/>
+          <w:color w:val="24292E"/>
+          <w:kern w:val="0"/>
+          <w:sz w:val="24"/>
+          <w:szCs w:val="24"/>
+        </w:rPr>
+        <w:t>在</w:t>
+      </w:r>
+      <w:r>
+        <w:rPr>
+          <w:rFonts w:ascii="Segoe UI" w:eastAsia="宋体" w:hAnsi="Segoe UI" w:cs="Segoe UI"/>
+          <w:color w:val="24292E"/>
+          <w:kern w:val="0"/>
+          <w:sz w:val="24"/>
+          <w:szCs w:val="24"/>
+        </w:rPr>
+        <w:t>CountVectorizer.py</w:t>
+      </w:r>
+      <w:r>
+        <w:rPr>
+          <w:rFonts w:ascii="Segoe UI" w:eastAsia="宋体" w:hAnsi="Segoe UI" w:cs="Segoe UI" w:hint="eastAsia"/>
+          <w:color w:val="24292E"/>
+          <w:kern w:val="0"/>
+          <w:sz w:val="24"/>
+          <w:szCs w:val="24"/>
+        </w:rPr>
+        <w:t>中，我对其进行了简单的参数测试。</w:t>
       </w:r>
     </w:p>
     <w:p>
@@ -2663,100 +2695,59 @@
           <w:sz w:val="24"/>
           <w:szCs w:val="24"/>
         </w:rPr>
-        <w:t>利用</w:t>
-      </w:r>
-      <w:r>
-        <w:rPr>
-          <w:rFonts w:ascii="Segoe UI" w:eastAsia="宋体" w:hAnsi="Segoe UI" w:cs="Segoe UI"/>
-          <w:color w:val="24292E"/>
-          <w:kern w:val="0"/>
-          <w:sz w:val="24"/>
-          <w:szCs w:val="24"/>
-        </w:rPr>
-        <w:t>Word2Vec</w:t>
-      </w:r>
-      <w:r>
-        <w:rPr>
-          <w:rFonts w:ascii="Segoe UI" w:eastAsia="宋体" w:hAnsi="Segoe UI" w:cs="Segoe UI" w:hint="eastAsia"/>
-          <w:color w:val="24292E"/>
-          <w:kern w:val="0"/>
-          <w:sz w:val="24"/>
-          <w:szCs w:val="24"/>
-          <w:vertAlign w:val="superscript"/>
-        </w:rPr>
-        <w:t>【</w:t>
-      </w:r>
-      <w:r>
-        <w:rPr>
-          <w:rFonts w:ascii="Segoe UI" w:eastAsia="宋体" w:hAnsi="Segoe UI" w:cs="Segoe UI" w:hint="eastAsia"/>
-          <w:color w:val="24292E"/>
-          <w:kern w:val="0"/>
-          <w:sz w:val="24"/>
-          <w:szCs w:val="24"/>
-          <w:vertAlign w:val="superscript"/>
-        </w:rPr>
-        <w:t>2</w:t>
-      </w:r>
-      <w:r>
-        <w:rPr>
-          <w:rFonts w:ascii="Segoe UI" w:eastAsia="宋体" w:hAnsi="Segoe UI" w:cs="Segoe UI" w:hint="eastAsia"/>
-          <w:color w:val="24292E"/>
-          <w:kern w:val="0"/>
-          <w:sz w:val="24"/>
-          <w:szCs w:val="24"/>
-          <w:vertAlign w:val="superscript"/>
-        </w:rPr>
-        <w:t>】</w:t>
-      </w:r>
-      <w:r>
-        <w:rPr>
-          <w:rFonts w:ascii="Segoe UI" w:eastAsia="宋体" w:hAnsi="Segoe UI" w:cs="Segoe UI"/>
-          <w:color w:val="24292E"/>
-          <w:kern w:val="0"/>
-          <w:sz w:val="24"/>
-          <w:szCs w:val="24"/>
-        </w:rPr>
-        <w:t>方式即词向量模型表示每篇文档</w:t>
-      </w:r>
-      <w:r>
-        <w:rPr>
-          <w:rFonts w:ascii="Segoe UI" w:eastAsia="宋体" w:hAnsi="Segoe UI" w:cs="Segoe UI" w:hint="eastAsia"/>
-          <w:color w:val="24292E"/>
-          <w:kern w:val="0"/>
-          <w:sz w:val="24"/>
-          <w:szCs w:val="24"/>
-        </w:rPr>
-        <w:t>，</w:t>
-      </w:r>
-      <w:r>
-        <w:rPr>
-          <w:rFonts w:ascii="Segoe UI" w:eastAsia="宋体" w:hAnsi="Segoe UI" w:cs="Segoe UI" w:hint="eastAsia"/>
-          <w:color w:val="24292E"/>
-          <w:kern w:val="0"/>
-          <w:sz w:val="24"/>
-          <w:szCs w:val="24"/>
-        </w:rPr>
-        <w:t>利用文本数据对词向量进行训练，将每个单词表示成向量形式。词向量训练后需要进行简单评测，比如检验一些单词之间相似性是否符合逻辑</w:t>
-      </w:r>
-      <w:r>
-        <w:rPr>
-          <w:rFonts w:ascii="Segoe UI" w:eastAsia="宋体" w:hAnsi="Segoe UI" w:cs="Segoe UI" w:hint="eastAsia"/>
-          <w:color w:val="24292E"/>
-          <w:kern w:val="0"/>
-          <w:sz w:val="24"/>
-          <w:szCs w:val="24"/>
-        </w:rPr>
-        <w:t>。</w:t>
-      </w:r>
-      <w:r>
-        <w:rPr>
-          <w:rFonts w:ascii="Segoe UI" w:eastAsia="宋体" w:hAnsi="Segoe UI" w:cs="Segoe UI"/>
-          <w:color w:val="24292E"/>
-          <w:kern w:val="0"/>
-          <w:sz w:val="24"/>
-          <w:szCs w:val="24"/>
-        </w:rPr>
-        <w:t xml:space="preserve"> </w:t>
+        <w:t>选择</w:t>
+      </w:r>
+      <w:r>
+        <w:rPr>
+          <w:rFonts w:ascii="Segoe UI" w:eastAsia="宋体" w:hAnsi="Segoe UI" w:cs="Segoe UI" w:hint="eastAsia"/>
+          <w:color w:val="24292E"/>
+          <w:kern w:val="0"/>
+          <w:sz w:val="24"/>
+          <w:szCs w:val="24"/>
+        </w:rPr>
+        <w:t>使用词袋子模型来表示每篇文档，思路是首先将文本进行分词，也就是将一个文本文件分成单词的集合，建立词典，每篇文档表示</w:t>
+      </w:r>
+      <w:proofErr w:type="gramStart"/>
+      <w:r>
+        <w:rPr>
+          <w:rFonts w:ascii="Segoe UI" w:eastAsia="宋体" w:hAnsi="Segoe UI" w:cs="Segoe UI" w:hint="eastAsia"/>
+          <w:color w:val="24292E"/>
+          <w:kern w:val="0"/>
+          <w:sz w:val="24"/>
+          <w:szCs w:val="24"/>
+        </w:rPr>
+        <w:t>成特征词</w:t>
+      </w:r>
+      <w:proofErr w:type="gramEnd"/>
+      <w:r>
+        <w:rPr>
+          <w:rFonts w:ascii="Segoe UI" w:eastAsia="宋体" w:hAnsi="Segoe UI" w:cs="Segoe UI" w:hint="eastAsia"/>
+          <w:color w:val="24292E"/>
+          <w:kern w:val="0"/>
+          <w:sz w:val="24"/>
+          <w:szCs w:val="24"/>
+        </w:rPr>
+        <w:t>的频率向量或者加权词频</w:t>
+      </w:r>
+      <w:r>
+        <w:rPr>
+          <w:rFonts w:ascii="Segoe UI" w:eastAsia="宋体" w:hAnsi="Segoe UI" w:cs="Segoe UI"/>
+          <w:color w:val="24292E"/>
+          <w:kern w:val="0"/>
+          <w:sz w:val="24"/>
+          <w:szCs w:val="24"/>
+        </w:rPr>
+        <w:t>TF-IDF</w:t>
+      </w:r>
+      <w:r>
+        <w:rPr>
+          <w:rFonts w:ascii="Segoe UI" w:eastAsia="宋体" w:hAnsi="Segoe UI" w:cs="Segoe UI"/>
+          <w:color w:val="24292E"/>
+          <w:kern w:val="0"/>
+          <w:sz w:val="24"/>
+          <w:szCs w:val="24"/>
+        </w:rPr>
+        <w:t>向量，这样可以得到熟悉的特征表。接下来，就可以方便利用机器学习分类模型进行训练。</w:t>
       </w:r>
     </w:p>
     <w:p>
@@ -2777,6 +2768,126 @@
       </w:pPr>
       <w:r>
         <w:rPr>
+          <w:rFonts w:ascii="Segoe UI" w:eastAsia="宋体" w:hAnsi="Segoe UI" w:cs="Segoe UI" w:hint="eastAsia"/>
+          <w:color w:val="24292E"/>
+          <w:kern w:val="0"/>
+          <w:sz w:val="24"/>
+          <w:szCs w:val="24"/>
+        </w:rPr>
+        <w:t>利用</w:t>
+      </w:r>
+      <w:r>
+        <w:rPr>
+          <w:rFonts w:ascii="Segoe UI" w:eastAsia="宋体" w:hAnsi="Segoe UI" w:cs="Segoe UI"/>
+          <w:color w:val="24292E"/>
+          <w:kern w:val="0"/>
+          <w:sz w:val="24"/>
+          <w:szCs w:val="24"/>
+        </w:rPr>
+        <w:t>Word2Vec</w:t>
+      </w:r>
+      <w:r>
+        <w:rPr>
+          <w:rFonts w:ascii="Segoe UI" w:eastAsia="宋体" w:hAnsi="Segoe UI" w:cs="Segoe UI" w:hint="eastAsia"/>
+          <w:color w:val="24292E"/>
+          <w:kern w:val="0"/>
+          <w:sz w:val="24"/>
+          <w:szCs w:val="24"/>
+          <w:vertAlign w:val="superscript"/>
+        </w:rPr>
+        <w:t>【</w:t>
+      </w:r>
+      <w:r>
+        <w:rPr>
+          <w:rFonts w:ascii="Segoe UI" w:eastAsia="宋体" w:hAnsi="Segoe UI" w:cs="Segoe UI" w:hint="eastAsia"/>
+          <w:color w:val="24292E"/>
+          <w:kern w:val="0"/>
+          <w:sz w:val="24"/>
+          <w:szCs w:val="24"/>
+          <w:vertAlign w:val="superscript"/>
+        </w:rPr>
+        <w:t>2</w:t>
+      </w:r>
+      <w:r>
+        <w:rPr>
+          <w:rFonts w:ascii="Segoe UI" w:eastAsia="宋体" w:hAnsi="Segoe UI" w:cs="Segoe UI" w:hint="eastAsia"/>
+          <w:color w:val="24292E"/>
+          <w:kern w:val="0"/>
+          <w:sz w:val="24"/>
+          <w:szCs w:val="24"/>
+          <w:vertAlign w:val="superscript"/>
+        </w:rPr>
+        <w:t>】</w:t>
+      </w:r>
+      <w:r>
+        <w:rPr>
+          <w:rFonts w:ascii="Segoe UI" w:eastAsia="宋体" w:hAnsi="Segoe UI" w:cs="Segoe UI"/>
+          <w:color w:val="24292E"/>
+          <w:kern w:val="0"/>
+          <w:sz w:val="24"/>
+          <w:szCs w:val="24"/>
+        </w:rPr>
+        <w:t>方式即词向量模型表示每篇文档</w:t>
+      </w:r>
+      <w:r>
+        <w:rPr>
+          <w:rFonts w:ascii="Segoe UI" w:eastAsia="宋体" w:hAnsi="Segoe UI" w:cs="Segoe UI" w:hint="eastAsia"/>
+          <w:color w:val="24292E"/>
+          <w:kern w:val="0"/>
+          <w:sz w:val="24"/>
+          <w:szCs w:val="24"/>
+        </w:rPr>
+        <w:t>，</w:t>
+      </w:r>
+      <w:r>
+        <w:rPr>
+          <w:rFonts w:ascii="Segoe UI" w:eastAsia="宋体" w:hAnsi="Segoe UI" w:cs="Segoe UI" w:hint="eastAsia"/>
+          <w:color w:val="24292E"/>
+          <w:kern w:val="0"/>
+          <w:sz w:val="24"/>
+          <w:szCs w:val="24"/>
+        </w:rPr>
+        <w:t>利用文本数据对词向量进行训练，将每个单词表示成向量形式。词向量训练后需要进行简单评测，比如检验一些单词之间相似性是否符合逻辑</w:t>
+      </w:r>
+      <w:r>
+        <w:rPr>
+          <w:rFonts w:ascii="Segoe UI" w:eastAsia="宋体" w:hAnsi="Segoe UI" w:cs="Segoe UI" w:hint="eastAsia"/>
+          <w:color w:val="24292E"/>
+          <w:kern w:val="0"/>
+          <w:sz w:val="24"/>
+          <w:szCs w:val="24"/>
+        </w:rPr>
+        <w:t>。</w:t>
+      </w:r>
+      <w:r>
+        <w:rPr>
+          <w:rFonts w:ascii="Segoe UI" w:eastAsia="宋体" w:hAnsi="Segoe UI" w:cs="Segoe UI"/>
+          <w:color w:val="24292E"/>
+          <w:kern w:val="0"/>
+          <w:sz w:val="24"/>
+          <w:szCs w:val="24"/>
+        </w:rPr>
+        <w:t xml:space="preserve"> </w:t>
+      </w:r>
+    </w:p>
+    <w:p>
+      <w:pPr>
+        <w:widowControl/>
+        <w:adjustRightInd w:val="0"/>
+        <w:snapToGrid w:val="0"/>
+        <w:spacing w:line="360" w:lineRule="auto"/>
+        <w:ind w:firstLineChars="200" w:firstLine="480"/>
+        <w:jc w:val="left"/>
+        <w:rPr>
+          <w:rFonts w:ascii="Segoe UI" w:eastAsia="宋体" w:hAnsi="Segoe UI" w:cs="Segoe UI"/>
+          <w:color w:val="24292E"/>
+          <w:kern w:val="0"/>
+          <w:sz w:val="24"/>
+          <w:szCs w:val="24"/>
+        </w:rPr>
+      </w:pPr>
+      <w:r>
+        <w:rPr>
           <w:rFonts w:ascii="Segoe UI" w:eastAsia="宋体" w:hAnsi="Segoe UI" w:cs="Segoe UI"/>
           <w:color w:val="24292E"/>
           <w:kern w:val="0"/>
@@ -2814,8 +2925,6 @@
         </w:rPr>
         <w:t>基准模型</w:t>
       </w:r>
-      <w:bookmarkStart w:id="0" w:name="_GoBack"/>
-      <w:bookmarkEnd w:id="0"/>
     </w:p>
     <w:p>
       <w:pPr>
@@ -3664,6 +3773,7 @@
           <w:sz w:val="24"/>
           <w:szCs w:val="24"/>
         </w:rPr>
+        <w:lastRenderedPageBreak/>
         <w:t>而分析的过程，就是对数据本身，包括格式，内容，特征等各种因素进行研究。</w:t>
       </w:r>
       <w:r>
@@ -3701,7 +3811,6 @@
           <w:sz w:val="24"/>
           <w:szCs w:val="24"/>
         </w:rPr>
-        <w:lastRenderedPageBreak/>
         <w:t>文本处理的预处理同样包含很多内容。对于文本的标签行我觉得可以全部忽略。并且对全部的标点符号，特殊符号都需要去除。停止符和换行符同样全部删掉。对于异常值需要初步分析后才能确定，预计是去除一些全部文本中重复次数小于</w:t>
       </w:r>
       <w:r>
@@ -4193,7 +4302,7 @@
         </w:rPr>
         <w:t>：</w:t>
       </w:r>
-      <w:hyperlink r:id="rId7" w:history="1">
+      <w:hyperlink r:id="rId9" w:history="1">
         <w:r>
           <w:rPr>
             <w:rStyle w:val="a7"/>
@@ -4245,7 +4354,7 @@
         </w:rPr>
         <w:t>：</w:t>
       </w:r>
-      <w:hyperlink r:id="rId8" w:history="1">
+      <w:hyperlink r:id="rId10" w:history="1">
         <w:r>
           <w:rPr>
             <w:rStyle w:val="a7"/>
@@ -4307,7 +4416,7 @@
         </w:rPr>
         <w:t xml:space="preserve"> </w:t>
       </w:r>
-      <w:hyperlink r:id="rId9" w:history="1">
+      <w:hyperlink r:id="rId11" w:history="1">
         <w:r>
           <w:rPr>
             <w:rStyle w:val="a7"/>
@@ -4338,6 +4447,44 @@
     </w:sectPr>
   </w:body>
 </w:document>
+</file>
+
+<file path=word/endnotes.xml><?xml version="1.0" encoding="utf-8"?>
+<w:endnotes xmlns:wpc="http://schemas.microsoft.com/office/word/2010/wordprocessingCanvas" xmlns:cx="http://schemas.microsoft.com/office/drawing/2014/chartex" xmlns:cx1="http://schemas.microsoft.com/office/drawing/2015/9/8/chartex" xmlns:cx2="http://schemas.microsoft.com/office/drawing/2015/10/21/chartex" xmlns:cx3="http://schemas.microsoft.com/office/drawing/2016/5/9/chartex" xmlns:cx4="http://schemas.microsoft.com/office/drawing/2016/5/10/chartex" xmlns:cx5="http://schemas.microsoft.com/office/drawing/2016/5/11/chartex" xmlns:cx6="http://schemas.microsoft.com/office/drawing/2016/5/12/chartex" xmlns:cx7="http://schemas.microsoft.com/office/drawing/2016/5/13/chartex" xmlns:cx8="http://schemas.microsoft.com/office/drawing/2016/5/14/chartex" xmlns:mc="http://schemas.openxmlformats.org/markup-compatibility/2006" xmlns:aink="http://schemas.microsoft.com/office/drawing/2016/ink" xmlns:am3d="http://schemas.microsoft.com/office/drawing/2017/model3d" xmlns:o="urn:schemas-microsoft-com:office:office" xmlns:r="http://schemas.openxmlformats.org/officeDocument/2006/relationships" xmlns:m="http://schemas.openxmlformats.org/officeDocument/2006/math" xmlns:v="urn:schemas-microsoft-com:vml" xmlns:wp14="http://schemas.microsoft.com/office/word/2010/wordprocessingDrawing" xmlns:wp="http://schemas.openxmlformats.org/drawingml/2006/wordprocessingDrawing" xmlns:w10="urn:schemas-microsoft-com:office:word" xmlns:w="http://schemas.openxmlformats.org/wordprocessingml/2006/main" xmlns:w14="http://schemas.microsoft.com/office/word/2010/wordml" xmlns:w15="http://schemas.microsoft.com/office/word/2012/wordml" xmlns:w16cid="http://schemas.microsoft.com/office/word/2016/wordml/cid" xmlns:w16se="http://schemas.microsoft.com/office/word/2015/wordml/symex" xmlns:wpg="http://schemas.microsoft.com/office/word/2010/wordprocessingGroup" xmlns:wpi="http://schemas.microsoft.com/office/word/2010/wordprocessingInk" xmlns:wne="http://schemas.microsoft.com/office/word/2006/wordml" xmlns:wps="http://schemas.microsoft.com/office/word/2010/wordprocessingShape" mc:Ignorable="w14 w15 w16se w16cid wp14">
+  <w:endnote w:type="separator" w:id="-1">
+    <w:p>
+      <w:r>
+        <w:separator/>
+      </w:r>
+    </w:p>
+  </w:endnote>
+  <w:endnote w:type="continuationSeparator" w:id="0">
+    <w:p>
+      <w:r>
+        <w:continuationSeparator/>
+      </w:r>
+    </w:p>
+  </w:endnote>
+</w:endnotes>
+</file>
+
+<file path=word/footnotes.xml><?xml version="1.0" encoding="utf-8"?>
+<w:footnotes xmlns:wpc="http://schemas.microsoft.com/office/word/2010/wordprocessingCanvas" xmlns:cx="http://schemas.microsoft.com/office/drawing/2014/chartex" xmlns:cx1="http://schemas.microsoft.com/office/drawing/2015/9/8/chartex" xmlns:cx2="http://schemas.microsoft.com/office/drawing/2015/10/21/chartex" xmlns:cx3="http://schemas.microsoft.com/office/drawing/2016/5/9/chartex" xmlns:cx4="http://schemas.microsoft.com/office/drawing/2016/5/10/chartex" xmlns:cx5="http://schemas.microsoft.com/office/drawing/2016/5/11/chartex" xmlns:cx6="http://schemas.microsoft.com/office/drawing/2016/5/12/chartex" xmlns:cx7="http://schemas.microsoft.com/office/drawing/2016/5/13/chartex" xmlns:cx8="http://schemas.microsoft.com/office/drawing/2016/5/14/chartex" xmlns:mc="http://schemas.openxmlformats.org/markup-compatibility/2006" xmlns:aink="http://schemas.microsoft.com/office/drawing/2016/ink" xmlns:am3d="http://schemas.microsoft.com/office/drawing/2017/model3d" xmlns:o="urn:schemas-microsoft-com:office:office" xmlns:r="http://schemas.openxmlformats.org/officeDocument/2006/relationships" xmlns:m="http://schemas.openxmlformats.org/officeDocument/2006/math" xmlns:v="urn:schemas-microsoft-com:vml" xmlns:wp14="http://schemas.microsoft.com/office/word/2010/wordprocessingDrawing" xmlns:wp="http://schemas.openxmlformats.org/drawingml/2006/wordprocessingDrawing" xmlns:w10="urn:schemas-microsoft-com:office:word" xmlns:w="http://schemas.openxmlformats.org/wordprocessingml/2006/main" xmlns:w14="http://schemas.microsoft.com/office/word/2010/wordml" xmlns:w15="http://schemas.microsoft.com/office/word/2012/wordml" xmlns:w16cid="http://schemas.microsoft.com/office/word/2016/wordml/cid" xmlns:w16se="http://schemas.microsoft.com/office/word/2015/wordml/symex" xmlns:wpg="http://schemas.microsoft.com/office/word/2010/wordprocessingGroup" xmlns:wpi="http://schemas.microsoft.com/office/word/2010/wordprocessingInk" xmlns:wne="http://schemas.microsoft.com/office/word/2006/wordml" xmlns:wps="http://schemas.microsoft.com/office/word/2010/wordprocessingShape" mc:Ignorable="w14 w15 w16se w16cid wp14">
+  <w:footnote w:type="separator" w:id="-1">
+    <w:p>
+      <w:r>
+        <w:separator/>
+      </w:r>
+    </w:p>
+  </w:footnote>
+  <w:footnote w:type="continuationSeparator" w:id="0">
+    <w:p>
+      <w:r>
+        <w:continuationSeparator/>
+      </w:r>
+    </w:p>
+  </w:footnote>
+</w:footnotes>
 </file>
 
 <file path=word/numbering.xml><?xml version="1.0" encoding="utf-8"?>
@@ -5190,6 +5337,73 @@
       <w:shd w:val="clear" w:color="auto" w:fill="E1DFDD"/>
     </w:rPr>
   </w:style>
+  <w:style w:type="paragraph" w:styleId="a9">
+    <w:name w:val="header"/>
+    <w:basedOn w:val="a"/>
+    <w:link w:val="aa"/>
+    <w:uiPriority w:val="99"/>
+    <w:unhideWhenUsed/>
+    <w:rsid w:val="001B7C4D"/>
+    <w:pPr>
+      <w:pBdr>
+        <w:bottom w:val="single" w:sz="6" w:space="1" w:color="auto"/>
+      </w:pBdr>
+      <w:tabs>
+        <w:tab w:val="center" w:pos="4153"/>
+        <w:tab w:val="right" w:pos="8306"/>
+      </w:tabs>
+      <w:snapToGrid w:val="0"/>
+      <w:jc w:val="center"/>
+    </w:pPr>
+    <w:rPr>
+      <w:sz w:val="18"/>
+      <w:szCs w:val="18"/>
+    </w:rPr>
+  </w:style>
+  <w:style w:type="character" w:customStyle="1" w:styleId="aa">
+    <w:name w:val="页眉 字符"/>
+    <w:basedOn w:val="a0"/>
+    <w:link w:val="a9"/>
+    <w:uiPriority w:val="99"/>
+    <w:rsid w:val="001B7C4D"/>
+    <w:rPr>
+      <w:kern w:val="2"/>
+      <w:sz w:val="18"/>
+      <w:szCs w:val="18"/>
+    </w:rPr>
+  </w:style>
+  <w:style w:type="paragraph" w:styleId="ab">
+    <w:name w:val="footer"/>
+    <w:basedOn w:val="a"/>
+    <w:link w:val="ac"/>
+    <w:uiPriority w:val="99"/>
+    <w:unhideWhenUsed/>
+    <w:rsid w:val="001B7C4D"/>
+    <w:pPr>
+      <w:tabs>
+        <w:tab w:val="center" w:pos="4153"/>
+        <w:tab w:val="right" w:pos="8306"/>
+      </w:tabs>
+      <w:snapToGrid w:val="0"/>
+      <w:jc w:val="left"/>
+    </w:pPr>
+    <w:rPr>
+      <w:sz w:val="18"/>
+      <w:szCs w:val="18"/>
+    </w:rPr>
+  </w:style>
+  <w:style w:type="character" w:customStyle="1" w:styleId="ac">
+    <w:name w:val="页脚 字符"/>
+    <w:basedOn w:val="a0"/>
+    <w:link w:val="ab"/>
+    <w:uiPriority w:val="99"/>
+    <w:rsid w:val="001B7C4D"/>
+    <w:rPr>
+      <w:kern w:val="2"/>
+      <w:sz w:val="18"/>
+      <w:szCs w:val="18"/>
+    </w:rPr>
+  </w:style>
 </w:styles>
 </file>
 

--- a/report.docx
+++ b/report.docx
@@ -1439,8 +1439,6 @@
         </w:rPr>
         <w:t>Number_Plot.py</w:t>
       </w:r>
-      <w:bookmarkStart w:id="0" w:name="_GoBack"/>
-      <w:bookmarkEnd w:id="0"/>
       <w:r>
         <w:rPr>
           <w:rFonts w:ascii="Segoe UI" w:eastAsia="宋体" w:hAnsi="Segoe UI" w:cs="Segoe UI" w:hint="eastAsia"/>
@@ -2601,7 +2599,7 @@
         <w:ind w:firstLineChars="200" w:firstLine="480"/>
         <w:jc w:val="left"/>
         <w:rPr>
-          <w:rFonts w:ascii="Segoe UI" w:eastAsia="宋体" w:hAnsi="Segoe UI" w:cs="Segoe UI" w:hint="eastAsia"/>
+          <w:rFonts w:ascii="Segoe UI" w:eastAsia="宋体" w:hAnsi="Segoe UI" w:cs="Segoe UI"/>
           <w:color w:val="24292E"/>
           <w:kern w:val="0"/>
           <w:sz w:val="24"/>
@@ -2687,25 +2685,121 @@
           <w:szCs w:val="24"/>
         </w:rPr>
       </w:pPr>
-      <w:r>
-        <w:rPr>
-          <w:rFonts w:ascii="Segoe UI" w:eastAsia="宋体" w:hAnsi="Segoe UI" w:cs="Segoe UI" w:hint="eastAsia"/>
-          <w:color w:val="24292E"/>
-          <w:kern w:val="0"/>
-          <w:sz w:val="24"/>
-          <w:szCs w:val="24"/>
-        </w:rPr>
-        <w:t>选择</w:t>
-      </w:r>
-      <w:r>
-        <w:rPr>
-          <w:rFonts w:ascii="Segoe UI" w:eastAsia="宋体" w:hAnsi="Segoe UI" w:cs="Segoe UI" w:hint="eastAsia"/>
-          <w:color w:val="24292E"/>
-          <w:kern w:val="0"/>
-          <w:sz w:val="24"/>
-          <w:szCs w:val="24"/>
-        </w:rPr>
-        <w:t>使用词袋子模型来表示每篇文档，思路是首先将文本进行分词，也就是将一个文本文件分成单词的集合，建立词典，每篇文档表示</w:t>
+      <w:proofErr w:type="spellStart"/>
+      <w:r>
+        <w:rPr>
+          <w:rFonts w:ascii="Segoe UI" w:eastAsia="宋体" w:hAnsi="Segoe UI" w:cs="Segoe UI"/>
+          <w:color w:val="24292E"/>
+          <w:kern w:val="0"/>
+          <w:sz w:val="24"/>
+          <w:szCs w:val="24"/>
+        </w:rPr>
+        <w:t>ngram_range</w:t>
+      </w:r>
+      <w:proofErr w:type="spellEnd"/>
+      <w:r>
+        <w:rPr>
+          <w:rFonts w:ascii="Segoe UI" w:eastAsia="宋体" w:hAnsi="Segoe UI" w:cs="Segoe UI" w:hint="eastAsia"/>
+          <w:color w:val="24292E"/>
+          <w:kern w:val="0"/>
+          <w:sz w:val="24"/>
+          <w:szCs w:val="24"/>
+        </w:rPr>
+        <w:t>，这个参数非常有意思，它可以让</w:t>
+      </w:r>
+      <w:proofErr w:type="spellStart"/>
+      <w:r>
+        <w:rPr>
+          <w:rFonts w:ascii="Segoe UI" w:eastAsia="宋体" w:hAnsi="Segoe UI" w:cs="Segoe UI"/>
+          <w:color w:val="24292E"/>
+          <w:kern w:val="0"/>
+          <w:sz w:val="24"/>
+          <w:szCs w:val="24"/>
+        </w:rPr>
+        <w:t>CountVectorizer</w:t>
+      </w:r>
+      <w:proofErr w:type="spellEnd"/>
+      <w:r>
+        <w:rPr>
+          <w:rFonts w:ascii="Segoe UI" w:eastAsia="宋体" w:hAnsi="Segoe UI" w:cs="Segoe UI" w:hint="eastAsia"/>
+          <w:color w:val="24292E"/>
+          <w:kern w:val="0"/>
+          <w:sz w:val="24"/>
+          <w:szCs w:val="24"/>
+        </w:rPr>
+        <w:t>不仅仅整合单个单词做特征，同时可以让两个以上的单词连起来做特征，比如</w:t>
+      </w:r>
+      <w:proofErr w:type="spellStart"/>
+      <w:r>
+        <w:rPr>
+          <w:rFonts w:ascii="Segoe UI" w:eastAsia="宋体" w:hAnsi="Segoe UI" w:cs="Segoe UI"/>
+          <w:color w:val="24292E"/>
+          <w:kern w:val="0"/>
+          <w:sz w:val="24"/>
+          <w:szCs w:val="24"/>
+        </w:rPr>
+        <w:t>ngram_range</w:t>
+      </w:r>
+      <w:proofErr w:type="spellEnd"/>
+      <w:r>
+        <w:rPr>
+          <w:rFonts w:ascii="Segoe UI" w:eastAsia="宋体" w:hAnsi="Segoe UI" w:cs="Segoe UI" w:hint="eastAsia"/>
+          <w:color w:val="24292E"/>
+          <w:kern w:val="0"/>
+          <w:sz w:val="24"/>
+          <w:szCs w:val="24"/>
+        </w:rPr>
+        <w:t>=</w:t>
+      </w:r>
+      <w:r>
+        <w:rPr>
+          <w:rFonts w:ascii="Segoe UI" w:eastAsia="宋体" w:hAnsi="Segoe UI" w:cs="Segoe UI" w:hint="eastAsia"/>
+          <w:color w:val="24292E"/>
+          <w:kern w:val="0"/>
+          <w:sz w:val="24"/>
+          <w:szCs w:val="24"/>
+        </w:rPr>
+        <w:t>（</w:t>
+      </w:r>
+      <w:r>
+        <w:rPr>
+          <w:rFonts w:ascii="Segoe UI" w:eastAsia="宋体" w:hAnsi="Segoe UI" w:cs="Segoe UI" w:hint="eastAsia"/>
+          <w:color w:val="24292E"/>
+          <w:kern w:val="0"/>
+          <w:sz w:val="24"/>
+          <w:szCs w:val="24"/>
+        </w:rPr>
+        <w:t>1</w:t>
+      </w:r>
+      <w:r>
+        <w:rPr>
+          <w:rFonts w:ascii="Segoe UI" w:eastAsia="宋体" w:hAnsi="Segoe UI" w:cs="Segoe UI" w:hint="eastAsia"/>
+          <w:color w:val="24292E"/>
+          <w:kern w:val="0"/>
+          <w:sz w:val="24"/>
+          <w:szCs w:val="24"/>
+        </w:rPr>
+        <w:t>，</w:t>
+      </w:r>
+      <w:r>
+        <w:rPr>
+          <w:rFonts w:ascii="Segoe UI" w:eastAsia="宋体" w:hAnsi="Segoe UI" w:cs="Segoe UI" w:hint="eastAsia"/>
+          <w:color w:val="24292E"/>
+          <w:kern w:val="0"/>
+          <w:sz w:val="24"/>
+          <w:szCs w:val="24"/>
+        </w:rPr>
+        <w:t>2</w:t>
+      </w:r>
+      <w:r>
+        <w:rPr>
+          <w:rFonts w:ascii="Segoe UI" w:eastAsia="宋体" w:hAnsi="Segoe UI" w:cs="Segoe UI" w:hint="eastAsia"/>
+          <w:color w:val="24292E"/>
+          <w:kern w:val="0"/>
+          <w:sz w:val="24"/>
+          <w:szCs w:val="24"/>
+        </w:rPr>
+        <w:t>）就会</w:t>
       </w:r>
       <w:proofErr w:type="gramStart"/>
       <w:r>
@@ -2716,7 +2810,7 @@
           <w:sz w:val="24"/>
           <w:szCs w:val="24"/>
         </w:rPr>
-        <w:t>成特征词</w:t>
+        <w:t>让特征</w:t>
       </w:r>
       <w:proofErr w:type="gramEnd"/>
       <w:r>
@@ -2727,27 +2821,7 @@
           <w:sz w:val="24"/>
           <w:szCs w:val="24"/>
         </w:rPr>
-        <w:t>的频率向量或者加权词频</w:t>
-      </w:r>
-      <w:r>
-        <w:rPr>
-          <w:rFonts w:ascii="Segoe UI" w:eastAsia="宋体" w:hAnsi="Segoe UI" w:cs="Segoe UI"/>
-          <w:color w:val="24292E"/>
-          <w:kern w:val="0"/>
-          <w:sz w:val="24"/>
-          <w:szCs w:val="24"/>
-        </w:rPr>
-        <w:t>TF-IDF</w:t>
-      </w:r>
-      <w:r>
-        <w:rPr>
-          <w:rFonts w:ascii="Segoe UI" w:eastAsia="宋体" w:hAnsi="Segoe UI" w:cs="Segoe UI"/>
-          <w:color w:val="24292E"/>
-          <w:kern w:val="0"/>
-          <w:sz w:val="24"/>
-          <w:szCs w:val="24"/>
-        </w:rPr>
-        <w:t>向量，这样可以得到熟悉的特征表。接下来，就可以方便利用机器学习分类模型进行训练。</w:t>
+        <w:t>包含两个连续的词。但这个参数虽然增加了特征，但会让计算量增多，并且过多的连续单词，也并不会增加整个文档的识别率。</w:t>
       </w:r>
     </w:p>
     <w:p>
@@ -2766,68 +2840,37 @@
           <w:szCs w:val="24"/>
         </w:rPr>
       </w:pPr>
-      <w:r>
-        <w:rPr>
-          <w:rFonts w:ascii="Segoe UI" w:eastAsia="宋体" w:hAnsi="Segoe UI" w:cs="Segoe UI" w:hint="eastAsia"/>
-          <w:color w:val="24292E"/>
-          <w:kern w:val="0"/>
-          <w:sz w:val="24"/>
-          <w:szCs w:val="24"/>
-        </w:rPr>
-        <w:t>利用</w:t>
-      </w:r>
-      <w:r>
-        <w:rPr>
-          <w:rFonts w:ascii="Segoe UI" w:eastAsia="宋体" w:hAnsi="Segoe UI" w:cs="Segoe UI"/>
-          <w:color w:val="24292E"/>
-          <w:kern w:val="0"/>
-          <w:sz w:val="24"/>
-          <w:szCs w:val="24"/>
-        </w:rPr>
-        <w:t>Word2Vec</w:t>
-      </w:r>
-      <w:r>
-        <w:rPr>
-          <w:rFonts w:ascii="Segoe UI" w:eastAsia="宋体" w:hAnsi="Segoe UI" w:cs="Segoe UI" w:hint="eastAsia"/>
-          <w:color w:val="24292E"/>
-          <w:kern w:val="0"/>
-          <w:sz w:val="24"/>
-          <w:szCs w:val="24"/>
-          <w:vertAlign w:val="superscript"/>
-        </w:rPr>
-        <w:t>【</w:t>
-      </w:r>
-      <w:r>
-        <w:rPr>
-          <w:rFonts w:ascii="Segoe UI" w:eastAsia="宋体" w:hAnsi="Segoe UI" w:cs="Segoe UI" w:hint="eastAsia"/>
-          <w:color w:val="24292E"/>
-          <w:kern w:val="0"/>
-          <w:sz w:val="24"/>
-          <w:szCs w:val="24"/>
-          <w:vertAlign w:val="superscript"/>
-        </w:rPr>
-        <w:t>2</w:t>
-      </w:r>
-      <w:r>
-        <w:rPr>
-          <w:rFonts w:ascii="Segoe UI" w:eastAsia="宋体" w:hAnsi="Segoe UI" w:cs="Segoe UI" w:hint="eastAsia"/>
-          <w:color w:val="24292E"/>
-          <w:kern w:val="0"/>
-          <w:sz w:val="24"/>
-          <w:szCs w:val="24"/>
-          <w:vertAlign w:val="superscript"/>
-        </w:rPr>
-        <w:t>】</w:t>
-      </w:r>
-      <w:r>
-        <w:rPr>
-          <w:rFonts w:ascii="Segoe UI" w:eastAsia="宋体" w:hAnsi="Segoe UI" w:cs="Segoe UI"/>
-          <w:color w:val="24292E"/>
-          <w:kern w:val="0"/>
-          <w:sz w:val="24"/>
-          <w:szCs w:val="24"/>
-        </w:rPr>
-        <w:t>方式即词向量模型表示每篇文档</w:t>
+      <w:proofErr w:type="spellStart"/>
+      <w:r>
+        <w:rPr>
+          <w:rFonts w:ascii="Segoe UI" w:eastAsia="宋体" w:hAnsi="Segoe UI" w:cs="Segoe UI"/>
+          <w:color w:val="24292E"/>
+          <w:kern w:val="0"/>
+          <w:sz w:val="24"/>
+          <w:szCs w:val="24"/>
+        </w:rPr>
+        <w:t>stop_words</w:t>
+      </w:r>
+      <w:proofErr w:type="spellEnd"/>
+      <w:r>
+        <w:rPr>
+          <w:rFonts w:ascii="Segoe UI" w:eastAsia="宋体" w:hAnsi="Segoe UI" w:cs="Segoe UI" w:hint="eastAsia"/>
+          <w:color w:val="24292E"/>
+          <w:kern w:val="0"/>
+          <w:sz w:val="24"/>
+          <w:szCs w:val="24"/>
+        </w:rPr>
+        <w:t>，有很多词汇其实并没有领域内的意思，比如</w:t>
+      </w:r>
+      <w:r>
+        <w:rPr>
+          <w:rFonts w:ascii="Segoe UI" w:eastAsia="宋体" w:hAnsi="Segoe UI" w:cs="Segoe UI" w:hint="eastAsia"/>
+          <w:color w:val="24292E"/>
+          <w:kern w:val="0"/>
+          <w:sz w:val="24"/>
+          <w:szCs w:val="24"/>
+        </w:rPr>
+        <w:t>the</w:t>
       </w:r>
       <w:r>
         <w:rPr>
@@ -2847,27 +2890,145 @@
           <w:sz w:val="24"/>
           <w:szCs w:val="24"/>
         </w:rPr>
-        <w:t>利用文本数据对词向量进行训练，将每个单词表示成向量形式。词向量训练后需要进行简单评测，比如检验一些单词之间相似性是否符合逻辑</w:t>
-      </w:r>
-      <w:r>
-        <w:rPr>
-          <w:rFonts w:ascii="Segoe UI" w:eastAsia="宋体" w:hAnsi="Segoe UI" w:cs="Segoe UI" w:hint="eastAsia"/>
-          <w:color w:val="24292E"/>
-          <w:kern w:val="0"/>
-          <w:sz w:val="24"/>
-          <w:szCs w:val="24"/>
-        </w:rPr>
-        <w:t>。</w:t>
-      </w:r>
-      <w:r>
-        <w:rPr>
-          <w:rFonts w:ascii="Segoe UI" w:eastAsia="宋体" w:hAnsi="Segoe UI" w:cs="Segoe UI"/>
-          <w:color w:val="24292E"/>
-          <w:kern w:val="0"/>
-          <w:sz w:val="24"/>
-          <w:szCs w:val="24"/>
-        </w:rPr>
-        <w:t xml:space="preserve"> </w:t>
+        <w:t>a</w:t>
+      </w:r>
+      <w:r>
+        <w:rPr>
+          <w:rFonts w:ascii="Segoe UI" w:eastAsia="宋体" w:hAnsi="Segoe UI" w:cs="Segoe UI" w:hint="eastAsia"/>
+          <w:color w:val="24292E"/>
+          <w:kern w:val="0"/>
+          <w:sz w:val="24"/>
+          <w:szCs w:val="24"/>
+        </w:rPr>
+        <w:t>，</w:t>
+      </w:r>
+      <w:r>
+        <w:rPr>
+          <w:rFonts w:ascii="Segoe UI" w:eastAsia="宋体" w:hAnsi="Segoe UI" w:cs="Segoe UI" w:hint="eastAsia"/>
+          <w:color w:val="24292E"/>
+          <w:kern w:val="0"/>
+          <w:sz w:val="24"/>
+          <w:szCs w:val="24"/>
+        </w:rPr>
+        <w:t>of</w:t>
+      </w:r>
+      <w:r>
+        <w:rPr>
+          <w:rFonts w:ascii="Segoe UI" w:eastAsia="宋体" w:hAnsi="Segoe UI" w:cs="Segoe UI" w:hint="eastAsia"/>
+          <w:color w:val="24292E"/>
+          <w:kern w:val="0"/>
+          <w:sz w:val="24"/>
+          <w:szCs w:val="24"/>
+        </w:rPr>
+        <w:t>等，这种词汇加入到词向量中，只会增加计算量以及误判的可能，所以将一些常见词抛弃是很有必要的，而</w:t>
+      </w:r>
+      <w:proofErr w:type="spellStart"/>
+      <w:r>
+        <w:rPr>
+          <w:rFonts w:ascii="Segoe UI" w:eastAsia="宋体" w:hAnsi="Segoe UI" w:cs="Segoe UI" w:hint="eastAsia"/>
+          <w:color w:val="24292E"/>
+          <w:kern w:val="0"/>
+          <w:sz w:val="24"/>
+          <w:szCs w:val="24"/>
+        </w:rPr>
+        <w:t>SKlearn</w:t>
+      </w:r>
+      <w:proofErr w:type="spellEnd"/>
+      <w:r>
+        <w:rPr>
+          <w:rFonts w:ascii="Segoe UI" w:eastAsia="宋体" w:hAnsi="Segoe UI" w:cs="Segoe UI" w:hint="eastAsia"/>
+          <w:color w:val="24292E"/>
+          <w:kern w:val="0"/>
+          <w:sz w:val="24"/>
+          <w:szCs w:val="24"/>
+        </w:rPr>
+        <w:t>已经在库中集成了这部分，只需要将</w:t>
+      </w:r>
+      <w:proofErr w:type="spellStart"/>
+      <w:r>
+        <w:rPr>
+          <w:rFonts w:ascii="Segoe UI" w:eastAsia="宋体" w:hAnsi="Segoe UI" w:cs="Segoe UI" w:hint="eastAsia"/>
+          <w:color w:val="24292E"/>
+          <w:kern w:val="0"/>
+          <w:sz w:val="24"/>
+          <w:szCs w:val="24"/>
+        </w:rPr>
+        <w:t>stop</w:t>
+      </w:r>
+      <w:r>
+        <w:rPr>
+          <w:rFonts w:ascii="Segoe UI" w:eastAsia="宋体" w:hAnsi="Segoe UI" w:cs="Segoe UI"/>
+          <w:color w:val="24292E"/>
+          <w:kern w:val="0"/>
+          <w:sz w:val="24"/>
+          <w:szCs w:val="24"/>
+        </w:rPr>
+        <w:t>_words</w:t>
+      </w:r>
+      <w:proofErr w:type="spellEnd"/>
+      <w:r>
+        <w:rPr>
+          <w:rFonts w:ascii="Segoe UI" w:eastAsia="宋体" w:hAnsi="Segoe UI" w:cs="Segoe UI"/>
+          <w:color w:val="24292E"/>
+          <w:kern w:val="0"/>
+          <w:sz w:val="24"/>
+          <w:szCs w:val="24"/>
+        </w:rPr>
+        <w:t>=</w:t>
+      </w:r>
+      <w:proofErr w:type="gramStart"/>
+      <w:r>
+        <w:rPr>
+          <w:rFonts w:ascii="Segoe UI" w:eastAsia="宋体" w:hAnsi="Segoe UI" w:cs="Segoe UI"/>
+          <w:color w:val="24292E"/>
+          <w:kern w:val="0"/>
+          <w:sz w:val="24"/>
+          <w:szCs w:val="24"/>
+        </w:rPr>
+        <w:t>’</w:t>
+      </w:r>
+      <w:proofErr w:type="spellStart"/>
+      <w:proofErr w:type="gramEnd"/>
+      <w:r>
+        <w:rPr>
+          <w:rFonts w:ascii="Segoe UI" w:eastAsia="宋体" w:hAnsi="Segoe UI" w:cs="Segoe UI" w:hint="eastAsia"/>
+          <w:color w:val="24292E"/>
+          <w:kern w:val="0"/>
+          <w:sz w:val="24"/>
+          <w:szCs w:val="24"/>
+        </w:rPr>
+        <w:t>e</w:t>
+      </w:r>
+      <w:r>
+        <w:rPr>
+          <w:rFonts w:ascii="Segoe UI" w:eastAsia="宋体" w:hAnsi="Segoe UI" w:cs="Segoe UI"/>
+          <w:color w:val="24292E"/>
+          <w:kern w:val="0"/>
+          <w:sz w:val="24"/>
+          <w:szCs w:val="24"/>
+        </w:rPr>
+        <w:t>nglish</w:t>
+      </w:r>
+      <w:proofErr w:type="spellEnd"/>
+      <w:r>
+        <w:rPr>
+          <w:rFonts w:ascii="Segoe UI" w:eastAsia="宋体" w:hAnsi="Segoe UI" w:cs="Segoe UI"/>
+          <w:color w:val="24292E"/>
+          <w:kern w:val="0"/>
+          <w:sz w:val="24"/>
+          <w:szCs w:val="24"/>
+        </w:rPr>
+        <w:t xml:space="preserve">’ </w:t>
+      </w:r>
+      <w:r>
+        <w:rPr>
+          <w:rFonts w:ascii="Segoe UI" w:eastAsia="宋体" w:hAnsi="Segoe UI" w:cs="Segoe UI" w:hint="eastAsia"/>
+          <w:color w:val="24292E"/>
+          <w:kern w:val="0"/>
+          <w:sz w:val="24"/>
+          <w:szCs w:val="24"/>
+        </w:rPr>
+        <w:t>就可以屏蔽一些停止词。</w:t>
       </w:r>
     </w:p>
     <w:p>
@@ -2888,42 +3049,290 @@
       </w:pPr>
       <w:r>
         <w:rPr>
-          <w:rFonts w:ascii="Segoe UI" w:eastAsia="宋体" w:hAnsi="Segoe UI" w:cs="Segoe UI"/>
-          <w:color w:val="24292E"/>
-          <w:kern w:val="0"/>
-          <w:sz w:val="24"/>
-          <w:szCs w:val="24"/>
-        </w:rPr>
-        <w:t>分别在词袋子、词向量表达基础上采用你认为适当的模型对文本分类，优化模型并分析其稳健性。</w:t>
-      </w:r>
-    </w:p>
-    <w:p>
-      <w:pPr>
-        <w:widowControl/>
-        <w:spacing w:before="360" w:after="240"/>
-        <w:jc w:val="left"/>
-        <w:outlineLvl w:val="2"/>
-        <w:rPr>
-          <w:rFonts w:ascii="Segoe UI" w:eastAsia="宋体" w:hAnsi="Segoe UI" w:cs="Segoe UI"/>
-          <w:b/>
-          <w:bCs/>
-          <w:color w:val="24292E"/>
-          <w:kern w:val="0"/>
-          <w:sz w:val="30"/>
-          <w:szCs w:val="30"/>
-        </w:rPr>
-      </w:pPr>
-      <w:r>
-        <w:rPr>
-          <w:rFonts w:ascii="Segoe UI" w:eastAsia="宋体" w:hAnsi="Segoe UI" w:cs="Segoe UI" w:hint="eastAsia"/>
-          <w:b/>
-          <w:bCs/>
-          <w:color w:val="24292E"/>
-          <w:kern w:val="0"/>
-          <w:sz w:val="30"/>
-          <w:szCs w:val="30"/>
-        </w:rPr>
-        <w:t>基准模型</w:t>
+          <w:rFonts w:ascii="Segoe UI" w:eastAsia="宋体" w:hAnsi="Segoe UI" w:cs="Segoe UI" w:hint="eastAsia"/>
+          <w:color w:val="24292E"/>
+          <w:kern w:val="0"/>
+          <w:sz w:val="24"/>
+          <w:szCs w:val="24"/>
+        </w:rPr>
+        <w:t>另外还有</w:t>
+      </w:r>
+      <w:proofErr w:type="spellStart"/>
+      <w:r>
+        <w:rPr>
+          <w:rFonts w:ascii="Segoe UI" w:eastAsia="宋体" w:hAnsi="Segoe UI" w:cs="Segoe UI" w:hint="eastAsia"/>
+          <w:color w:val="24292E"/>
+          <w:kern w:val="0"/>
+          <w:sz w:val="24"/>
+          <w:szCs w:val="24"/>
+        </w:rPr>
+        <w:t>token_</w:t>
+      </w:r>
+      <w:r>
+        <w:rPr>
+          <w:rFonts w:ascii="Segoe UI" w:eastAsia="宋体" w:hAnsi="Segoe UI" w:cs="Segoe UI"/>
+          <w:color w:val="24292E"/>
+          <w:kern w:val="0"/>
+          <w:sz w:val="24"/>
+          <w:szCs w:val="24"/>
+        </w:rPr>
+        <w:t>pattern</w:t>
+      </w:r>
+      <w:proofErr w:type="spellEnd"/>
+      <w:r>
+        <w:rPr>
+          <w:rFonts w:ascii="Segoe UI" w:eastAsia="宋体" w:hAnsi="Segoe UI" w:cs="Segoe UI"/>
+          <w:color w:val="24292E"/>
+          <w:kern w:val="0"/>
+          <w:sz w:val="24"/>
+          <w:szCs w:val="24"/>
+        </w:rPr>
+        <w:t xml:space="preserve">, </w:t>
+      </w:r>
+      <w:r>
+        <w:rPr>
+          <w:rFonts w:ascii="Segoe UI" w:eastAsia="宋体" w:hAnsi="Segoe UI" w:cs="Segoe UI" w:hint="eastAsia"/>
+          <w:color w:val="24292E"/>
+          <w:kern w:val="0"/>
+          <w:sz w:val="24"/>
+          <w:szCs w:val="24"/>
+        </w:rPr>
+        <w:t>在运行各种测试的时候，我发现</w:t>
+      </w:r>
+      <w:proofErr w:type="spellStart"/>
+      <w:r>
+        <w:rPr>
+          <w:rFonts w:ascii="Segoe UI" w:eastAsia="宋体" w:hAnsi="Segoe UI" w:cs="Segoe UI"/>
+          <w:color w:val="24292E"/>
+          <w:kern w:val="0"/>
+          <w:sz w:val="24"/>
+          <w:szCs w:val="24"/>
+        </w:rPr>
+        <w:t>CountVectorizer</w:t>
+      </w:r>
+      <w:proofErr w:type="spellEnd"/>
+      <w:r>
+        <w:rPr>
+          <w:rFonts w:ascii="Segoe UI" w:eastAsia="宋体" w:hAnsi="Segoe UI" w:cs="Segoe UI" w:hint="eastAsia"/>
+          <w:color w:val="24292E"/>
+          <w:kern w:val="0"/>
+          <w:sz w:val="24"/>
+          <w:szCs w:val="24"/>
+        </w:rPr>
+        <w:t>经常会把数字也作为特征加进词向量中。但我并不认为数字作为分类的标准是一件很好的事情。我希望可以把数字部分的词向量全部删除。而</w:t>
+      </w:r>
+      <w:proofErr w:type="spellStart"/>
+      <w:r>
+        <w:rPr>
+          <w:rFonts w:ascii="Segoe UI" w:eastAsia="宋体" w:hAnsi="Segoe UI" w:cs="Segoe UI"/>
+          <w:color w:val="24292E"/>
+          <w:kern w:val="0"/>
+          <w:sz w:val="24"/>
+          <w:szCs w:val="24"/>
+        </w:rPr>
+        <w:t>CountVectorizer</w:t>
+      </w:r>
+      <w:proofErr w:type="spellEnd"/>
+      <w:r>
+        <w:rPr>
+          <w:rFonts w:ascii="Segoe UI" w:eastAsia="宋体" w:hAnsi="Segoe UI" w:cs="Segoe UI" w:hint="eastAsia"/>
+          <w:color w:val="24292E"/>
+          <w:kern w:val="0"/>
+          <w:sz w:val="24"/>
+          <w:szCs w:val="24"/>
+        </w:rPr>
+        <w:t>并没有特别原生的方法支持我这个思路。但我发现了</w:t>
+      </w:r>
+      <w:proofErr w:type="spellStart"/>
+      <w:r>
+        <w:rPr>
+          <w:rFonts w:ascii="Segoe UI" w:eastAsia="宋体" w:hAnsi="Segoe UI" w:cs="Segoe UI" w:hint="eastAsia"/>
+          <w:color w:val="24292E"/>
+          <w:kern w:val="0"/>
+          <w:sz w:val="24"/>
+          <w:szCs w:val="24"/>
+        </w:rPr>
+        <w:t>token_</w:t>
+      </w:r>
+      <w:r>
+        <w:rPr>
+          <w:rFonts w:ascii="Segoe UI" w:eastAsia="宋体" w:hAnsi="Segoe UI" w:cs="Segoe UI"/>
+          <w:color w:val="24292E"/>
+          <w:kern w:val="0"/>
+          <w:sz w:val="24"/>
+          <w:szCs w:val="24"/>
+        </w:rPr>
+        <w:t>pattern</w:t>
+      </w:r>
+      <w:proofErr w:type="spellEnd"/>
+      <w:r>
+        <w:rPr>
+          <w:rFonts w:ascii="Segoe UI" w:eastAsia="宋体" w:hAnsi="Segoe UI" w:cs="Segoe UI" w:hint="eastAsia"/>
+          <w:color w:val="24292E"/>
+          <w:kern w:val="0"/>
+          <w:sz w:val="24"/>
+          <w:szCs w:val="24"/>
+        </w:rPr>
+        <w:t>，这个选取词的过程，参数是正则表达式，例如使用</w:t>
+      </w:r>
+      <w:r>
+        <w:rPr>
+          <w:rFonts w:ascii="Segoe UI" w:eastAsia="宋体" w:hAnsi="Segoe UI" w:cs="Segoe UI"/>
+          <w:color w:val="24292E"/>
+          <w:kern w:val="0"/>
+          <w:sz w:val="24"/>
+          <w:szCs w:val="24"/>
+        </w:rPr>
+        <w:t>'(?u)</w:t>
+      </w:r>
+      <w:hyperlink w:history="1">
+        <w:r>
+          <w:rPr>
+            <w:rStyle w:val="a7"/>
+            <w:rFonts w:ascii="Segoe UI" w:eastAsia="宋体" w:hAnsi="Segoe UI" w:cs="Segoe UI"/>
+            <w:kern w:val="0"/>
+            <w:sz w:val="24"/>
+            <w:szCs w:val="24"/>
+          </w:rPr>
+          <w:t>\\b[a-zA-Z]{2,10}\\b</w:t>
+        </w:r>
+      </w:hyperlink>
+      <w:r>
+        <w:rPr>
+          <w:rFonts w:ascii="Segoe UI" w:eastAsia="宋体" w:hAnsi="Segoe UI" w:cs="Segoe UI"/>
+          <w:color w:val="24292E"/>
+          <w:kern w:val="0"/>
+          <w:sz w:val="24"/>
+          <w:szCs w:val="24"/>
+        </w:rPr>
+        <w:t>'</w:t>
+      </w:r>
+      <w:r>
+        <w:rPr>
+          <w:rFonts w:ascii="Segoe UI" w:eastAsia="宋体" w:hAnsi="Segoe UI" w:cs="Segoe UI"/>
+          <w:color w:val="24292E"/>
+          <w:kern w:val="0"/>
+          <w:sz w:val="24"/>
+          <w:szCs w:val="24"/>
+        </w:rPr>
+        <w:t xml:space="preserve"> </w:t>
+      </w:r>
+      <w:r>
+        <w:rPr>
+          <w:rFonts w:ascii="Segoe UI" w:eastAsia="宋体" w:hAnsi="Segoe UI" w:cs="Segoe UI" w:hint="eastAsia"/>
+          <w:color w:val="24292E"/>
+          <w:kern w:val="0"/>
+          <w:sz w:val="24"/>
+          <w:szCs w:val="24"/>
+        </w:rPr>
+        <w:t>作为</w:t>
+      </w:r>
+      <w:r>
+        <w:rPr>
+          <w:rFonts w:ascii="Segoe UI" w:eastAsia="宋体" w:hAnsi="Segoe UI" w:cs="Segoe UI" w:hint="eastAsia"/>
+          <w:color w:val="24292E"/>
+          <w:kern w:val="0"/>
+          <w:sz w:val="24"/>
+          <w:szCs w:val="24"/>
+        </w:rPr>
+        <w:t>pattern</w:t>
+      </w:r>
+      <w:r>
+        <w:rPr>
+          <w:rFonts w:ascii="Segoe UI" w:eastAsia="宋体" w:hAnsi="Segoe UI" w:cs="Segoe UI" w:hint="eastAsia"/>
+          <w:color w:val="24292E"/>
+          <w:kern w:val="0"/>
+          <w:sz w:val="24"/>
+          <w:szCs w:val="24"/>
+        </w:rPr>
+        <w:t>时，就可以将全部的数字，或者含数字单词都删掉。同时还可以规定单词的字母数，比如我觉得当字母超过</w:t>
+      </w:r>
+      <w:r>
+        <w:rPr>
+          <w:rFonts w:ascii="Segoe UI" w:eastAsia="宋体" w:hAnsi="Segoe UI" w:cs="Segoe UI" w:hint="eastAsia"/>
+          <w:color w:val="24292E"/>
+          <w:kern w:val="0"/>
+          <w:sz w:val="24"/>
+          <w:szCs w:val="24"/>
+        </w:rPr>
+        <w:t>1</w:t>
+      </w:r>
+      <w:r>
+        <w:rPr>
+          <w:rFonts w:ascii="Segoe UI" w:eastAsia="宋体" w:hAnsi="Segoe UI" w:cs="Segoe UI"/>
+          <w:color w:val="24292E"/>
+          <w:kern w:val="0"/>
+          <w:sz w:val="24"/>
+          <w:szCs w:val="24"/>
+        </w:rPr>
+        <w:t>0</w:t>
+      </w:r>
+      <w:r>
+        <w:rPr>
+          <w:rFonts w:ascii="Segoe UI" w:eastAsia="宋体" w:hAnsi="Segoe UI" w:cs="Segoe UI" w:hint="eastAsia"/>
+          <w:color w:val="24292E"/>
+          <w:kern w:val="0"/>
+          <w:sz w:val="24"/>
+          <w:szCs w:val="24"/>
+        </w:rPr>
+        <w:t>个，就可能是乱打的词汇，进行屏蔽。下图为不同参数后的词向量结果：</w:t>
+      </w:r>
+    </w:p>
+    <w:p>
+      <w:pPr>
+        <w:widowControl/>
+        <w:adjustRightInd w:val="0"/>
+        <w:snapToGrid w:val="0"/>
+        <w:spacing w:line="360" w:lineRule="auto"/>
+        <w:ind w:firstLineChars="200" w:firstLine="420"/>
+        <w:jc w:val="left"/>
+        <w:rPr>
+          <w:rFonts w:ascii="Segoe UI" w:eastAsia="宋体" w:hAnsi="Segoe UI" w:cs="Segoe UI"/>
+          <w:color w:val="24292E"/>
+          <w:kern w:val="0"/>
+          <w:sz w:val="24"/>
+          <w:szCs w:val="24"/>
+        </w:rPr>
+      </w:pPr>
+      <w:r>
+        <w:rPr>
+          <w:noProof/>
+        </w:rPr>
+        <w:drawing>
+          <wp:inline distT="0" distB="0" distL="0" distR="0" wp14:anchorId="416179E2" wp14:editId="7FABAEA3">
+            <wp:extent cx="3411109" cy="4423962"/>
+            <wp:effectExtent l="0" t="0" r="0" b="0"/>
+            <wp:docPr id="1" name="图片 1"/>
+            <wp:cNvGraphicFramePr>
+              <a:graphicFrameLocks xmlns:a="http://schemas.openxmlformats.org/drawingml/2006/main" noChangeAspect="1"/>
+            </wp:cNvGraphicFramePr>
+            <a:graphic xmlns:a="http://schemas.openxmlformats.org/drawingml/2006/main">
+              <a:graphicData uri="http://schemas.openxmlformats.org/drawingml/2006/picture">
+                <pic:pic xmlns:pic="http://schemas.openxmlformats.org/drawingml/2006/picture">
+                  <pic:nvPicPr>
+                    <pic:cNvPr id="1" name=""/>
+                    <pic:cNvPicPr/>
+                  </pic:nvPicPr>
+                  <pic:blipFill>
+                    <a:blip r:embed="rId9"/>
+                    <a:stretch>
+                      <a:fillRect/>
+                    </a:stretch>
+                  </pic:blipFill>
+                  <pic:spPr>
+                    <a:xfrm>
+                      <a:off x="0" y="0"/>
+                      <a:ext cx="3441496" cy="4463371"/>
+                    </a:xfrm>
+                    <a:prstGeom prst="rect">
+                      <a:avLst/>
+                    </a:prstGeom>
+                  </pic:spPr>
+                </pic:pic>
+              </a:graphicData>
+            </a:graphic>
+          </wp:inline>
+        </w:drawing>
       </w:r>
     </w:p>
     <w:p>
@@ -2950,18 +3359,955 @@
           <w:sz w:val="24"/>
           <w:szCs w:val="24"/>
         </w:rPr>
-        <w:t>将数据分别使用</w:t>
-      </w:r>
-      <w:r>
-        <w:rPr>
-          <w:rFonts w:ascii="Segoe UI" w:eastAsia="宋体" w:hAnsi="Segoe UI" w:cs="Segoe UI" w:hint="eastAsia"/>
-          <w:color w:val="24292E"/>
-          <w:kern w:val="0"/>
-          <w:sz w:val="24"/>
-          <w:szCs w:val="24"/>
-        </w:rPr>
-        <w:t>决策树模型</w:t>
-      </w:r>
+        <w:lastRenderedPageBreak/>
+        <w:t>另一个工具是</w:t>
+      </w:r>
+      <w:proofErr w:type="spellStart"/>
+      <w:r>
+        <w:rPr>
+          <w:rFonts w:ascii="Segoe UI" w:eastAsia="宋体" w:hAnsi="Segoe UI" w:cs="Segoe UI"/>
+          <w:color w:val="24292E"/>
+          <w:kern w:val="0"/>
+          <w:sz w:val="24"/>
+          <w:szCs w:val="24"/>
+        </w:rPr>
+        <w:t>TfidfTransformer</w:t>
+      </w:r>
+      <w:proofErr w:type="spellEnd"/>
+      <w:r>
+        <w:rPr>
+          <w:rFonts w:ascii="Segoe UI" w:eastAsia="宋体" w:hAnsi="Segoe UI" w:cs="Segoe UI" w:hint="eastAsia"/>
+          <w:color w:val="24292E"/>
+          <w:kern w:val="0"/>
+          <w:sz w:val="24"/>
+          <w:szCs w:val="24"/>
+        </w:rPr>
+        <w:t>，它可以将上面的词向量进行</w:t>
+      </w:r>
+      <w:r>
+        <w:rPr>
+          <w:rFonts w:ascii="Segoe UI" w:eastAsia="宋体" w:hAnsi="Segoe UI" w:cs="Segoe UI" w:hint="eastAsia"/>
+          <w:color w:val="24292E"/>
+          <w:kern w:val="0"/>
+          <w:sz w:val="24"/>
+          <w:szCs w:val="24"/>
+        </w:rPr>
+        <w:t>TF-IDF</w:t>
+      </w:r>
+      <w:r>
+        <w:rPr>
+          <w:rFonts w:ascii="Segoe UI" w:eastAsia="宋体" w:hAnsi="Segoe UI" w:cs="Segoe UI" w:hint="eastAsia"/>
+          <w:color w:val="24292E"/>
+          <w:kern w:val="0"/>
+          <w:sz w:val="24"/>
+          <w:szCs w:val="24"/>
+        </w:rPr>
+        <w:t>运算，得出权值</w:t>
+      </w:r>
+      <w:r>
+        <w:rPr>
+          <w:rFonts w:ascii="Segoe UI" w:eastAsia="宋体" w:hAnsi="Segoe UI" w:cs="Segoe UI" w:hint="eastAsia"/>
+          <w:color w:val="24292E"/>
+          <w:kern w:val="0"/>
+          <w:sz w:val="24"/>
+          <w:szCs w:val="24"/>
+        </w:rPr>
+        <w:t>。</w:t>
+      </w:r>
+    </w:p>
+    <w:p>
+      <w:pPr>
+        <w:widowControl/>
+        <w:adjustRightInd w:val="0"/>
+        <w:snapToGrid w:val="0"/>
+        <w:spacing w:line="360" w:lineRule="auto"/>
+        <w:ind w:firstLineChars="200" w:firstLine="480"/>
+        <w:jc w:val="left"/>
+        <w:rPr>
+          <w:rFonts w:ascii="Segoe UI" w:eastAsia="宋体" w:hAnsi="Segoe UI" w:cs="Segoe UI"/>
+          <w:color w:val="24292E"/>
+          <w:kern w:val="0"/>
+          <w:sz w:val="24"/>
+          <w:szCs w:val="24"/>
+        </w:rPr>
+      </w:pPr>
+      <w:r>
+        <w:rPr>
+          <w:rFonts w:ascii="Segoe UI" w:eastAsia="宋体" w:hAnsi="Segoe UI" w:cs="Segoe UI" w:hint="eastAsia"/>
+          <w:color w:val="24292E"/>
+          <w:kern w:val="0"/>
+          <w:sz w:val="24"/>
+          <w:szCs w:val="24"/>
+        </w:rPr>
+        <w:t>利用</w:t>
+      </w:r>
+      <w:r>
+        <w:rPr>
+          <w:rFonts w:ascii="Segoe UI" w:eastAsia="宋体" w:hAnsi="Segoe UI" w:cs="Segoe UI"/>
+          <w:color w:val="24292E"/>
+          <w:kern w:val="0"/>
+          <w:sz w:val="24"/>
+          <w:szCs w:val="24"/>
+        </w:rPr>
+        <w:t>Word2Vec</w:t>
+      </w:r>
+      <w:r>
+        <w:rPr>
+          <w:rFonts w:ascii="Segoe UI" w:eastAsia="宋体" w:hAnsi="Segoe UI" w:cs="Segoe UI" w:hint="eastAsia"/>
+          <w:color w:val="24292E"/>
+          <w:kern w:val="0"/>
+          <w:sz w:val="24"/>
+          <w:szCs w:val="24"/>
+          <w:vertAlign w:val="superscript"/>
+        </w:rPr>
+        <w:t>【</w:t>
+      </w:r>
+      <w:r>
+        <w:rPr>
+          <w:rFonts w:ascii="Segoe UI" w:eastAsia="宋体" w:hAnsi="Segoe UI" w:cs="Segoe UI" w:hint="eastAsia"/>
+          <w:color w:val="24292E"/>
+          <w:kern w:val="0"/>
+          <w:sz w:val="24"/>
+          <w:szCs w:val="24"/>
+          <w:vertAlign w:val="superscript"/>
+        </w:rPr>
+        <w:t>2</w:t>
+      </w:r>
+      <w:r>
+        <w:rPr>
+          <w:rFonts w:ascii="Segoe UI" w:eastAsia="宋体" w:hAnsi="Segoe UI" w:cs="Segoe UI" w:hint="eastAsia"/>
+          <w:color w:val="24292E"/>
+          <w:kern w:val="0"/>
+          <w:sz w:val="24"/>
+          <w:szCs w:val="24"/>
+          <w:vertAlign w:val="superscript"/>
+        </w:rPr>
+        <w:t>】</w:t>
+      </w:r>
+      <w:r>
+        <w:rPr>
+          <w:rFonts w:ascii="Segoe UI" w:eastAsia="宋体" w:hAnsi="Segoe UI" w:cs="Segoe UI"/>
+          <w:color w:val="24292E"/>
+          <w:kern w:val="0"/>
+          <w:sz w:val="24"/>
+          <w:szCs w:val="24"/>
+        </w:rPr>
+        <w:t>方式即词向量模型表示每篇文档</w:t>
+      </w:r>
+      <w:r>
+        <w:rPr>
+          <w:rFonts w:ascii="Segoe UI" w:eastAsia="宋体" w:hAnsi="Segoe UI" w:cs="Segoe UI" w:hint="eastAsia"/>
+          <w:color w:val="24292E"/>
+          <w:kern w:val="0"/>
+          <w:sz w:val="24"/>
+          <w:szCs w:val="24"/>
+        </w:rPr>
+        <w:t>，</w:t>
+      </w:r>
+      <w:r>
+        <w:rPr>
+          <w:rFonts w:ascii="Segoe UI" w:eastAsia="宋体" w:hAnsi="Segoe UI" w:cs="Segoe UI" w:hint="eastAsia"/>
+          <w:color w:val="24292E"/>
+          <w:kern w:val="0"/>
+          <w:sz w:val="24"/>
+          <w:szCs w:val="24"/>
+        </w:rPr>
+        <w:t>利用文本数据对词向量进行训练，将每个单词表示成向量形式。</w:t>
+      </w:r>
+      <w:r>
+        <w:rPr>
+          <w:rFonts w:ascii="Segoe UI" w:eastAsia="宋体" w:hAnsi="Segoe UI" w:cs="Segoe UI"/>
+          <w:color w:val="24292E"/>
+          <w:kern w:val="0"/>
+          <w:sz w:val="24"/>
+          <w:szCs w:val="24"/>
+        </w:rPr>
+        <w:t xml:space="preserve"> </w:t>
+      </w:r>
+      <w:r>
+        <w:rPr>
+          <w:rFonts w:ascii="Segoe UI" w:eastAsia="宋体" w:hAnsi="Segoe UI" w:cs="Segoe UI" w:hint="eastAsia"/>
+          <w:color w:val="24292E"/>
+          <w:kern w:val="0"/>
+          <w:sz w:val="24"/>
+          <w:szCs w:val="24"/>
+        </w:rPr>
+        <w:t>首先用</w:t>
+      </w:r>
+      <w:r>
+        <w:rPr>
+          <w:rFonts w:ascii="Segoe UI" w:eastAsia="宋体" w:hAnsi="Segoe UI" w:cs="Segoe UI"/>
+          <w:color w:val="24292E"/>
+          <w:kern w:val="0"/>
+          <w:sz w:val="24"/>
+          <w:szCs w:val="24"/>
+        </w:rPr>
+        <w:t>Word2Vec_CreateModel.py</w:t>
+      </w:r>
+      <w:r>
+        <w:rPr>
+          <w:rFonts w:ascii="Segoe UI" w:eastAsia="宋体" w:hAnsi="Segoe UI" w:cs="Segoe UI" w:hint="eastAsia"/>
+          <w:color w:val="24292E"/>
+          <w:kern w:val="0"/>
+          <w:sz w:val="24"/>
+          <w:szCs w:val="24"/>
+        </w:rPr>
+        <w:t>建立</w:t>
+      </w:r>
+      <w:r>
+        <w:rPr>
+          <w:rFonts w:ascii="Segoe UI" w:eastAsia="宋体" w:hAnsi="Segoe UI" w:cs="Segoe UI" w:hint="eastAsia"/>
+          <w:color w:val="24292E"/>
+          <w:kern w:val="0"/>
+          <w:sz w:val="24"/>
+          <w:szCs w:val="24"/>
+        </w:rPr>
+        <w:t>Word</w:t>
+      </w:r>
+      <w:r>
+        <w:rPr>
+          <w:rFonts w:ascii="Segoe UI" w:eastAsia="宋体" w:hAnsi="Segoe UI" w:cs="Segoe UI"/>
+          <w:color w:val="24292E"/>
+          <w:kern w:val="0"/>
+          <w:sz w:val="24"/>
+          <w:szCs w:val="24"/>
+        </w:rPr>
+        <w:t>2</w:t>
+      </w:r>
+      <w:r>
+        <w:rPr>
+          <w:rFonts w:ascii="Segoe UI" w:eastAsia="宋体" w:hAnsi="Segoe UI" w:cs="Segoe UI" w:hint="eastAsia"/>
+          <w:color w:val="24292E"/>
+          <w:kern w:val="0"/>
+          <w:sz w:val="24"/>
+          <w:szCs w:val="24"/>
+        </w:rPr>
+        <w:t>Vec</w:t>
+      </w:r>
+      <w:r>
+        <w:rPr>
+          <w:rFonts w:ascii="Segoe UI" w:eastAsia="宋体" w:hAnsi="Segoe UI" w:cs="Segoe UI" w:hint="eastAsia"/>
+          <w:color w:val="24292E"/>
+          <w:kern w:val="0"/>
+          <w:sz w:val="24"/>
+          <w:szCs w:val="24"/>
+        </w:rPr>
+        <w:t>的模型，然后在</w:t>
+      </w:r>
+      <w:r>
+        <w:rPr>
+          <w:rFonts w:ascii="Segoe UI" w:eastAsia="宋体" w:hAnsi="Segoe UI" w:cs="Segoe UI"/>
+          <w:color w:val="24292E"/>
+          <w:kern w:val="0"/>
+          <w:sz w:val="24"/>
+          <w:szCs w:val="24"/>
+        </w:rPr>
+        <w:t>Word2Vec_OneWordPic.py</w:t>
+      </w:r>
+      <w:r>
+        <w:rPr>
+          <w:rFonts w:ascii="Segoe UI" w:eastAsia="宋体" w:hAnsi="Segoe UI" w:cs="Segoe UI" w:hint="eastAsia"/>
+          <w:color w:val="24292E"/>
+          <w:kern w:val="0"/>
+          <w:sz w:val="24"/>
+          <w:szCs w:val="24"/>
+        </w:rPr>
+        <w:t>汇出某一个单词的相关词汇。如下图：</w:t>
+      </w:r>
+    </w:p>
+    <w:p>
+      <w:pPr>
+        <w:widowControl/>
+        <w:adjustRightInd w:val="0"/>
+        <w:snapToGrid w:val="0"/>
+        <w:spacing w:line="360" w:lineRule="auto"/>
+        <w:ind w:firstLineChars="200" w:firstLine="420"/>
+        <w:jc w:val="left"/>
+        <w:rPr>
+          <w:rFonts w:ascii="Segoe UI" w:eastAsia="宋体" w:hAnsi="Segoe UI" w:cs="Segoe UI"/>
+          <w:color w:val="24292E"/>
+          <w:kern w:val="0"/>
+          <w:sz w:val="24"/>
+          <w:szCs w:val="24"/>
+        </w:rPr>
+      </w:pPr>
+      <w:r>
+        <w:rPr>
+          <w:noProof/>
+        </w:rPr>
+        <w:drawing>
+          <wp:inline distT="0" distB="0" distL="0" distR="0" wp14:anchorId="739CFD68" wp14:editId="3CDD6B22">
+            <wp:extent cx="5560398" cy="3312544"/>
+            <wp:effectExtent l="0" t="0" r="2540" b="2540"/>
+            <wp:docPr id="3" name="图片 3"/>
+            <wp:cNvGraphicFramePr>
+              <a:graphicFrameLocks xmlns:a="http://schemas.openxmlformats.org/drawingml/2006/main" noChangeAspect="1"/>
+            </wp:cNvGraphicFramePr>
+            <a:graphic xmlns:a="http://schemas.openxmlformats.org/drawingml/2006/main">
+              <a:graphicData uri="http://schemas.openxmlformats.org/drawingml/2006/picture">
+                <pic:pic xmlns:pic="http://schemas.openxmlformats.org/drawingml/2006/picture">
+                  <pic:nvPicPr>
+                    <pic:cNvPr id="1" name=""/>
+                    <pic:cNvPicPr/>
+                  </pic:nvPicPr>
+                  <pic:blipFill>
+                    <a:blip r:embed="rId10"/>
+                    <a:stretch>
+                      <a:fillRect/>
+                    </a:stretch>
+                  </pic:blipFill>
+                  <pic:spPr>
+                    <a:xfrm>
+                      <a:off x="0" y="0"/>
+                      <a:ext cx="5561894" cy="3313435"/>
+                    </a:xfrm>
+                    <a:prstGeom prst="rect">
+                      <a:avLst/>
+                    </a:prstGeom>
+                  </pic:spPr>
+                </pic:pic>
+              </a:graphicData>
+            </a:graphic>
+          </wp:inline>
+        </w:drawing>
+      </w:r>
+    </w:p>
+    <w:p>
+      <w:pPr>
+        <w:widowControl/>
+        <w:adjustRightInd w:val="0"/>
+        <w:snapToGrid w:val="0"/>
+        <w:spacing w:line="360" w:lineRule="auto"/>
+        <w:ind w:firstLineChars="200" w:firstLine="480"/>
+        <w:jc w:val="left"/>
+        <w:rPr>
+          <w:rFonts w:ascii="Segoe UI" w:eastAsia="宋体" w:hAnsi="Segoe UI" w:cs="Segoe UI"/>
+          <w:color w:val="24292E"/>
+          <w:kern w:val="0"/>
+          <w:sz w:val="24"/>
+          <w:szCs w:val="24"/>
+        </w:rPr>
+      </w:pPr>
+      <w:r>
+        <w:rPr>
+          <w:rFonts w:ascii="Segoe UI" w:eastAsia="宋体" w:hAnsi="Segoe UI" w:cs="Segoe UI" w:hint="eastAsia"/>
+          <w:color w:val="24292E"/>
+          <w:kern w:val="0"/>
+          <w:sz w:val="24"/>
+          <w:szCs w:val="24"/>
+        </w:rPr>
+        <w:t>然后我尝试将整个</w:t>
+      </w:r>
+      <w:r>
+        <w:rPr>
+          <w:rFonts w:ascii="Segoe UI" w:eastAsia="宋体" w:hAnsi="Segoe UI" w:cs="Segoe UI" w:hint="eastAsia"/>
+          <w:color w:val="24292E"/>
+          <w:kern w:val="0"/>
+          <w:sz w:val="24"/>
+          <w:szCs w:val="24"/>
+        </w:rPr>
+        <w:t>Word</w:t>
+      </w:r>
+      <w:r>
+        <w:rPr>
+          <w:rFonts w:ascii="Segoe UI" w:eastAsia="宋体" w:hAnsi="Segoe UI" w:cs="Segoe UI"/>
+          <w:color w:val="24292E"/>
+          <w:kern w:val="0"/>
+          <w:sz w:val="24"/>
+          <w:szCs w:val="24"/>
+        </w:rPr>
+        <w:t>2</w:t>
+      </w:r>
+      <w:r>
+        <w:rPr>
+          <w:rFonts w:ascii="Segoe UI" w:eastAsia="宋体" w:hAnsi="Segoe UI" w:cs="Segoe UI" w:hint="eastAsia"/>
+          <w:color w:val="24292E"/>
+          <w:kern w:val="0"/>
+          <w:sz w:val="24"/>
+          <w:szCs w:val="24"/>
+        </w:rPr>
+        <w:t>Vec</w:t>
+      </w:r>
+      <w:r>
+        <w:rPr>
+          <w:rFonts w:ascii="Segoe UI" w:eastAsia="宋体" w:hAnsi="Segoe UI" w:cs="Segoe UI" w:hint="eastAsia"/>
+          <w:color w:val="24292E"/>
+          <w:kern w:val="0"/>
+          <w:sz w:val="24"/>
+          <w:szCs w:val="24"/>
+        </w:rPr>
+        <w:t>的全部点都展示在一张图上，</w:t>
+      </w:r>
+      <w:r>
+        <w:rPr>
+          <w:rFonts w:ascii="Segoe UI" w:eastAsia="宋体" w:hAnsi="Segoe UI" w:cs="Segoe UI"/>
+          <w:color w:val="24292E"/>
+          <w:kern w:val="0"/>
+          <w:sz w:val="24"/>
+          <w:szCs w:val="24"/>
+        </w:rPr>
+        <w:t>Word2Vec_BigPicture.py</w:t>
+      </w:r>
+      <w:r>
+        <w:rPr>
+          <w:rFonts w:ascii="Segoe UI" w:eastAsia="宋体" w:hAnsi="Segoe UI" w:cs="Segoe UI" w:hint="eastAsia"/>
+          <w:color w:val="24292E"/>
+          <w:kern w:val="0"/>
+          <w:sz w:val="24"/>
+          <w:szCs w:val="24"/>
+        </w:rPr>
+        <w:t>，如下：</w:t>
+      </w:r>
+    </w:p>
+    <w:p>
+      <w:pPr>
+        <w:widowControl/>
+        <w:adjustRightInd w:val="0"/>
+        <w:snapToGrid w:val="0"/>
+        <w:spacing w:line="360" w:lineRule="auto"/>
+        <w:ind w:firstLineChars="200" w:firstLine="420"/>
+        <w:jc w:val="left"/>
+        <w:rPr>
+          <w:rFonts w:ascii="Segoe UI" w:eastAsia="宋体" w:hAnsi="Segoe UI" w:cs="Segoe UI"/>
+          <w:color w:val="24292E"/>
+          <w:kern w:val="0"/>
+          <w:sz w:val="24"/>
+          <w:szCs w:val="24"/>
+        </w:rPr>
+      </w:pPr>
+      <w:r>
+        <w:rPr>
+          <w:noProof/>
+        </w:rPr>
+        <w:drawing>
+          <wp:inline distT="0" distB="0" distL="0" distR="0" wp14:anchorId="18D1F47B" wp14:editId="6BCDD15E">
+            <wp:extent cx="2637489" cy="1465160"/>
+            <wp:effectExtent l="0" t="0" r="0" b="1905"/>
+            <wp:docPr id="5" name="图片 5"/>
+            <wp:cNvGraphicFramePr>
+              <a:graphicFrameLocks xmlns:a="http://schemas.openxmlformats.org/drawingml/2006/main" noChangeAspect="1"/>
+            </wp:cNvGraphicFramePr>
+            <a:graphic xmlns:a="http://schemas.openxmlformats.org/drawingml/2006/main">
+              <a:graphicData uri="http://schemas.openxmlformats.org/drawingml/2006/picture">
+                <pic:pic xmlns:pic="http://schemas.openxmlformats.org/drawingml/2006/picture">
+                  <pic:nvPicPr>
+                    <pic:cNvPr id="1" name=""/>
+                    <pic:cNvPicPr/>
+                  </pic:nvPicPr>
+                  <pic:blipFill>
+                    <a:blip r:embed="rId11"/>
+                    <a:stretch>
+                      <a:fillRect/>
+                    </a:stretch>
+                  </pic:blipFill>
+                  <pic:spPr>
+                    <a:xfrm>
+                      <a:off x="0" y="0"/>
+                      <a:ext cx="2648426" cy="1471236"/>
+                    </a:xfrm>
+                    <a:prstGeom prst="rect">
+                      <a:avLst/>
+                    </a:prstGeom>
+                  </pic:spPr>
+                </pic:pic>
+              </a:graphicData>
+            </a:graphic>
+          </wp:inline>
+        </w:drawing>
+      </w:r>
+      <w:r>
+        <w:rPr>
+          <w:noProof/>
+        </w:rPr>
+        <w:drawing>
+          <wp:inline distT="0" distB="0" distL="0" distR="0" wp14:anchorId="3BF06557" wp14:editId="106C82C4">
+            <wp:extent cx="2529723" cy="1462095"/>
+            <wp:effectExtent l="0" t="0" r="4445" b="5080"/>
+            <wp:docPr id="6" name="图片 6"/>
+            <wp:cNvGraphicFramePr>
+              <a:graphicFrameLocks xmlns:a="http://schemas.openxmlformats.org/drawingml/2006/main" noChangeAspect="1"/>
+            </wp:cNvGraphicFramePr>
+            <a:graphic xmlns:a="http://schemas.openxmlformats.org/drawingml/2006/main">
+              <a:graphicData uri="http://schemas.openxmlformats.org/drawingml/2006/picture">
+                <pic:pic xmlns:pic="http://schemas.openxmlformats.org/drawingml/2006/picture">
+                  <pic:nvPicPr>
+                    <pic:cNvPr id="1" name=""/>
+                    <pic:cNvPicPr/>
+                  </pic:nvPicPr>
+                  <pic:blipFill>
+                    <a:blip r:embed="rId12"/>
+                    <a:stretch>
+                      <a:fillRect/>
+                    </a:stretch>
+                  </pic:blipFill>
+                  <pic:spPr>
+                    <a:xfrm>
+                      <a:off x="0" y="0"/>
+                      <a:ext cx="2534839" cy="1465052"/>
+                    </a:xfrm>
+                    <a:prstGeom prst="rect">
+                      <a:avLst/>
+                    </a:prstGeom>
+                  </pic:spPr>
+                </pic:pic>
+              </a:graphicData>
+            </a:graphic>
+          </wp:inline>
+        </w:drawing>
+      </w:r>
+    </w:p>
+    <w:p>
+      <w:pPr>
+        <w:widowControl/>
+        <w:adjustRightInd w:val="0"/>
+        <w:snapToGrid w:val="0"/>
+        <w:spacing w:line="360" w:lineRule="auto"/>
+        <w:ind w:firstLineChars="200" w:firstLine="420"/>
+        <w:jc w:val="left"/>
+        <w:rPr>
+          <w:rFonts w:ascii="Segoe UI" w:eastAsia="宋体" w:hAnsi="Segoe UI" w:cs="Segoe UI"/>
+          <w:color w:val="24292E"/>
+          <w:kern w:val="0"/>
+          <w:sz w:val="24"/>
+          <w:szCs w:val="24"/>
+        </w:rPr>
+      </w:pPr>
+      <w:r>
+        <w:rPr>
+          <w:noProof/>
+        </w:rPr>
+        <w:drawing>
+          <wp:inline distT="0" distB="0" distL="0" distR="0" wp14:anchorId="1131ECF3" wp14:editId="435BEF08">
+            <wp:extent cx="5560060" cy="3176343"/>
+            <wp:effectExtent l="0" t="0" r="2540" b="5080"/>
+            <wp:docPr id="4" name="图片 4"/>
+            <wp:cNvGraphicFramePr>
+              <a:graphicFrameLocks xmlns:a="http://schemas.openxmlformats.org/drawingml/2006/main" noChangeAspect="1"/>
+            </wp:cNvGraphicFramePr>
+            <a:graphic xmlns:a="http://schemas.openxmlformats.org/drawingml/2006/main">
+              <a:graphicData uri="http://schemas.openxmlformats.org/drawingml/2006/picture">
+                <pic:pic xmlns:pic="http://schemas.openxmlformats.org/drawingml/2006/picture">
+                  <pic:nvPicPr>
+                    <pic:cNvPr id="1" name=""/>
+                    <pic:cNvPicPr/>
+                  </pic:nvPicPr>
+                  <pic:blipFill>
+                    <a:blip r:embed="rId13"/>
+                    <a:stretch>
+                      <a:fillRect/>
+                    </a:stretch>
+                  </pic:blipFill>
+                  <pic:spPr>
+                    <a:xfrm>
+                      <a:off x="0" y="0"/>
+                      <a:ext cx="5590351" cy="3193647"/>
+                    </a:xfrm>
+                    <a:prstGeom prst="rect">
+                      <a:avLst/>
+                    </a:prstGeom>
+                  </pic:spPr>
+                </pic:pic>
+              </a:graphicData>
+            </a:graphic>
+          </wp:inline>
+        </w:drawing>
+      </w:r>
+    </w:p>
+    <w:p>
+      <w:pPr>
+        <w:widowControl/>
+        <w:adjustRightInd w:val="0"/>
+        <w:snapToGrid w:val="0"/>
+        <w:spacing w:line="360" w:lineRule="auto"/>
+        <w:ind w:firstLineChars="200" w:firstLine="480"/>
+        <w:jc w:val="left"/>
+        <w:rPr>
+          <w:rFonts w:ascii="Segoe UI" w:eastAsia="宋体" w:hAnsi="Segoe UI" w:cs="Segoe UI"/>
+          <w:color w:val="24292E"/>
+          <w:kern w:val="0"/>
+          <w:sz w:val="24"/>
+          <w:szCs w:val="24"/>
+        </w:rPr>
+      </w:pPr>
+      <w:r>
+        <w:rPr>
+          <w:rFonts w:ascii="Segoe UI" w:eastAsia="宋体" w:hAnsi="Segoe UI" w:cs="Segoe UI" w:hint="eastAsia"/>
+          <w:color w:val="24292E"/>
+          <w:kern w:val="0"/>
+          <w:sz w:val="24"/>
+          <w:szCs w:val="24"/>
+        </w:rPr>
+        <w:lastRenderedPageBreak/>
+        <w:t>由不同的参数，</w:t>
+      </w:r>
+      <w:r>
+        <w:rPr>
+          <w:rFonts w:ascii="Segoe UI" w:eastAsia="宋体" w:hAnsi="Segoe UI" w:cs="Segoe UI" w:hint="eastAsia"/>
+          <w:color w:val="24292E"/>
+          <w:kern w:val="0"/>
+          <w:sz w:val="24"/>
+          <w:szCs w:val="24"/>
+        </w:rPr>
+        <w:t>Word</w:t>
+      </w:r>
+      <w:r>
+        <w:rPr>
+          <w:rFonts w:ascii="Segoe UI" w:eastAsia="宋体" w:hAnsi="Segoe UI" w:cs="Segoe UI"/>
+          <w:color w:val="24292E"/>
+          <w:kern w:val="0"/>
+          <w:sz w:val="24"/>
+          <w:szCs w:val="24"/>
+        </w:rPr>
+        <w:t>2Vec</w:t>
+      </w:r>
+      <w:r>
+        <w:rPr>
+          <w:rFonts w:ascii="Segoe UI" w:eastAsia="宋体" w:hAnsi="Segoe UI" w:cs="Segoe UI" w:hint="eastAsia"/>
+          <w:color w:val="24292E"/>
+          <w:kern w:val="0"/>
+          <w:sz w:val="24"/>
+          <w:szCs w:val="24"/>
+        </w:rPr>
+        <w:t>的整体图像差异度挺大，相对而言，我觉得词向量以及</w:t>
+      </w:r>
+      <w:r>
+        <w:rPr>
+          <w:rFonts w:ascii="Segoe UI" w:eastAsia="宋体" w:hAnsi="Segoe UI" w:cs="Segoe UI" w:hint="eastAsia"/>
+          <w:color w:val="24292E"/>
+          <w:kern w:val="0"/>
+          <w:sz w:val="24"/>
+          <w:szCs w:val="24"/>
+        </w:rPr>
+        <w:t>TF</w:t>
+      </w:r>
+      <w:r>
+        <w:rPr>
+          <w:rFonts w:ascii="Segoe UI" w:eastAsia="宋体" w:hAnsi="Segoe UI" w:cs="Segoe UI"/>
+          <w:color w:val="24292E"/>
+          <w:kern w:val="0"/>
+          <w:sz w:val="24"/>
+          <w:szCs w:val="24"/>
+        </w:rPr>
+        <w:t>-IDF</w:t>
+      </w:r>
+      <w:r>
+        <w:rPr>
+          <w:rFonts w:ascii="Segoe UI" w:eastAsia="宋体" w:hAnsi="Segoe UI" w:cs="Segoe UI" w:hint="eastAsia"/>
+          <w:color w:val="24292E"/>
+          <w:kern w:val="0"/>
+          <w:sz w:val="24"/>
+          <w:szCs w:val="24"/>
+        </w:rPr>
+        <w:t>是一种比较稳定的算法。而</w:t>
+      </w:r>
+      <w:r>
+        <w:rPr>
+          <w:rFonts w:ascii="Segoe UI" w:eastAsia="宋体" w:hAnsi="Segoe UI" w:cs="Segoe UI" w:hint="eastAsia"/>
+          <w:color w:val="24292E"/>
+          <w:kern w:val="0"/>
+          <w:sz w:val="24"/>
+          <w:szCs w:val="24"/>
+        </w:rPr>
+        <w:t>Word</w:t>
+      </w:r>
+      <w:r>
+        <w:rPr>
+          <w:rFonts w:ascii="Segoe UI" w:eastAsia="宋体" w:hAnsi="Segoe UI" w:cs="Segoe UI"/>
+          <w:color w:val="24292E"/>
+          <w:kern w:val="0"/>
+          <w:sz w:val="24"/>
+          <w:szCs w:val="24"/>
+        </w:rPr>
+        <w:t>2</w:t>
+      </w:r>
+      <w:r>
+        <w:rPr>
+          <w:rFonts w:ascii="Segoe UI" w:eastAsia="宋体" w:hAnsi="Segoe UI" w:cs="Segoe UI" w:hint="eastAsia"/>
+          <w:color w:val="24292E"/>
+          <w:kern w:val="0"/>
+          <w:sz w:val="24"/>
+          <w:szCs w:val="24"/>
+        </w:rPr>
+        <w:t>Vec</w:t>
+      </w:r>
+      <w:r>
+        <w:rPr>
+          <w:rFonts w:ascii="Segoe UI" w:eastAsia="宋体" w:hAnsi="Segoe UI" w:cs="Segoe UI" w:hint="eastAsia"/>
+          <w:color w:val="24292E"/>
+          <w:kern w:val="0"/>
+          <w:sz w:val="24"/>
+          <w:szCs w:val="24"/>
+        </w:rPr>
+        <w:t>，则变动幅度较大，有一定的随机性。针对文档分类而言，</w:t>
+      </w:r>
+      <w:r>
+        <w:rPr>
+          <w:rFonts w:ascii="Segoe UI" w:eastAsia="宋体" w:hAnsi="Segoe UI" w:cs="Segoe UI" w:hint="eastAsia"/>
+          <w:color w:val="24292E"/>
+          <w:kern w:val="0"/>
+          <w:sz w:val="24"/>
+          <w:szCs w:val="24"/>
+        </w:rPr>
+        <w:t>Word</w:t>
+      </w:r>
+      <w:r>
+        <w:rPr>
+          <w:rFonts w:ascii="Segoe UI" w:eastAsia="宋体" w:hAnsi="Segoe UI" w:cs="Segoe UI"/>
+          <w:color w:val="24292E"/>
+          <w:kern w:val="0"/>
+          <w:sz w:val="24"/>
+          <w:szCs w:val="24"/>
+        </w:rPr>
+        <w:t>2</w:t>
+      </w:r>
+      <w:r>
+        <w:rPr>
+          <w:rFonts w:ascii="Segoe UI" w:eastAsia="宋体" w:hAnsi="Segoe UI" w:cs="Segoe UI" w:hint="eastAsia"/>
+          <w:color w:val="24292E"/>
+          <w:kern w:val="0"/>
+          <w:sz w:val="24"/>
+          <w:szCs w:val="24"/>
+        </w:rPr>
+        <w:t>Vec</w:t>
+      </w:r>
+      <w:r>
+        <w:rPr>
+          <w:rFonts w:ascii="Segoe UI" w:eastAsia="宋体" w:hAnsi="Segoe UI" w:cs="Segoe UI" w:hint="eastAsia"/>
+          <w:color w:val="24292E"/>
+          <w:kern w:val="0"/>
+          <w:sz w:val="24"/>
+          <w:szCs w:val="24"/>
+        </w:rPr>
+        <w:t>，并不是一种非常有效的方法。所以，最终还是以词向量和</w:t>
+      </w:r>
+      <w:r>
+        <w:rPr>
+          <w:rFonts w:ascii="Segoe UI" w:eastAsia="宋体" w:hAnsi="Segoe UI" w:cs="Segoe UI" w:hint="eastAsia"/>
+          <w:color w:val="24292E"/>
+          <w:kern w:val="0"/>
+          <w:sz w:val="24"/>
+          <w:szCs w:val="24"/>
+        </w:rPr>
+        <w:t>TF-IDF</w:t>
+      </w:r>
+      <w:r>
+        <w:rPr>
+          <w:rFonts w:ascii="Segoe UI" w:eastAsia="宋体" w:hAnsi="Segoe UI" w:cs="Segoe UI" w:hint="eastAsia"/>
+          <w:color w:val="24292E"/>
+          <w:kern w:val="0"/>
+          <w:sz w:val="24"/>
+          <w:szCs w:val="24"/>
+        </w:rPr>
+        <w:t>的结合，作为特征的基础。</w:t>
+      </w:r>
+    </w:p>
+    <w:p>
+      <w:pPr>
+        <w:widowControl/>
+        <w:spacing w:before="360" w:after="240"/>
+        <w:jc w:val="left"/>
+        <w:outlineLvl w:val="2"/>
+        <w:rPr>
+          <w:rFonts w:ascii="Segoe UI" w:eastAsia="宋体" w:hAnsi="Segoe UI" w:cs="Segoe UI"/>
+          <w:b/>
+          <w:bCs/>
+          <w:color w:val="24292E"/>
+          <w:kern w:val="0"/>
+          <w:sz w:val="30"/>
+          <w:szCs w:val="30"/>
+        </w:rPr>
+      </w:pPr>
+      <w:r>
+        <w:rPr>
+          <w:rFonts w:ascii="Segoe UI" w:eastAsia="宋体" w:hAnsi="Segoe UI" w:cs="Segoe UI" w:hint="eastAsia"/>
+          <w:b/>
+          <w:bCs/>
+          <w:color w:val="24292E"/>
+          <w:kern w:val="0"/>
+          <w:sz w:val="30"/>
+          <w:szCs w:val="30"/>
+        </w:rPr>
+        <w:t>基准模型</w:t>
+      </w:r>
+    </w:p>
+    <w:p>
+      <w:pPr>
+        <w:widowControl/>
+        <w:adjustRightInd w:val="0"/>
+        <w:snapToGrid w:val="0"/>
+        <w:spacing w:line="360" w:lineRule="auto"/>
+        <w:ind w:firstLineChars="200" w:firstLine="480"/>
+        <w:jc w:val="left"/>
+        <w:rPr>
+          <w:rFonts w:ascii="Segoe UI" w:eastAsia="宋体" w:hAnsi="Segoe UI" w:cs="Segoe UI"/>
+          <w:color w:val="24292E"/>
+          <w:kern w:val="0"/>
+          <w:sz w:val="24"/>
+          <w:szCs w:val="24"/>
+        </w:rPr>
+      </w:pPr>
+      <w:r>
+        <w:rPr>
+          <w:rFonts w:ascii="Segoe UI" w:eastAsia="宋体" w:hAnsi="Segoe UI" w:cs="Segoe UI" w:hint="eastAsia"/>
+          <w:color w:val="24292E"/>
+          <w:kern w:val="0"/>
+          <w:sz w:val="24"/>
+          <w:szCs w:val="24"/>
+        </w:rPr>
+        <w:t>首先对比一下各种</w:t>
+      </w:r>
+      <w:r>
+        <w:rPr>
+          <w:rFonts w:ascii="Segoe UI" w:eastAsia="宋体" w:hAnsi="Segoe UI" w:cs="Segoe UI" w:hint="eastAsia"/>
+          <w:color w:val="24292E"/>
+          <w:kern w:val="0"/>
+          <w:sz w:val="24"/>
+          <w:szCs w:val="24"/>
+        </w:rPr>
+        <w:t>模型大致的区别，</w:t>
+      </w:r>
+      <w:r>
+        <w:rPr>
+          <w:rFonts w:ascii="Segoe UI" w:eastAsia="宋体" w:hAnsi="Segoe UI" w:cs="Segoe UI"/>
+          <w:color w:val="24292E"/>
+          <w:kern w:val="0"/>
+          <w:sz w:val="24"/>
+          <w:szCs w:val="24"/>
+        </w:rPr>
+        <w:t>ALL_MODEL.py</w:t>
+      </w:r>
+      <w:r>
+        <w:rPr>
+          <w:rFonts w:ascii="Segoe UI" w:eastAsia="宋体" w:hAnsi="Segoe UI" w:cs="Segoe UI" w:hint="eastAsia"/>
+          <w:color w:val="24292E"/>
+          <w:kern w:val="0"/>
+          <w:sz w:val="24"/>
+          <w:szCs w:val="24"/>
+        </w:rPr>
+        <w:t>：</w:t>
+      </w:r>
+    </w:p>
+    <w:p>
+      <w:pPr>
+        <w:widowControl/>
+        <w:adjustRightInd w:val="0"/>
+        <w:snapToGrid w:val="0"/>
+        <w:spacing w:line="360" w:lineRule="auto"/>
+        <w:ind w:firstLineChars="200" w:firstLine="420"/>
+        <w:jc w:val="left"/>
+        <w:rPr>
+          <w:noProof/>
+        </w:rPr>
+      </w:pPr>
+      <w:r>
+        <w:rPr>
+          <w:noProof/>
+        </w:rPr>
+        <w:drawing>
+          <wp:inline distT="0" distB="0" distL="0" distR="0" wp14:anchorId="774BD492" wp14:editId="5CA7B3A8">
+            <wp:extent cx="5881421" cy="4306823"/>
+            <wp:effectExtent l="0" t="0" r="5080" b="0"/>
+            <wp:docPr id="8" name="图片 8"/>
+            <wp:cNvGraphicFramePr>
+              <a:graphicFrameLocks xmlns:a="http://schemas.openxmlformats.org/drawingml/2006/main" noChangeAspect="1"/>
+            </wp:cNvGraphicFramePr>
+            <a:graphic xmlns:a="http://schemas.openxmlformats.org/drawingml/2006/main">
+              <a:graphicData uri="http://schemas.openxmlformats.org/drawingml/2006/picture">
+                <pic:pic xmlns:pic="http://schemas.openxmlformats.org/drawingml/2006/picture">
+                  <pic:nvPicPr>
+                    <pic:cNvPr id="1" name=""/>
+                    <pic:cNvPicPr/>
+                  </pic:nvPicPr>
+                  <pic:blipFill>
+                    <a:blip r:embed="rId14"/>
+                    <a:stretch>
+                      <a:fillRect/>
+                    </a:stretch>
+                  </pic:blipFill>
+                  <pic:spPr>
+                    <a:xfrm>
+                      <a:off x="0" y="0"/>
+                      <a:ext cx="5893901" cy="4315962"/>
+                    </a:xfrm>
+                    <a:prstGeom prst="rect">
+                      <a:avLst/>
+                    </a:prstGeom>
+                  </pic:spPr>
+                </pic:pic>
+              </a:graphicData>
+            </a:graphic>
+          </wp:inline>
+        </w:drawing>
+      </w:r>
+    </w:p>
+    <w:p>
+      <w:pPr>
+        <w:widowControl/>
+        <w:adjustRightInd w:val="0"/>
+        <w:snapToGrid w:val="0"/>
+        <w:spacing w:line="360" w:lineRule="auto"/>
+        <w:ind w:firstLineChars="200" w:firstLine="480"/>
+        <w:jc w:val="left"/>
+        <w:rPr>
+          <w:rFonts w:ascii="Segoe UI" w:eastAsia="宋体" w:hAnsi="Segoe UI" w:cs="Segoe UI" w:hint="eastAsia"/>
+          <w:color w:val="24292E"/>
+          <w:kern w:val="0"/>
+          <w:sz w:val="24"/>
+          <w:szCs w:val="24"/>
+        </w:rPr>
+      </w:pPr>
+      <w:r>
+        <w:rPr>
+          <w:rFonts w:ascii="Segoe UI" w:eastAsia="宋体" w:hAnsi="Segoe UI" w:cs="Segoe UI" w:hint="eastAsia"/>
+          <w:color w:val="24292E"/>
+          <w:kern w:val="0"/>
+          <w:sz w:val="24"/>
+          <w:szCs w:val="24"/>
+        </w:rPr>
+        <w:t>由图中可知，大部分的算法的分数基本一致，但训练的时间有较明显的差异，而测试时间则对于</w:t>
+      </w:r>
+      <w:r>
+        <w:rPr>
+          <w:rFonts w:ascii="Segoe UI" w:eastAsia="宋体" w:hAnsi="Segoe UI" w:cs="Segoe UI" w:hint="eastAsia"/>
+          <w:color w:val="24292E"/>
+          <w:kern w:val="0"/>
+          <w:sz w:val="24"/>
+          <w:szCs w:val="24"/>
+        </w:rPr>
+        <w:t>K</w:t>
+      </w:r>
+      <w:r>
+        <w:rPr>
+          <w:rFonts w:ascii="Segoe UI" w:eastAsia="宋体" w:hAnsi="Segoe UI" w:cs="Segoe UI" w:hint="eastAsia"/>
+          <w:color w:val="24292E"/>
+          <w:kern w:val="0"/>
+          <w:sz w:val="24"/>
+          <w:szCs w:val="24"/>
+        </w:rPr>
+        <w:t>邻近算法而言最为严重。</w:t>
+      </w:r>
+      <w:r>
+        <w:rPr>
+          <w:rFonts w:ascii="Segoe UI" w:eastAsia="宋体" w:hAnsi="Segoe UI" w:cs="Segoe UI" w:hint="eastAsia"/>
+          <w:color w:val="24292E"/>
+          <w:kern w:val="0"/>
+          <w:sz w:val="24"/>
+          <w:szCs w:val="24"/>
+        </w:rPr>
+        <w:t>选择</w:t>
+      </w:r>
+      <w:proofErr w:type="spellStart"/>
+      <w:r>
+        <w:rPr>
+          <w:rFonts w:ascii="Segoe UI" w:eastAsia="宋体" w:hAnsi="Segoe UI" w:cs="Segoe UI" w:hint="eastAsia"/>
+          <w:color w:val="24292E"/>
+          <w:kern w:val="0"/>
+          <w:sz w:val="24"/>
+          <w:szCs w:val="24"/>
+        </w:rPr>
+        <w:t>MultinomialNB</w:t>
+      </w:r>
+      <w:proofErr w:type="spellEnd"/>
       <w:r>
         <w:rPr>
           <w:rFonts w:ascii="Segoe UI" w:eastAsia="宋体" w:hAnsi="Segoe UI" w:cs="Segoe UI" w:hint="eastAsia"/>
@@ -2972,180 +4318,49 @@
         </w:rPr>
         <w:t>、</w:t>
       </w:r>
-      <w:r>
-        <w:rPr>
-          <w:rFonts w:ascii="Segoe UI" w:eastAsia="宋体" w:hAnsi="Segoe UI" w:cs="Segoe UI" w:hint="eastAsia"/>
-          <w:color w:val="24292E"/>
-          <w:kern w:val="0"/>
-          <w:sz w:val="24"/>
-          <w:szCs w:val="24"/>
-        </w:rPr>
-        <w:t>支持</w:t>
-      </w:r>
-      <w:proofErr w:type="gramStart"/>
-      <w:r>
-        <w:rPr>
-          <w:rFonts w:ascii="Segoe UI" w:eastAsia="宋体" w:hAnsi="Segoe UI" w:cs="Segoe UI" w:hint="eastAsia"/>
-          <w:color w:val="24292E"/>
-          <w:kern w:val="0"/>
-          <w:sz w:val="24"/>
-          <w:szCs w:val="24"/>
-        </w:rPr>
-        <w:t>矢量机</w:t>
-      </w:r>
-      <w:proofErr w:type="gramEnd"/>
-      <w:r>
-        <w:rPr>
-          <w:rFonts w:ascii="Segoe UI" w:eastAsia="宋体" w:hAnsi="Segoe UI" w:cs="Segoe UI"/>
-          <w:color w:val="24292E"/>
-          <w:kern w:val="0"/>
-          <w:sz w:val="24"/>
-          <w:szCs w:val="24"/>
-        </w:rPr>
-        <w:t>(SVM)</w:t>
-      </w:r>
-      <w:r>
-        <w:rPr>
-          <w:rFonts w:ascii="Segoe UI" w:eastAsia="宋体" w:hAnsi="Segoe UI" w:cs="Segoe UI" w:hint="eastAsia"/>
-          <w:color w:val="24292E"/>
-          <w:kern w:val="0"/>
-          <w:sz w:val="24"/>
-          <w:szCs w:val="24"/>
-          <w:vertAlign w:val="superscript"/>
-        </w:rPr>
-        <w:t>【</w:t>
-      </w:r>
-      <w:r>
-        <w:rPr>
-          <w:rFonts w:ascii="Segoe UI" w:eastAsia="宋体" w:hAnsi="Segoe UI" w:cs="Segoe UI" w:hint="eastAsia"/>
-          <w:color w:val="24292E"/>
-          <w:kern w:val="0"/>
-          <w:sz w:val="24"/>
-          <w:szCs w:val="24"/>
-          <w:vertAlign w:val="superscript"/>
-        </w:rPr>
-        <w:t>3</w:t>
-      </w:r>
-      <w:r>
-        <w:rPr>
-          <w:rFonts w:ascii="Segoe UI" w:eastAsia="宋体" w:hAnsi="Segoe UI" w:cs="Segoe UI" w:hint="eastAsia"/>
-          <w:color w:val="24292E"/>
-          <w:kern w:val="0"/>
-          <w:sz w:val="24"/>
-          <w:szCs w:val="24"/>
-          <w:vertAlign w:val="superscript"/>
-        </w:rPr>
-        <w:t>】</w:t>
-      </w:r>
-      <w:r>
-        <w:rPr>
-          <w:rFonts w:ascii="Segoe UI" w:eastAsia="宋体" w:hAnsi="Segoe UI" w:cs="Segoe UI"/>
-          <w:color w:val="24292E"/>
-          <w:kern w:val="0"/>
-          <w:sz w:val="24"/>
-          <w:szCs w:val="24"/>
-        </w:rPr>
-        <w:t>模型</w:t>
-      </w:r>
-      <w:r>
-        <w:rPr>
-          <w:rFonts w:ascii="Segoe UI" w:eastAsia="宋体" w:hAnsi="Segoe UI" w:cs="Segoe UI" w:hint="eastAsia"/>
-          <w:color w:val="24292E"/>
-          <w:kern w:val="0"/>
-          <w:sz w:val="24"/>
-          <w:szCs w:val="24"/>
-        </w:rPr>
-        <w:t>、以及深度学习</w:t>
-      </w:r>
-      <w:r>
-        <w:rPr>
-          <w:rFonts w:ascii="Segoe UI" w:eastAsia="宋体" w:hAnsi="Segoe UI" w:cs="Segoe UI" w:hint="eastAsia"/>
-          <w:color w:val="24292E"/>
-          <w:kern w:val="0"/>
-          <w:sz w:val="24"/>
-          <w:szCs w:val="24"/>
-        </w:rPr>
-        <w:t>模型</w:t>
-      </w:r>
-      <w:r>
-        <w:rPr>
-          <w:rFonts w:ascii="Segoe UI" w:eastAsia="宋体" w:hAnsi="Segoe UI" w:cs="Segoe UI" w:hint="eastAsia"/>
-          <w:color w:val="24292E"/>
-          <w:kern w:val="0"/>
-          <w:sz w:val="24"/>
-          <w:szCs w:val="24"/>
-        </w:rPr>
-        <w:t>。通过对比选择最优模型作为最终的模型选择。</w:t>
-      </w:r>
-      <w:r>
-        <w:rPr>
-          <w:rFonts w:ascii="Segoe UI" w:eastAsia="宋体" w:hAnsi="Segoe UI" w:cs="Segoe UI" w:hint="eastAsia"/>
-          <w:color w:val="24292E"/>
-          <w:kern w:val="0"/>
-          <w:sz w:val="24"/>
-          <w:szCs w:val="24"/>
-        </w:rPr>
-        <w:t>无论是</w:t>
-      </w:r>
-      <w:r>
-        <w:rPr>
-          <w:rFonts w:ascii="Segoe UI" w:eastAsia="宋体" w:hAnsi="Segoe UI" w:cs="Segoe UI" w:hint="eastAsia"/>
-          <w:color w:val="24292E"/>
-          <w:kern w:val="0"/>
-          <w:sz w:val="24"/>
-          <w:szCs w:val="24"/>
-        </w:rPr>
-        <w:t>TF</w:t>
-      </w:r>
-      <w:r>
-        <w:rPr>
-          <w:rFonts w:ascii="Segoe UI" w:eastAsia="宋体" w:hAnsi="Segoe UI" w:cs="Segoe UI"/>
-          <w:color w:val="24292E"/>
-          <w:kern w:val="0"/>
-          <w:sz w:val="24"/>
-          <w:szCs w:val="24"/>
-        </w:rPr>
-        <w:t>-IDF</w:t>
-      </w:r>
-      <w:r>
-        <w:rPr>
-          <w:rFonts w:ascii="Segoe UI" w:eastAsia="宋体" w:hAnsi="Segoe UI" w:cs="Segoe UI" w:hint="eastAsia"/>
-          <w:color w:val="24292E"/>
-          <w:kern w:val="0"/>
-          <w:sz w:val="24"/>
-          <w:szCs w:val="24"/>
-        </w:rPr>
-        <w:t>还是</w:t>
-      </w:r>
-      <w:r>
-        <w:rPr>
-          <w:rFonts w:ascii="Segoe UI" w:eastAsia="宋体" w:hAnsi="Segoe UI" w:cs="Segoe UI" w:hint="eastAsia"/>
-          <w:color w:val="24292E"/>
-          <w:kern w:val="0"/>
-          <w:sz w:val="24"/>
-          <w:szCs w:val="24"/>
-        </w:rPr>
-        <w:t>Word</w:t>
-      </w:r>
-      <w:r>
-        <w:rPr>
-          <w:rFonts w:ascii="Segoe UI" w:eastAsia="宋体" w:hAnsi="Segoe UI" w:cs="Segoe UI"/>
-          <w:color w:val="24292E"/>
-          <w:kern w:val="0"/>
-          <w:sz w:val="24"/>
-          <w:szCs w:val="24"/>
-        </w:rPr>
-        <w:t>2Vec</w:t>
-      </w:r>
-      <w:r>
-        <w:rPr>
-          <w:rFonts w:ascii="Segoe UI" w:eastAsia="宋体" w:hAnsi="Segoe UI" w:cs="Segoe UI" w:hint="eastAsia"/>
-          <w:color w:val="24292E"/>
-          <w:kern w:val="0"/>
-          <w:sz w:val="24"/>
-          <w:szCs w:val="24"/>
-        </w:rPr>
-        <w:t>，最终都会将数据转化成向量的类型，而向量基本适用于任何模型。所以可以依次初略运算，然后择优者深度优化参数，进而更一步得到理想的结果。</w:t>
+      <w:proofErr w:type="spellStart"/>
+      <w:r>
+        <w:rPr>
+          <w:rFonts w:ascii="Segoe UI" w:eastAsia="宋体" w:hAnsi="Segoe UI" w:cs="Segoe UI" w:hint="eastAsia"/>
+          <w:color w:val="24292E"/>
+          <w:kern w:val="0"/>
+          <w:sz w:val="24"/>
+          <w:szCs w:val="24"/>
+        </w:rPr>
+        <w:t>LinearSVC</w:t>
+      </w:r>
+      <w:proofErr w:type="spellEnd"/>
+      <w:r>
+        <w:rPr>
+          <w:rFonts w:ascii="Segoe UI" w:eastAsia="宋体" w:hAnsi="Segoe UI" w:cs="Segoe UI" w:hint="eastAsia"/>
+          <w:color w:val="24292E"/>
+          <w:kern w:val="0"/>
+          <w:sz w:val="24"/>
+          <w:szCs w:val="24"/>
+        </w:rPr>
+        <w:t>、以及</w:t>
+      </w:r>
+      <w:proofErr w:type="spellStart"/>
+      <w:r>
+        <w:rPr>
+          <w:rFonts w:ascii="Segoe UI" w:eastAsia="宋体" w:hAnsi="Segoe UI" w:cs="Segoe UI"/>
+          <w:color w:val="24292E"/>
+          <w:kern w:val="0"/>
+          <w:sz w:val="24"/>
+          <w:szCs w:val="24"/>
+        </w:rPr>
+        <w:t>SGDClassifier</w:t>
+      </w:r>
+      <w:proofErr w:type="spellEnd"/>
+      <w:r>
+        <w:rPr>
+          <w:rFonts w:ascii="Segoe UI" w:eastAsia="宋体" w:hAnsi="Segoe UI" w:cs="Segoe UI" w:hint="eastAsia"/>
+          <w:color w:val="24292E"/>
+          <w:kern w:val="0"/>
+          <w:sz w:val="24"/>
+          <w:szCs w:val="24"/>
+        </w:rPr>
+        <w:t>，作为进一步了解使用的模型。</w:t>
       </w:r>
     </w:p>
     <w:p>
@@ -3495,6 +4710,7 @@
           <w:sz w:val="24"/>
           <w:szCs w:val="24"/>
         </w:rPr>
+        <w:lastRenderedPageBreak/>
         <w:t>其中</w:t>
       </w:r>
       <w:proofErr w:type="spellStart"/>
@@ -3692,7 +4908,7 @@
           <w:sz w:val="30"/>
           <w:szCs w:val="30"/>
         </w:rPr>
-        <w:t>设计大纲</w:t>
+        <w:t>结论</w:t>
       </w:r>
     </w:p>
     <w:p>
@@ -3719,7 +4935,115 @@
           <w:sz w:val="24"/>
           <w:szCs w:val="24"/>
         </w:rPr>
-        <w:t>毕业论文将从五个段落分辨阐述整个项目的过程，分别是定义、分析、方法、结果以及结论。</w:t>
+        <w:t>首先，通过</w:t>
+      </w:r>
+      <w:r>
+        <w:rPr>
+          <w:rFonts w:ascii="Segoe UI" w:eastAsia="宋体" w:hAnsi="Segoe UI" w:cs="Segoe UI"/>
+          <w:color w:val="24292E"/>
+          <w:kern w:val="0"/>
+          <w:sz w:val="24"/>
+          <w:szCs w:val="24"/>
+        </w:rPr>
+        <w:t>MultinomialNB_Search.py</w:t>
+      </w:r>
+      <w:r>
+        <w:rPr>
+          <w:rFonts w:ascii="Segoe UI" w:eastAsia="宋体" w:hAnsi="Segoe UI" w:cs="Segoe UI" w:hint="eastAsia"/>
+          <w:color w:val="24292E"/>
+          <w:kern w:val="0"/>
+          <w:sz w:val="24"/>
+          <w:szCs w:val="24"/>
+        </w:rPr>
+        <w:t>找一下较优的参数，如下：</w:t>
+      </w:r>
+    </w:p>
+    <w:p>
+      <w:pPr>
+        <w:widowControl/>
+        <w:adjustRightInd w:val="0"/>
+        <w:snapToGrid w:val="0"/>
+        <w:spacing w:line="360" w:lineRule="auto"/>
+        <w:ind w:firstLineChars="200" w:firstLine="420"/>
+        <w:jc w:val="left"/>
+        <w:rPr>
+          <w:rFonts w:ascii="Segoe UI" w:eastAsia="宋体" w:hAnsi="Segoe UI" w:cs="Segoe UI" w:hint="eastAsia"/>
+          <w:color w:val="24292E"/>
+          <w:kern w:val="0"/>
+          <w:sz w:val="24"/>
+          <w:szCs w:val="24"/>
+        </w:rPr>
+      </w:pPr>
+      <w:r>
+        <w:rPr>
+          <w:noProof/>
+        </w:rPr>
+        <w:drawing>
+          <wp:inline distT="0" distB="0" distL="0" distR="0" wp14:anchorId="0E4633A1" wp14:editId="62BE8250">
+            <wp:extent cx="4867275" cy="4905375"/>
+            <wp:effectExtent l="0" t="0" r="9525" b="9525"/>
+            <wp:docPr id="9" name="图片 9"/>
+            <wp:cNvGraphicFramePr>
+              <a:graphicFrameLocks xmlns:a="http://schemas.openxmlformats.org/drawingml/2006/main" noChangeAspect="1"/>
+            </wp:cNvGraphicFramePr>
+            <a:graphic xmlns:a="http://schemas.openxmlformats.org/drawingml/2006/main">
+              <a:graphicData uri="http://schemas.openxmlformats.org/drawingml/2006/picture">
+                <pic:pic xmlns:pic="http://schemas.openxmlformats.org/drawingml/2006/picture">
+                  <pic:nvPicPr>
+                    <pic:cNvPr id="1" name=""/>
+                    <pic:cNvPicPr/>
+                  </pic:nvPicPr>
+                  <pic:blipFill>
+                    <a:blip r:embed="rId15"/>
+                    <a:stretch>
+                      <a:fillRect/>
+                    </a:stretch>
+                  </pic:blipFill>
+                  <pic:spPr>
+                    <a:xfrm>
+                      <a:off x="0" y="0"/>
+                      <a:ext cx="4867275" cy="4905375"/>
+                    </a:xfrm>
+                    <a:prstGeom prst="rect">
+                      <a:avLst/>
+                    </a:prstGeom>
+                  </pic:spPr>
+                </pic:pic>
+              </a:graphicData>
+            </a:graphic>
+          </wp:inline>
+        </w:drawing>
+      </w:r>
+      <w:bookmarkStart w:id="0" w:name="_GoBack"/>
+      <w:bookmarkEnd w:id="0"/>
+    </w:p>
+    <w:p>
+      <w:pPr>
+        <w:widowControl/>
+        <w:spacing w:before="360" w:after="240"/>
+        <w:jc w:val="left"/>
+        <w:outlineLvl w:val="2"/>
+        <w:rPr>
+          <w:rFonts w:ascii="Segoe UI" w:eastAsia="宋体" w:hAnsi="Segoe UI" w:cs="Segoe UI"/>
+          <w:b/>
+          <w:bCs/>
+          <w:color w:val="24292E"/>
+          <w:kern w:val="0"/>
+          <w:sz w:val="30"/>
+          <w:szCs w:val="30"/>
+        </w:rPr>
+      </w:pPr>
+      <w:r>
+        <w:rPr>
+          <w:rFonts w:ascii="Segoe UI" w:eastAsia="宋体" w:hAnsi="Segoe UI" w:cs="Segoe UI" w:hint="eastAsia"/>
+          <w:b/>
+          <w:bCs/>
+          <w:color w:val="24292E"/>
+          <w:kern w:val="0"/>
+          <w:sz w:val="30"/>
+          <w:szCs w:val="30"/>
+        </w:rPr>
+        <w:t>设计大纲</w:t>
       </w:r>
     </w:p>
     <w:p>
@@ -3746,7 +5070,7 @@
           <w:sz w:val="24"/>
           <w:szCs w:val="24"/>
         </w:rPr>
-        <w:t>首先，问题的定义非常清晰，就是对文本数据的分类。</w:t>
+        <w:t>毕业论文将从五个段落分辨阐述整个项目的过程，分别是定义、分析、方法、结果以及结论。</w:t>
       </w:r>
     </w:p>
     <w:p>
@@ -3773,18 +5097,7 @@
           <w:sz w:val="24"/>
           <w:szCs w:val="24"/>
         </w:rPr>
-        <w:lastRenderedPageBreak/>
-        <w:t>而分析的过程，就是对数据本身，包括格式，内容，特征等各种因素进行研究。</w:t>
-      </w:r>
-      <w:r>
-        <w:rPr>
-          <w:rFonts w:ascii="Segoe UI" w:eastAsia="宋体" w:hAnsi="Segoe UI" w:cs="Segoe UI" w:hint="eastAsia"/>
-          <w:color w:val="24292E"/>
-          <w:kern w:val="0"/>
-          <w:sz w:val="24"/>
-          <w:szCs w:val="24"/>
-        </w:rPr>
-        <w:t>同时也需要分析算法模型如何与实际数据结合，进而得出更好的结果。</w:t>
+        <w:t>首先，问题的定义非常清晰，就是对文本数据的分类。</w:t>
       </w:r>
     </w:p>
     <w:p>
@@ -3811,7 +5124,55 @@
           <w:sz w:val="24"/>
           <w:szCs w:val="24"/>
         </w:rPr>
-        <w:t>文本处理的预处理同样包含很多内容。对于文本的标签行我觉得可以全部忽略。并且对全部的标点符号，特殊符号都需要去除。停止符和换行符同样全部删掉。对于异常值需要初步分析后才能确定，预计是去除一些全部文本中重复次数小于</w:t>
+        <w:t>而分析的过程，就是对数据本身，包括格式，内容，特征等各种因素进行研究。</w:t>
+      </w:r>
+      <w:r>
+        <w:rPr>
+          <w:rFonts w:ascii="Segoe UI" w:eastAsia="宋体" w:hAnsi="Segoe UI" w:cs="Segoe UI" w:hint="eastAsia"/>
+          <w:color w:val="24292E"/>
+          <w:kern w:val="0"/>
+          <w:sz w:val="24"/>
+          <w:szCs w:val="24"/>
+        </w:rPr>
+        <w:t>同时也需要分析算法模型如何与实际数据结合，进而得出更好的结果。</w:t>
+      </w:r>
+    </w:p>
+    <w:p>
+      <w:pPr>
+        <w:widowControl/>
+        <w:adjustRightInd w:val="0"/>
+        <w:snapToGrid w:val="0"/>
+        <w:spacing w:line="360" w:lineRule="auto"/>
+        <w:ind w:firstLineChars="200" w:firstLine="480"/>
+        <w:jc w:val="left"/>
+        <w:rPr>
+          <w:rFonts w:ascii="Segoe UI" w:eastAsia="宋体" w:hAnsi="Segoe UI" w:cs="Segoe UI"/>
+          <w:color w:val="24292E"/>
+          <w:kern w:val="0"/>
+          <w:sz w:val="24"/>
+          <w:szCs w:val="24"/>
+        </w:rPr>
+      </w:pPr>
+      <w:r>
+        <w:rPr>
+          <w:rFonts w:ascii="Segoe UI" w:eastAsia="宋体" w:hAnsi="Segoe UI" w:cs="Segoe UI" w:hint="eastAsia"/>
+          <w:color w:val="24292E"/>
+          <w:kern w:val="0"/>
+          <w:sz w:val="24"/>
+          <w:szCs w:val="24"/>
+        </w:rPr>
+        <w:t>文本处理的预处理同样包含很多内容。对于文本的标签行我觉得可以全部忽略。并且对全部的标点符号，特殊符号都需要去除。停止符和换行符同样全部删掉。对于异常值需要初步分析后才能</w:t>
+      </w:r>
+      <w:r>
+        <w:rPr>
+          <w:rFonts w:ascii="Segoe UI" w:eastAsia="宋体" w:hAnsi="Segoe UI" w:cs="Segoe UI" w:hint="eastAsia"/>
+          <w:color w:val="24292E"/>
+          <w:kern w:val="0"/>
+          <w:sz w:val="24"/>
+          <w:szCs w:val="24"/>
+        </w:rPr>
+        <w:lastRenderedPageBreak/>
+        <w:t>确定，预计是去除一些全部文本中重复次数小于</w:t>
       </w:r>
       <w:r>
         <w:rPr>
@@ -4302,7 +5663,7 @@
         </w:rPr>
         <w:t>：</w:t>
       </w:r>
-      <w:hyperlink r:id="rId9" w:history="1">
+      <w:hyperlink r:id="rId16" w:history="1">
         <w:r>
           <w:rPr>
             <w:rStyle w:val="a7"/>
@@ -4354,7 +5715,7 @@
         </w:rPr>
         <w:t>：</w:t>
       </w:r>
-      <w:hyperlink r:id="rId10" w:history="1">
+      <w:hyperlink r:id="rId17" w:history="1">
         <w:r>
           <w:rPr>
             <w:rStyle w:val="a7"/>
@@ -4416,7 +5777,7 @@
         </w:rPr>
         <w:t xml:space="preserve"> </w:t>
       </w:r>
-      <w:hyperlink r:id="rId11" w:history="1">
+      <w:hyperlink r:id="rId18" w:history="1">
         <w:r>
           <w:rPr>
             <w:rStyle w:val="a7"/>

--- a/report.docx
+++ b/report.docx
@@ -4249,7 +4249,7 @@
         <w:ind w:firstLineChars="200" w:firstLine="480"/>
         <w:jc w:val="left"/>
         <w:rPr>
-          <w:rFonts w:ascii="Segoe UI" w:eastAsia="宋体" w:hAnsi="Segoe UI" w:cs="Segoe UI" w:hint="eastAsia"/>
+          <w:rFonts w:ascii="Segoe UI" w:eastAsia="宋体" w:hAnsi="Segoe UI" w:cs="Segoe UI"/>
           <w:color w:val="24292E"/>
           <w:kern w:val="0"/>
           <w:sz w:val="24"/>
@@ -4967,7 +4967,7 @@
         <w:ind w:firstLineChars="200" w:firstLine="420"/>
         <w:jc w:val="left"/>
         <w:rPr>
-          <w:rFonts w:ascii="Segoe UI" w:eastAsia="宋体" w:hAnsi="Segoe UI" w:cs="Segoe UI" w:hint="eastAsia"/>
+          <w:rFonts w:ascii="Segoe UI" w:eastAsia="宋体" w:hAnsi="Segoe UI" w:cs="Segoe UI"/>
           <w:color w:val="24292E"/>
           <w:kern w:val="0"/>
           <w:sz w:val="24"/>
@@ -4980,8 +4980,8 @@
         </w:rPr>
         <w:drawing>
           <wp:inline distT="0" distB="0" distL="0" distR="0" wp14:anchorId="0E4633A1" wp14:editId="62BE8250">
-            <wp:extent cx="4867275" cy="4905375"/>
-            <wp:effectExtent l="0" t="0" r="9525" b="9525"/>
+            <wp:extent cx="3255264" cy="3280746"/>
+            <wp:effectExtent l="0" t="0" r="2540" b="0"/>
             <wp:docPr id="9" name="图片 9"/>
             <wp:cNvGraphicFramePr>
               <a:graphicFrameLocks xmlns:a="http://schemas.openxmlformats.org/drawingml/2006/main" noChangeAspect="1"/>
@@ -5002,7 +5002,7 @@
                   <pic:spPr>
                     <a:xfrm>
                       <a:off x="0" y="0"/>
-                      <a:ext cx="4867275" cy="4905375"/>
+                      <a:ext cx="3261086" cy="3286614"/>
                     </a:xfrm>
                     <a:prstGeom prst="rect">
                       <a:avLst/>
@@ -5014,37 +5014,6 @@
           </wp:inline>
         </w:drawing>
       </w:r>
-      <w:bookmarkStart w:id="0" w:name="_GoBack"/>
-      <w:bookmarkEnd w:id="0"/>
-    </w:p>
-    <w:p>
-      <w:pPr>
-        <w:widowControl/>
-        <w:spacing w:before="360" w:after="240"/>
-        <w:jc w:val="left"/>
-        <w:outlineLvl w:val="2"/>
-        <w:rPr>
-          <w:rFonts w:ascii="Segoe UI" w:eastAsia="宋体" w:hAnsi="Segoe UI" w:cs="Segoe UI"/>
-          <w:b/>
-          <w:bCs/>
-          <w:color w:val="24292E"/>
-          <w:kern w:val="0"/>
-          <w:sz w:val="30"/>
-          <w:szCs w:val="30"/>
-        </w:rPr>
-      </w:pPr>
-      <w:r>
-        <w:rPr>
-          <w:rFonts w:ascii="Segoe UI" w:eastAsia="宋体" w:hAnsi="Segoe UI" w:cs="Segoe UI" w:hint="eastAsia"/>
-          <w:b/>
-          <w:bCs/>
-          <w:color w:val="24292E"/>
-          <w:kern w:val="0"/>
-          <w:sz w:val="30"/>
-          <w:szCs w:val="30"/>
-        </w:rPr>
-        <w:t>设计大纲</w:t>
-      </w:r>
     </w:p>
     <w:p>
       <w:pPr>
@@ -5070,7 +5039,94 @@
           <w:sz w:val="24"/>
           <w:szCs w:val="24"/>
         </w:rPr>
-        <w:t>毕业论文将从五个段落分辨阐述整个项目的过程，分别是定义、分析、方法、结果以及结论。</w:t>
+        <w:t>然后通过</w:t>
+      </w:r>
+      <w:r>
+        <w:rPr>
+          <w:rFonts w:ascii="Segoe UI" w:eastAsia="宋体" w:hAnsi="Segoe UI" w:cs="Segoe UI"/>
+          <w:color w:val="24292E"/>
+          <w:kern w:val="0"/>
+          <w:sz w:val="24"/>
+          <w:szCs w:val="24"/>
+        </w:rPr>
+        <w:t>SGDClassifier_Search.py</w:t>
+      </w:r>
+      <w:r>
+        <w:rPr>
+          <w:rFonts w:ascii="Segoe UI" w:eastAsia="宋体" w:hAnsi="Segoe UI" w:cs="Segoe UI"/>
+          <w:color w:val="24292E"/>
+          <w:kern w:val="0"/>
+          <w:sz w:val="24"/>
+          <w:szCs w:val="24"/>
+        </w:rPr>
+        <w:t xml:space="preserve"> </w:t>
+      </w:r>
+      <w:r>
+        <w:rPr>
+          <w:rFonts w:ascii="Segoe UI" w:eastAsia="宋体" w:hAnsi="Segoe UI" w:cs="Segoe UI" w:hint="eastAsia"/>
+          <w:color w:val="24292E"/>
+          <w:kern w:val="0"/>
+          <w:sz w:val="24"/>
+          <w:szCs w:val="24"/>
+        </w:rPr>
+        <w:t>找一下较优的参数，结果如下：</w:t>
+      </w:r>
+    </w:p>
+    <w:p>
+      <w:pPr>
+        <w:widowControl/>
+        <w:adjustRightInd w:val="0"/>
+        <w:snapToGrid w:val="0"/>
+        <w:spacing w:line="360" w:lineRule="auto"/>
+        <w:ind w:firstLineChars="200" w:firstLine="420"/>
+        <w:jc w:val="left"/>
+        <w:rPr>
+          <w:rFonts w:ascii="Segoe UI" w:eastAsia="宋体" w:hAnsi="Segoe UI" w:cs="Segoe UI"/>
+          <w:color w:val="24292E"/>
+          <w:kern w:val="0"/>
+          <w:sz w:val="24"/>
+          <w:szCs w:val="24"/>
+        </w:rPr>
+      </w:pPr>
+      <w:r>
+        <w:rPr>
+          <w:noProof/>
+        </w:rPr>
+        <w:drawing>
+          <wp:inline distT="0" distB="0" distL="0" distR="0" wp14:anchorId="0B2E6AC4" wp14:editId="0BA4EBB7">
+            <wp:extent cx="3621024" cy="3491039"/>
+            <wp:effectExtent l="0" t="0" r="0" b="0"/>
+            <wp:docPr id="7" name="图片 7"/>
+            <wp:cNvGraphicFramePr>
+              <a:graphicFrameLocks xmlns:a="http://schemas.openxmlformats.org/drawingml/2006/main" noChangeAspect="1"/>
+            </wp:cNvGraphicFramePr>
+            <a:graphic xmlns:a="http://schemas.openxmlformats.org/drawingml/2006/main">
+              <a:graphicData uri="http://schemas.openxmlformats.org/drawingml/2006/picture">
+                <pic:pic xmlns:pic="http://schemas.openxmlformats.org/drawingml/2006/picture">
+                  <pic:nvPicPr>
+                    <pic:cNvPr id="1" name=""/>
+                    <pic:cNvPicPr/>
+                  </pic:nvPicPr>
+                  <pic:blipFill>
+                    <a:blip r:embed="rId16"/>
+                    <a:stretch>
+                      <a:fillRect/>
+                    </a:stretch>
+                  </pic:blipFill>
+                  <pic:spPr>
+                    <a:xfrm>
+                      <a:off x="0" y="0"/>
+                      <a:ext cx="3630665" cy="3500334"/>
+                    </a:xfrm>
+                    <a:prstGeom prst="rect">
+                      <a:avLst/>
+                    </a:prstGeom>
+                  </pic:spPr>
+                </pic:pic>
+              </a:graphicData>
+            </a:graphic>
+          </wp:inline>
+        </w:drawing>
       </w:r>
     </w:p>
     <w:p>
@@ -5082,22 +5138,120 @@
         <w:ind w:firstLineChars="200" w:firstLine="480"/>
         <w:jc w:val="left"/>
         <w:rPr>
-          <w:rFonts w:ascii="Segoe UI" w:eastAsia="宋体" w:hAnsi="Segoe UI" w:cs="Segoe UI"/>
-          <w:color w:val="24292E"/>
-          <w:kern w:val="0"/>
-          <w:sz w:val="24"/>
-          <w:szCs w:val="24"/>
-        </w:rPr>
-      </w:pPr>
-      <w:r>
-        <w:rPr>
-          <w:rFonts w:ascii="Segoe UI" w:eastAsia="宋体" w:hAnsi="Segoe UI" w:cs="Segoe UI" w:hint="eastAsia"/>
-          <w:color w:val="24292E"/>
-          <w:kern w:val="0"/>
-          <w:sz w:val="24"/>
-          <w:szCs w:val="24"/>
-        </w:rPr>
-        <w:t>首先，问题的定义非常清晰，就是对文本数据的分类。</w:t>
+          <w:rFonts w:ascii="Segoe UI" w:eastAsia="宋体" w:hAnsi="Segoe UI" w:cs="Segoe UI" w:hint="eastAsia"/>
+          <w:color w:val="24292E"/>
+          <w:kern w:val="0"/>
+          <w:sz w:val="24"/>
+          <w:szCs w:val="24"/>
+        </w:rPr>
+      </w:pPr>
+      <w:r>
+        <w:rPr>
+          <w:rFonts w:ascii="Segoe UI" w:eastAsia="宋体" w:hAnsi="Segoe UI" w:cs="Segoe UI" w:hint="eastAsia"/>
+          <w:color w:val="24292E"/>
+          <w:kern w:val="0"/>
+          <w:sz w:val="24"/>
+          <w:szCs w:val="24"/>
+        </w:rPr>
+        <w:t>最后是</w:t>
+      </w:r>
+      <w:r>
+        <w:rPr>
+          <w:rFonts w:ascii="Segoe UI" w:eastAsia="宋体" w:hAnsi="Segoe UI" w:cs="Segoe UI"/>
+          <w:color w:val="24292E"/>
+          <w:kern w:val="0"/>
+          <w:sz w:val="24"/>
+          <w:szCs w:val="24"/>
+        </w:rPr>
+        <w:t>LinearSVC_Search</w:t>
+      </w:r>
+      <w:r>
+        <w:rPr>
+          <w:rFonts w:ascii="Segoe UI" w:eastAsia="宋体" w:hAnsi="Segoe UI" w:cs="Segoe UI" w:hint="eastAsia"/>
+          <w:color w:val="24292E"/>
+          <w:kern w:val="0"/>
+          <w:sz w:val="24"/>
+          <w:szCs w:val="24"/>
+        </w:rPr>
+        <w:t>.</w:t>
+      </w:r>
+      <w:r>
+        <w:rPr>
+          <w:rFonts w:ascii="Segoe UI" w:eastAsia="宋体" w:hAnsi="Segoe UI" w:cs="Segoe UI"/>
+          <w:color w:val="24292E"/>
+          <w:kern w:val="0"/>
+          <w:sz w:val="24"/>
+          <w:szCs w:val="24"/>
+        </w:rPr>
+        <w:t xml:space="preserve">py </w:t>
+      </w:r>
+      <w:r>
+        <w:rPr>
+          <w:rFonts w:ascii="Segoe UI" w:eastAsia="宋体" w:hAnsi="Segoe UI" w:cs="Segoe UI" w:hint="eastAsia"/>
+          <w:color w:val="24292E"/>
+          <w:kern w:val="0"/>
+          <w:sz w:val="24"/>
+          <w:szCs w:val="24"/>
+        </w:rPr>
+        <w:t>结果如下：</w:t>
+      </w:r>
+    </w:p>
+    <w:p>
+      <w:pPr>
+        <w:widowControl/>
+        <w:adjustRightInd w:val="0"/>
+        <w:snapToGrid w:val="0"/>
+        <w:spacing w:line="360" w:lineRule="auto"/>
+        <w:ind w:firstLineChars="200" w:firstLine="420"/>
+        <w:jc w:val="left"/>
+        <w:rPr>
+          <w:rFonts w:ascii="Segoe UI" w:eastAsia="宋体" w:hAnsi="Segoe UI" w:cs="Segoe UI"/>
+          <w:color w:val="24292E"/>
+          <w:kern w:val="0"/>
+          <w:sz w:val="24"/>
+          <w:szCs w:val="24"/>
+        </w:rPr>
+      </w:pPr>
+      <w:r>
+        <w:rPr>
+          <w:noProof/>
+        </w:rPr>
+        <w:lastRenderedPageBreak/>
+        <w:drawing>
+          <wp:inline distT="0" distB="0" distL="0" distR="0" wp14:anchorId="75A14A41" wp14:editId="649937DD">
+            <wp:extent cx="3476164" cy="3204057"/>
+            <wp:effectExtent l="0" t="0" r="0" b="0"/>
+            <wp:docPr id="10" name="图片 10"/>
+            <wp:cNvGraphicFramePr>
+              <a:graphicFrameLocks xmlns:a="http://schemas.openxmlformats.org/drawingml/2006/main" noChangeAspect="1"/>
+            </wp:cNvGraphicFramePr>
+            <a:graphic xmlns:a="http://schemas.openxmlformats.org/drawingml/2006/main">
+              <a:graphicData uri="http://schemas.openxmlformats.org/drawingml/2006/picture">
+                <pic:pic xmlns:pic="http://schemas.openxmlformats.org/drawingml/2006/picture">
+                  <pic:nvPicPr>
+                    <pic:cNvPr id="1" name=""/>
+                    <pic:cNvPicPr/>
+                  </pic:nvPicPr>
+                  <pic:blipFill>
+                    <a:blip r:embed="rId17"/>
+                    <a:stretch>
+                      <a:fillRect/>
+                    </a:stretch>
+                  </pic:blipFill>
+                  <pic:spPr>
+                    <a:xfrm>
+                      <a:off x="0" y="0"/>
+                      <a:ext cx="3507667" cy="3233094"/>
+                    </a:xfrm>
+                    <a:prstGeom prst="rect">
+                      <a:avLst/>
+                    </a:prstGeom>
+                  </pic:spPr>
+                </pic:pic>
+              </a:graphicData>
+            </a:graphic>
+          </wp:inline>
+        </w:drawing>
       </w:r>
     </w:p>
     <w:p>
@@ -5124,17 +5278,77 @@
           <w:sz w:val="24"/>
           <w:szCs w:val="24"/>
         </w:rPr>
-        <w:t>而分析的过程，就是对数据本身，包括格式，内容，特征等各种因素进行研究。</w:t>
-      </w:r>
-      <w:r>
-        <w:rPr>
-          <w:rFonts w:ascii="Segoe UI" w:eastAsia="宋体" w:hAnsi="Segoe UI" w:cs="Segoe UI" w:hint="eastAsia"/>
-          <w:color w:val="24292E"/>
-          <w:kern w:val="0"/>
-          <w:sz w:val="24"/>
-          <w:szCs w:val="24"/>
-        </w:rPr>
-        <w:t>同时也需要分析算法模型如何与实际数据结合，进而得出更好的结果。</w:t>
+        <w:t>经过逐个测试，最后</w:t>
+      </w:r>
+      <w:r>
+        <w:rPr>
+          <w:rFonts w:ascii="Segoe UI" w:eastAsia="宋体" w:hAnsi="Segoe UI" w:cs="Segoe UI" w:hint="eastAsia"/>
+          <w:color w:val="24292E"/>
+          <w:kern w:val="0"/>
+          <w:sz w:val="24"/>
+          <w:szCs w:val="24"/>
+        </w:rPr>
+        <w:t>使用</w:t>
+      </w:r>
+      <w:r>
+        <w:rPr>
+          <w:rFonts w:ascii="Segoe UI" w:eastAsia="宋体" w:hAnsi="Segoe UI" w:cs="Segoe UI"/>
+          <w:color w:val="24292E"/>
+          <w:kern w:val="0"/>
+          <w:sz w:val="24"/>
+          <w:szCs w:val="24"/>
+        </w:rPr>
+        <w:t>Final_Run.py</w:t>
+      </w:r>
+      <w:r>
+        <w:rPr>
+          <w:rFonts w:ascii="Segoe UI" w:eastAsia="宋体" w:hAnsi="Segoe UI" w:cs="Segoe UI" w:hint="eastAsia"/>
+          <w:color w:val="24292E"/>
+          <w:kern w:val="0"/>
+          <w:sz w:val="24"/>
+          <w:szCs w:val="24"/>
+        </w:rPr>
+        <w:t>得出较高的准确率，</w:t>
+      </w:r>
+      <w:r>
+        <w:rPr>
+          <w:rFonts w:ascii="Segoe UI" w:eastAsia="宋体" w:hAnsi="Segoe UI" w:cs="Segoe UI" w:hint="eastAsia"/>
+          <w:color w:val="24292E"/>
+          <w:kern w:val="0"/>
+          <w:sz w:val="24"/>
+          <w:szCs w:val="24"/>
+        </w:rPr>
+        <w:t>9</w:t>
+      </w:r>
+      <w:r>
+        <w:rPr>
+          <w:rFonts w:ascii="Segoe UI" w:eastAsia="宋体" w:hAnsi="Segoe UI" w:cs="Segoe UI"/>
+          <w:color w:val="24292E"/>
+          <w:kern w:val="0"/>
+          <w:sz w:val="24"/>
+          <w:szCs w:val="24"/>
+        </w:rPr>
+        <w:t>1</w:t>
+      </w:r>
+      <w:r>
+        <w:rPr>
+          <w:rFonts w:ascii="Segoe UI" w:eastAsia="宋体" w:hAnsi="Segoe UI" w:cs="Segoe UI" w:hint="eastAsia"/>
+          <w:color w:val="24292E"/>
+          <w:kern w:val="0"/>
+          <w:sz w:val="24"/>
+          <w:szCs w:val="24"/>
+        </w:rPr>
+        <w:t>%</w:t>
+      </w:r>
+      <w:r>
+        <w:rPr>
+          <w:rFonts w:ascii="Segoe UI" w:eastAsia="宋体" w:hAnsi="Segoe UI" w:cs="Segoe UI" w:hint="eastAsia"/>
+          <w:color w:val="24292E"/>
+          <w:kern w:val="0"/>
+          <w:sz w:val="24"/>
+          <w:szCs w:val="24"/>
+        </w:rPr>
+        <w:t>。</w:t>
       </w:r>
     </w:p>
     <w:p>
@@ -5153,46 +5367,300 @@
           <w:szCs w:val="24"/>
         </w:rPr>
       </w:pPr>
-      <w:r>
-        <w:rPr>
-          <w:rFonts w:ascii="Segoe UI" w:eastAsia="宋体" w:hAnsi="Segoe UI" w:cs="Segoe UI" w:hint="eastAsia"/>
-          <w:color w:val="24292E"/>
-          <w:kern w:val="0"/>
-          <w:sz w:val="24"/>
-          <w:szCs w:val="24"/>
-        </w:rPr>
-        <w:t>文本处理的预处理同样包含很多内容。对于文本的标签行我觉得可以全部忽略。并且对全部的标点符号，特殊符号都需要去除。停止符和换行符同样全部删掉。对于异常值需要初步分析后才能</w:t>
-      </w:r>
-      <w:r>
-        <w:rPr>
-          <w:rFonts w:ascii="Segoe UI" w:eastAsia="宋体" w:hAnsi="Segoe UI" w:cs="Segoe UI" w:hint="eastAsia"/>
+    </w:p>
+    <w:p>
+      <w:pPr>
+        <w:widowControl/>
+        <w:spacing w:before="360" w:after="240"/>
+        <w:jc w:val="left"/>
+        <w:outlineLvl w:val="2"/>
+        <w:rPr>
+          <w:rFonts w:ascii="Segoe UI" w:eastAsia="宋体" w:hAnsi="Segoe UI" w:cs="Segoe UI"/>
+          <w:b/>
+          <w:bCs/>
+          <w:color w:val="24292E"/>
+          <w:kern w:val="0"/>
+          <w:sz w:val="30"/>
+          <w:szCs w:val="30"/>
+        </w:rPr>
+      </w:pPr>
+      <w:r>
+        <w:rPr>
+          <w:rFonts w:ascii="Segoe UI" w:eastAsia="宋体" w:hAnsi="Segoe UI" w:cs="Segoe UI" w:hint="eastAsia"/>
+          <w:b/>
+          <w:bCs/>
+          <w:color w:val="24292E"/>
+          <w:kern w:val="0"/>
+          <w:sz w:val="30"/>
+          <w:szCs w:val="30"/>
+        </w:rPr>
+        <w:t>可视化</w:t>
+      </w:r>
+      <w:r>
+        <w:rPr>
+          <w:rFonts w:ascii="Segoe UI" w:eastAsia="宋体" w:hAnsi="Segoe UI" w:cs="Segoe UI" w:hint="eastAsia"/>
+          <w:b/>
+          <w:bCs/>
+          <w:color w:val="24292E"/>
+          <w:kern w:val="0"/>
+          <w:sz w:val="30"/>
+          <w:szCs w:val="30"/>
+        </w:rPr>
+        <w:t>图表</w:t>
+      </w:r>
+    </w:p>
+    <w:p>
+      <w:pPr>
+        <w:widowControl/>
+        <w:adjustRightInd w:val="0"/>
+        <w:snapToGrid w:val="0"/>
+        <w:spacing w:line="360" w:lineRule="auto"/>
+        <w:jc w:val="left"/>
+        <w:rPr>
+          <w:rFonts w:ascii="Segoe UI" w:eastAsia="宋体" w:hAnsi="Segoe UI" w:cs="Segoe UI"/>
+          <w:color w:val="24292E"/>
+          <w:kern w:val="0"/>
+          <w:sz w:val="24"/>
+          <w:szCs w:val="24"/>
+        </w:rPr>
+      </w:pPr>
+      <w:r>
+        <w:rPr>
+          <w:rFonts w:ascii="Segoe UI" w:eastAsia="宋体" w:hAnsi="Segoe UI" w:cs="Segoe UI"/>
+          <w:color w:val="24292E"/>
+          <w:kern w:val="0"/>
+          <w:sz w:val="24"/>
+          <w:szCs w:val="24"/>
+        </w:rPr>
+        <w:tab/>
+      </w:r>
+      <w:r>
+        <w:rPr>
+          <w:rFonts w:ascii="Segoe UI" w:eastAsia="宋体" w:hAnsi="Segoe UI" w:cs="Segoe UI" w:hint="eastAsia"/>
+          <w:color w:val="24292E"/>
+          <w:kern w:val="0"/>
+          <w:sz w:val="24"/>
+          <w:szCs w:val="24"/>
+        </w:rPr>
+        <w:t>首先做一个测试样本和</w:t>
+      </w:r>
+      <w:r>
+        <w:rPr>
+          <w:rFonts w:ascii="Segoe UI" w:eastAsia="宋体" w:hAnsi="Segoe UI" w:cs="Segoe UI" w:hint="eastAsia"/>
+          <w:color w:val="24292E"/>
+          <w:kern w:val="0"/>
+          <w:sz w:val="24"/>
+          <w:szCs w:val="24"/>
+        </w:rPr>
+        <w:t>准确率的关系图。以</w:t>
+      </w:r>
+      <w:r>
+        <w:rPr>
+          <w:rFonts w:ascii="Segoe UI" w:eastAsia="宋体" w:hAnsi="Segoe UI" w:cs="Segoe UI" w:hint="eastAsia"/>
+          <w:color w:val="24292E"/>
+          <w:kern w:val="0"/>
+          <w:sz w:val="24"/>
+          <w:szCs w:val="24"/>
+        </w:rPr>
+        <w:t>2</w:t>
+      </w:r>
+      <w:r>
+        <w:rPr>
+          <w:rFonts w:ascii="Segoe UI" w:eastAsia="宋体" w:hAnsi="Segoe UI" w:cs="Segoe UI"/>
+          <w:color w:val="24292E"/>
+          <w:kern w:val="0"/>
+          <w:sz w:val="24"/>
+          <w:szCs w:val="24"/>
+        </w:rPr>
+        <w:t>0</w:t>
+      </w:r>
+      <w:r>
+        <w:rPr>
+          <w:rFonts w:ascii="Segoe UI" w:eastAsia="宋体" w:hAnsi="Segoe UI" w:cs="Segoe UI" w:hint="eastAsia"/>
+          <w:color w:val="24292E"/>
+          <w:kern w:val="0"/>
+          <w:sz w:val="24"/>
+          <w:szCs w:val="24"/>
+        </w:rPr>
+        <w:t>为样本倍数，初始值设定样本数以及准确率皆为</w:t>
+      </w:r>
+      <w:r>
+        <w:rPr>
+          <w:rFonts w:ascii="Segoe UI" w:eastAsia="宋体" w:hAnsi="Segoe UI" w:cs="Segoe UI" w:hint="eastAsia"/>
+          <w:color w:val="24292E"/>
+          <w:kern w:val="0"/>
+          <w:sz w:val="24"/>
+          <w:szCs w:val="24"/>
+        </w:rPr>
+        <w:t>0</w:t>
+      </w:r>
+      <w:r>
+        <w:rPr>
+          <w:rFonts w:ascii="Segoe UI" w:eastAsia="宋体" w:hAnsi="Segoe UI" w:cs="Segoe UI" w:hint="eastAsia"/>
+          <w:color w:val="24292E"/>
+          <w:kern w:val="0"/>
+          <w:sz w:val="24"/>
+          <w:szCs w:val="24"/>
+        </w:rPr>
+        <w:t>，随着样本数的增多，准确率也稳步上升，到达一定程度后上升变得缓慢，逐渐稳定。</w:t>
+      </w:r>
+    </w:p>
+    <w:p>
+      <w:pPr>
+        <w:widowControl/>
+        <w:adjustRightInd w:val="0"/>
+        <w:snapToGrid w:val="0"/>
+        <w:spacing w:line="360" w:lineRule="auto"/>
+        <w:jc w:val="left"/>
+        <w:rPr>
+          <w:rFonts w:ascii="Segoe UI" w:eastAsia="宋体" w:hAnsi="Segoe UI" w:cs="Segoe UI" w:hint="eastAsia"/>
+          <w:color w:val="24292E"/>
+          <w:kern w:val="0"/>
+          <w:sz w:val="24"/>
+          <w:szCs w:val="24"/>
+        </w:rPr>
+      </w:pPr>
+      <w:r>
+        <w:rPr>
+          <w:rFonts w:ascii="Segoe UI" w:eastAsia="宋体" w:hAnsi="Segoe UI" w:cs="Segoe UI"/>
+          <w:color w:val="24292E"/>
+          <w:kern w:val="0"/>
+          <w:sz w:val="24"/>
+          <w:szCs w:val="24"/>
+        </w:rPr>
+        <w:tab/>
+      </w:r>
+      <w:r>
+        <w:rPr>
+          <w:rFonts w:ascii="Segoe UI" w:eastAsia="宋体" w:hAnsi="Segoe UI" w:cs="Segoe UI" w:hint="eastAsia"/>
+          <w:color w:val="24292E"/>
+          <w:kern w:val="0"/>
+          <w:sz w:val="24"/>
+          <w:szCs w:val="24"/>
+        </w:rPr>
+        <w:t>代码为：</w:t>
+      </w:r>
+      <w:r>
+        <w:rPr>
+          <w:rFonts w:ascii="Segoe UI" w:eastAsia="宋体" w:hAnsi="Segoe UI" w:cs="Segoe UI"/>
+          <w:color w:val="24292E"/>
+          <w:kern w:val="0"/>
+          <w:sz w:val="24"/>
+          <w:szCs w:val="24"/>
+        </w:rPr>
+        <w:t>Sample_Number_Plot.py</w:t>
+      </w:r>
+    </w:p>
+    <w:p>
+      <w:pPr>
+        <w:widowControl/>
+        <w:adjustRightInd w:val="0"/>
+        <w:snapToGrid w:val="0"/>
+        <w:spacing w:line="360" w:lineRule="auto"/>
+        <w:jc w:val="left"/>
+        <w:rPr>
+          <w:rFonts w:ascii="Segoe UI" w:eastAsia="宋体" w:hAnsi="Segoe UI" w:cs="Segoe UI"/>
+          <w:color w:val="24292E"/>
+          <w:kern w:val="0"/>
+          <w:sz w:val="24"/>
+          <w:szCs w:val="24"/>
+        </w:rPr>
+      </w:pPr>
+      <w:r>
+        <w:rPr>
+          <w:noProof/>
+        </w:rPr>
+        <w:drawing>
+          <wp:inline distT="0" distB="0" distL="0" distR="0" wp14:anchorId="10D036A4" wp14:editId="034CA5F5">
+            <wp:extent cx="5076748" cy="3926136"/>
+            <wp:effectExtent l="0" t="0" r="0" b="0"/>
+            <wp:docPr id="11" name="图片 11"/>
+            <wp:cNvGraphicFramePr>
+              <a:graphicFrameLocks xmlns:a="http://schemas.openxmlformats.org/drawingml/2006/main" noChangeAspect="1"/>
+            </wp:cNvGraphicFramePr>
+            <a:graphic xmlns:a="http://schemas.openxmlformats.org/drawingml/2006/main">
+              <a:graphicData uri="http://schemas.openxmlformats.org/drawingml/2006/picture">
+                <pic:pic xmlns:pic="http://schemas.openxmlformats.org/drawingml/2006/picture">
+                  <pic:nvPicPr>
+                    <pic:cNvPr id="1" name=""/>
+                    <pic:cNvPicPr/>
+                  </pic:nvPicPr>
+                  <pic:blipFill>
+                    <a:blip r:embed="rId18"/>
+                    <a:stretch>
+                      <a:fillRect/>
+                    </a:stretch>
+                  </pic:blipFill>
+                  <pic:spPr>
+                    <a:xfrm>
+                      <a:off x="0" y="0"/>
+                      <a:ext cx="5081747" cy="3930002"/>
+                    </a:xfrm>
+                    <a:prstGeom prst="rect">
+                      <a:avLst/>
+                    </a:prstGeom>
+                  </pic:spPr>
+                </pic:pic>
+              </a:graphicData>
+            </a:graphic>
+          </wp:inline>
+        </w:drawing>
+      </w:r>
+    </w:p>
+    <w:p>
+      <w:pPr>
+        <w:widowControl/>
+        <w:adjustRightInd w:val="0"/>
+        <w:snapToGrid w:val="0"/>
+        <w:spacing w:line="360" w:lineRule="auto"/>
+        <w:jc w:val="left"/>
+        <w:rPr>
+          <w:rFonts w:ascii="Segoe UI" w:eastAsia="宋体" w:hAnsi="Segoe UI" w:cs="Segoe UI" w:hint="eastAsia"/>
+          <w:color w:val="24292E"/>
+          <w:kern w:val="0"/>
+          <w:sz w:val="24"/>
+          <w:szCs w:val="24"/>
+        </w:rPr>
+      </w:pPr>
+      <w:r>
+        <w:rPr>
+          <w:rFonts w:ascii="Segoe UI" w:eastAsia="宋体" w:hAnsi="Segoe UI" w:cs="Segoe UI"/>
           <w:color w:val="24292E"/>
           <w:kern w:val="0"/>
           <w:sz w:val="24"/>
           <w:szCs w:val="24"/>
         </w:rPr>
         <w:lastRenderedPageBreak/>
-        <w:t>确定，预计是去除一些全部文本中重复次数小于</w:t>
-      </w:r>
-      <w:r>
-        <w:rPr>
-          <w:rFonts w:ascii="Segoe UI" w:eastAsia="宋体" w:hAnsi="Segoe UI" w:cs="Segoe UI"/>
-          <w:color w:val="24292E"/>
-          <w:kern w:val="0"/>
-          <w:sz w:val="24"/>
-          <w:szCs w:val="24"/>
-        </w:rPr>
-        <w:t>3</w:t>
-      </w:r>
-      <w:r>
-        <w:rPr>
-          <w:rFonts w:ascii="Segoe UI" w:eastAsia="宋体" w:hAnsi="Segoe UI" w:cs="Segoe UI" w:hint="eastAsia"/>
-          <w:color w:val="24292E"/>
-          <w:kern w:val="0"/>
-          <w:sz w:val="24"/>
-          <w:szCs w:val="24"/>
-        </w:rPr>
-        <w:t>次的，作为错别字处理。重复很多次的相同错别字，可以作为相同意思的不同词处理。</w:t>
+        <w:tab/>
+      </w:r>
+    </w:p>
+    <w:p>
+      <w:pPr>
+        <w:widowControl/>
+        <w:spacing w:before="360" w:after="240"/>
+        <w:jc w:val="left"/>
+        <w:outlineLvl w:val="2"/>
+        <w:rPr>
+          <w:rFonts w:ascii="Segoe UI" w:eastAsia="宋体" w:hAnsi="Segoe UI" w:cs="Segoe UI"/>
+          <w:b/>
+          <w:bCs/>
+          <w:color w:val="24292E"/>
+          <w:kern w:val="0"/>
+          <w:sz w:val="30"/>
+          <w:szCs w:val="30"/>
+        </w:rPr>
+      </w:pPr>
+      <w:r>
+        <w:rPr>
+          <w:rFonts w:ascii="Segoe UI" w:eastAsia="宋体" w:hAnsi="Segoe UI" w:cs="Segoe UI" w:hint="eastAsia"/>
+          <w:b/>
+          <w:bCs/>
+          <w:color w:val="24292E"/>
+          <w:kern w:val="0"/>
+          <w:sz w:val="30"/>
+          <w:szCs w:val="30"/>
+        </w:rPr>
+        <w:t>思考与改进</w:t>
       </w:r>
     </w:p>
     <w:p>
@@ -5219,181 +5687,17 @@
           <w:sz w:val="24"/>
           <w:szCs w:val="24"/>
         </w:rPr>
-        <w:t>进而做最后选择的方法的描述。对于</w:t>
-      </w:r>
-      <w:r>
-        <w:rPr>
-          <w:rFonts w:ascii="Segoe UI" w:eastAsia="宋体" w:hAnsi="Segoe UI" w:cs="Segoe UI" w:hint="eastAsia"/>
-          <w:color w:val="24292E"/>
-          <w:kern w:val="0"/>
-          <w:sz w:val="24"/>
-          <w:szCs w:val="24"/>
-        </w:rPr>
-        <w:t>TF</w:t>
-      </w:r>
-      <w:r>
-        <w:rPr>
-          <w:rFonts w:ascii="Segoe UI" w:eastAsia="宋体" w:hAnsi="Segoe UI" w:cs="Segoe UI"/>
-          <w:color w:val="24292E"/>
-          <w:kern w:val="0"/>
-          <w:sz w:val="24"/>
-          <w:szCs w:val="24"/>
-        </w:rPr>
-        <w:t>-IDF</w:t>
-      </w:r>
-      <w:r>
-        <w:rPr>
-          <w:rFonts w:ascii="Segoe UI" w:eastAsia="宋体" w:hAnsi="Segoe UI" w:cs="Segoe UI" w:hint="eastAsia"/>
-          <w:color w:val="24292E"/>
-          <w:kern w:val="0"/>
-          <w:sz w:val="24"/>
-          <w:szCs w:val="24"/>
-        </w:rPr>
-        <w:t>实际是以某词在某</w:t>
-      </w:r>
-      <w:proofErr w:type="gramStart"/>
-      <w:r>
-        <w:rPr>
-          <w:rFonts w:ascii="Segoe UI" w:eastAsia="宋体" w:hAnsi="Segoe UI" w:cs="Segoe UI" w:hint="eastAsia"/>
-          <w:color w:val="24292E"/>
-          <w:kern w:val="0"/>
-          <w:sz w:val="24"/>
-          <w:szCs w:val="24"/>
-        </w:rPr>
-        <w:t>文出现</w:t>
-      </w:r>
-      <w:proofErr w:type="gramEnd"/>
-      <w:r>
-        <w:rPr>
-          <w:rFonts w:ascii="Segoe UI" w:eastAsia="宋体" w:hAnsi="Segoe UI" w:cs="Segoe UI" w:hint="eastAsia"/>
-          <w:color w:val="24292E"/>
-          <w:kern w:val="0"/>
-          <w:sz w:val="24"/>
-          <w:szCs w:val="24"/>
-        </w:rPr>
-        <w:t>次数占全文字数的百分比，以及含某词的</w:t>
-      </w:r>
-      <w:proofErr w:type="gramStart"/>
-      <w:r>
-        <w:rPr>
-          <w:rFonts w:ascii="Segoe UI" w:eastAsia="宋体" w:hAnsi="Segoe UI" w:cs="Segoe UI" w:hint="eastAsia"/>
-          <w:color w:val="24292E"/>
-          <w:kern w:val="0"/>
-          <w:sz w:val="24"/>
-          <w:szCs w:val="24"/>
-        </w:rPr>
-        <w:t>文数占总文</w:t>
-      </w:r>
-      <w:proofErr w:type="gramEnd"/>
-      <w:r>
-        <w:rPr>
-          <w:rFonts w:ascii="Segoe UI" w:eastAsia="宋体" w:hAnsi="Segoe UI" w:cs="Segoe UI" w:hint="eastAsia"/>
-          <w:color w:val="24292E"/>
-          <w:kern w:val="0"/>
-          <w:sz w:val="24"/>
-          <w:szCs w:val="24"/>
-        </w:rPr>
-        <w:t>数的百分比的乘积来表示。而</w:t>
-      </w:r>
-      <w:r>
-        <w:rPr>
-          <w:rFonts w:ascii="Segoe UI" w:eastAsia="宋体" w:hAnsi="Segoe UI" w:cs="Segoe UI" w:hint="eastAsia"/>
-          <w:color w:val="24292E"/>
-          <w:kern w:val="0"/>
-          <w:sz w:val="24"/>
-          <w:szCs w:val="24"/>
-        </w:rPr>
-        <w:t>Word</w:t>
-      </w:r>
-      <w:r>
-        <w:rPr>
-          <w:rFonts w:ascii="Segoe UI" w:eastAsia="宋体" w:hAnsi="Segoe UI" w:cs="Segoe UI"/>
-          <w:color w:val="24292E"/>
-          <w:kern w:val="0"/>
-          <w:sz w:val="24"/>
-          <w:szCs w:val="24"/>
-        </w:rPr>
-        <w:t>2Vec</w:t>
-      </w:r>
-      <w:r>
-        <w:rPr>
-          <w:rFonts w:ascii="Segoe UI" w:eastAsia="宋体" w:hAnsi="Segoe UI" w:cs="Segoe UI" w:hint="eastAsia"/>
-          <w:color w:val="24292E"/>
-          <w:kern w:val="0"/>
-          <w:sz w:val="24"/>
-          <w:szCs w:val="24"/>
-        </w:rPr>
-        <w:t>实际是对于相似词的聚合。我计划通过这两种模型的结合，得出某相似意义的词在某文全文字数百分比，和含某相似意义的词占总文书百分比的乘积来进行优化算法。</w:t>
-      </w:r>
-      <w:r>
-        <w:rPr>
-          <w:rFonts w:ascii="Segoe UI" w:eastAsia="宋体" w:hAnsi="Segoe UI" w:cs="Segoe UI" w:hint="eastAsia"/>
-          <w:color w:val="24292E"/>
-          <w:kern w:val="0"/>
-          <w:sz w:val="24"/>
-          <w:szCs w:val="24"/>
-        </w:rPr>
-        <w:t>思路是通过</w:t>
-      </w:r>
-      <w:r>
-        <w:rPr>
-          <w:rFonts w:ascii="Segoe UI" w:eastAsia="宋体" w:hAnsi="Segoe UI" w:cs="Segoe UI" w:hint="eastAsia"/>
-          <w:color w:val="24292E"/>
-          <w:kern w:val="0"/>
-          <w:sz w:val="24"/>
-          <w:szCs w:val="24"/>
-        </w:rPr>
-        <w:t>Word</w:t>
-      </w:r>
-      <w:r>
-        <w:rPr>
-          <w:rFonts w:ascii="Segoe UI" w:eastAsia="宋体" w:hAnsi="Segoe UI" w:cs="Segoe UI"/>
-          <w:color w:val="24292E"/>
-          <w:kern w:val="0"/>
-          <w:sz w:val="24"/>
-          <w:szCs w:val="24"/>
-        </w:rPr>
-        <w:t>2</w:t>
-      </w:r>
-      <w:r>
-        <w:rPr>
-          <w:rFonts w:ascii="Segoe UI" w:eastAsia="宋体" w:hAnsi="Segoe UI" w:cs="Segoe UI" w:hint="eastAsia"/>
-          <w:color w:val="24292E"/>
-          <w:kern w:val="0"/>
-          <w:sz w:val="24"/>
-          <w:szCs w:val="24"/>
-        </w:rPr>
-        <w:t>Vec</w:t>
-      </w:r>
-      <w:r>
-        <w:rPr>
-          <w:rFonts w:ascii="Segoe UI" w:eastAsia="宋体" w:hAnsi="Segoe UI" w:cs="Segoe UI" w:hint="eastAsia"/>
-          <w:color w:val="24292E"/>
-          <w:kern w:val="0"/>
-          <w:sz w:val="24"/>
-          <w:szCs w:val="24"/>
-        </w:rPr>
-        <w:t>找到同义词，然后在同义词中找到最多出现次数的词，然后用最多出现次数的词替换其余的相似词，再进行</w:t>
-      </w:r>
-      <w:r>
-        <w:rPr>
-          <w:rFonts w:ascii="Segoe UI" w:eastAsia="宋体" w:hAnsi="Segoe UI" w:cs="Segoe UI" w:hint="eastAsia"/>
-          <w:color w:val="24292E"/>
-          <w:kern w:val="0"/>
-          <w:sz w:val="24"/>
-          <w:szCs w:val="24"/>
-        </w:rPr>
-        <w:t>TF-EDF</w:t>
-      </w:r>
-      <w:r>
-        <w:rPr>
-          <w:rFonts w:ascii="Segoe UI" w:eastAsia="宋体" w:hAnsi="Segoe UI" w:cs="Segoe UI" w:hint="eastAsia"/>
-          <w:color w:val="24292E"/>
-          <w:kern w:val="0"/>
-          <w:sz w:val="24"/>
-          <w:szCs w:val="24"/>
-        </w:rPr>
-        <w:t>算法分析。希望可以有更好的成绩。</w:t>
+        <w:t>该项目</w:t>
+      </w:r>
+      <w:r>
+        <w:rPr>
+          <w:rFonts w:ascii="Segoe UI" w:eastAsia="宋体" w:hAnsi="Segoe UI" w:cs="Segoe UI" w:hint="eastAsia"/>
+          <w:color w:val="24292E"/>
+          <w:kern w:val="0"/>
+          <w:sz w:val="24"/>
+          <w:szCs w:val="24"/>
+        </w:rPr>
+        <w:t>问题的定义非常清晰，就是对文本数据的分类。</w:t>
       </w:r>
     </w:p>
     <w:p>
@@ -5420,27 +5724,17 @@
           <w:sz w:val="24"/>
           <w:szCs w:val="24"/>
         </w:rPr>
-        <w:t>而具体的分类算法我直接是选择</w:t>
-      </w:r>
-      <w:r>
-        <w:rPr>
-          <w:rFonts w:ascii="Segoe UI" w:eastAsia="宋体" w:hAnsi="Segoe UI" w:cs="Segoe UI" w:hint="eastAsia"/>
-          <w:color w:val="24292E"/>
-          <w:kern w:val="0"/>
-          <w:sz w:val="24"/>
-          <w:szCs w:val="24"/>
-        </w:rPr>
-        <w:t>SVM</w:t>
-      </w:r>
-      <w:r>
-        <w:rPr>
-          <w:rFonts w:ascii="Segoe UI" w:eastAsia="宋体" w:hAnsi="Segoe UI" w:cs="Segoe UI" w:hint="eastAsia"/>
-          <w:color w:val="24292E"/>
-          <w:kern w:val="0"/>
-          <w:sz w:val="24"/>
-          <w:szCs w:val="24"/>
-        </w:rPr>
-        <w:t>会有比较高的分数，具体可以在项目正文中进一步研究与确定。进而得到最终的结果。</w:t>
+        <w:t>而分析的过程，就是对数据本身，包括格式，内容，特征等各种因素进行研究。</w:t>
+      </w:r>
+      <w:r>
+        <w:rPr>
+          <w:rFonts w:ascii="Segoe UI" w:eastAsia="宋体" w:hAnsi="Segoe UI" w:cs="Segoe UI" w:hint="eastAsia"/>
+          <w:color w:val="24292E"/>
+          <w:kern w:val="0"/>
+          <w:sz w:val="24"/>
+          <w:szCs w:val="24"/>
+        </w:rPr>
+        <w:t>同时也需要分析算法模型如何与实际数据结合，进而得出更好的结果。</w:t>
       </w:r>
     </w:p>
     <w:p>
@@ -5452,52 +5746,74 @@
         <w:ind w:firstLineChars="200" w:firstLine="480"/>
         <w:jc w:val="left"/>
         <w:rPr>
-          <w:rFonts w:ascii="Segoe UI" w:eastAsia="宋体" w:hAnsi="Segoe UI" w:cs="Segoe UI"/>
-          <w:color w:val="24292E"/>
-          <w:kern w:val="0"/>
-          <w:sz w:val="24"/>
-          <w:szCs w:val="24"/>
-        </w:rPr>
-      </w:pPr>
-      <w:r>
-        <w:rPr>
-          <w:rFonts w:ascii="Segoe UI" w:eastAsia="宋体" w:hAnsi="Segoe UI" w:cs="Segoe UI" w:hint="eastAsia"/>
-          <w:color w:val="24292E"/>
-          <w:kern w:val="0"/>
-          <w:sz w:val="24"/>
-          <w:szCs w:val="24"/>
-        </w:rPr>
-        <w:t>因为该项目在网上并没有找到太多可以参考的分数，所以我的目标是让自己的正确率达到</w:t>
-      </w:r>
-      <w:r>
-        <w:rPr>
-          <w:rFonts w:ascii="Segoe UI" w:eastAsia="宋体" w:hAnsi="Segoe UI" w:cs="Segoe UI" w:hint="eastAsia"/>
-          <w:color w:val="24292E"/>
-          <w:kern w:val="0"/>
-          <w:sz w:val="24"/>
-          <w:szCs w:val="24"/>
-        </w:rPr>
-        <w:t>8</w:t>
-      </w:r>
-      <w:r>
-        <w:rPr>
-          <w:rFonts w:ascii="Segoe UI" w:eastAsia="宋体" w:hAnsi="Segoe UI" w:cs="Segoe UI"/>
-          <w:color w:val="24292E"/>
-          <w:kern w:val="0"/>
-          <w:sz w:val="24"/>
-          <w:szCs w:val="24"/>
-        </w:rPr>
-        <w:t>5</w:t>
-      </w:r>
-      <w:r>
-        <w:rPr>
-          <w:rFonts w:ascii="Segoe UI" w:eastAsia="宋体" w:hAnsi="Segoe UI" w:cs="Segoe UI" w:hint="eastAsia"/>
-          <w:color w:val="24292E"/>
-          <w:kern w:val="0"/>
-          <w:sz w:val="24"/>
-          <w:szCs w:val="24"/>
-        </w:rPr>
-        <w:t>%</w:t>
+          <w:rFonts w:ascii="Segoe UI" w:eastAsia="宋体" w:hAnsi="Segoe UI" w:cs="Segoe UI" w:hint="eastAsia"/>
+          <w:color w:val="24292E"/>
+          <w:kern w:val="0"/>
+          <w:sz w:val="24"/>
+          <w:szCs w:val="24"/>
+        </w:rPr>
+      </w:pPr>
+      <w:r>
+        <w:rPr>
+          <w:rFonts w:ascii="Segoe UI" w:eastAsia="宋体" w:hAnsi="Segoe UI" w:cs="Segoe UI" w:hint="eastAsia"/>
+          <w:color w:val="24292E"/>
+          <w:kern w:val="0"/>
+          <w:sz w:val="24"/>
+          <w:szCs w:val="24"/>
+        </w:rPr>
+        <w:t>文本处理的预处理同样包含很多内容。对于文本的标签行我觉得可以全部忽略。并且对全部的标点符号，特殊符号都需要去除。</w:t>
+      </w:r>
+      <w:r>
+        <w:rPr>
+          <w:rFonts w:ascii="Segoe UI" w:eastAsia="宋体" w:hAnsi="Segoe UI" w:cs="Segoe UI" w:hint="eastAsia"/>
+          <w:color w:val="24292E"/>
+          <w:kern w:val="0"/>
+          <w:sz w:val="24"/>
+          <w:szCs w:val="24"/>
+        </w:rPr>
+        <w:t>停止</w:t>
+      </w:r>
+      <w:proofErr w:type="gramStart"/>
+      <w:r>
+        <w:rPr>
+          <w:rFonts w:ascii="Segoe UI" w:eastAsia="宋体" w:hAnsi="Segoe UI" w:cs="Segoe UI" w:hint="eastAsia"/>
+          <w:color w:val="24292E"/>
+          <w:kern w:val="0"/>
+          <w:sz w:val="24"/>
+          <w:szCs w:val="24"/>
+        </w:rPr>
+        <w:t>词</w:t>
+      </w:r>
+      <w:r>
+        <w:rPr>
+          <w:rFonts w:ascii="Segoe UI" w:eastAsia="宋体" w:hAnsi="Segoe UI" w:cs="Segoe UI" w:hint="eastAsia"/>
+          <w:color w:val="24292E"/>
+          <w:kern w:val="0"/>
+          <w:sz w:val="24"/>
+          <w:szCs w:val="24"/>
+        </w:rPr>
+        <w:t>同样</w:t>
+      </w:r>
+      <w:proofErr w:type="gramEnd"/>
+      <w:r>
+        <w:rPr>
+          <w:rFonts w:ascii="Segoe UI" w:eastAsia="宋体" w:hAnsi="Segoe UI" w:cs="Segoe UI" w:hint="eastAsia"/>
+          <w:color w:val="24292E"/>
+          <w:kern w:val="0"/>
+          <w:sz w:val="24"/>
+          <w:szCs w:val="24"/>
+        </w:rPr>
+        <w:t>全部</w:t>
+      </w:r>
+      <w:r>
+        <w:rPr>
+          <w:rFonts w:ascii="Segoe UI" w:eastAsia="宋体" w:hAnsi="Segoe UI" w:cs="Segoe UI" w:hint="eastAsia"/>
+          <w:color w:val="24292E"/>
+          <w:kern w:val="0"/>
+          <w:sz w:val="24"/>
+          <w:szCs w:val="24"/>
+        </w:rPr>
+        <w:t>筛选掉</w:t>
       </w:r>
       <w:r>
         <w:rPr>
@@ -5508,6 +5824,60 @@
           <w:szCs w:val="24"/>
         </w:rPr>
         <w:t>。</w:t>
+      </w:r>
+      <w:proofErr w:type="spellStart"/>
+      <w:r>
+        <w:rPr>
+          <w:rFonts w:ascii="Segoe UI" w:eastAsia="宋体" w:hAnsi="Segoe UI" w:cs="Segoe UI"/>
+          <w:color w:val="24292E"/>
+          <w:kern w:val="0"/>
+          <w:sz w:val="24"/>
+          <w:szCs w:val="24"/>
+        </w:rPr>
+        <w:t>min_df</w:t>
+      </w:r>
+      <w:proofErr w:type="spellEnd"/>
+      <w:r>
+        <w:rPr>
+          <w:rFonts w:ascii="Segoe UI" w:eastAsia="宋体" w:hAnsi="Segoe UI" w:cs="Segoe UI" w:hint="eastAsia"/>
+          <w:color w:val="24292E"/>
+          <w:kern w:val="0"/>
+          <w:sz w:val="24"/>
+          <w:szCs w:val="24"/>
+        </w:rPr>
+        <w:t>是个很有作用的参数，在没有设置这个参数时，可以看到关键词很多都是一些看似乱码的字符串，但是当</w:t>
+      </w:r>
+      <w:proofErr w:type="spellStart"/>
+      <w:r>
+        <w:rPr>
+          <w:rFonts w:ascii="Segoe UI" w:eastAsia="宋体" w:hAnsi="Segoe UI" w:cs="Segoe UI" w:hint="eastAsia"/>
+          <w:color w:val="24292E"/>
+          <w:kern w:val="0"/>
+          <w:sz w:val="24"/>
+          <w:szCs w:val="24"/>
+        </w:rPr>
+        <w:t>min</w:t>
+      </w:r>
+      <w:r>
+        <w:rPr>
+          <w:rFonts w:ascii="Segoe UI" w:eastAsia="宋体" w:hAnsi="Segoe UI" w:cs="Segoe UI"/>
+          <w:color w:val="24292E"/>
+          <w:kern w:val="0"/>
+          <w:sz w:val="24"/>
+          <w:szCs w:val="24"/>
+        </w:rPr>
+        <w:t>_df</w:t>
+      </w:r>
+      <w:proofErr w:type="spellEnd"/>
+      <w:r>
+        <w:rPr>
+          <w:rFonts w:ascii="Segoe UI" w:eastAsia="宋体" w:hAnsi="Segoe UI" w:cs="Segoe UI" w:hint="eastAsia"/>
+          <w:color w:val="24292E"/>
+          <w:kern w:val="0"/>
+          <w:sz w:val="24"/>
+          <w:szCs w:val="24"/>
+        </w:rPr>
+        <w:t>定义为足够的数值后，可以明显看出关键字的定义大部分可以理解，虽然正确率甚至有所降低，但对于语言的理解是更进一步的。</w:t>
       </w:r>
     </w:p>
     <w:p>
@@ -5519,22 +5889,52 @@
         <w:ind w:firstLineChars="200" w:firstLine="480"/>
         <w:jc w:val="left"/>
         <w:rPr>
-          <w:rFonts w:ascii="Segoe UI" w:eastAsia="宋体" w:hAnsi="Segoe UI" w:cs="Segoe UI"/>
-          <w:color w:val="24292E"/>
-          <w:kern w:val="0"/>
-          <w:sz w:val="24"/>
-          <w:szCs w:val="24"/>
-        </w:rPr>
-      </w:pPr>
-      <w:r>
-        <w:rPr>
-          <w:rFonts w:ascii="Segoe UI" w:eastAsia="宋体" w:hAnsi="Segoe UI" w:cs="Segoe UI" w:hint="eastAsia"/>
-          <w:color w:val="24292E"/>
-          <w:kern w:val="0"/>
-          <w:sz w:val="24"/>
-          <w:szCs w:val="24"/>
-        </w:rPr>
-        <w:t>最后的结论</w:t>
+          <w:rFonts w:ascii="Segoe UI" w:eastAsia="宋体" w:hAnsi="Segoe UI" w:cs="Segoe UI" w:hint="eastAsia"/>
+          <w:color w:val="24292E"/>
+          <w:kern w:val="0"/>
+          <w:sz w:val="24"/>
+          <w:szCs w:val="24"/>
+        </w:rPr>
+      </w:pPr>
+      <w:r>
+        <w:rPr>
+          <w:rFonts w:ascii="Segoe UI" w:eastAsia="宋体" w:hAnsi="Segoe UI" w:cs="Segoe UI" w:hint="eastAsia"/>
+          <w:color w:val="24292E"/>
+          <w:kern w:val="0"/>
+          <w:sz w:val="24"/>
+          <w:szCs w:val="24"/>
+        </w:rPr>
+        <w:t>进而做最后选择的方法的描述。对于</w:t>
+      </w:r>
+      <w:r>
+        <w:rPr>
+          <w:rFonts w:ascii="Segoe UI" w:eastAsia="宋体" w:hAnsi="Segoe UI" w:cs="Segoe UI" w:hint="eastAsia"/>
+          <w:color w:val="24292E"/>
+          <w:kern w:val="0"/>
+          <w:sz w:val="24"/>
+          <w:szCs w:val="24"/>
+        </w:rPr>
+        <w:t>TF</w:t>
+      </w:r>
+      <w:r>
+        <w:rPr>
+          <w:rFonts w:ascii="Segoe UI" w:eastAsia="宋体" w:hAnsi="Segoe UI" w:cs="Segoe UI"/>
+          <w:color w:val="24292E"/>
+          <w:kern w:val="0"/>
+          <w:sz w:val="24"/>
+          <w:szCs w:val="24"/>
+        </w:rPr>
+        <w:t>-IDF</w:t>
+      </w:r>
+      <w:r>
+        <w:rPr>
+          <w:rFonts w:ascii="Segoe UI" w:eastAsia="宋体" w:hAnsi="Segoe UI" w:cs="Segoe UI" w:hint="eastAsia"/>
+          <w:color w:val="24292E"/>
+          <w:kern w:val="0"/>
+          <w:sz w:val="24"/>
+          <w:szCs w:val="24"/>
+        </w:rPr>
+        <w:t>实际是以某词在某</w:t>
       </w:r>
       <w:proofErr w:type="gramStart"/>
       <w:r>
@@ -5545,7 +5945,7 @@
           <w:sz w:val="24"/>
           <w:szCs w:val="24"/>
         </w:rPr>
-        <w:t>总结再</w:t>
+        <w:t>文出现</w:t>
       </w:r>
       <w:proofErr w:type="gramEnd"/>
       <w:r>
@@ -5556,7 +5956,426 @@
           <w:sz w:val="24"/>
           <w:szCs w:val="24"/>
         </w:rPr>
-        <w:t>进一步描述整个项目过程中的一些难点和体会。</w:t>
+        <w:t>次数占全文字数的百分比，以及含某词的</w:t>
+      </w:r>
+      <w:proofErr w:type="gramStart"/>
+      <w:r>
+        <w:rPr>
+          <w:rFonts w:ascii="Segoe UI" w:eastAsia="宋体" w:hAnsi="Segoe UI" w:cs="Segoe UI" w:hint="eastAsia"/>
+          <w:color w:val="24292E"/>
+          <w:kern w:val="0"/>
+          <w:sz w:val="24"/>
+          <w:szCs w:val="24"/>
+        </w:rPr>
+        <w:t>文数占总文</w:t>
+      </w:r>
+      <w:proofErr w:type="gramEnd"/>
+      <w:r>
+        <w:rPr>
+          <w:rFonts w:ascii="Segoe UI" w:eastAsia="宋体" w:hAnsi="Segoe UI" w:cs="Segoe UI" w:hint="eastAsia"/>
+          <w:color w:val="24292E"/>
+          <w:kern w:val="0"/>
+          <w:sz w:val="24"/>
+          <w:szCs w:val="24"/>
+        </w:rPr>
+        <w:t>数的百分比的乘积来表示。而</w:t>
+      </w:r>
+      <w:r>
+        <w:rPr>
+          <w:rFonts w:ascii="Segoe UI" w:eastAsia="宋体" w:hAnsi="Segoe UI" w:cs="Segoe UI" w:hint="eastAsia"/>
+          <w:color w:val="24292E"/>
+          <w:kern w:val="0"/>
+          <w:sz w:val="24"/>
+          <w:szCs w:val="24"/>
+        </w:rPr>
+        <w:t>Word</w:t>
+      </w:r>
+      <w:r>
+        <w:rPr>
+          <w:rFonts w:ascii="Segoe UI" w:eastAsia="宋体" w:hAnsi="Segoe UI" w:cs="Segoe UI"/>
+          <w:color w:val="24292E"/>
+          <w:kern w:val="0"/>
+          <w:sz w:val="24"/>
+          <w:szCs w:val="24"/>
+        </w:rPr>
+        <w:t>2Vec</w:t>
+      </w:r>
+      <w:r>
+        <w:rPr>
+          <w:rFonts w:ascii="Segoe UI" w:eastAsia="宋体" w:hAnsi="Segoe UI" w:cs="Segoe UI" w:hint="eastAsia"/>
+          <w:color w:val="24292E"/>
+          <w:kern w:val="0"/>
+          <w:sz w:val="24"/>
+          <w:szCs w:val="24"/>
+        </w:rPr>
+        <w:t>实际是对于相似词的聚合。我计划通过这两种模型的结合，得出某相似意义的词在某文全文字数百分比，和含某相似意义的词占总文书百分比的乘积来进行优化算法。</w:t>
+      </w:r>
+      <w:r>
+        <w:rPr>
+          <w:rFonts w:ascii="Segoe UI" w:eastAsia="宋体" w:hAnsi="Segoe UI" w:cs="Segoe UI" w:hint="eastAsia"/>
+          <w:color w:val="24292E"/>
+          <w:kern w:val="0"/>
+          <w:sz w:val="24"/>
+          <w:szCs w:val="24"/>
+        </w:rPr>
+        <w:t>但实际上，</w:t>
+      </w:r>
+      <w:r>
+        <w:rPr>
+          <w:rFonts w:ascii="Segoe UI" w:eastAsia="宋体" w:hAnsi="Segoe UI" w:cs="Segoe UI" w:hint="eastAsia"/>
+          <w:color w:val="24292E"/>
+          <w:kern w:val="0"/>
+          <w:sz w:val="24"/>
+          <w:szCs w:val="24"/>
+        </w:rPr>
+        <w:t>Word</w:t>
+      </w:r>
+      <w:r>
+        <w:rPr>
+          <w:rFonts w:ascii="Segoe UI" w:eastAsia="宋体" w:hAnsi="Segoe UI" w:cs="Segoe UI"/>
+          <w:color w:val="24292E"/>
+          <w:kern w:val="0"/>
+          <w:sz w:val="24"/>
+          <w:szCs w:val="24"/>
+        </w:rPr>
+        <w:t>2</w:t>
+      </w:r>
+      <w:r>
+        <w:rPr>
+          <w:rFonts w:ascii="Segoe UI" w:eastAsia="宋体" w:hAnsi="Segoe UI" w:cs="Segoe UI" w:hint="eastAsia"/>
+          <w:color w:val="24292E"/>
+          <w:kern w:val="0"/>
+          <w:sz w:val="24"/>
+          <w:szCs w:val="24"/>
+        </w:rPr>
+        <w:t>Vec</w:t>
+      </w:r>
+      <w:r>
+        <w:rPr>
+          <w:rFonts w:ascii="Segoe UI" w:eastAsia="宋体" w:hAnsi="Segoe UI" w:cs="Segoe UI" w:hint="eastAsia"/>
+          <w:color w:val="24292E"/>
+          <w:kern w:val="0"/>
+          <w:sz w:val="24"/>
+          <w:szCs w:val="24"/>
+        </w:rPr>
+        <w:t>很难用于文本分类，它将近似意思的词汇汇总，但是得出的结论基本无法用于模型，所以最终还是以</w:t>
+      </w:r>
+      <w:proofErr w:type="spellStart"/>
+      <w:r>
+        <w:rPr>
+          <w:rFonts w:ascii="Segoe UI" w:eastAsia="宋体" w:hAnsi="Segoe UI" w:cs="Segoe UI" w:hint="eastAsia"/>
+          <w:color w:val="24292E"/>
+          <w:kern w:val="0"/>
+          <w:sz w:val="24"/>
+          <w:szCs w:val="24"/>
+        </w:rPr>
+        <w:t>Tf-idf</w:t>
+      </w:r>
+      <w:proofErr w:type="spellEnd"/>
+      <w:r>
+        <w:rPr>
+          <w:rFonts w:ascii="Segoe UI" w:eastAsia="宋体" w:hAnsi="Segoe UI" w:cs="Segoe UI" w:hint="eastAsia"/>
+          <w:color w:val="24292E"/>
+          <w:kern w:val="0"/>
+          <w:sz w:val="24"/>
+          <w:szCs w:val="24"/>
+        </w:rPr>
+        <w:t>为主要的特征值</w:t>
+      </w:r>
+    </w:p>
+    <w:p>
+      <w:pPr>
+        <w:widowControl/>
+        <w:adjustRightInd w:val="0"/>
+        <w:snapToGrid w:val="0"/>
+        <w:spacing w:line="360" w:lineRule="auto"/>
+        <w:ind w:firstLineChars="200" w:firstLine="480"/>
+        <w:jc w:val="left"/>
+        <w:rPr>
+          <w:rFonts w:ascii="Segoe UI" w:eastAsia="宋体" w:hAnsi="Segoe UI" w:cs="Segoe UI" w:hint="eastAsia"/>
+          <w:color w:val="24292E"/>
+          <w:kern w:val="0"/>
+          <w:sz w:val="24"/>
+          <w:szCs w:val="24"/>
+        </w:rPr>
+      </w:pPr>
+      <w:r>
+        <w:rPr>
+          <w:rFonts w:ascii="Segoe UI" w:eastAsia="宋体" w:hAnsi="Segoe UI" w:cs="Segoe UI" w:hint="eastAsia"/>
+          <w:color w:val="24292E"/>
+          <w:kern w:val="0"/>
+          <w:sz w:val="24"/>
+          <w:szCs w:val="24"/>
+        </w:rPr>
+        <w:t>而具体的分类算法</w:t>
+      </w:r>
+      <w:r>
+        <w:rPr>
+          <w:rFonts w:ascii="Segoe UI" w:eastAsia="宋体" w:hAnsi="Segoe UI" w:cs="Segoe UI" w:hint="eastAsia"/>
+          <w:color w:val="24292E"/>
+          <w:kern w:val="0"/>
+          <w:sz w:val="24"/>
+          <w:szCs w:val="24"/>
+        </w:rPr>
+        <w:t>我觉得</w:t>
+      </w:r>
+      <w:r>
+        <w:rPr>
+          <w:rFonts w:ascii="Segoe UI" w:eastAsia="宋体" w:hAnsi="Segoe UI" w:cs="Segoe UI" w:hint="eastAsia"/>
+          <w:color w:val="24292E"/>
+          <w:kern w:val="0"/>
+          <w:sz w:val="24"/>
+          <w:szCs w:val="24"/>
+        </w:rPr>
+        <w:t>SVM</w:t>
+      </w:r>
+      <w:r>
+        <w:rPr>
+          <w:rFonts w:ascii="Segoe UI" w:eastAsia="宋体" w:hAnsi="Segoe UI" w:cs="Segoe UI" w:hint="eastAsia"/>
+          <w:color w:val="24292E"/>
+          <w:kern w:val="0"/>
+          <w:sz w:val="24"/>
+          <w:szCs w:val="24"/>
+        </w:rPr>
+        <w:t>会有比较高的分数，</w:t>
+      </w:r>
+      <w:r>
+        <w:rPr>
+          <w:rFonts w:ascii="Segoe UI" w:eastAsia="宋体" w:hAnsi="Segoe UI" w:cs="Segoe UI" w:hint="eastAsia"/>
+          <w:color w:val="24292E"/>
+          <w:kern w:val="0"/>
+          <w:sz w:val="24"/>
+          <w:szCs w:val="24"/>
+        </w:rPr>
+        <w:t>但最终是</w:t>
+      </w:r>
+      <w:proofErr w:type="spellStart"/>
+      <w:r>
+        <w:rPr>
+          <w:rFonts w:ascii="Segoe UI" w:eastAsia="宋体" w:hAnsi="Segoe UI" w:cs="Segoe UI"/>
+          <w:color w:val="24292E"/>
+          <w:kern w:val="0"/>
+          <w:sz w:val="24"/>
+          <w:szCs w:val="24"/>
+        </w:rPr>
+        <w:t>MultinomialNB</w:t>
+      </w:r>
+      <w:proofErr w:type="spellEnd"/>
+      <w:r>
+        <w:rPr>
+          <w:rFonts w:ascii="Segoe UI" w:eastAsia="宋体" w:hAnsi="Segoe UI" w:cs="Segoe UI" w:hint="eastAsia"/>
+          <w:color w:val="24292E"/>
+          <w:kern w:val="0"/>
+          <w:sz w:val="24"/>
+          <w:szCs w:val="24"/>
+        </w:rPr>
+        <w:t>有更好的准确率，可能与模型本身的参数设置有关。</w:t>
+      </w:r>
+    </w:p>
+    <w:p>
+      <w:pPr>
+        <w:widowControl/>
+        <w:adjustRightInd w:val="0"/>
+        <w:snapToGrid w:val="0"/>
+        <w:spacing w:line="360" w:lineRule="auto"/>
+        <w:ind w:firstLineChars="200" w:firstLine="480"/>
+        <w:jc w:val="left"/>
+        <w:rPr>
+          <w:rFonts w:ascii="Segoe UI" w:eastAsia="宋体" w:hAnsi="Segoe UI" w:cs="Segoe UI" w:hint="eastAsia"/>
+          <w:color w:val="24292E"/>
+          <w:kern w:val="0"/>
+          <w:sz w:val="24"/>
+          <w:szCs w:val="24"/>
+        </w:rPr>
+      </w:pPr>
+      <w:r>
+        <w:rPr>
+          <w:rFonts w:ascii="Segoe UI" w:eastAsia="宋体" w:hAnsi="Segoe UI" w:cs="Segoe UI" w:hint="eastAsia"/>
+          <w:color w:val="24292E"/>
+          <w:kern w:val="0"/>
+          <w:sz w:val="24"/>
+          <w:szCs w:val="24"/>
+        </w:rPr>
+        <w:t>因为该项目在网上并没有找到太多可以参考的分数，所以我的目标是让自己的正确率达到</w:t>
+      </w:r>
+      <w:r>
+        <w:rPr>
+          <w:rFonts w:ascii="Segoe UI" w:eastAsia="宋体" w:hAnsi="Segoe UI" w:cs="Segoe UI" w:hint="eastAsia"/>
+          <w:color w:val="24292E"/>
+          <w:kern w:val="0"/>
+          <w:sz w:val="24"/>
+          <w:szCs w:val="24"/>
+        </w:rPr>
+        <w:t>8</w:t>
+      </w:r>
+      <w:r>
+        <w:rPr>
+          <w:rFonts w:ascii="Segoe UI" w:eastAsia="宋体" w:hAnsi="Segoe UI" w:cs="Segoe UI"/>
+          <w:color w:val="24292E"/>
+          <w:kern w:val="0"/>
+          <w:sz w:val="24"/>
+          <w:szCs w:val="24"/>
+        </w:rPr>
+        <w:t>5</w:t>
+      </w:r>
+      <w:r>
+        <w:rPr>
+          <w:rFonts w:ascii="Segoe UI" w:eastAsia="宋体" w:hAnsi="Segoe UI" w:cs="Segoe UI" w:hint="eastAsia"/>
+          <w:color w:val="24292E"/>
+          <w:kern w:val="0"/>
+          <w:sz w:val="24"/>
+          <w:szCs w:val="24"/>
+        </w:rPr>
+        <w:t>%</w:t>
+      </w:r>
+      <w:r>
+        <w:rPr>
+          <w:rFonts w:ascii="Segoe UI" w:eastAsia="宋体" w:hAnsi="Segoe UI" w:cs="Segoe UI" w:hint="eastAsia"/>
+          <w:color w:val="24292E"/>
+          <w:kern w:val="0"/>
+          <w:sz w:val="24"/>
+          <w:szCs w:val="24"/>
+        </w:rPr>
+        <w:t>。</w:t>
+      </w:r>
+      <w:r>
+        <w:rPr>
+          <w:rFonts w:ascii="Segoe UI" w:eastAsia="宋体" w:hAnsi="Segoe UI" w:cs="Segoe UI" w:hint="eastAsia"/>
+          <w:color w:val="24292E"/>
+          <w:kern w:val="0"/>
+          <w:sz w:val="24"/>
+          <w:szCs w:val="24"/>
+        </w:rPr>
+        <w:t>但最终发现，在全部</w:t>
+      </w:r>
+      <w:r>
+        <w:rPr>
+          <w:rFonts w:ascii="Segoe UI" w:eastAsia="宋体" w:hAnsi="Segoe UI" w:cs="Segoe UI" w:hint="eastAsia"/>
+          <w:color w:val="24292E"/>
+          <w:kern w:val="0"/>
+          <w:sz w:val="24"/>
+          <w:szCs w:val="24"/>
+        </w:rPr>
+        <w:t>2</w:t>
+      </w:r>
+      <w:r>
+        <w:rPr>
+          <w:rFonts w:ascii="Segoe UI" w:eastAsia="宋体" w:hAnsi="Segoe UI" w:cs="Segoe UI"/>
+          <w:color w:val="24292E"/>
+          <w:kern w:val="0"/>
+          <w:sz w:val="24"/>
+          <w:szCs w:val="24"/>
+        </w:rPr>
+        <w:t>0</w:t>
+      </w:r>
+      <w:r>
+        <w:rPr>
+          <w:rFonts w:ascii="Segoe UI" w:eastAsia="宋体" w:hAnsi="Segoe UI" w:cs="Segoe UI" w:hint="eastAsia"/>
+          <w:color w:val="24292E"/>
+          <w:kern w:val="0"/>
+          <w:sz w:val="24"/>
+          <w:szCs w:val="24"/>
+        </w:rPr>
+        <w:t>类的文档下，正确率极难提高，所以减少分类至</w:t>
+      </w:r>
+      <w:r>
+        <w:rPr>
+          <w:rFonts w:ascii="Segoe UI" w:eastAsia="宋体" w:hAnsi="Segoe UI" w:cs="Segoe UI" w:hint="eastAsia"/>
+          <w:color w:val="24292E"/>
+          <w:kern w:val="0"/>
+          <w:sz w:val="24"/>
+          <w:szCs w:val="24"/>
+        </w:rPr>
+        <w:t>5</w:t>
+      </w:r>
+      <w:r>
+        <w:rPr>
+          <w:rFonts w:ascii="Segoe UI" w:eastAsia="宋体" w:hAnsi="Segoe UI" w:cs="Segoe UI" w:hint="eastAsia"/>
+          <w:color w:val="24292E"/>
+          <w:kern w:val="0"/>
+          <w:sz w:val="24"/>
+          <w:szCs w:val="24"/>
+        </w:rPr>
+        <w:t>类，比较轻松的获得了</w:t>
+      </w:r>
+      <w:r>
+        <w:rPr>
+          <w:rFonts w:ascii="Segoe UI" w:eastAsia="宋体" w:hAnsi="Segoe UI" w:cs="Segoe UI" w:hint="eastAsia"/>
+          <w:color w:val="24292E"/>
+          <w:kern w:val="0"/>
+          <w:sz w:val="24"/>
+          <w:szCs w:val="24"/>
+        </w:rPr>
+        <w:t>9</w:t>
+      </w:r>
+      <w:r>
+        <w:rPr>
+          <w:rFonts w:ascii="Segoe UI" w:eastAsia="宋体" w:hAnsi="Segoe UI" w:cs="Segoe UI"/>
+          <w:color w:val="24292E"/>
+          <w:kern w:val="0"/>
+          <w:sz w:val="24"/>
+          <w:szCs w:val="24"/>
+        </w:rPr>
+        <w:t>0</w:t>
+      </w:r>
+      <w:r>
+        <w:rPr>
+          <w:rFonts w:ascii="Segoe UI" w:eastAsia="宋体" w:hAnsi="Segoe UI" w:cs="Segoe UI" w:hint="eastAsia"/>
+          <w:color w:val="24292E"/>
+          <w:kern w:val="0"/>
+          <w:sz w:val="24"/>
+          <w:szCs w:val="24"/>
+        </w:rPr>
+        <w:t>%</w:t>
+      </w:r>
+      <w:r>
+        <w:rPr>
+          <w:rFonts w:ascii="Segoe UI" w:eastAsia="宋体" w:hAnsi="Segoe UI" w:cs="Segoe UI" w:hint="eastAsia"/>
+          <w:color w:val="24292E"/>
+          <w:kern w:val="0"/>
+          <w:sz w:val="24"/>
+          <w:szCs w:val="24"/>
+        </w:rPr>
+        <w:t>以上的准确率。</w:t>
+      </w:r>
+    </w:p>
+    <w:p>
+      <w:pPr>
+        <w:widowControl/>
+        <w:adjustRightInd w:val="0"/>
+        <w:snapToGrid w:val="0"/>
+        <w:spacing w:line="360" w:lineRule="auto"/>
+        <w:ind w:firstLineChars="200" w:firstLine="480"/>
+        <w:jc w:val="left"/>
+        <w:rPr>
+          <w:rFonts w:ascii="Segoe UI" w:eastAsia="宋体" w:hAnsi="Segoe UI" w:cs="Segoe UI"/>
+          <w:color w:val="24292E"/>
+          <w:kern w:val="0"/>
+          <w:sz w:val="24"/>
+          <w:szCs w:val="24"/>
+        </w:rPr>
+      </w:pPr>
+      <w:r>
+        <w:rPr>
+          <w:rFonts w:ascii="Segoe UI" w:eastAsia="宋体" w:hAnsi="Segoe UI" w:cs="Segoe UI" w:hint="eastAsia"/>
+          <w:color w:val="24292E"/>
+          <w:kern w:val="0"/>
+          <w:sz w:val="24"/>
+          <w:szCs w:val="24"/>
+        </w:rPr>
+        <w:t>以上是我对这个项目的报告</w:t>
+      </w:r>
+      <w:bookmarkStart w:id="0" w:name="_GoBack"/>
+      <w:bookmarkEnd w:id="0"/>
+      <w:r>
+        <w:rPr>
+          <w:rFonts w:ascii="Segoe UI" w:eastAsia="宋体" w:hAnsi="Segoe UI" w:cs="Segoe UI" w:hint="eastAsia"/>
+          <w:color w:val="24292E"/>
+          <w:kern w:val="0"/>
+          <w:sz w:val="24"/>
+          <w:szCs w:val="24"/>
+        </w:rPr>
+        <w:t>。</w:t>
       </w:r>
     </w:p>
     <w:p>
@@ -5663,7 +6482,7 @@
         </w:rPr>
         <w:t>：</w:t>
       </w:r>
-      <w:hyperlink r:id="rId16" w:history="1">
+      <w:hyperlink r:id="rId19" w:history="1">
         <w:r>
           <w:rPr>
             <w:rStyle w:val="a7"/>
@@ -5715,7 +6534,7 @@
         </w:rPr>
         <w:t>：</w:t>
       </w:r>
-      <w:hyperlink r:id="rId17" w:history="1">
+      <w:hyperlink r:id="rId20" w:history="1">
         <w:r>
           <w:rPr>
             <w:rStyle w:val="a7"/>
@@ -5777,7 +6596,7 @@
         </w:rPr>
         <w:t xml:space="preserve"> </w:t>
       </w:r>
-      <w:hyperlink r:id="rId18" w:history="1">
+      <w:hyperlink r:id="rId21" w:history="1">
         <w:r>
           <w:rPr>
             <w:rStyle w:val="a7"/>

--- a/report.docx
+++ b/report.docx
@@ -1254,7 +1254,7 @@
         <w:ind w:firstLineChars="200" w:firstLine="480"/>
         <w:jc w:val="left"/>
         <w:rPr>
-          <w:rFonts w:ascii="Segoe UI" w:eastAsia="宋体" w:hAnsi="Segoe UI" w:cs="Segoe UI"/>
+          <w:rFonts w:ascii="Segoe UI" w:eastAsia="宋体" w:hAnsi="Segoe UI" w:cs="Segoe UI" w:hint="eastAsia"/>
           <w:color w:val="24292E"/>
           <w:kern w:val="0"/>
           <w:sz w:val="24"/>
@@ -1281,6 +1281,48 @@
         </w:rPr>
         <w:t>本项目目的就是利用上述自然语言处理技术结合所学机器学习知识对文档进行准确分类。</w:t>
       </w:r>
+      <w:r>
+        <w:rPr>
+          <w:rFonts w:ascii="Segoe UI" w:eastAsia="宋体" w:hAnsi="Segoe UI" w:cs="Segoe UI" w:hint="eastAsia"/>
+          <w:color w:val="24292E"/>
+          <w:kern w:val="0"/>
+          <w:sz w:val="24"/>
+          <w:szCs w:val="24"/>
+        </w:rPr>
+        <w:t>在明确有已归类的正确信息下进行学习，所以属于监督学习，而整个数据包含</w:t>
+      </w:r>
+      <w:r>
+        <w:rPr>
+          <w:rFonts w:ascii="Segoe UI" w:eastAsia="宋体" w:hAnsi="Segoe UI" w:cs="Segoe UI" w:hint="eastAsia"/>
+          <w:color w:val="24292E"/>
+          <w:kern w:val="0"/>
+          <w:sz w:val="24"/>
+          <w:szCs w:val="24"/>
+        </w:rPr>
+        <w:t>2</w:t>
+      </w:r>
+      <w:r>
+        <w:rPr>
+          <w:rFonts w:ascii="Segoe UI" w:eastAsia="宋体" w:hAnsi="Segoe UI" w:cs="Segoe UI"/>
+          <w:color w:val="24292E"/>
+          <w:kern w:val="0"/>
+          <w:sz w:val="24"/>
+          <w:szCs w:val="24"/>
+        </w:rPr>
+        <w:t>0</w:t>
+      </w:r>
+      <w:r>
+        <w:rPr>
+          <w:rFonts w:ascii="Segoe UI" w:eastAsia="宋体" w:hAnsi="Segoe UI" w:cs="Segoe UI" w:hint="eastAsia"/>
+          <w:color w:val="24292E"/>
+          <w:kern w:val="0"/>
+          <w:sz w:val="24"/>
+          <w:szCs w:val="24"/>
+        </w:rPr>
+        <w:t>个分类，所以总体来说，该问题是一个多分类的监督学习任务。</w:t>
+      </w:r>
+      <w:bookmarkStart w:id="0" w:name="_GoBack"/>
+      <w:bookmarkEnd w:id="0"/>
     </w:p>
     <w:p>
       <w:pPr>
@@ -5138,7 +5180,7 @@
         <w:ind w:firstLineChars="200" w:firstLine="480"/>
         <w:jc w:val="left"/>
         <w:rPr>
-          <w:rFonts w:ascii="Segoe UI" w:eastAsia="宋体" w:hAnsi="Segoe UI" w:cs="Segoe UI" w:hint="eastAsia"/>
+          <w:rFonts w:ascii="Segoe UI" w:eastAsia="宋体" w:hAnsi="Segoe UI" w:cs="Segoe UI"/>
           <w:color w:val="24292E"/>
           <w:kern w:val="0"/>
           <w:sz w:val="24"/>
@@ -5513,7 +5555,7 @@
         <w:spacing w:line="360" w:lineRule="auto"/>
         <w:jc w:val="left"/>
         <w:rPr>
-          <w:rFonts w:ascii="Segoe UI" w:eastAsia="宋体" w:hAnsi="Segoe UI" w:cs="Segoe UI" w:hint="eastAsia"/>
+          <w:rFonts w:ascii="Segoe UI" w:eastAsia="宋体" w:hAnsi="Segoe UI" w:cs="Segoe UI"/>
           <w:color w:val="24292E"/>
           <w:kern w:val="0"/>
           <w:sz w:val="24"/>
@@ -5615,7 +5657,7 @@
         <w:spacing w:line="360" w:lineRule="auto"/>
         <w:jc w:val="left"/>
         <w:rPr>
-          <w:rFonts w:ascii="Segoe UI" w:eastAsia="宋体" w:hAnsi="Segoe UI" w:cs="Segoe UI" w:hint="eastAsia"/>
+          <w:rFonts w:ascii="Segoe UI" w:eastAsia="宋体" w:hAnsi="Segoe UI" w:cs="Segoe UI"/>
           <w:color w:val="24292E"/>
           <w:kern w:val="0"/>
           <w:sz w:val="24"/>
@@ -5746,7 +5788,7 @@
         <w:ind w:firstLineChars="200" w:firstLine="480"/>
         <w:jc w:val="left"/>
         <w:rPr>
-          <w:rFonts w:ascii="Segoe UI" w:eastAsia="宋体" w:hAnsi="Segoe UI" w:cs="Segoe UI" w:hint="eastAsia"/>
+          <w:rFonts w:ascii="Segoe UI" w:eastAsia="宋体" w:hAnsi="Segoe UI" w:cs="Segoe UI"/>
           <w:color w:val="24292E"/>
           <w:kern w:val="0"/>
           <w:sz w:val="24"/>
@@ -5889,7 +5931,7 @@
         <w:ind w:firstLineChars="200" w:firstLine="480"/>
         <w:jc w:val="left"/>
         <w:rPr>
-          <w:rFonts w:ascii="Segoe UI" w:eastAsia="宋体" w:hAnsi="Segoe UI" w:cs="Segoe UI" w:hint="eastAsia"/>
+          <w:rFonts w:ascii="Segoe UI" w:eastAsia="宋体" w:hAnsi="Segoe UI" w:cs="Segoe UI"/>
           <w:color w:val="24292E"/>
           <w:kern w:val="0"/>
           <w:sz w:val="24"/>
@@ -6092,7 +6134,7 @@
         <w:ind w:firstLineChars="200" w:firstLine="480"/>
         <w:jc w:val="left"/>
         <w:rPr>
-          <w:rFonts w:ascii="Segoe UI" w:eastAsia="宋体" w:hAnsi="Segoe UI" w:cs="Segoe UI" w:hint="eastAsia"/>
+          <w:rFonts w:ascii="Segoe UI" w:eastAsia="宋体" w:hAnsi="Segoe UI" w:cs="Segoe UI"/>
           <w:color w:val="24292E"/>
           <w:kern w:val="0"/>
           <w:sz w:val="24"/>
@@ -6181,7 +6223,7 @@
         <w:ind w:firstLineChars="200" w:firstLine="480"/>
         <w:jc w:val="left"/>
         <w:rPr>
-          <w:rFonts w:ascii="Segoe UI" w:eastAsia="宋体" w:hAnsi="Segoe UI" w:cs="Segoe UI" w:hint="eastAsia"/>
+          <w:rFonts w:ascii="Segoe UI" w:eastAsia="宋体" w:hAnsi="Segoe UI" w:cs="Segoe UI"/>
           <w:color w:val="24292E"/>
           <w:kern w:val="0"/>
           <w:sz w:val="24"/>
@@ -6365,8 +6407,6 @@
         </w:rPr>
         <w:t>以上是我对这个项目的报告</w:t>
       </w:r>
-      <w:bookmarkStart w:id="0" w:name="_GoBack"/>
-      <w:bookmarkEnd w:id="0"/>
       <w:r>
         <w:rPr>
           <w:rFonts w:ascii="Segoe UI" w:eastAsia="宋体" w:hAnsi="Segoe UI" w:cs="Segoe UI" w:hint="eastAsia"/>

--- a/report.docx
+++ b/report.docx
@@ -1254,7 +1254,7 @@
         <w:ind w:firstLineChars="200" w:firstLine="480"/>
         <w:jc w:val="left"/>
         <w:rPr>
-          <w:rFonts w:ascii="Segoe UI" w:eastAsia="宋体" w:hAnsi="Segoe UI" w:cs="Segoe UI" w:hint="eastAsia"/>
+          <w:rFonts w:ascii="Segoe UI" w:eastAsia="宋体" w:hAnsi="Segoe UI" w:cs="Segoe UI"/>
           <w:color w:val="24292E"/>
           <w:kern w:val="0"/>
           <w:sz w:val="24"/>
@@ -1321,8 +1321,6 @@
         </w:rPr>
         <w:t>个分类，所以总体来说，该问题是一个多分类的监督学习任务。</w:t>
       </w:r>
-      <w:bookmarkStart w:id="0" w:name="_GoBack"/>
-      <w:bookmarkEnd w:id="0"/>
     </w:p>
     <w:p>
       <w:pPr>
@@ -3402,259 +3400,37 @@
           <w:szCs w:val="24"/>
         </w:rPr>
         <w:lastRenderedPageBreak/>
-        <w:t>另一个工具是</w:t>
-      </w:r>
-      <w:proofErr w:type="spellStart"/>
-      <w:r>
-        <w:rPr>
-          <w:rFonts w:ascii="Segoe UI" w:eastAsia="宋体" w:hAnsi="Segoe UI" w:cs="Segoe UI"/>
-          <w:color w:val="24292E"/>
-          <w:kern w:val="0"/>
-          <w:sz w:val="24"/>
-          <w:szCs w:val="24"/>
-        </w:rPr>
-        <w:t>TfidfTransformer</w:t>
-      </w:r>
-      <w:proofErr w:type="spellEnd"/>
-      <w:r>
-        <w:rPr>
-          <w:rFonts w:ascii="Segoe UI" w:eastAsia="宋体" w:hAnsi="Segoe UI" w:cs="Segoe UI" w:hint="eastAsia"/>
-          <w:color w:val="24292E"/>
-          <w:kern w:val="0"/>
-          <w:sz w:val="24"/>
-          <w:szCs w:val="24"/>
-        </w:rPr>
-        <w:t>，它可以将上面的词向量进行</w:t>
-      </w:r>
-      <w:r>
-        <w:rPr>
-          <w:rFonts w:ascii="Segoe UI" w:eastAsia="宋体" w:hAnsi="Segoe UI" w:cs="Segoe UI" w:hint="eastAsia"/>
-          <w:color w:val="24292E"/>
-          <w:kern w:val="0"/>
-          <w:sz w:val="24"/>
-          <w:szCs w:val="24"/>
-        </w:rPr>
-        <w:t>TF-IDF</w:t>
-      </w:r>
-      <w:r>
-        <w:rPr>
-          <w:rFonts w:ascii="Segoe UI" w:eastAsia="宋体" w:hAnsi="Segoe UI" w:cs="Segoe UI" w:hint="eastAsia"/>
-          <w:color w:val="24292E"/>
-          <w:kern w:val="0"/>
-          <w:sz w:val="24"/>
-          <w:szCs w:val="24"/>
-        </w:rPr>
-        <w:t>运算，得出权值</w:t>
-      </w:r>
-      <w:r>
-        <w:rPr>
-          <w:rFonts w:ascii="Segoe UI" w:eastAsia="宋体" w:hAnsi="Segoe UI" w:cs="Segoe UI" w:hint="eastAsia"/>
-          <w:color w:val="24292E"/>
-          <w:kern w:val="0"/>
-          <w:sz w:val="24"/>
-          <w:szCs w:val="24"/>
-        </w:rPr>
-        <w:t>。</w:t>
-      </w:r>
-    </w:p>
-    <w:p>
-      <w:pPr>
-        <w:widowControl/>
-        <w:adjustRightInd w:val="0"/>
-        <w:snapToGrid w:val="0"/>
-        <w:spacing w:line="360" w:lineRule="auto"/>
-        <w:ind w:firstLineChars="200" w:firstLine="480"/>
-        <w:jc w:val="left"/>
-        <w:rPr>
-          <w:rFonts w:ascii="Segoe UI" w:eastAsia="宋体" w:hAnsi="Segoe UI" w:cs="Segoe UI"/>
-          <w:color w:val="24292E"/>
-          <w:kern w:val="0"/>
-          <w:sz w:val="24"/>
-          <w:szCs w:val="24"/>
-        </w:rPr>
-      </w:pPr>
-      <w:r>
-        <w:rPr>
-          <w:rFonts w:ascii="Segoe UI" w:eastAsia="宋体" w:hAnsi="Segoe UI" w:cs="Segoe UI" w:hint="eastAsia"/>
-          <w:color w:val="24292E"/>
-          <w:kern w:val="0"/>
-          <w:sz w:val="24"/>
-          <w:szCs w:val="24"/>
-        </w:rPr>
-        <w:t>利用</w:t>
-      </w:r>
-      <w:r>
-        <w:rPr>
-          <w:rFonts w:ascii="Segoe UI" w:eastAsia="宋体" w:hAnsi="Segoe UI" w:cs="Segoe UI"/>
-          <w:color w:val="24292E"/>
-          <w:kern w:val="0"/>
-          <w:sz w:val="24"/>
-          <w:szCs w:val="24"/>
-        </w:rPr>
-        <w:t>Word2Vec</w:t>
-      </w:r>
-      <w:r>
-        <w:rPr>
-          <w:rFonts w:ascii="Segoe UI" w:eastAsia="宋体" w:hAnsi="Segoe UI" w:cs="Segoe UI" w:hint="eastAsia"/>
-          <w:color w:val="24292E"/>
-          <w:kern w:val="0"/>
-          <w:sz w:val="24"/>
-          <w:szCs w:val="24"/>
-          <w:vertAlign w:val="superscript"/>
-        </w:rPr>
-        <w:t>【</w:t>
-      </w:r>
-      <w:r>
-        <w:rPr>
-          <w:rFonts w:ascii="Segoe UI" w:eastAsia="宋体" w:hAnsi="Segoe UI" w:cs="Segoe UI" w:hint="eastAsia"/>
-          <w:color w:val="24292E"/>
-          <w:kern w:val="0"/>
-          <w:sz w:val="24"/>
-          <w:szCs w:val="24"/>
-          <w:vertAlign w:val="superscript"/>
-        </w:rPr>
-        <w:t>2</w:t>
-      </w:r>
-      <w:r>
-        <w:rPr>
-          <w:rFonts w:ascii="Segoe UI" w:eastAsia="宋体" w:hAnsi="Segoe UI" w:cs="Segoe UI" w:hint="eastAsia"/>
-          <w:color w:val="24292E"/>
-          <w:kern w:val="0"/>
-          <w:sz w:val="24"/>
-          <w:szCs w:val="24"/>
-          <w:vertAlign w:val="superscript"/>
-        </w:rPr>
-        <w:t>】</w:t>
-      </w:r>
-      <w:r>
-        <w:rPr>
-          <w:rFonts w:ascii="Segoe UI" w:eastAsia="宋体" w:hAnsi="Segoe UI" w:cs="Segoe UI"/>
-          <w:color w:val="24292E"/>
-          <w:kern w:val="0"/>
-          <w:sz w:val="24"/>
-          <w:szCs w:val="24"/>
-        </w:rPr>
-        <w:t>方式即词向量模型表示每篇文档</w:t>
-      </w:r>
-      <w:r>
-        <w:rPr>
-          <w:rFonts w:ascii="Segoe UI" w:eastAsia="宋体" w:hAnsi="Segoe UI" w:cs="Segoe UI" w:hint="eastAsia"/>
-          <w:color w:val="24292E"/>
-          <w:kern w:val="0"/>
-          <w:sz w:val="24"/>
-          <w:szCs w:val="24"/>
-        </w:rPr>
-        <w:t>，</w:t>
-      </w:r>
-      <w:r>
-        <w:rPr>
-          <w:rFonts w:ascii="Segoe UI" w:eastAsia="宋体" w:hAnsi="Segoe UI" w:cs="Segoe UI" w:hint="eastAsia"/>
-          <w:color w:val="24292E"/>
-          <w:kern w:val="0"/>
-          <w:sz w:val="24"/>
-          <w:szCs w:val="24"/>
-        </w:rPr>
-        <w:t>利用文本数据对词向量进行训练，将每个单词表示成向量形式。</w:t>
-      </w:r>
-      <w:r>
-        <w:rPr>
-          <w:rFonts w:ascii="Segoe UI" w:eastAsia="宋体" w:hAnsi="Segoe UI" w:cs="Segoe UI"/>
-          <w:color w:val="24292E"/>
-          <w:kern w:val="0"/>
-          <w:sz w:val="24"/>
-          <w:szCs w:val="24"/>
-        </w:rPr>
-        <w:t xml:space="preserve"> </w:t>
-      </w:r>
-      <w:r>
-        <w:rPr>
-          <w:rFonts w:ascii="Segoe UI" w:eastAsia="宋体" w:hAnsi="Segoe UI" w:cs="Segoe UI" w:hint="eastAsia"/>
-          <w:color w:val="24292E"/>
-          <w:kern w:val="0"/>
-          <w:sz w:val="24"/>
-          <w:szCs w:val="24"/>
-        </w:rPr>
-        <w:t>首先用</w:t>
-      </w:r>
-      <w:r>
-        <w:rPr>
-          <w:rFonts w:ascii="Segoe UI" w:eastAsia="宋体" w:hAnsi="Segoe UI" w:cs="Segoe UI"/>
-          <w:color w:val="24292E"/>
-          <w:kern w:val="0"/>
-          <w:sz w:val="24"/>
-          <w:szCs w:val="24"/>
-        </w:rPr>
-        <w:t>Word2Vec_CreateModel.py</w:t>
-      </w:r>
-      <w:r>
-        <w:rPr>
-          <w:rFonts w:ascii="Segoe UI" w:eastAsia="宋体" w:hAnsi="Segoe UI" w:cs="Segoe UI" w:hint="eastAsia"/>
-          <w:color w:val="24292E"/>
-          <w:kern w:val="0"/>
-          <w:sz w:val="24"/>
-          <w:szCs w:val="24"/>
-        </w:rPr>
-        <w:t>建立</w:t>
-      </w:r>
-      <w:r>
-        <w:rPr>
-          <w:rFonts w:ascii="Segoe UI" w:eastAsia="宋体" w:hAnsi="Segoe UI" w:cs="Segoe UI" w:hint="eastAsia"/>
-          <w:color w:val="24292E"/>
-          <w:kern w:val="0"/>
-          <w:sz w:val="24"/>
-          <w:szCs w:val="24"/>
-        </w:rPr>
-        <w:t>Word</w:t>
-      </w:r>
-      <w:r>
-        <w:rPr>
-          <w:rFonts w:ascii="Segoe UI" w:eastAsia="宋体" w:hAnsi="Segoe UI" w:cs="Segoe UI"/>
-          <w:color w:val="24292E"/>
-          <w:kern w:val="0"/>
-          <w:sz w:val="24"/>
-          <w:szCs w:val="24"/>
-        </w:rPr>
-        <w:t>2</w:t>
-      </w:r>
-      <w:r>
-        <w:rPr>
-          <w:rFonts w:ascii="Segoe UI" w:eastAsia="宋体" w:hAnsi="Segoe UI" w:cs="Segoe UI" w:hint="eastAsia"/>
-          <w:color w:val="24292E"/>
-          <w:kern w:val="0"/>
-          <w:sz w:val="24"/>
-          <w:szCs w:val="24"/>
-        </w:rPr>
-        <w:t>Vec</w:t>
-      </w:r>
-      <w:r>
-        <w:rPr>
-          <w:rFonts w:ascii="Segoe UI" w:eastAsia="宋体" w:hAnsi="Segoe UI" w:cs="Segoe UI" w:hint="eastAsia"/>
-          <w:color w:val="24292E"/>
-          <w:kern w:val="0"/>
-          <w:sz w:val="24"/>
-          <w:szCs w:val="24"/>
-        </w:rPr>
-        <w:t>的模型，然后在</w:t>
-      </w:r>
-      <w:r>
-        <w:rPr>
-          <w:rFonts w:ascii="Segoe UI" w:eastAsia="宋体" w:hAnsi="Segoe UI" w:cs="Segoe UI"/>
-          <w:color w:val="24292E"/>
-          <w:kern w:val="0"/>
-          <w:sz w:val="24"/>
-          <w:szCs w:val="24"/>
-        </w:rPr>
-        <w:t>Word2Vec_OneWordPic.py</w:t>
-      </w:r>
-      <w:r>
-        <w:rPr>
-          <w:rFonts w:ascii="Segoe UI" w:eastAsia="宋体" w:hAnsi="Segoe UI" w:cs="Segoe UI" w:hint="eastAsia"/>
-          <w:color w:val="24292E"/>
-          <w:kern w:val="0"/>
-          <w:sz w:val="24"/>
-          <w:szCs w:val="24"/>
-        </w:rPr>
-        <w:t>汇出某一个单词的相关词汇。如下图：</w:t>
+        <w:t>对于删除数字后的结果，我做了一个学习曲线的对比，</w:t>
+      </w:r>
+      <w:r>
+        <w:rPr>
+          <w:rFonts w:ascii="Segoe UI" w:eastAsia="宋体" w:hAnsi="Segoe UI" w:cs="Segoe UI"/>
+          <w:color w:val="24292E"/>
+          <w:kern w:val="0"/>
+          <w:sz w:val="24"/>
+          <w:szCs w:val="24"/>
+        </w:rPr>
+        <w:t>Without_Number_Plot.py</w:t>
+      </w:r>
+      <w:r>
+        <w:rPr>
+          <w:rFonts w:ascii="Segoe UI" w:eastAsia="宋体" w:hAnsi="Segoe UI" w:cs="Segoe UI" w:hint="eastAsia"/>
+          <w:color w:val="24292E"/>
+          <w:kern w:val="0"/>
+          <w:sz w:val="24"/>
+          <w:szCs w:val="24"/>
+        </w:rPr>
+        <w:t>，如图所示，</w:t>
+      </w:r>
+      <w:r>
+        <w:rPr>
+          <w:rFonts w:ascii="Segoe UI" w:eastAsia="宋体" w:hAnsi="Segoe UI" w:cs="Segoe UI" w:hint="eastAsia"/>
+          <w:color w:val="24292E"/>
+          <w:kern w:val="0"/>
+          <w:sz w:val="24"/>
+          <w:szCs w:val="24"/>
+        </w:rPr>
+        <w:t>去除数字后并没有显著影响学习曲线，所以表示数字是可以被忽略的。</w:t>
       </w:r>
     </w:p>
     <w:p>
@@ -3666,7 +3442,7 @@
         <w:ind w:firstLineChars="200" w:firstLine="420"/>
         <w:jc w:val="left"/>
         <w:rPr>
-          <w:rFonts w:ascii="Segoe UI" w:eastAsia="宋体" w:hAnsi="Segoe UI" w:cs="Segoe UI"/>
+          <w:rFonts w:ascii="Segoe UI" w:eastAsia="宋体" w:hAnsi="Segoe UI" w:cs="Segoe UI" w:hint="eastAsia"/>
           <w:color w:val="24292E"/>
           <w:kern w:val="0"/>
           <w:sz w:val="24"/>
@@ -3678,10 +3454,10 @@
           <w:noProof/>
         </w:rPr>
         <w:drawing>
-          <wp:inline distT="0" distB="0" distL="0" distR="0" wp14:anchorId="739CFD68" wp14:editId="3CDD6B22">
-            <wp:extent cx="5560398" cy="3312544"/>
-            <wp:effectExtent l="0" t="0" r="2540" b="2540"/>
-            <wp:docPr id="3" name="图片 3"/>
+          <wp:inline distT="0" distB="0" distL="0" distR="0" wp14:anchorId="4A32D572" wp14:editId="1A6F813A">
+            <wp:extent cx="4959705" cy="3855661"/>
+            <wp:effectExtent l="0" t="0" r="0" b="0"/>
+            <wp:docPr id="12" name="图片 12"/>
             <wp:cNvGraphicFramePr>
               <a:graphicFrameLocks xmlns:a="http://schemas.openxmlformats.org/drawingml/2006/main" noChangeAspect="1"/>
             </wp:cNvGraphicFramePr>
@@ -3701,7 +3477,7 @@
                   <pic:spPr>
                     <a:xfrm>
                       <a:off x="0" y="0"/>
-                      <a:ext cx="5561894" cy="3313435"/>
+                      <a:ext cx="4966879" cy="3861238"/>
                     </a:xfrm>
                     <a:prstGeom prst="rect">
                       <a:avLst/>
@@ -3738,7 +3514,199 @@
           <w:sz w:val="24"/>
           <w:szCs w:val="24"/>
         </w:rPr>
-        <w:t>然后我尝试将整个</w:t>
+        <w:t>另一个工具是</w:t>
+      </w:r>
+      <w:proofErr w:type="spellStart"/>
+      <w:r>
+        <w:rPr>
+          <w:rFonts w:ascii="Segoe UI" w:eastAsia="宋体" w:hAnsi="Segoe UI" w:cs="Segoe UI"/>
+          <w:color w:val="24292E"/>
+          <w:kern w:val="0"/>
+          <w:sz w:val="24"/>
+          <w:szCs w:val="24"/>
+        </w:rPr>
+        <w:t>TfidfTransformer</w:t>
+      </w:r>
+      <w:proofErr w:type="spellEnd"/>
+      <w:r>
+        <w:rPr>
+          <w:rFonts w:ascii="Segoe UI" w:eastAsia="宋体" w:hAnsi="Segoe UI" w:cs="Segoe UI" w:hint="eastAsia"/>
+          <w:color w:val="24292E"/>
+          <w:kern w:val="0"/>
+          <w:sz w:val="24"/>
+          <w:szCs w:val="24"/>
+        </w:rPr>
+        <w:t>，它可以将上面的词向量进行</w:t>
+      </w:r>
+      <w:r>
+        <w:rPr>
+          <w:rFonts w:ascii="Segoe UI" w:eastAsia="宋体" w:hAnsi="Segoe UI" w:cs="Segoe UI" w:hint="eastAsia"/>
+          <w:color w:val="24292E"/>
+          <w:kern w:val="0"/>
+          <w:sz w:val="24"/>
+          <w:szCs w:val="24"/>
+        </w:rPr>
+        <w:t>TF-IDF</w:t>
+      </w:r>
+      <w:r>
+        <w:rPr>
+          <w:rFonts w:ascii="Segoe UI" w:eastAsia="宋体" w:hAnsi="Segoe UI" w:cs="Segoe UI" w:hint="eastAsia"/>
+          <w:color w:val="24292E"/>
+          <w:kern w:val="0"/>
+          <w:sz w:val="24"/>
+          <w:szCs w:val="24"/>
+        </w:rPr>
+        <w:t>运算，得出权值</w:t>
+      </w:r>
+      <w:r>
+        <w:rPr>
+          <w:rFonts w:ascii="Segoe UI" w:eastAsia="宋体" w:hAnsi="Segoe UI" w:cs="Segoe UI" w:hint="eastAsia"/>
+          <w:color w:val="24292E"/>
+          <w:kern w:val="0"/>
+          <w:sz w:val="24"/>
+          <w:szCs w:val="24"/>
+        </w:rPr>
+        <w:t>。</w:t>
+      </w:r>
+    </w:p>
+    <w:p>
+      <w:pPr>
+        <w:widowControl/>
+        <w:adjustRightInd w:val="0"/>
+        <w:snapToGrid w:val="0"/>
+        <w:spacing w:line="360" w:lineRule="auto"/>
+        <w:ind w:firstLineChars="200" w:firstLine="480"/>
+        <w:jc w:val="left"/>
+        <w:rPr>
+          <w:rFonts w:ascii="Segoe UI" w:eastAsia="宋体" w:hAnsi="Segoe UI" w:cs="Segoe UI"/>
+          <w:color w:val="24292E"/>
+          <w:kern w:val="0"/>
+          <w:sz w:val="24"/>
+          <w:szCs w:val="24"/>
+        </w:rPr>
+      </w:pPr>
+      <w:r>
+        <w:rPr>
+          <w:rFonts w:ascii="Segoe UI" w:eastAsia="宋体" w:hAnsi="Segoe UI" w:cs="Segoe UI" w:hint="eastAsia"/>
+          <w:color w:val="24292E"/>
+          <w:kern w:val="0"/>
+          <w:sz w:val="24"/>
+          <w:szCs w:val="24"/>
+        </w:rPr>
+        <w:t>利用</w:t>
+      </w:r>
+      <w:r>
+        <w:rPr>
+          <w:rFonts w:ascii="Segoe UI" w:eastAsia="宋体" w:hAnsi="Segoe UI" w:cs="Segoe UI"/>
+          <w:color w:val="24292E"/>
+          <w:kern w:val="0"/>
+          <w:sz w:val="24"/>
+          <w:szCs w:val="24"/>
+        </w:rPr>
+        <w:t>Word2Vec</w:t>
+      </w:r>
+      <w:r>
+        <w:rPr>
+          <w:rFonts w:ascii="Segoe UI" w:eastAsia="宋体" w:hAnsi="Segoe UI" w:cs="Segoe UI" w:hint="eastAsia"/>
+          <w:color w:val="24292E"/>
+          <w:kern w:val="0"/>
+          <w:sz w:val="24"/>
+          <w:szCs w:val="24"/>
+          <w:vertAlign w:val="superscript"/>
+        </w:rPr>
+        <w:t>【</w:t>
+      </w:r>
+      <w:r>
+        <w:rPr>
+          <w:rFonts w:ascii="Segoe UI" w:eastAsia="宋体" w:hAnsi="Segoe UI" w:cs="Segoe UI" w:hint="eastAsia"/>
+          <w:color w:val="24292E"/>
+          <w:kern w:val="0"/>
+          <w:sz w:val="24"/>
+          <w:szCs w:val="24"/>
+          <w:vertAlign w:val="superscript"/>
+        </w:rPr>
+        <w:t>2</w:t>
+      </w:r>
+      <w:r>
+        <w:rPr>
+          <w:rFonts w:ascii="Segoe UI" w:eastAsia="宋体" w:hAnsi="Segoe UI" w:cs="Segoe UI" w:hint="eastAsia"/>
+          <w:color w:val="24292E"/>
+          <w:kern w:val="0"/>
+          <w:sz w:val="24"/>
+          <w:szCs w:val="24"/>
+          <w:vertAlign w:val="superscript"/>
+        </w:rPr>
+        <w:t>】</w:t>
+      </w:r>
+      <w:r>
+        <w:rPr>
+          <w:rFonts w:ascii="Segoe UI" w:eastAsia="宋体" w:hAnsi="Segoe UI" w:cs="Segoe UI"/>
+          <w:color w:val="24292E"/>
+          <w:kern w:val="0"/>
+          <w:sz w:val="24"/>
+          <w:szCs w:val="24"/>
+        </w:rPr>
+        <w:t>方式即词向量模型表示每篇文档</w:t>
+      </w:r>
+      <w:r>
+        <w:rPr>
+          <w:rFonts w:ascii="Segoe UI" w:eastAsia="宋体" w:hAnsi="Segoe UI" w:cs="Segoe UI" w:hint="eastAsia"/>
+          <w:color w:val="24292E"/>
+          <w:kern w:val="0"/>
+          <w:sz w:val="24"/>
+          <w:szCs w:val="24"/>
+        </w:rPr>
+        <w:t>，</w:t>
+      </w:r>
+      <w:r>
+        <w:rPr>
+          <w:rFonts w:ascii="Segoe UI" w:eastAsia="宋体" w:hAnsi="Segoe UI" w:cs="Segoe UI" w:hint="eastAsia"/>
+          <w:color w:val="24292E"/>
+          <w:kern w:val="0"/>
+          <w:sz w:val="24"/>
+          <w:szCs w:val="24"/>
+        </w:rPr>
+        <w:t>利用文本数据对词向量进行训练，将每个单词表示成向量形式。</w:t>
+      </w:r>
+      <w:r>
+        <w:rPr>
+          <w:rFonts w:ascii="Segoe UI" w:eastAsia="宋体" w:hAnsi="Segoe UI" w:cs="Segoe UI"/>
+          <w:color w:val="24292E"/>
+          <w:kern w:val="0"/>
+          <w:sz w:val="24"/>
+          <w:szCs w:val="24"/>
+        </w:rPr>
+        <w:t xml:space="preserve"> </w:t>
+      </w:r>
+      <w:r>
+        <w:rPr>
+          <w:rFonts w:ascii="Segoe UI" w:eastAsia="宋体" w:hAnsi="Segoe UI" w:cs="Segoe UI" w:hint="eastAsia"/>
+          <w:color w:val="24292E"/>
+          <w:kern w:val="0"/>
+          <w:sz w:val="24"/>
+          <w:szCs w:val="24"/>
+        </w:rPr>
+        <w:t>首先用</w:t>
+      </w:r>
+      <w:r>
+        <w:rPr>
+          <w:rFonts w:ascii="Segoe UI" w:eastAsia="宋体" w:hAnsi="Segoe UI" w:cs="Segoe UI"/>
+          <w:color w:val="24292E"/>
+          <w:kern w:val="0"/>
+          <w:sz w:val="24"/>
+          <w:szCs w:val="24"/>
+        </w:rPr>
+        <w:t>Word2Vec_CreateModel.py</w:t>
+      </w:r>
+      <w:r>
+        <w:rPr>
+          <w:rFonts w:ascii="Segoe UI" w:eastAsia="宋体" w:hAnsi="Segoe UI" w:cs="Segoe UI" w:hint="eastAsia"/>
+          <w:color w:val="24292E"/>
+          <w:kern w:val="0"/>
+          <w:sz w:val="24"/>
+          <w:szCs w:val="24"/>
+        </w:rPr>
+        <w:t>建立</w:t>
       </w:r>
       <w:r>
         <w:rPr>
@@ -3778,27 +3746,27 @@
           <w:sz w:val="24"/>
           <w:szCs w:val="24"/>
         </w:rPr>
-        <w:t>的全部点都展示在一张图上，</w:t>
-      </w:r>
-      <w:r>
-        <w:rPr>
-          <w:rFonts w:ascii="Segoe UI" w:eastAsia="宋体" w:hAnsi="Segoe UI" w:cs="Segoe UI"/>
-          <w:color w:val="24292E"/>
-          <w:kern w:val="0"/>
-          <w:sz w:val="24"/>
-          <w:szCs w:val="24"/>
-        </w:rPr>
-        <w:t>Word2Vec_BigPicture.py</w:t>
-      </w:r>
-      <w:r>
-        <w:rPr>
-          <w:rFonts w:ascii="Segoe UI" w:eastAsia="宋体" w:hAnsi="Segoe UI" w:cs="Segoe UI" w:hint="eastAsia"/>
-          <w:color w:val="24292E"/>
-          <w:kern w:val="0"/>
-          <w:sz w:val="24"/>
-          <w:szCs w:val="24"/>
-        </w:rPr>
-        <w:t>，如下：</w:t>
+        <w:t>的模型，然后在</w:t>
+      </w:r>
+      <w:r>
+        <w:rPr>
+          <w:rFonts w:ascii="Segoe UI" w:eastAsia="宋体" w:hAnsi="Segoe UI" w:cs="Segoe UI"/>
+          <w:color w:val="24292E"/>
+          <w:kern w:val="0"/>
+          <w:sz w:val="24"/>
+          <w:szCs w:val="24"/>
+        </w:rPr>
+        <w:t>Word2Vec_OneWordPic.py</w:t>
+      </w:r>
+      <w:r>
+        <w:rPr>
+          <w:rFonts w:ascii="Segoe UI" w:eastAsia="宋体" w:hAnsi="Segoe UI" w:cs="Segoe UI" w:hint="eastAsia"/>
+          <w:color w:val="24292E"/>
+          <w:kern w:val="0"/>
+          <w:sz w:val="24"/>
+          <w:szCs w:val="24"/>
+        </w:rPr>
+        <w:t>汇出某一个单词的相关词汇。如下图：</w:t>
       </w:r>
     </w:p>
     <w:p>
@@ -3822,10 +3790,10 @@
           <w:noProof/>
         </w:rPr>
         <w:drawing>
-          <wp:inline distT="0" distB="0" distL="0" distR="0" wp14:anchorId="18D1F47B" wp14:editId="6BCDD15E">
-            <wp:extent cx="2637489" cy="1465160"/>
-            <wp:effectExtent l="0" t="0" r="0" b="1905"/>
-            <wp:docPr id="5" name="图片 5"/>
+          <wp:inline distT="0" distB="0" distL="0" distR="0" wp14:anchorId="739CFD68" wp14:editId="3CDD6B22">
+            <wp:extent cx="5560398" cy="3312544"/>
+            <wp:effectExtent l="0" t="0" r="2540" b="2540"/>
+            <wp:docPr id="3" name="图片 3"/>
             <wp:cNvGraphicFramePr>
               <a:graphicFrameLocks xmlns:a="http://schemas.openxmlformats.org/drawingml/2006/main" noChangeAspect="1"/>
             </wp:cNvGraphicFramePr>
@@ -3845,7 +3813,7 @@
                   <pic:spPr>
                     <a:xfrm>
                       <a:off x="0" y="0"/>
-                      <a:ext cx="2648426" cy="1471236"/>
+                      <a:ext cx="5561894" cy="3313435"/>
                     </a:xfrm>
                     <a:prstGeom prst="rect">
                       <a:avLst/>
@@ -3857,15 +3825,120 @@
           </wp:inline>
         </w:drawing>
       </w:r>
+    </w:p>
+    <w:p>
+      <w:pPr>
+        <w:widowControl/>
+        <w:adjustRightInd w:val="0"/>
+        <w:snapToGrid w:val="0"/>
+        <w:spacing w:line="360" w:lineRule="auto"/>
+        <w:ind w:firstLineChars="200" w:firstLine="480"/>
+        <w:jc w:val="left"/>
+        <w:rPr>
+          <w:rFonts w:ascii="Segoe UI" w:eastAsia="宋体" w:hAnsi="Segoe UI" w:cs="Segoe UI"/>
+          <w:color w:val="24292E"/>
+          <w:kern w:val="0"/>
+          <w:sz w:val="24"/>
+          <w:szCs w:val="24"/>
+        </w:rPr>
+      </w:pPr>
+      <w:r>
+        <w:rPr>
+          <w:rFonts w:ascii="Segoe UI" w:eastAsia="宋体" w:hAnsi="Segoe UI" w:cs="Segoe UI" w:hint="eastAsia"/>
+          <w:color w:val="24292E"/>
+          <w:kern w:val="0"/>
+          <w:sz w:val="24"/>
+          <w:szCs w:val="24"/>
+        </w:rPr>
+        <w:t>然后我尝试将整个</w:t>
+      </w:r>
+      <w:r>
+        <w:rPr>
+          <w:rFonts w:ascii="Segoe UI" w:eastAsia="宋体" w:hAnsi="Segoe UI" w:cs="Segoe UI" w:hint="eastAsia"/>
+          <w:color w:val="24292E"/>
+          <w:kern w:val="0"/>
+          <w:sz w:val="24"/>
+          <w:szCs w:val="24"/>
+        </w:rPr>
+        <w:t>Word</w:t>
+      </w:r>
+      <w:r>
+        <w:rPr>
+          <w:rFonts w:ascii="Segoe UI" w:eastAsia="宋体" w:hAnsi="Segoe UI" w:cs="Segoe UI"/>
+          <w:color w:val="24292E"/>
+          <w:kern w:val="0"/>
+          <w:sz w:val="24"/>
+          <w:szCs w:val="24"/>
+        </w:rPr>
+        <w:t>2</w:t>
+      </w:r>
+      <w:r>
+        <w:rPr>
+          <w:rFonts w:ascii="Segoe UI" w:eastAsia="宋体" w:hAnsi="Segoe UI" w:cs="Segoe UI" w:hint="eastAsia"/>
+          <w:color w:val="24292E"/>
+          <w:kern w:val="0"/>
+          <w:sz w:val="24"/>
+          <w:szCs w:val="24"/>
+        </w:rPr>
+        <w:t>Vec</w:t>
+      </w:r>
+      <w:r>
+        <w:rPr>
+          <w:rFonts w:ascii="Segoe UI" w:eastAsia="宋体" w:hAnsi="Segoe UI" w:cs="Segoe UI" w:hint="eastAsia"/>
+          <w:color w:val="24292E"/>
+          <w:kern w:val="0"/>
+          <w:sz w:val="24"/>
+          <w:szCs w:val="24"/>
+        </w:rPr>
+        <w:t>的全部点都展示在一张图上，</w:t>
+      </w:r>
+      <w:r>
+        <w:rPr>
+          <w:rFonts w:ascii="Segoe UI" w:eastAsia="宋体" w:hAnsi="Segoe UI" w:cs="Segoe UI"/>
+          <w:color w:val="24292E"/>
+          <w:kern w:val="0"/>
+          <w:sz w:val="24"/>
+          <w:szCs w:val="24"/>
+        </w:rPr>
+        <w:t>Word2Vec_BigPicture.py</w:t>
+      </w:r>
+      <w:r>
+        <w:rPr>
+          <w:rFonts w:ascii="Segoe UI" w:eastAsia="宋体" w:hAnsi="Segoe UI" w:cs="Segoe UI" w:hint="eastAsia"/>
+          <w:color w:val="24292E"/>
+          <w:kern w:val="0"/>
+          <w:sz w:val="24"/>
+          <w:szCs w:val="24"/>
+        </w:rPr>
+        <w:t>，如下：</w:t>
+      </w:r>
+    </w:p>
+    <w:p>
+      <w:pPr>
+        <w:widowControl/>
+        <w:adjustRightInd w:val="0"/>
+        <w:snapToGrid w:val="0"/>
+        <w:spacing w:line="360" w:lineRule="auto"/>
+        <w:ind w:firstLineChars="200" w:firstLine="420"/>
+        <w:jc w:val="left"/>
+        <w:rPr>
+          <w:rFonts w:ascii="Segoe UI" w:eastAsia="宋体" w:hAnsi="Segoe UI" w:cs="Segoe UI"/>
+          <w:color w:val="24292E"/>
+          <w:kern w:val="0"/>
+          <w:sz w:val="24"/>
+          <w:szCs w:val="24"/>
+        </w:rPr>
+      </w:pPr>
       <w:r>
         <w:rPr>
           <w:noProof/>
         </w:rPr>
+        <w:lastRenderedPageBreak/>
         <w:drawing>
-          <wp:inline distT="0" distB="0" distL="0" distR="0" wp14:anchorId="3BF06557" wp14:editId="106C82C4">
-            <wp:extent cx="2529723" cy="1462095"/>
-            <wp:effectExtent l="0" t="0" r="4445" b="5080"/>
-            <wp:docPr id="6" name="图片 6"/>
+          <wp:inline distT="0" distB="0" distL="0" distR="0" wp14:anchorId="18D1F47B" wp14:editId="6BCDD15E">
+            <wp:extent cx="2637489" cy="1465160"/>
+            <wp:effectExtent l="0" t="0" r="0" b="1905"/>
+            <wp:docPr id="5" name="图片 5"/>
             <wp:cNvGraphicFramePr>
               <a:graphicFrameLocks xmlns:a="http://schemas.openxmlformats.org/drawingml/2006/main" noChangeAspect="1"/>
             </wp:cNvGraphicFramePr>
@@ -3885,7 +3958,7 @@
                   <pic:spPr>
                     <a:xfrm>
                       <a:off x="0" y="0"/>
-                      <a:ext cx="2534839" cy="1465052"/>
+                      <a:ext cx="2648426" cy="1471236"/>
                     </a:xfrm>
                     <a:prstGeom prst="rect">
                       <a:avLst/>
@@ -3897,32 +3970,15 @@
           </wp:inline>
         </w:drawing>
       </w:r>
-    </w:p>
-    <w:p>
-      <w:pPr>
-        <w:widowControl/>
-        <w:adjustRightInd w:val="0"/>
-        <w:snapToGrid w:val="0"/>
-        <w:spacing w:line="360" w:lineRule="auto"/>
-        <w:ind w:firstLineChars="200" w:firstLine="420"/>
-        <w:jc w:val="left"/>
-        <w:rPr>
-          <w:rFonts w:ascii="Segoe UI" w:eastAsia="宋体" w:hAnsi="Segoe UI" w:cs="Segoe UI"/>
-          <w:color w:val="24292E"/>
-          <w:kern w:val="0"/>
-          <w:sz w:val="24"/>
-          <w:szCs w:val="24"/>
-        </w:rPr>
-      </w:pPr>
       <w:r>
         <w:rPr>
           <w:noProof/>
         </w:rPr>
         <w:drawing>
-          <wp:inline distT="0" distB="0" distL="0" distR="0" wp14:anchorId="1131ECF3" wp14:editId="435BEF08">
-            <wp:extent cx="5560060" cy="3176343"/>
-            <wp:effectExtent l="0" t="0" r="2540" b="5080"/>
-            <wp:docPr id="4" name="图片 4"/>
+          <wp:inline distT="0" distB="0" distL="0" distR="0" wp14:anchorId="3BF06557" wp14:editId="106C82C4">
+            <wp:extent cx="2529723" cy="1462095"/>
+            <wp:effectExtent l="0" t="0" r="4445" b="5080"/>
+            <wp:docPr id="6" name="图片 6"/>
             <wp:cNvGraphicFramePr>
               <a:graphicFrameLocks xmlns:a="http://schemas.openxmlformats.org/drawingml/2006/main" noChangeAspect="1"/>
             </wp:cNvGraphicFramePr>
@@ -3942,7 +3998,7 @@
                   <pic:spPr>
                     <a:xfrm>
                       <a:off x="0" y="0"/>
-                      <a:ext cx="5590351" cy="3193647"/>
+                      <a:ext cx="2534839" cy="1465052"/>
                     </a:xfrm>
                     <a:prstGeom prst="rect">
                       <a:avLst/>
@@ -3961,295 +4017,25 @@
         <w:adjustRightInd w:val="0"/>
         <w:snapToGrid w:val="0"/>
         <w:spacing w:line="360" w:lineRule="auto"/>
-        <w:ind w:firstLineChars="200" w:firstLine="480"/>
-        <w:jc w:val="left"/>
-        <w:rPr>
-          <w:rFonts w:ascii="Segoe UI" w:eastAsia="宋体" w:hAnsi="Segoe UI" w:cs="Segoe UI"/>
-          <w:color w:val="24292E"/>
-          <w:kern w:val="0"/>
-          <w:sz w:val="24"/>
-          <w:szCs w:val="24"/>
-        </w:rPr>
-      </w:pPr>
-      <w:r>
-        <w:rPr>
-          <w:rFonts w:ascii="Segoe UI" w:eastAsia="宋体" w:hAnsi="Segoe UI" w:cs="Segoe UI" w:hint="eastAsia"/>
-          <w:color w:val="24292E"/>
-          <w:kern w:val="0"/>
-          <w:sz w:val="24"/>
-          <w:szCs w:val="24"/>
-        </w:rPr>
-        <w:lastRenderedPageBreak/>
-        <w:t>由不同的参数，</w:t>
-      </w:r>
-      <w:r>
-        <w:rPr>
-          <w:rFonts w:ascii="Segoe UI" w:eastAsia="宋体" w:hAnsi="Segoe UI" w:cs="Segoe UI" w:hint="eastAsia"/>
-          <w:color w:val="24292E"/>
-          <w:kern w:val="0"/>
-          <w:sz w:val="24"/>
-          <w:szCs w:val="24"/>
-        </w:rPr>
-        <w:t>Word</w:t>
-      </w:r>
-      <w:r>
-        <w:rPr>
-          <w:rFonts w:ascii="Segoe UI" w:eastAsia="宋体" w:hAnsi="Segoe UI" w:cs="Segoe UI"/>
-          <w:color w:val="24292E"/>
-          <w:kern w:val="0"/>
-          <w:sz w:val="24"/>
-          <w:szCs w:val="24"/>
-        </w:rPr>
-        <w:t>2Vec</w:t>
-      </w:r>
-      <w:r>
-        <w:rPr>
-          <w:rFonts w:ascii="Segoe UI" w:eastAsia="宋体" w:hAnsi="Segoe UI" w:cs="Segoe UI" w:hint="eastAsia"/>
-          <w:color w:val="24292E"/>
-          <w:kern w:val="0"/>
-          <w:sz w:val="24"/>
-          <w:szCs w:val="24"/>
-        </w:rPr>
-        <w:t>的整体图像差异度挺大，相对而言，我觉得词向量以及</w:t>
-      </w:r>
-      <w:r>
-        <w:rPr>
-          <w:rFonts w:ascii="Segoe UI" w:eastAsia="宋体" w:hAnsi="Segoe UI" w:cs="Segoe UI" w:hint="eastAsia"/>
-          <w:color w:val="24292E"/>
-          <w:kern w:val="0"/>
-          <w:sz w:val="24"/>
-          <w:szCs w:val="24"/>
-        </w:rPr>
-        <w:t>TF</w:t>
-      </w:r>
-      <w:r>
-        <w:rPr>
-          <w:rFonts w:ascii="Segoe UI" w:eastAsia="宋体" w:hAnsi="Segoe UI" w:cs="Segoe UI"/>
-          <w:color w:val="24292E"/>
-          <w:kern w:val="0"/>
-          <w:sz w:val="24"/>
-          <w:szCs w:val="24"/>
-        </w:rPr>
-        <w:t>-IDF</w:t>
-      </w:r>
-      <w:r>
-        <w:rPr>
-          <w:rFonts w:ascii="Segoe UI" w:eastAsia="宋体" w:hAnsi="Segoe UI" w:cs="Segoe UI" w:hint="eastAsia"/>
-          <w:color w:val="24292E"/>
-          <w:kern w:val="0"/>
-          <w:sz w:val="24"/>
-          <w:szCs w:val="24"/>
-        </w:rPr>
-        <w:t>是一种比较稳定的算法。而</w:t>
-      </w:r>
-      <w:r>
-        <w:rPr>
-          <w:rFonts w:ascii="Segoe UI" w:eastAsia="宋体" w:hAnsi="Segoe UI" w:cs="Segoe UI" w:hint="eastAsia"/>
-          <w:color w:val="24292E"/>
-          <w:kern w:val="0"/>
-          <w:sz w:val="24"/>
-          <w:szCs w:val="24"/>
-        </w:rPr>
-        <w:t>Word</w:t>
-      </w:r>
-      <w:r>
-        <w:rPr>
-          <w:rFonts w:ascii="Segoe UI" w:eastAsia="宋体" w:hAnsi="Segoe UI" w:cs="Segoe UI"/>
-          <w:color w:val="24292E"/>
-          <w:kern w:val="0"/>
-          <w:sz w:val="24"/>
-          <w:szCs w:val="24"/>
-        </w:rPr>
-        <w:t>2</w:t>
-      </w:r>
-      <w:r>
-        <w:rPr>
-          <w:rFonts w:ascii="Segoe UI" w:eastAsia="宋体" w:hAnsi="Segoe UI" w:cs="Segoe UI" w:hint="eastAsia"/>
-          <w:color w:val="24292E"/>
-          <w:kern w:val="0"/>
-          <w:sz w:val="24"/>
-          <w:szCs w:val="24"/>
-        </w:rPr>
-        <w:t>Vec</w:t>
-      </w:r>
-      <w:r>
-        <w:rPr>
-          <w:rFonts w:ascii="Segoe UI" w:eastAsia="宋体" w:hAnsi="Segoe UI" w:cs="Segoe UI" w:hint="eastAsia"/>
-          <w:color w:val="24292E"/>
-          <w:kern w:val="0"/>
-          <w:sz w:val="24"/>
-          <w:szCs w:val="24"/>
-        </w:rPr>
-        <w:t>，则变动幅度较大，有一定的随机性。针对文档分类而言，</w:t>
-      </w:r>
-      <w:r>
-        <w:rPr>
-          <w:rFonts w:ascii="Segoe UI" w:eastAsia="宋体" w:hAnsi="Segoe UI" w:cs="Segoe UI" w:hint="eastAsia"/>
-          <w:color w:val="24292E"/>
-          <w:kern w:val="0"/>
-          <w:sz w:val="24"/>
-          <w:szCs w:val="24"/>
-        </w:rPr>
-        <w:t>Word</w:t>
-      </w:r>
-      <w:r>
-        <w:rPr>
-          <w:rFonts w:ascii="Segoe UI" w:eastAsia="宋体" w:hAnsi="Segoe UI" w:cs="Segoe UI"/>
-          <w:color w:val="24292E"/>
-          <w:kern w:val="0"/>
-          <w:sz w:val="24"/>
-          <w:szCs w:val="24"/>
-        </w:rPr>
-        <w:t>2</w:t>
-      </w:r>
-      <w:r>
-        <w:rPr>
-          <w:rFonts w:ascii="Segoe UI" w:eastAsia="宋体" w:hAnsi="Segoe UI" w:cs="Segoe UI" w:hint="eastAsia"/>
-          <w:color w:val="24292E"/>
-          <w:kern w:val="0"/>
-          <w:sz w:val="24"/>
-          <w:szCs w:val="24"/>
-        </w:rPr>
-        <w:t>Vec</w:t>
-      </w:r>
-      <w:r>
-        <w:rPr>
-          <w:rFonts w:ascii="Segoe UI" w:eastAsia="宋体" w:hAnsi="Segoe UI" w:cs="Segoe UI" w:hint="eastAsia"/>
-          <w:color w:val="24292E"/>
-          <w:kern w:val="0"/>
-          <w:sz w:val="24"/>
-          <w:szCs w:val="24"/>
-        </w:rPr>
-        <w:t>，并不是一种非常有效的方法。所以，最终还是以词向量和</w:t>
-      </w:r>
-      <w:r>
-        <w:rPr>
-          <w:rFonts w:ascii="Segoe UI" w:eastAsia="宋体" w:hAnsi="Segoe UI" w:cs="Segoe UI" w:hint="eastAsia"/>
-          <w:color w:val="24292E"/>
-          <w:kern w:val="0"/>
-          <w:sz w:val="24"/>
-          <w:szCs w:val="24"/>
-        </w:rPr>
-        <w:t>TF-IDF</w:t>
-      </w:r>
-      <w:r>
-        <w:rPr>
-          <w:rFonts w:ascii="Segoe UI" w:eastAsia="宋体" w:hAnsi="Segoe UI" w:cs="Segoe UI" w:hint="eastAsia"/>
-          <w:color w:val="24292E"/>
-          <w:kern w:val="0"/>
-          <w:sz w:val="24"/>
-          <w:szCs w:val="24"/>
-        </w:rPr>
-        <w:t>的结合，作为特征的基础。</w:t>
-      </w:r>
-    </w:p>
-    <w:p>
-      <w:pPr>
-        <w:widowControl/>
-        <w:spacing w:before="360" w:after="240"/>
-        <w:jc w:val="left"/>
-        <w:outlineLvl w:val="2"/>
-        <w:rPr>
-          <w:rFonts w:ascii="Segoe UI" w:eastAsia="宋体" w:hAnsi="Segoe UI" w:cs="Segoe UI"/>
-          <w:b/>
-          <w:bCs/>
-          <w:color w:val="24292E"/>
-          <w:kern w:val="0"/>
-          <w:sz w:val="30"/>
-          <w:szCs w:val="30"/>
-        </w:rPr>
-      </w:pPr>
-      <w:r>
-        <w:rPr>
-          <w:rFonts w:ascii="Segoe UI" w:eastAsia="宋体" w:hAnsi="Segoe UI" w:cs="Segoe UI" w:hint="eastAsia"/>
-          <w:b/>
-          <w:bCs/>
-          <w:color w:val="24292E"/>
-          <w:kern w:val="0"/>
-          <w:sz w:val="30"/>
-          <w:szCs w:val="30"/>
-        </w:rPr>
-        <w:t>基准模型</w:t>
-      </w:r>
-    </w:p>
-    <w:p>
-      <w:pPr>
-        <w:widowControl/>
-        <w:adjustRightInd w:val="0"/>
-        <w:snapToGrid w:val="0"/>
-        <w:spacing w:line="360" w:lineRule="auto"/>
-        <w:ind w:firstLineChars="200" w:firstLine="480"/>
-        <w:jc w:val="left"/>
-        <w:rPr>
-          <w:rFonts w:ascii="Segoe UI" w:eastAsia="宋体" w:hAnsi="Segoe UI" w:cs="Segoe UI"/>
-          <w:color w:val="24292E"/>
-          <w:kern w:val="0"/>
-          <w:sz w:val="24"/>
-          <w:szCs w:val="24"/>
-        </w:rPr>
-      </w:pPr>
-      <w:r>
-        <w:rPr>
-          <w:rFonts w:ascii="Segoe UI" w:eastAsia="宋体" w:hAnsi="Segoe UI" w:cs="Segoe UI" w:hint="eastAsia"/>
-          <w:color w:val="24292E"/>
-          <w:kern w:val="0"/>
-          <w:sz w:val="24"/>
-          <w:szCs w:val="24"/>
-        </w:rPr>
-        <w:t>首先对比一下各种</w:t>
-      </w:r>
-      <w:r>
-        <w:rPr>
-          <w:rFonts w:ascii="Segoe UI" w:eastAsia="宋体" w:hAnsi="Segoe UI" w:cs="Segoe UI" w:hint="eastAsia"/>
-          <w:color w:val="24292E"/>
-          <w:kern w:val="0"/>
-          <w:sz w:val="24"/>
-          <w:szCs w:val="24"/>
-        </w:rPr>
-        <w:t>模型大致的区别，</w:t>
-      </w:r>
-      <w:r>
-        <w:rPr>
-          <w:rFonts w:ascii="Segoe UI" w:eastAsia="宋体" w:hAnsi="Segoe UI" w:cs="Segoe UI"/>
-          <w:color w:val="24292E"/>
-          <w:kern w:val="0"/>
-          <w:sz w:val="24"/>
-          <w:szCs w:val="24"/>
-        </w:rPr>
-        <w:t>ALL_MODEL.py</w:t>
-      </w:r>
-      <w:r>
-        <w:rPr>
-          <w:rFonts w:ascii="Segoe UI" w:eastAsia="宋体" w:hAnsi="Segoe UI" w:cs="Segoe UI" w:hint="eastAsia"/>
-          <w:color w:val="24292E"/>
-          <w:kern w:val="0"/>
-          <w:sz w:val="24"/>
-          <w:szCs w:val="24"/>
-        </w:rPr>
-        <w:t>：</w:t>
-      </w:r>
-    </w:p>
-    <w:p>
-      <w:pPr>
-        <w:widowControl/>
-        <w:adjustRightInd w:val="0"/>
-        <w:snapToGrid w:val="0"/>
-        <w:spacing w:line="360" w:lineRule="auto"/>
         <w:ind w:firstLineChars="200" w:firstLine="420"/>
         <w:jc w:val="left"/>
         <w:rPr>
+          <w:rFonts w:ascii="Segoe UI" w:eastAsia="宋体" w:hAnsi="Segoe UI" w:cs="Segoe UI"/>
+          <w:color w:val="24292E"/>
+          <w:kern w:val="0"/>
+          <w:sz w:val="24"/>
+          <w:szCs w:val="24"/>
+        </w:rPr>
+      </w:pPr>
+      <w:r>
+        <w:rPr>
           <w:noProof/>
         </w:rPr>
-      </w:pPr>
-      <w:r>
-        <w:rPr>
-          <w:noProof/>
-        </w:rPr>
         <w:drawing>
-          <wp:inline distT="0" distB="0" distL="0" distR="0" wp14:anchorId="774BD492" wp14:editId="5CA7B3A8">
-            <wp:extent cx="5881421" cy="4306823"/>
-            <wp:effectExtent l="0" t="0" r="5080" b="0"/>
-            <wp:docPr id="8" name="图片 8"/>
+          <wp:inline distT="0" distB="0" distL="0" distR="0" wp14:anchorId="1131ECF3" wp14:editId="435BEF08">
+            <wp:extent cx="5560060" cy="3176343"/>
+            <wp:effectExtent l="0" t="0" r="2540" b="5080"/>
+            <wp:docPr id="4" name="图片 4"/>
             <wp:cNvGraphicFramePr>
               <a:graphicFrameLocks xmlns:a="http://schemas.openxmlformats.org/drawingml/2006/main" noChangeAspect="1"/>
             </wp:cNvGraphicFramePr>
@@ -4269,6 +4055,343 @@
                   <pic:spPr>
                     <a:xfrm>
                       <a:off x="0" y="0"/>
+                      <a:ext cx="5590351" cy="3193647"/>
+                    </a:xfrm>
+                    <a:prstGeom prst="rect">
+                      <a:avLst/>
+                    </a:prstGeom>
+                  </pic:spPr>
+                </pic:pic>
+              </a:graphicData>
+            </a:graphic>
+          </wp:inline>
+        </w:drawing>
+      </w:r>
+    </w:p>
+    <w:p>
+      <w:pPr>
+        <w:widowControl/>
+        <w:adjustRightInd w:val="0"/>
+        <w:snapToGrid w:val="0"/>
+        <w:spacing w:line="360" w:lineRule="auto"/>
+        <w:ind w:firstLineChars="200" w:firstLine="480"/>
+        <w:jc w:val="left"/>
+        <w:rPr>
+          <w:rFonts w:ascii="Segoe UI" w:eastAsia="宋体" w:hAnsi="Segoe UI" w:cs="Segoe UI"/>
+          <w:color w:val="24292E"/>
+          <w:kern w:val="0"/>
+          <w:sz w:val="24"/>
+          <w:szCs w:val="24"/>
+        </w:rPr>
+      </w:pPr>
+      <w:r>
+        <w:rPr>
+          <w:rFonts w:ascii="Segoe UI" w:eastAsia="宋体" w:hAnsi="Segoe UI" w:cs="Segoe UI" w:hint="eastAsia"/>
+          <w:color w:val="24292E"/>
+          <w:kern w:val="0"/>
+          <w:sz w:val="24"/>
+          <w:szCs w:val="24"/>
+        </w:rPr>
+        <w:t>由不同的参数，</w:t>
+      </w:r>
+      <w:r>
+        <w:rPr>
+          <w:rFonts w:ascii="Segoe UI" w:eastAsia="宋体" w:hAnsi="Segoe UI" w:cs="Segoe UI" w:hint="eastAsia"/>
+          <w:color w:val="24292E"/>
+          <w:kern w:val="0"/>
+          <w:sz w:val="24"/>
+          <w:szCs w:val="24"/>
+        </w:rPr>
+        <w:t>Word</w:t>
+      </w:r>
+      <w:r>
+        <w:rPr>
+          <w:rFonts w:ascii="Segoe UI" w:eastAsia="宋体" w:hAnsi="Segoe UI" w:cs="Segoe UI"/>
+          <w:color w:val="24292E"/>
+          <w:kern w:val="0"/>
+          <w:sz w:val="24"/>
+          <w:szCs w:val="24"/>
+        </w:rPr>
+        <w:t>2Vec</w:t>
+      </w:r>
+      <w:r>
+        <w:rPr>
+          <w:rFonts w:ascii="Segoe UI" w:eastAsia="宋体" w:hAnsi="Segoe UI" w:cs="Segoe UI" w:hint="eastAsia"/>
+          <w:color w:val="24292E"/>
+          <w:kern w:val="0"/>
+          <w:sz w:val="24"/>
+          <w:szCs w:val="24"/>
+        </w:rPr>
+        <w:t>的整体图像差异度挺大，相对而言，我觉得词向量以及</w:t>
+      </w:r>
+      <w:r>
+        <w:rPr>
+          <w:rFonts w:ascii="Segoe UI" w:eastAsia="宋体" w:hAnsi="Segoe UI" w:cs="Segoe UI" w:hint="eastAsia"/>
+          <w:color w:val="24292E"/>
+          <w:kern w:val="0"/>
+          <w:sz w:val="24"/>
+          <w:szCs w:val="24"/>
+        </w:rPr>
+        <w:t>TF</w:t>
+      </w:r>
+      <w:r>
+        <w:rPr>
+          <w:rFonts w:ascii="Segoe UI" w:eastAsia="宋体" w:hAnsi="Segoe UI" w:cs="Segoe UI"/>
+          <w:color w:val="24292E"/>
+          <w:kern w:val="0"/>
+          <w:sz w:val="24"/>
+          <w:szCs w:val="24"/>
+        </w:rPr>
+        <w:t>-IDF</w:t>
+      </w:r>
+      <w:r>
+        <w:rPr>
+          <w:rFonts w:ascii="Segoe UI" w:eastAsia="宋体" w:hAnsi="Segoe UI" w:cs="Segoe UI" w:hint="eastAsia"/>
+          <w:color w:val="24292E"/>
+          <w:kern w:val="0"/>
+          <w:sz w:val="24"/>
+          <w:szCs w:val="24"/>
+        </w:rPr>
+        <w:t>是一种比较稳定的算法。而</w:t>
+      </w:r>
+      <w:r>
+        <w:rPr>
+          <w:rFonts w:ascii="Segoe UI" w:eastAsia="宋体" w:hAnsi="Segoe UI" w:cs="Segoe UI" w:hint="eastAsia"/>
+          <w:color w:val="24292E"/>
+          <w:kern w:val="0"/>
+          <w:sz w:val="24"/>
+          <w:szCs w:val="24"/>
+        </w:rPr>
+        <w:t>Word</w:t>
+      </w:r>
+      <w:r>
+        <w:rPr>
+          <w:rFonts w:ascii="Segoe UI" w:eastAsia="宋体" w:hAnsi="Segoe UI" w:cs="Segoe UI"/>
+          <w:color w:val="24292E"/>
+          <w:kern w:val="0"/>
+          <w:sz w:val="24"/>
+          <w:szCs w:val="24"/>
+        </w:rPr>
+        <w:t>2</w:t>
+      </w:r>
+      <w:r>
+        <w:rPr>
+          <w:rFonts w:ascii="Segoe UI" w:eastAsia="宋体" w:hAnsi="Segoe UI" w:cs="Segoe UI" w:hint="eastAsia"/>
+          <w:color w:val="24292E"/>
+          <w:kern w:val="0"/>
+          <w:sz w:val="24"/>
+          <w:szCs w:val="24"/>
+        </w:rPr>
+        <w:t>Vec</w:t>
+      </w:r>
+      <w:r>
+        <w:rPr>
+          <w:rFonts w:ascii="Segoe UI" w:eastAsia="宋体" w:hAnsi="Segoe UI" w:cs="Segoe UI" w:hint="eastAsia"/>
+          <w:color w:val="24292E"/>
+          <w:kern w:val="0"/>
+          <w:sz w:val="24"/>
+          <w:szCs w:val="24"/>
+        </w:rPr>
+        <w:t>，则变动幅度较大，有一定的随机性。针对文档分类而言，</w:t>
+      </w:r>
+      <w:r>
+        <w:rPr>
+          <w:rFonts w:ascii="Segoe UI" w:eastAsia="宋体" w:hAnsi="Segoe UI" w:cs="Segoe UI" w:hint="eastAsia"/>
+          <w:color w:val="24292E"/>
+          <w:kern w:val="0"/>
+          <w:sz w:val="24"/>
+          <w:szCs w:val="24"/>
+        </w:rPr>
+        <w:t>Word</w:t>
+      </w:r>
+      <w:r>
+        <w:rPr>
+          <w:rFonts w:ascii="Segoe UI" w:eastAsia="宋体" w:hAnsi="Segoe UI" w:cs="Segoe UI"/>
+          <w:color w:val="24292E"/>
+          <w:kern w:val="0"/>
+          <w:sz w:val="24"/>
+          <w:szCs w:val="24"/>
+        </w:rPr>
+        <w:t>2</w:t>
+      </w:r>
+      <w:r>
+        <w:rPr>
+          <w:rFonts w:ascii="Segoe UI" w:eastAsia="宋体" w:hAnsi="Segoe UI" w:cs="Segoe UI" w:hint="eastAsia"/>
+          <w:color w:val="24292E"/>
+          <w:kern w:val="0"/>
+          <w:sz w:val="24"/>
+          <w:szCs w:val="24"/>
+        </w:rPr>
+        <w:t>Vec</w:t>
+      </w:r>
+      <w:r>
+        <w:rPr>
+          <w:rFonts w:ascii="Segoe UI" w:eastAsia="宋体" w:hAnsi="Segoe UI" w:cs="Segoe UI" w:hint="eastAsia"/>
+          <w:color w:val="24292E"/>
+          <w:kern w:val="0"/>
+          <w:sz w:val="24"/>
+          <w:szCs w:val="24"/>
+        </w:rPr>
+        <w:t>，并不是一种非常有效的方法。所以，最终还是以词向量和</w:t>
+      </w:r>
+      <w:r>
+        <w:rPr>
+          <w:rFonts w:ascii="Segoe UI" w:eastAsia="宋体" w:hAnsi="Segoe UI" w:cs="Segoe UI" w:hint="eastAsia"/>
+          <w:color w:val="24292E"/>
+          <w:kern w:val="0"/>
+          <w:sz w:val="24"/>
+          <w:szCs w:val="24"/>
+        </w:rPr>
+        <w:t>TF-IDF</w:t>
+      </w:r>
+      <w:r>
+        <w:rPr>
+          <w:rFonts w:ascii="Segoe UI" w:eastAsia="宋体" w:hAnsi="Segoe UI" w:cs="Segoe UI" w:hint="eastAsia"/>
+          <w:color w:val="24292E"/>
+          <w:kern w:val="0"/>
+          <w:sz w:val="24"/>
+          <w:szCs w:val="24"/>
+        </w:rPr>
+        <w:t>的结合，作为特征的基础。</w:t>
+      </w:r>
+    </w:p>
+    <w:p>
+      <w:pPr>
+        <w:widowControl/>
+        <w:spacing w:before="360" w:after="240"/>
+        <w:jc w:val="left"/>
+        <w:outlineLvl w:val="2"/>
+        <w:rPr>
+          <w:rFonts w:ascii="Segoe UI" w:eastAsia="宋体" w:hAnsi="Segoe UI" w:cs="Segoe UI"/>
+          <w:b/>
+          <w:bCs/>
+          <w:color w:val="24292E"/>
+          <w:kern w:val="0"/>
+          <w:sz w:val="30"/>
+          <w:szCs w:val="30"/>
+        </w:rPr>
+      </w:pPr>
+      <w:r>
+        <w:rPr>
+          <w:rFonts w:ascii="Segoe UI" w:eastAsia="宋体" w:hAnsi="Segoe UI" w:cs="Segoe UI" w:hint="eastAsia"/>
+          <w:b/>
+          <w:bCs/>
+          <w:color w:val="24292E"/>
+          <w:kern w:val="0"/>
+          <w:sz w:val="30"/>
+          <w:szCs w:val="30"/>
+        </w:rPr>
+        <w:t>基准模型</w:t>
+      </w:r>
+    </w:p>
+    <w:p>
+      <w:pPr>
+        <w:widowControl/>
+        <w:adjustRightInd w:val="0"/>
+        <w:snapToGrid w:val="0"/>
+        <w:spacing w:line="360" w:lineRule="auto"/>
+        <w:ind w:firstLineChars="200" w:firstLine="480"/>
+        <w:jc w:val="left"/>
+        <w:rPr>
+          <w:rFonts w:ascii="Segoe UI" w:eastAsia="宋体" w:hAnsi="Segoe UI" w:cs="Segoe UI"/>
+          <w:color w:val="24292E"/>
+          <w:kern w:val="0"/>
+          <w:sz w:val="24"/>
+          <w:szCs w:val="24"/>
+        </w:rPr>
+      </w:pPr>
+      <w:r>
+        <w:rPr>
+          <w:rFonts w:ascii="Segoe UI" w:eastAsia="宋体" w:hAnsi="Segoe UI" w:cs="Segoe UI" w:hint="eastAsia"/>
+          <w:color w:val="24292E"/>
+          <w:kern w:val="0"/>
+          <w:sz w:val="24"/>
+          <w:szCs w:val="24"/>
+        </w:rPr>
+        <w:t>首先对比一下各种</w:t>
+      </w:r>
+      <w:r>
+        <w:rPr>
+          <w:rFonts w:ascii="Segoe UI" w:eastAsia="宋体" w:hAnsi="Segoe UI" w:cs="Segoe UI" w:hint="eastAsia"/>
+          <w:color w:val="24292E"/>
+          <w:kern w:val="0"/>
+          <w:sz w:val="24"/>
+          <w:szCs w:val="24"/>
+        </w:rPr>
+        <w:t>模型大致的区别，</w:t>
+      </w:r>
+      <w:r>
+        <w:rPr>
+          <w:rFonts w:ascii="Segoe UI" w:eastAsia="宋体" w:hAnsi="Segoe UI" w:cs="Segoe UI"/>
+          <w:color w:val="24292E"/>
+          <w:kern w:val="0"/>
+          <w:sz w:val="24"/>
+          <w:szCs w:val="24"/>
+        </w:rPr>
+        <w:t>ALL_MODEL.py</w:t>
+      </w:r>
+      <w:r>
+        <w:rPr>
+          <w:rFonts w:ascii="Segoe UI" w:eastAsia="宋体" w:hAnsi="Segoe UI" w:cs="Segoe UI" w:hint="eastAsia"/>
+          <w:color w:val="24292E"/>
+          <w:kern w:val="0"/>
+          <w:sz w:val="24"/>
+          <w:szCs w:val="24"/>
+        </w:rPr>
+        <w:t>，此代码摘自互联网，仅做一些修改，为了更了解各种模型</w:t>
+      </w:r>
+      <w:r>
+        <w:rPr>
+          <w:rFonts w:ascii="Segoe UI" w:eastAsia="宋体" w:hAnsi="Segoe UI" w:cs="Segoe UI" w:hint="eastAsia"/>
+          <w:color w:val="24292E"/>
+          <w:kern w:val="0"/>
+          <w:sz w:val="24"/>
+          <w:szCs w:val="24"/>
+        </w:rPr>
+        <w:t>：</w:t>
+      </w:r>
+    </w:p>
+    <w:p>
+      <w:pPr>
+        <w:widowControl/>
+        <w:adjustRightInd w:val="0"/>
+        <w:snapToGrid w:val="0"/>
+        <w:spacing w:line="360" w:lineRule="auto"/>
+        <w:ind w:firstLineChars="200" w:firstLine="420"/>
+        <w:jc w:val="left"/>
+        <w:rPr>
+          <w:noProof/>
+        </w:rPr>
+      </w:pPr>
+      <w:r>
+        <w:rPr>
+          <w:noProof/>
+        </w:rPr>
+        <w:lastRenderedPageBreak/>
+        <w:drawing>
+          <wp:inline distT="0" distB="0" distL="0" distR="0" wp14:anchorId="774BD492" wp14:editId="5CA7B3A8">
+            <wp:extent cx="5881421" cy="4306823"/>
+            <wp:effectExtent l="0" t="0" r="5080" b="0"/>
+            <wp:docPr id="8" name="图片 8"/>
+            <wp:cNvGraphicFramePr>
+              <a:graphicFrameLocks xmlns:a="http://schemas.openxmlformats.org/drawingml/2006/main" noChangeAspect="1"/>
+            </wp:cNvGraphicFramePr>
+            <a:graphic xmlns:a="http://schemas.openxmlformats.org/drawingml/2006/main">
+              <a:graphicData uri="http://schemas.openxmlformats.org/drawingml/2006/picture">
+                <pic:pic xmlns:pic="http://schemas.openxmlformats.org/drawingml/2006/picture">
+                  <pic:nvPicPr>
+                    <pic:cNvPr id="1" name=""/>
+                    <pic:cNvPicPr/>
+                  </pic:nvPicPr>
+                  <pic:blipFill>
+                    <a:blip r:embed="rId15"/>
+                    <a:stretch>
+                      <a:fillRect/>
+                    </a:stretch>
+                  </pic:blipFill>
+                  <pic:spPr>
+                    <a:xfrm>
+                      <a:off x="0" y="0"/>
                       <a:ext cx="5893901" cy="4315962"/>
                     </a:xfrm>
                     <a:prstGeom prst="rect">
@@ -4408,35 +4531,6 @@
     <w:p>
       <w:pPr>
         <w:widowControl/>
-        <w:spacing w:before="360" w:after="240"/>
-        <w:jc w:val="left"/>
-        <w:outlineLvl w:val="2"/>
-        <w:rPr>
-          <w:rFonts w:ascii="Segoe UI" w:eastAsia="宋体" w:hAnsi="Segoe UI" w:cs="Segoe UI"/>
-          <w:b/>
-          <w:bCs/>
-          <w:color w:val="24292E"/>
-          <w:kern w:val="0"/>
-          <w:sz w:val="30"/>
-          <w:szCs w:val="30"/>
-        </w:rPr>
-      </w:pPr>
-      <w:r>
-        <w:rPr>
-          <w:rFonts w:ascii="Segoe UI" w:eastAsia="宋体" w:hAnsi="Segoe UI" w:cs="Segoe UI" w:hint="eastAsia"/>
-          <w:b/>
-          <w:bCs/>
-          <w:color w:val="24292E"/>
-          <w:kern w:val="0"/>
-          <w:sz w:val="30"/>
-          <w:szCs w:val="30"/>
-        </w:rPr>
-        <w:t>评估指标</w:t>
-      </w:r>
-    </w:p>
-    <w:p>
-      <w:pPr>
-        <w:widowControl/>
         <w:adjustRightInd w:val="0"/>
         <w:snapToGrid w:val="0"/>
         <w:spacing w:line="360" w:lineRule="auto"/>
@@ -4458,6 +4552,650 @@
           <w:sz w:val="24"/>
           <w:szCs w:val="24"/>
         </w:rPr>
+        <w:t>然后</w:t>
+      </w:r>
+      <w:bookmarkStart w:id="0" w:name="_GoBack"/>
+      <w:bookmarkEnd w:id="0"/>
+      <w:r>
+        <w:rPr>
+          <w:rFonts w:ascii="Segoe UI" w:eastAsia="宋体" w:hAnsi="Segoe UI" w:cs="Segoe UI" w:hint="eastAsia"/>
+          <w:color w:val="24292E"/>
+          <w:kern w:val="0"/>
+          <w:sz w:val="24"/>
+          <w:szCs w:val="24"/>
+        </w:rPr>
+        <w:t>对涉及到的模型进行一些描述：</w:t>
+      </w:r>
+    </w:p>
+    <w:p>
+      <w:pPr>
+        <w:pStyle w:val="a6"/>
+        <w:widowControl/>
+        <w:numPr>
+          <w:ilvl w:val="0"/>
+          <w:numId w:val="3"/>
+        </w:numPr>
+        <w:adjustRightInd w:val="0"/>
+        <w:snapToGrid w:val="0"/>
+        <w:spacing w:line="360" w:lineRule="auto"/>
+        <w:ind w:firstLineChars="0"/>
+        <w:jc w:val="left"/>
+        <w:rPr>
+          <w:rFonts w:ascii="Segoe UI" w:eastAsia="宋体" w:hAnsi="Segoe UI" w:cs="Segoe UI"/>
+          <w:color w:val="24292E"/>
+          <w:kern w:val="0"/>
+          <w:sz w:val="24"/>
+          <w:szCs w:val="24"/>
+        </w:rPr>
+      </w:pPr>
+      <w:proofErr w:type="spellStart"/>
+      <w:r>
+        <w:rPr>
+          <w:rFonts w:ascii="Segoe UI" w:eastAsia="宋体" w:hAnsi="Segoe UI" w:cs="Segoe UI"/>
+          <w:color w:val="24292E"/>
+          <w:kern w:val="0"/>
+          <w:sz w:val="24"/>
+          <w:szCs w:val="24"/>
+        </w:rPr>
+        <w:t>T</w:t>
+      </w:r>
+      <w:r>
+        <w:rPr>
+          <w:rFonts w:ascii="Segoe UI" w:eastAsia="宋体" w:hAnsi="Segoe UI" w:cs="Segoe UI" w:hint="eastAsia"/>
+          <w:color w:val="24292E"/>
+          <w:kern w:val="0"/>
+          <w:sz w:val="24"/>
+          <w:szCs w:val="24"/>
+        </w:rPr>
+        <w:t>f-idf</w:t>
+      </w:r>
+      <w:proofErr w:type="spellEnd"/>
+      <w:r>
+        <w:rPr>
+          <w:rFonts w:ascii="Segoe UI" w:eastAsia="宋体" w:hAnsi="Segoe UI" w:cs="Segoe UI" w:hint="eastAsia"/>
+          <w:color w:val="24292E"/>
+          <w:kern w:val="0"/>
+          <w:sz w:val="24"/>
+          <w:szCs w:val="24"/>
+        </w:rPr>
+        <w:t>，其</w:t>
+      </w:r>
+      <w:r>
+        <w:rPr>
+          <w:rFonts w:ascii="Segoe UI" w:eastAsia="宋体" w:hAnsi="Segoe UI" w:cs="Segoe UI" w:hint="eastAsia"/>
+          <w:color w:val="24292E"/>
+          <w:kern w:val="0"/>
+          <w:sz w:val="24"/>
+          <w:szCs w:val="24"/>
+        </w:rPr>
+        <w:t>TF</w:t>
+      </w:r>
+      <w:r>
+        <w:rPr>
+          <w:rFonts w:ascii="Segoe UI" w:eastAsia="宋体" w:hAnsi="Segoe UI" w:cs="Segoe UI" w:hint="eastAsia"/>
+          <w:color w:val="24292E"/>
+          <w:kern w:val="0"/>
+          <w:sz w:val="24"/>
+          <w:szCs w:val="24"/>
+        </w:rPr>
+        <w:t>表示词频，</w:t>
+      </w:r>
+      <w:proofErr w:type="spellStart"/>
+      <w:r>
+        <w:rPr>
+          <w:rFonts w:ascii="Segoe UI" w:eastAsia="宋体" w:hAnsi="Segoe UI" w:cs="Segoe UI" w:hint="eastAsia"/>
+          <w:color w:val="24292E"/>
+          <w:kern w:val="0"/>
+          <w:sz w:val="24"/>
+          <w:szCs w:val="24"/>
+        </w:rPr>
+        <w:t>idf</w:t>
+      </w:r>
+      <w:proofErr w:type="spellEnd"/>
+      <w:r>
+        <w:rPr>
+          <w:rFonts w:ascii="Segoe UI" w:eastAsia="宋体" w:hAnsi="Segoe UI" w:cs="Segoe UI" w:hint="eastAsia"/>
+          <w:color w:val="24292E"/>
+          <w:kern w:val="0"/>
+          <w:sz w:val="24"/>
+          <w:szCs w:val="24"/>
+        </w:rPr>
+        <w:t>表示逆向文件词频。实际上是</w:t>
+      </w:r>
+      <w:proofErr w:type="spellStart"/>
+      <w:r>
+        <w:rPr>
+          <w:rFonts w:ascii="Segoe UI" w:eastAsia="宋体" w:hAnsi="Segoe UI" w:cs="Segoe UI" w:hint="eastAsia"/>
+          <w:color w:val="24292E"/>
+          <w:kern w:val="0"/>
+          <w:sz w:val="24"/>
+          <w:szCs w:val="24"/>
+        </w:rPr>
+        <w:t>tf</w:t>
+      </w:r>
+      <w:proofErr w:type="spellEnd"/>
+      <w:r>
+        <w:rPr>
+          <w:rFonts w:ascii="Segoe UI" w:eastAsia="宋体" w:hAnsi="Segoe UI" w:cs="Segoe UI" w:hint="eastAsia"/>
+          <w:color w:val="24292E"/>
+          <w:kern w:val="0"/>
+          <w:sz w:val="24"/>
+          <w:szCs w:val="24"/>
+        </w:rPr>
+        <w:t>*</w:t>
+      </w:r>
+      <w:proofErr w:type="spellStart"/>
+      <w:r>
+        <w:rPr>
+          <w:rFonts w:ascii="Segoe UI" w:eastAsia="宋体" w:hAnsi="Segoe UI" w:cs="Segoe UI" w:hint="eastAsia"/>
+          <w:color w:val="24292E"/>
+          <w:kern w:val="0"/>
+          <w:sz w:val="24"/>
+          <w:szCs w:val="24"/>
+        </w:rPr>
+        <w:t>idf</w:t>
+      </w:r>
+      <w:proofErr w:type="spellEnd"/>
+      <w:r>
+        <w:rPr>
+          <w:rFonts w:ascii="Segoe UI" w:eastAsia="宋体" w:hAnsi="Segoe UI" w:cs="Segoe UI" w:hint="eastAsia"/>
+          <w:color w:val="24292E"/>
+          <w:kern w:val="0"/>
+          <w:sz w:val="24"/>
+          <w:szCs w:val="24"/>
+        </w:rPr>
+        <w:t>。</w:t>
+      </w:r>
+      <w:proofErr w:type="spellStart"/>
+      <w:r>
+        <w:rPr>
+          <w:rFonts w:ascii="Segoe UI" w:eastAsia="宋体" w:hAnsi="Segoe UI" w:cs="Segoe UI"/>
+          <w:color w:val="24292E"/>
+          <w:kern w:val="0"/>
+          <w:sz w:val="24"/>
+          <w:szCs w:val="24"/>
+        </w:rPr>
+        <w:t>I</w:t>
+      </w:r>
+      <w:r>
+        <w:rPr>
+          <w:rFonts w:ascii="Segoe UI" w:eastAsia="宋体" w:hAnsi="Segoe UI" w:cs="Segoe UI" w:hint="eastAsia"/>
+          <w:color w:val="24292E"/>
+          <w:kern w:val="0"/>
+          <w:sz w:val="24"/>
+          <w:szCs w:val="24"/>
+        </w:rPr>
+        <w:t>df</w:t>
+      </w:r>
+      <w:proofErr w:type="spellEnd"/>
+      <w:r>
+        <w:rPr>
+          <w:rFonts w:ascii="Segoe UI" w:eastAsia="宋体" w:hAnsi="Segoe UI" w:cs="Segoe UI" w:hint="eastAsia"/>
+          <w:color w:val="24292E"/>
+          <w:kern w:val="0"/>
+          <w:sz w:val="24"/>
+          <w:szCs w:val="24"/>
+        </w:rPr>
+        <w:t>需要稍作解释：如果某词条</w:t>
+      </w:r>
+      <w:r>
+        <w:rPr>
+          <w:rFonts w:ascii="Segoe UI" w:eastAsia="宋体" w:hAnsi="Segoe UI" w:cs="Segoe UI" w:hint="eastAsia"/>
+          <w:color w:val="24292E"/>
+          <w:kern w:val="0"/>
+          <w:sz w:val="24"/>
+          <w:szCs w:val="24"/>
+        </w:rPr>
+        <w:t>A</w:t>
+      </w:r>
+      <w:r>
+        <w:rPr>
+          <w:rFonts w:ascii="Segoe UI" w:eastAsia="宋体" w:hAnsi="Segoe UI" w:cs="Segoe UI" w:hint="eastAsia"/>
+          <w:color w:val="24292E"/>
+          <w:kern w:val="0"/>
+          <w:sz w:val="24"/>
+          <w:szCs w:val="24"/>
+        </w:rPr>
+        <w:t>的总词频</w:t>
+      </w:r>
+      <w:r>
+        <w:rPr>
+          <w:rFonts w:ascii="Segoe UI" w:eastAsia="宋体" w:hAnsi="Segoe UI" w:cs="Segoe UI" w:hint="eastAsia"/>
+          <w:color w:val="24292E"/>
+          <w:kern w:val="0"/>
+          <w:sz w:val="24"/>
+          <w:szCs w:val="24"/>
+        </w:rPr>
+        <w:t>TF</w:t>
+      </w:r>
+      <w:r>
+        <w:rPr>
+          <w:rFonts w:ascii="Segoe UI" w:eastAsia="宋体" w:hAnsi="Segoe UI" w:cs="Segoe UI" w:hint="eastAsia"/>
+          <w:color w:val="24292E"/>
+          <w:kern w:val="0"/>
+          <w:sz w:val="24"/>
+          <w:szCs w:val="24"/>
+        </w:rPr>
+        <w:t>少，但是在某一类文档的词频多，则词条</w:t>
+      </w:r>
+      <w:r>
+        <w:rPr>
+          <w:rFonts w:ascii="Segoe UI" w:eastAsia="宋体" w:hAnsi="Segoe UI" w:cs="Segoe UI" w:hint="eastAsia"/>
+          <w:color w:val="24292E"/>
+          <w:kern w:val="0"/>
+          <w:sz w:val="24"/>
+          <w:szCs w:val="24"/>
+        </w:rPr>
+        <w:t>A</w:t>
+      </w:r>
+      <w:r>
+        <w:rPr>
+          <w:rFonts w:ascii="Segoe UI" w:eastAsia="宋体" w:hAnsi="Segoe UI" w:cs="Segoe UI" w:hint="eastAsia"/>
+          <w:color w:val="24292E"/>
+          <w:kern w:val="0"/>
+          <w:sz w:val="24"/>
+          <w:szCs w:val="24"/>
+        </w:rPr>
+        <w:t>更能区分文档的类别。</w:t>
+      </w:r>
+    </w:p>
+    <w:p>
+      <w:pPr>
+        <w:pStyle w:val="a6"/>
+        <w:widowControl/>
+        <w:numPr>
+          <w:ilvl w:val="0"/>
+          <w:numId w:val="3"/>
+        </w:numPr>
+        <w:adjustRightInd w:val="0"/>
+        <w:snapToGrid w:val="0"/>
+        <w:spacing w:line="360" w:lineRule="auto"/>
+        <w:ind w:firstLineChars="0"/>
+        <w:jc w:val="left"/>
+        <w:rPr>
+          <w:rFonts w:ascii="Segoe UI" w:eastAsia="宋体" w:hAnsi="Segoe UI" w:cs="Segoe UI"/>
+          <w:color w:val="24292E"/>
+          <w:kern w:val="0"/>
+          <w:sz w:val="24"/>
+          <w:szCs w:val="24"/>
+        </w:rPr>
+      </w:pPr>
+      <w:r>
+        <w:rPr>
+          <w:rFonts w:ascii="Segoe UI" w:eastAsia="宋体" w:hAnsi="Segoe UI" w:cs="Segoe UI" w:hint="eastAsia"/>
+          <w:color w:val="24292E"/>
+          <w:kern w:val="0"/>
+          <w:sz w:val="24"/>
+          <w:szCs w:val="24"/>
+        </w:rPr>
+        <w:t>Word</w:t>
+      </w:r>
+      <w:r>
+        <w:rPr>
+          <w:rFonts w:ascii="Segoe UI" w:eastAsia="宋体" w:hAnsi="Segoe UI" w:cs="Segoe UI"/>
+          <w:color w:val="24292E"/>
+          <w:kern w:val="0"/>
+          <w:sz w:val="24"/>
+          <w:szCs w:val="24"/>
+        </w:rPr>
+        <w:t>2</w:t>
+      </w:r>
+      <w:r>
+        <w:rPr>
+          <w:rFonts w:ascii="Segoe UI" w:eastAsia="宋体" w:hAnsi="Segoe UI" w:cs="Segoe UI" w:hint="eastAsia"/>
+          <w:color w:val="24292E"/>
+          <w:kern w:val="0"/>
+          <w:sz w:val="24"/>
+          <w:szCs w:val="24"/>
+        </w:rPr>
+        <w:t>Vec</w:t>
+      </w:r>
+      <w:r>
+        <w:rPr>
+          <w:rFonts w:ascii="Segoe UI" w:eastAsia="宋体" w:hAnsi="Segoe UI" w:cs="Segoe UI" w:hint="eastAsia"/>
+          <w:color w:val="24292E"/>
+          <w:kern w:val="0"/>
+          <w:sz w:val="24"/>
+          <w:szCs w:val="24"/>
+        </w:rPr>
+        <w:t>，这个模型是将全部词汇变成向量的形式，其中词与词之间的距离，就是词向量的关键。</w:t>
+      </w:r>
+    </w:p>
+    <w:p>
+      <w:pPr>
+        <w:pStyle w:val="a6"/>
+        <w:widowControl/>
+        <w:numPr>
+          <w:ilvl w:val="0"/>
+          <w:numId w:val="3"/>
+        </w:numPr>
+        <w:adjustRightInd w:val="0"/>
+        <w:snapToGrid w:val="0"/>
+        <w:spacing w:line="360" w:lineRule="auto"/>
+        <w:ind w:firstLineChars="0"/>
+        <w:jc w:val="left"/>
+        <w:rPr>
+          <w:rFonts w:ascii="Segoe UI" w:eastAsia="宋体" w:hAnsi="Segoe UI" w:cs="Segoe UI"/>
+          <w:color w:val="24292E"/>
+          <w:kern w:val="0"/>
+          <w:sz w:val="24"/>
+          <w:szCs w:val="24"/>
+        </w:rPr>
+      </w:pPr>
+      <w:proofErr w:type="spellStart"/>
+      <w:r>
+        <w:rPr>
+          <w:rFonts w:ascii="Segoe UI" w:eastAsia="宋体" w:hAnsi="Segoe UI" w:cs="Segoe UI"/>
+          <w:color w:val="24292E"/>
+          <w:kern w:val="0"/>
+          <w:sz w:val="24"/>
+          <w:szCs w:val="24"/>
+        </w:rPr>
+        <w:t>MultinomialNB</w:t>
+      </w:r>
+      <w:proofErr w:type="spellEnd"/>
+      <w:r>
+        <w:rPr>
+          <w:rFonts w:ascii="Segoe UI" w:eastAsia="宋体" w:hAnsi="Segoe UI" w:cs="Segoe UI" w:hint="eastAsia"/>
+          <w:color w:val="24292E"/>
+          <w:kern w:val="0"/>
+          <w:sz w:val="24"/>
+          <w:szCs w:val="24"/>
+        </w:rPr>
+        <w:t>，是多项式的朴素贝叶斯分类器。区别于普通的朴素贝叶斯分类器，它会做一些平滑处理。</w:t>
+      </w:r>
+    </w:p>
+    <w:p>
+      <w:pPr>
+        <w:pStyle w:val="a6"/>
+        <w:widowControl/>
+        <w:numPr>
+          <w:ilvl w:val="0"/>
+          <w:numId w:val="3"/>
+        </w:numPr>
+        <w:adjustRightInd w:val="0"/>
+        <w:snapToGrid w:val="0"/>
+        <w:spacing w:line="360" w:lineRule="auto"/>
+        <w:ind w:firstLineChars="0"/>
+        <w:jc w:val="left"/>
+        <w:rPr>
+          <w:rFonts w:ascii="Segoe UI" w:eastAsia="宋体" w:hAnsi="Segoe UI" w:cs="Segoe UI"/>
+          <w:color w:val="24292E"/>
+          <w:kern w:val="0"/>
+          <w:sz w:val="24"/>
+          <w:szCs w:val="24"/>
+        </w:rPr>
+      </w:pPr>
+      <w:proofErr w:type="spellStart"/>
+      <w:r>
+        <w:rPr>
+          <w:rFonts w:ascii="Segoe UI" w:eastAsia="宋体" w:hAnsi="Segoe UI" w:cs="Segoe UI" w:hint="eastAsia"/>
+          <w:color w:val="24292E"/>
+          <w:kern w:val="0"/>
+          <w:sz w:val="24"/>
+          <w:szCs w:val="24"/>
+        </w:rPr>
+        <w:t>LinearSVC</w:t>
+      </w:r>
+      <w:proofErr w:type="spellEnd"/>
+      <w:r>
+        <w:rPr>
+          <w:rFonts w:ascii="Segoe UI" w:eastAsia="宋体" w:hAnsi="Segoe UI" w:cs="Segoe UI" w:hint="eastAsia"/>
+          <w:color w:val="24292E"/>
+          <w:kern w:val="0"/>
+          <w:sz w:val="24"/>
+          <w:szCs w:val="24"/>
+        </w:rPr>
+        <w:t>回归，线性支持向量机，</w:t>
+      </w:r>
+      <w:r>
+        <w:rPr>
+          <w:rFonts w:ascii="Segoe UI" w:eastAsia="宋体" w:hAnsi="Segoe UI" w:cs="Segoe UI" w:hint="eastAsia"/>
+          <w:color w:val="24292E"/>
+          <w:kern w:val="0"/>
+          <w:sz w:val="24"/>
+          <w:szCs w:val="24"/>
+        </w:rPr>
+        <w:t>支持</w:t>
+      </w:r>
+      <w:proofErr w:type="gramStart"/>
+      <w:r>
+        <w:rPr>
+          <w:rFonts w:ascii="Segoe UI" w:eastAsia="宋体" w:hAnsi="Segoe UI" w:cs="Segoe UI" w:hint="eastAsia"/>
+          <w:color w:val="24292E"/>
+          <w:kern w:val="0"/>
+          <w:sz w:val="24"/>
+          <w:szCs w:val="24"/>
+        </w:rPr>
+        <w:t>向量机</w:t>
+      </w:r>
+      <w:proofErr w:type="gramEnd"/>
+      <w:r>
+        <w:rPr>
+          <w:rFonts w:ascii="Segoe UI" w:eastAsia="宋体" w:hAnsi="Segoe UI" w:cs="Segoe UI" w:hint="eastAsia"/>
+          <w:color w:val="24292E"/>
+          <w:kern w:val="0"/>
+          <w:sz w:val="24"/>
+          <w:szCs w:val="24"/>
+        </w:rPr>
+        <w:t>的</w:t>
+      </w:r>
+      <w:r>
+        <w:rPr>
+          <w:rFonts w:ascii="Segoe UI" w:eastAsia="宋体" w:hAnsi="Segoe UI" w:cs="Segoe UI" w:hint="eastAsia"/>
+          <w:color w:val="24292E"/>
+          <w:kern w:val="0"/>
+          <w:sz w:val="24"/>
+          <w:szCs w:val="24"/>
+        </w:rPr>
+        <w:t>模型是</w:t>
+      </w:r>
+      <w:r>
+        <w:rPr>
+          <w:rFonts w:ascii="Segoe UI" w:eastAsia="宋体" w:hAnsi="Segoe UI" w:cs="Segoe UI" w:hint="eastAsia"/>
+          <w:color w:val="24292E"/>
+          <w:kern w:val="0"/>
+          <w:sz w:val="24"/>
+          <w:szCs w:val="24"/>
+        </w:rPr>
+        <w:t>构造一个超平面</w:t>
+      </w:r>
+      <w:r>
+        <w:rPr>
+          <w:rFonts w:ascii="Segoe UI" w:eastAsia="宋体" w:hAnsi="Segoe UI" w:cs="Segoe UI" w:hint="eastAsia"/>
+          <w:color w:val="24292E"/>
+          <w:kern w:val="0"/>
+          <w:sz w:val="24"/>
+          <w:szCs w:val="24"/>
+        </w:rPr>
+        <w:t>，进而对数据进行区分归类</w:t>
+      </w:r>
+      <w:r>
+        <w:rPr>
+          <w:rFonts w:ascii="Segoe UI" w:eastAsia="宋体" w:hAnsi="Segoe UI" w:cs="Segoe UI" w:hint="eastAsia"/>
+          <w:color w:val="24292E"/>
+          <w:kern w:val="0"/>
+          <w:sz w:val="24"/>
+          <w:szCs w:val="24"/>
+        </w:rPr>
+        <w:t>，可以用于分类，回归。</w:t>
+      </w:r>
+    </w:p>
+    <w:p>
+      <w:pPr>
+        <w:pStyle w:val="a6"/>
+        <w:widowControl/>
+        <w:numPr>
+          <w:ilvl w:val="0"/>
+          <w:numId w:val="3"/>
+        </w:numPr>
+        <w:adjustRightInd w:val="0"/>
+        <w:snapToGrid w:val="0"/>
+        <w:spacing w:line="360" w:lineRule="auto"/>
+        <w:ind w:firstLineChars="0"/>
+        <w:jc w:val="left"/>
+        <w:rPr>
+          <w:rFonts w:ascii="Segoe UI" w:eastAsia="宋体" w:hAnsi="Segoe UI" w:cs="Segoe UI" w:hint="eastAsia"/>
+          <w:color w:val="24292E"/>
+          <w:kern w:val="0"/>
+          <w:sz w:val="24"/>
+          <w:szCs w:val="24"/>
+        </w:rPr>
+      </w:pPr>
+      <w:proofErr w:type="spellStart"/>
+      <w:r>
+        <w:rPr>
+          <w:rFonts w:ascii="Segoe UI" w:eastAsia="宋体" w:hAnsi="Segoe UI" w:cs="Segoe UI" w:hint="eastAsia"/>
+          <w:color w:val="24292E"/>
+          <w:kern w:val="0"/>
+          <w:sz w:val="24"/>
+          <w:szCs w:val="24"/>
+        </w:rPr>
+        <w:t>SGDClassifier</w:t>
+      </w:r>
+      <w:proofErr w:type="spellEnd"/>
+      <w:r>
+        <w:rPr>
+          <w:rFonts w:ascii="Segoe UI" w:eastAsia="宋体" w:hAnsi="Segoe UI" w:cs="Segoe UI" w:hint="eastAsia"/>
+          <w:color w:val="24292E"/>
+          <w:kern w:val="0"/>
+          <w:sz w:val="24"/>
+          <w:szCs w:val="24"/>
+        </w:rPr>
+        <w:t>，</w:t>
+      </w:r>
+      <w:r>
+        <w:rPr>
+          <w:rFonts w:ascii="Segoe UI" w:eastAsia="宋体" w:hAnsi="Segoe UI" w:cs="Segoe UI" w:hint="eastAsia"/>
+          <w:color w:val="24292E"/>
+          <w:kern w:val="0"/>
+          <w:sz w:val="24"/>
+          <w:szCs w:val="24"/>
+        </w:rPr>
+        <w:t>这个模型也是一个线性函数的模型，不同的是，它使用了随机梯度下降</w:t>
+      </w:r>
+      <w:r>
+        <w:rPr>
+          <w:rFonts w:ascii="Segoe UI" w:eastAsia="宋体" w:hAnsi="Segoe UI" w:cs="Segoe UI" w:hint="eastAsia"/>
+          <w:color w:val="24292E"/>
+          <w:kern w:val="0"/>
+          <w:sz w:val="24"/>
+          <w:szCs w:val="24"/>
+        </w:rPr>
+        <w:t>的方式进行训练</w:t>
+      </w:r>
+      <w:r>
+        <w:rPr>
+          <w:rFonts w:ascii="Segoe UI" w:eastAsia="宋体" w:hAnsi="Segoe UI" w:cs="Segoe UI" w:hint="eastAsia"/>
+          <w:color w:val="24292E"/>
+          <w:kern w:val="0"/>
+          <w:sz w:val="24"/>
+          <w:szCs w:val="24"/>
+        </w:rPr>
+        <w:t>，所以</w:t>
+      </w:r>
+      <w:r>
+        <w:rPr>
+          <w:rFonts w:ascii="Segoe UI" w:eastAsia="宋体" w:hAnsi="Segoe UI" w:cs="Segoe UI" w:hint="eastAsia"/>
+          <w:color w:val="24292E"/>
+          <w:kern w:val="0"/>
+          <w:sz w:val="24"/>
+          <w:szCs w:val="24"/>
+        </w:rPr>
+        <w:t>每一次训练</w:t>
+      </w:r>
+      <w:r>
+        <w:rPr>
+          <w:rFonts w:ascii="Segoe UI" w:eastAsia="宋体" w:hAnsi="Segoe UI" w:cs="Segoe UI" w:hint="eastAsia"/>
+          <w:color w:val="24292E"/>
+          <w:kern w:val="0"/>
+          <w:sz w:val="24"/>
+          <w:szCs w:val="24"/>
+        </w:rPr>
+        <w:t>没有使用全部的样本，收敛速度会</w:t>
+      </w:r>
+      <w:r>
+        <w:rPr>
+          <w:rFonts w:ascii="Segoe UI" w:eastAsia="宋体" w:hAnsi="Segoe UI" w:cs="Segoe UI" w:hint="eastAsia"/>
+          <w:color w:val="24292E"/>
+          <w:kern w:val="0"/>
+          <w:sz w:val="24"/>
+          <w:szCs w:val="24"/>
+        </w:rPr>
+        <w:t>加快。</w:t>
+      </w:r>
+    </w:p>
+    <w:p>
+      <w:pPr>
+        <w:widowControl/>
+        <w:adjustRightInd w:val="0"/>
+        <w:snapToGrid w:val="0"/>
+        <w:spacing w:line="360" w:lineRule="auto"/>
+        <w:ind w:firstLineChars="200" w:firstLine="480"/>
+        <w:jc w:val="left"/>
+        <w:rPr>
+          <w:rFonts w:ascii="Segoe UI" w:eastAsia="宋体" w:hAnsi="Segoe UI" w:cs="Segoe UI" w:hint="eastAsia"/>
+          <w:color w:val="24292E"/>
+          <w:kern w:val="0"/>
+          <w:sz w:val="24"/>
+          <w:szCs w:val="24"/>
+        </w:rPr>
+      </w:pPr>
+    </w:p>
+    <w:p>
+      <w:pPr>
+        <w:widowControl/>
+        <w:spacing w:before="360" w:after="240"/>
+        <w:jc w:val="left"/>
+        <w:outlineLvl w:val="2"/>
+        <w:rPr>
+          <w:rFonts w:ascii="Segoe UI" w:eastAsia="宋体" w:hAnsi="Segoe UI" w:cs="Segoe UI"/>
+          <w:b/>
+          <w:bCs/>
+          <w:color w:val="24292E"/>
+          <w:kern w:val="0"/>
+          <w:sz w:val="30"/>
+          <w:szCs w:val="30"/>
+        </w:rPr>
+      </w:pPr>
+      <w:r>
+        <w:rPr>
+          <w:rFonts w:ascii="Segoe UI" w:eastAsia="宋体" w:hAnsi="Segoe UI" w:cs="Segoe UI" w:hint="eastAsia"/>
+          <w:b/>
+          <w:bCs/>
+          <w:color w:val="24292E"/>
+          <w:kern w:val="0"/>
+          <w:sz w:val="30"/>
+          <w:szCs w:val="30"/>
+        </w:rPr>
+        <w:t>评估指标</w:t>
+      </w:r>
+    </w:p>
+    <w:p>
+      <w:pPr>
+        <w:widowControl/>
+        <w:adjustRightInd w:val="0"/>
+        <w:snapToGrid w:val="0"/>
+        <w:spacing w:line="360" w:lineRule="auto"/>
+        <w:ind w:firstLineChars="200" w:firstLine="480"/>
+        <w:jc w:val="left"/>
+        <w:rPr>
+          <w:rFonts w:ascii="Segoe UI" w:eastAsia="宋体" w:hAnsi="Segoe UI" w:cs="Segoe UI"/>
+          <w:color w:val="24292E"/>
+          <w:kern w:val="0"/>
+          <w:sz w:val="24"/>
+          <w:szCs w:val="24"/>
+        </w:rPr>
+      </w:pPr>
+      <w:r>
+        <w:rPr>
+          <w:rFonts w:ascii="Segoe UI" w:eastAsia="宋体" w:hAnsi="Segoe UI" w:cs="Segoe UI" w:hint="eastAsia"/>
+          <w:color w:val="24292E"/>
+          <w:kern w:val="0"/>
+          <w:sz w:val="24"/>
+          <w:szCs w:val="24"/>
+        </w:rPr>
+        <w:lastRenderedPageBreak/>
         <w:t>本项目使用</w:t>
       </w:r>
       <w:r>
@@ -4752,7 +5490,6 @@
           <w:sz w:val="24"/>
           <w:szCs w:val="24"/>
         </w:rPr>
-        <w:lastRenderedPageBreak/>
         <w:t>其中</w:t>
       </w:r>
       <w:proofErr w:type="spellStart"/>
@@ -5025,120 +5762,6 @@
             <wp:extent cx="3255264" cy="3280746"/>
             <wp:effectExtent l="0" t="0" r="2540" b="0"/>
             <wp:docPr id="9" name="图片 9"/>
-            <wp:cNvGraphicFramePr>
-              <a:graphicFrameLocks xmlns:a="http://schemas.openxmlformats.org/drawingml/2006/main" noChangeAspect="1"/>
-            </wp:cNvGraphicFramePr>
-            <a:graphic xmlns:a="http://schemas.openxmlformats.org/drawingml/2006/main">
-              <a:graphicData uri="http://schemas.openxmlformats.org/drawingml/2006/picture">
-                <pic:pic xmlns:pic="http://schemas.openxmlformats.org/drawingml/2006/picture">
-                  <pic:nvPicPr>
-                    <pic:cNvPr id="1" name=""/>
-                    <pic:cNvPicPr/>
-                  </pic:nvPicPr>
-                  <pic:blipFill>
-                    <a:blip r:embed="rId15"/>
-                    <a:stretch>
-                      <a:fillRect/>
-                    </a:stretch>
-                  </pic:blipFill>
-                  <pic:spPr>
-                    <a:xfrm>
-                      <a:off x="0" y="0"/>
-                      <a:ext cx="3261086" cy="3286614"/>
-                    </a:xfrm>
-                    <a:prstGeom prst="rect">
-                      <a:avLst/>
-                    </a:prstGeom>
-                  </pic:spPr>
-                </pic:pic>
-              </a:graphicData>
-            </a:graphic>
-          </wp:inline>
-        </w:drawing>
-      </w:r>
-    </w:p>
-    <w:p>
-      <w:pPr>
-        <w:widowControl/>
-        <w:adjustRightInd w:val="0"/>
-        <w:snapToGrid w:val="0"/>
-        <w:spacing w:line="360" w:lineRule="auto"/>
-        <w:ind w:firstLineChars="200" w:firstLine="480"/>
-        <w:jc w:val="left"/>
-        <w:rPr>
-          <w:rFonts w:ascii="Segoe UI" w:eastAsia="宋体" w:hAnsi="Segoe UI" w:cs="Segoe UI"/>
-          <w:color w:val="24292E"/>
-          <w:kern w:val="0"/>
-          <w:sz w:val="24"/>
-          <w:szCs w:val="24"/>
-        </w:rPr>
-      </w:pPr>
-      <w:r>
-        <w:rPr>
-          <w:rFonts w:ascii="Segoe UI" w:eastAsia="宋体" w:hAnsi="Segoe UI" w:cs="Segoe UI" w:hint="eastAsia"/>
-          <w:color w:val="24292E"/>
-          <w:kern w:val="0"/>
-          <w:sz w:val="24"/>
-          <w:szCs w:val="24"/>
-        </w:rPr>
-        <w:t>然后通过</w:t>
-      </w:r>
-      <w:r>
-        <w:rPr>
-          <w:rFonts w:ascii="Segoe UI" w:eastAsia="宋体" w:hAnsi="Segoe UI" w:cs="Segoe UI"/>
-          <w:color w:val="24292E"/>
-          <w:kern w:val="0"/>
-          <w:sz w:val="24"/>
-          <w:szCs w:val="24"/>
-        </w:rPr>
-        <w:t>SGDClassifier_Search.py</w:t>
-      </w:r>
-      <w:r>
-        <w:rPr>
-          <w:rFonts w:ascii="Segoe UI" w:eastAsia="宋体" w:hAnsi="Segoe UI" w:cs="Segoe UI"/>
-          <w:color w:val="24292E"/>
-          <w:kern w:val="0"/>
-          <w:sz w:val="24"/>
-          <w:szCs w:val="24"/>
-        </w:rPr>
-        <w:t xml:space="preserve"> </w:t>
-      </w:r>
-      <w:r>
-        <w:rPr>
-          <w:rFonts w:ascii="Segoe UI" w:eastAsia="宋体" w:hAnsi="Segoe UI" w:cs="Segoe UI" w:hint="eastAsia"/>
-          <w:color w:val="24292E"/>
-          <w:kern w:val="0"/>
-          <w:sz w:val="24"/>
-          <w:szCs w:val="24"/>
-        </w:rPr>
-        <w:t>找一下较优的参数，结果如下：</w:t>
-      </w:r>
-    </w:p>
-    <w:p>
-      <w:pPr>
-        <w:widowControl/>
-        <w:adjustRightInd w:val="0"/>
-        <w:snapToGrid w:val="0"/>
-        <w:spacing w:line="360" w:lineRule="auto"/>
-        <w:ind w:firstLineChars="200" w:firstLine="420"/>
-        <w:jc w:val="left"/>
-        <w:rPr>
-          <w:rFonts w:ascii="Segoe UI" w:eastAsia="宋体" w:hAnsi="Segoe UI" w:cs="Segoe UI"/>
-          <w:color w:val="24292E"/>
-          <w:kern w:val="0"/>
-          <w:sz w:val="24"/>
-          <w:szCs w:val="24"/>
-        </w:rPr>
-      </w:pPr>
-      <w:r>
-        <w:rPr>
-          <w:noProof/>
-        </w:rPr>
-        <w:drawing>
-          <wp:inline distT="0" distB="0" distL="0" distR="0" wp14:anchorId="0B2E6AC4" wp14:editId="0BA4EBB7">
-            <wp:extent cx="3621024" cy="3491039"/>
-            <wp:effectExtent l="0" t="0" r="0" b="0"/>
-            <wp:docPr id="7" name="图片 7"/>
             <wp:cNvGraphicFramePr>
               <a:graphicFrameLocks xmlns:a="http://schemas.openxmlformats.org/drawingml/2006/main" noChangeAspect="1"/>
             </wp:cNvGraphicFramePr>
@@ -5158,7 +5781,7 @@
                   <pic:spPr>
                     <a:xfrm>
                       <a:off x="0" y="0"/>
-                      <a:ext cx="3630665" cy="3500334"/>
+                      <a:ext cx="3261086" cy="3286614"/>
                     </a:xfrm>
                     <a:prstGeom prst="rect">
                       <a:avLst/>
@@ -5195,47 +5818,37 @@
           <w:sz w:val="24"/>
           <w:szCs w:val="24"/>
         </w:rPr>
-        <w:t>最后是</w:t>
-      </w:r>
-      <w:r>
-        <w:rPr>
-          <w:rFonts w:ascii="Segoe UI" w:eastAsia="宋体" w:hAnsi="Segoe UI" w:cs="Segoe UI"/>
-          <w:color w:val="24292E"/>
-          <w:kern w:val="0"/>
-          <w:sz w:val="24"/>
-          <w:szCs w:val="24"/>
-        </w:rPr>
-        <w:t>LinearSVC_Search</w:t>
-      </w:r>
-      <w:r>
-        <w:rPr>
-          <w:rFonts w:ascii="Segoe UI" w:eastAsia="宋体" w:hAnsi="Segoe UI" w:cs="Segoe UI" w:hint="eastAsia"/>
-          <w:color w:val="24292E"/>
-          <w:kern w:val="0"/>
-          <w:sz w:val="24"/>
-          <w:szCs w:val="24"/>
-        </w:rPr>
-        <w:t>.</w:t>
-      </w:r>
-      <w:r>
-        <w:rPr>
-          <w:rFonts w:ascii="Segoe UI" w:eastAsia="宋体" w:hAnsi="Segoe UI" w:cs="Segoe UI"/>
-          <w:color w:val="24292E"/>
-          <w:kern w:val="0"/>
-          <w:sz w:val="24"/>
-          <w:szCs w:val="24"/>
-        </w:rPr>
-        <w:t xml:space="preserve">py </w:t>
-      </w:r>
-      <w:r>
-        <w:rPr>
-          <w:rFonts w:ascii="Segoe UI" w:eastAsia="宋体" w:hAnsi="Segoe UI" w:cs="Segoe UI" w:hint="eastAsia"/>
-          <w:color w:val="24292E"/>
-          <w:kern w:val="0"/>
-          <w:sz w:val="24"/>
-          <w:szCs w:val="24"/>
-        </w:rPr>
-        <w:t>结果如下：</w:t>
+        <w:t>然后通过</w:t>
+      </w:r>
+      <w:r>
+        <w:rPr>
+          <w:rFonts w:ascii="Segoe UI" w:eastAsia="宋体" w:hAnsi="Segoe UI" w:cs="Segoe UI"/>
+          <w:color w:val="24292E"/>
+          <w:kern w:val="0"/>
+          <w:sz w:val="24"/>
+          <w:szCs w:val="24"/>
+        </w:rPr>
+        <w:t>SGDClassifier_Search.py</w:t>
+      </w:r>
+      <w:r>
+        <w:rPr>
+          <w:rFonts w:ascii="Segoe UI" w:eastAsia="宋体" w:hAnsi="Segoe UI" w:cs="Segoe UI"/>
+          <w:color w:val="24292E"/>
+          <w:kern w:val="0"/>
+          <w:sz w:val="24"/>
+          <w:szCs w:val="24"/>
+        </w:rPr>
+        <w:t xml:space="preserve"> </w:t>
+      </w:r>
+      <w:r>
+        <w:rPr>
+          <w:rFonts w:ascii="Segoe UI" w:eastAsia="宋体" w:hAnsi="Segoe UI" w:cs="Segoe UI" w:hint="eastAsia"/>
+          <w:color w:val="24292E"/>
+          <w:kern w:val="0"/>
+          <w:sz w:val="24"/>
+          <w:szCs w:val="24"/>
+        </w:rPr>
+        <w:t>找一下较优的参数，结果如下：</w:t>
       </w:r>
     </w:p>
     <w:p>
@@ -5260,10 +5873,10 @@
         </w:rPr>
         <w:lastRenderedPageBreak/>
         <w:drawing>
-          <wp:inline distT="0" distB="0" distL="0" distR="0" wp14:anchorId="75A14A41" wp14:editId="649937DD">
-            <wp:extent cx="3476164" cy="3204057"/>
+          <wp:inline distT="0" distB="0" distL="0" distR="0" wp14:anchorId="0B2E6AC4" wp14:editId="0BA4EBB7">
+            <wp:extent cx="3621024" cy="3491039"/>
             <wp:effectExtent l="0" t="0" r="0" b="0"/>
-            <wp:docPr id="10" name="图片 10"/>
+            <wp:docPr id="7" name="图片 7"/>
             <wp:cNvGraphicFramePr>
               <a:graphicFrameLocks xmlns:a="http://schemas.openxmlformats.org/drawingml/2006/main" noChangeAspect="1"/>
             </wp:cNvGraphicFramePr>
@@ -5283,7 +5896,7 @@
                   <pic:spPr>
                     <a:xfrm>
                       <a:off x="0" y="0"/>
-                      <a:ext cx="3507667" cy="3233094"/>
+                      <a:ext cx="3630665" cy="3500334"/>
                     </a:xfrm>
                     <a:prstGeom prst="rect">
                       <a:avLst/>
@@ -5320,77 +5933,47 @@
           <w:sz w:val="24"/>
           <w:szCs w:val="24"/>
         </w:rPr>
-        <w:t>经过逐个测试，最后</w:t>
-      </w:r>
-      <w:r>
-        <w:rPr>
-          <w:rFonts w:ascii="Segoe UI" w:eastAsia="宋体" w:hAnsi="Segoe UI" w:cs="Segoe UI" w:hint="eastAsia"/>
-          <w:color w:val="24292E"/>
-          <w:kern w:val="0"/>
-          <w:sz w:val="24"/>
-          <w:szCs w:val="24"/>
-        </w:rPr>
-        <w:t>使用</w:t>
-      </w:r>
-      <w:r>
-        <w:rPr>
-          <w:rFonts w:ascii="Segoe UI" w:eastAsia="宋体" w:hAnsi="Segoe UI" w:cs="Segoe UI"/>
-          <w:color w:val="24292E"/>
-          <w:kern w:val="0"/>
-          <w:sz w:val="24"/>
-          <w:szCs w:val="24"/>
-        </w:rPr>
-        <w:t>Final_Run.py</w:t>
-      </w:r>
-      <w:r>
-        <w:rPr>
-          <w:rFonts w:ascii="Segoe UI" w:eastAsia="宋体" w:hAnsi="Segoe UI" w:cs="Segoe UI" w:hint="eastAsia"/>
-          <w:color w:val="24292E"/>
-          <w:kern w:val="0"/>
-          <w:sz w:val="24"/>
-          <w:szCs w:val="24"/>
-        </w:rPr>
-        <w:t>得出较高的准确率，</w:t>
-      </w:r>
-      <w:r>
-        <w:rPr>
-          <w:rFonts w:ascii="Segoe UI" w:eastAsia="宋体" w:hAnsi="Segoe UI" w:cs="Segoe UI" w:hint="eastAsia"/>
-          <w:color w:val="24292E"/>
-          <w:kern w:val="0"/>
-          <w:sz w:val="24"/>
-          <w:szCs w:val="24"/>
-        </w:rPr>
-        <w:t>9</w:t>
-      </w:r>
-      <w:r>
-        <w:rPr>
-          <w:rFonts w:ascii="Segoe UI" w:eastAsia="宋体" w:hAnsi="Segoe UI" w:cs="Segoe UI"/>
-          <w:color w:val="24292E"/>
-          <w:kern w:val="0"/>
-          <w:sz w:val="24"/>
-          <w:szCs w:val="24"/>
-        </w:rPr>
-        <w:t>1</w:t>
-      </w:r>
-      <w:r>
-        <w:rPr>
-          <w:rFonts w:ascii="Segoe UI" w:eastAsia="宋体" w:hAnsi="Segoe UI" w:cs="Segoe UI" w:hint="eastAsia"/>
-          <w:color w:val="24292E"/>
-          <w:kern w:val="0"/>
-          <w:sz w:val="24"/>
-          <w:szCs w:val="24"/>
-        </w:rPr>
-        <w:t>%</w:t>
-      </w:r>
-      <w:r>
-        <w:rPr>
-          <w:rFonts w:ascii="Segoe UI" w:eastAsia="宋体" w:hAnsi="Segoe UI" w:cs="Segoe UI" w:hint="eastAsia"/>
-          <w:color w:val="24292E"/>
-          <w:kern w:val="0"/>
-          <w:sz w:val="24"/>
-          <w:szCs w:val="24"/>
-        </w:rPr>
-        <w:t>。</w:t>
+        <w:t>最后是</w:t>
+      </w:r>
+      <w:r>
+        <w:rPr>
+          <w:rFonts w:ascii="Segoe UI" w:eastAsia="宋体" w:hAnsi="Segoe UI" w:cs="Segoe UI"/>
+          <w:color w:val="24292E"/>
+          <w:kern w:val="0"/>
+          <w:sz w:val="24"/>
+          <w:szCs w:val="24"/>
+        </w:rPr>
+        <w:t>LinearSVC_Search</w:t>
+      </w:r>
+      <w:r>
+        <w:rPr>
+          <w:rFonts w:ascii="Segoe UI" w:eastAsia="宋体" w:hAnsi="Segoe UI" w:cs="Segoe UI" w:hint="eastAsia"/>
+          <w:color w:val="24292E"/>
+          <w:kern w:val="0"/>
+          <w:sz w:val="24"/>
+          <w:szCs w:val="24"/>
+        </w:rPr>
+        <w:t>.</w:t>
+      </w:r>
+      <w:r>
+        <w:rPr>
+          <w:rFonts w:ascii="Segoe UI" w:eastAsia="宋体" w:hAnsi="Segoe UI" w:cs="Segoe UI"/>
+          <w:color w:val="24292E"/>
+          <w:kern w:val="0"/>
+          <w:sz w:val="24"/>
+          <w:szCs w:val="24"/>
+        </w:rPr>
+        <w:t xml:space="preserve">py </w:t>
+      </w:r>
+      <w:r>
+        <w:rPr>
+          <w:rFonts w:ascii="Segoe UI" w:eastAsia="宋体" w:hAnsi="Segoe UI" w:cs="Segoe UI" w:hint="eastAsia"/>
+          <w:color w:val="24292E"/>
+          <w:kern w:val="0"/>
+          <w:sz w:val="24"/>
+          <w:szCs w:val="24"/>
+        </w:rPr>
+        <w:t>结果如下：</w:t>
       </w:r>
     </w:p>
     <w:p>
@@ -5399,206 +5982,7 @@
         <w:adjustRightInd w:val="0"/>
         <w:snapToGrid w:val="0"/>
         <w:spacing w:line="360" w:lineRule="auto"/>
-        <w:ind w:firstLineChars="200" w:firstLine="480"/>
-        <w:jc w:val="left"/>
-        <w:rPr>
-          <w:rFonts w:ascii="Segoe UI" w:eastAsia="宋体" w:hAnsi="Segoe UI" w:cs="Segoe UI"/>
-          <w:color w:val="24292E"/>
-          <w:kern w:val="0"/>
-          <w:sz w:val="24"/>
-          <w:szCs w:val="24"/>
-        </w:rPr>
-      </w:pPr>
-    </w:p>
-    <w:p>
-      <w:pPr>
-        <w:widowControl/>
-        <w:spacing w:before="360" w:after="240"/>
-        <w:jc w:val="left"/>
-        <w:outlineLvl w:val="2"/>
-        <w:rPr>
-          <w:rFonts w:ascii="Segoe UI" w:eastAsia="宋体" w:hAnsi="Segoe UI" w:cs="Segoe UI"/>
-          <w:b/>
-          <w:bCs/>
-          <w:color w:val="24292E"/>
-          <w:kern w:val="0"/>
-          <w:sz w:val="30"/>
-          <w:szCs w:val="30"/>
-        </w:rPr>
-      </w:pPr>
-      <w:r>
-        <w:rPr>
-          <w:rFonts w:ascii="Segoe UI" w:eastAsia="宋体" w:hAnsi="Segoe UI" w:cs="Segoe UI" w:hint="eastAsia"/>
-          <w:b/>
-          <w:bCs/>
-          <w:color w:val="24292E"/>
-          <w:kern w:val="0"/>
-          <w:sz w:val="30"/>
-          <w:szCs w:val="30"/>
-        </w:rPr>
-        <w:t>可视化</w:t>
-      </w:r>
-      <w:r>
-        <w:rPr>
-          <w:rFonts w:ascii="Segoe UI" w:eastAsia="宋体" w:hAnsi="Segoe UI" w:cs="Segoe UI" w:hint="eastAsia"/>
-          <w:b/>
-          <w:bCs/>
-          <w:color w:val="24292E"/>
-          <w:kern w:val="0"/>
-          <w:sz w:val="30"/>
-          <w:szCs w:val="30"/>
-        </w:rPr>
-        <w:t>图表</w:t>
-      </w:r>
-    </w:p>
-    <w:p>
-      <w:pPr>
-        <w:widowControl/>
-        <w:adjustRightInd w:val="0"/>
-        <w:snapToGrid w:val="0"/>
-        <w:spacing w:line="360" w:lineRule="auto"/>
-        <w:jc w:val="left"/>
-        <w:rPr>
-          <w:rFonts w:ascii="Segoe UI" w:eastAsia="宋体" w:hAnsi="Segoe UI" w:cs="Segoe UI"/>
-          <w:color w:val="24292E"/>
-          <w:kern w:val="0"/>
-          <w:sz w:val="24"/>
-          <w:szCs w:val="24"/>
-        </w:rPr>
-      </w:pPr>
-      <w:r>
-        <w:rPr>
-          <w:rFonts w:ascii="Segoe UI" w:eastAsia="宋体" w:hAnsi="Segoe UI" w:cs="Segoe UI"/>
-          <w:color w:val="24292E"/>
-          <w:kern w:val="0"/>
-          <w:sz w:val="24"/>
-          <w:szCs w:val="24"/>
-        </w:rPr>
-        <w:tab/>
-      </w:r>
-      <w:r>
-        <w:rPr>
-          <w:rFonts w:ascii="Segoe UI" w:eastAsia="宋体" w:hAnsi="Segoe UI" w:cs="Segoe UI" w:hint="eastAsia"/>
-          <w:color w:val="24292E"/>
-          <w:kern w:val="0"/>
-          <w:sz w:val="24"/>
-          <w:szCs w:val="24"/>
-        </w:rPr>
-        <w:t>首先做一个测试样本和</w:t>
-      </w:r>
-      <w:r>
-        <w:rPr>
-          <w:rFonts w:ascii="Segoe UI" w:eastAsia="宋体" w:hAnsi="Segoe UI" w:cs="Segoe UI" w:hint="eastAsia"/>
-          <w:color w:val="24292E"/>
-          <w:kern w:val="0"/>
-          <w:sz w:val="24"/>
-          <w:szCs w:val="24"/>
-        </w:rPr>
-        <w:t>准确率的关系图。以</w:t>
-      </w:r>
-      <w:r>
-        <w:rPr>
-          <w:rFonts w:ascii="Segoe UI" w:eastAsia="宋体" w:hAnsi="Segoe UI" w:cs="Segoe UI" w:hint="eastAsia"/>
-          <w:color w:val="24292E"/>
-          <w:kern w:val="0"/>
-          <w:sz w:val="24"/>
-          <w:szCs w:val="24"/>
-        </w:rPr>
-        <w:t>2</w:t>
-      </w:r>
-      <w:r>
-        <w:rPr>
-          <w:rFonts w:ascii="Segoe UI" w:eastAsia="宋体" w:hAnsi="Segoe UI" w:cs="Segoe UI"/>
-          <w:color w:val="24292E"/>
-          <w:kern w:val="0"/>
-          <w:sz w:val="24"/>
-          <w:szCs w:val="24"/>
-        </w:rPr>
-        <w:t>0</w:t>
-      </w:r>
-      <w:r>
-        <w:rPr>
-          <w:rFonts w:ascii="Segoe UI" w:eastAsia="宋体" w:hAnsi="Segoe UI" w:cs="Segoe UI" w:hint="eastAsia"/>
-          <w:color w:val="24292E"/>
-          <w:kern w:val="0"/>
-          <w:sz w:val="24"/>
-          <w:szCs w:val="24"/>
-        </w:rPr>
-        <w:t>为样本倍数，初始值设定样本数以及准确率皆为</w:t>
-      </w:r>
-      <w:r>
-        <w:rPr>
-          <w:rFonts w:ascii="Segoe UI" w:eastAsia="宋体" w:hAnsi="Segoe UI" w:cs="Segoe UI" w:hint="eastAsia"/>
-          <w:color w:val="24292E"/>
-          <w:kern w:val="0"/>
-          <w:sz w:val="24"/>
-          <w:szCs w:val="24"/>
-        </w:rPr>
-        <w:t>0</w:t>
-      </w:r>
-      <w:r>
-        <w:rPr>
-          <w:rFonts w:ascii="Segoe UI" w:eastAsia="宋体" w:hAnsi="Segoe UI" w:cs="Segoe UI" w:hint="eastAsia"/>
-          <w:color w:val="24292E"/>
-          <w:kern w:val="0"/>
-          <w:sz w:val="24"/>
-          <w:szCs w:val="24"/>
-        </w:rPr>
-        <w:t>，随着样本数的增多，准确率也稳步上升，到达一定程度后上升变得缓慢，逐渐稳定。</w:t>
-      </w:r>
-    </w:p>
-    <w:p>
-      <w:pPr>
-        <w:widowControl/>
-        <w:adjustRightInd w:val="0"/>
-        <w:snapToGrid w:val="0"/>
-        <w:spacing w:line="360" w:lineRule="auto"/>
-        <w:jc w:val="left"/>
-        <w:rPr>
-          <w:rFonts w:ascii="Segoe UI" w:eastAsia="宋体" w:hAnsi="Segoe UI" w:cs="Segoe UI"/>
-          <w:color w:val="24292E"/>
-          <w:kern w:val="0"/>
-          <w:sz w:val="24"/>
-          <w:szCs w:val="24"/>
-        </w:rPr>
-      </w:pPr>
-      <w:r>
-        <w:rPr>
-          <w:rFonts w:ascii="Segoe UI" w:eastAsia="宋体" w:hAnsi="Segoe UI" w:cs="Segoe UI"/>
-          <w:color w:val="24292E"/>
-          <w:kern w:val="0"/>
-          <w:sz w:val="24"/>
-          <w:szCs w:val="24"/>
-        </w:rPr>
-        <w:tab/>
-      </w:r>
-      <w:r>
-        <w:rPr>
-          <w:rFonts w:ascii="Segoe UI" w:eastAsia="宋体" w:hAnsi="Segoe UI" w:cs="Segoe UI" w:hint="eastAsia"/>
-          <w:color w:val="24292E"/>
-          <w:kern w:val="0"/>
-          <w:sz w:val="24"/>
-          <w:szCs w:val="24"/>
-        </w:rPr>
-        <w:t>代码为：</w:t>
-      </w:r>
-      <w:r>
-        <w:rPr>
-          <w:rFonts w:ascii="Segoe UI" w:eastAsia="宋体" w:hAnsi="Segoe UI" w:cs="Segoe UI"/>
-          <w:color w:val="24292E"/>
-          <w:kern w:val="0"/>
-          <w:sz w:val="24"/>
-          <w:szCs w:val="24"/>
-        </w:rPr>
-        <w:t>Sample_Number_Plot.py</w:t>
-      </w:r>
-    </w:p>
-    <w:p>
-      <w:pPr>
-        <w:widowControl/>
-        <w:adjustRightInd w:val="0"/>
-        <w:snapToGrid w:val="0"/>
-        <w:spacing w:line="360" w:lineRule="auto"/>
+        <w:ind w:firstLineChars="200" w:firstLine="420"/>
         <w:jc w:val="left"/>
         <w:rPr>
           <w:rFonts w:ascii="Segoe UI" w:eastAsia="宋体" w:hAnsi="Segoe UI" w:cs="Segoe UI"/>
@@ -5613,10 +5997,10 @@
           <w:noProof/>
         </w:rPr>
         <w:drawing>
-          <wp:inline distT="0" distB="0" distL="0" distR="0" wp14:anchorId="10D036A4" wp14:editId="034CA5F5">
-            <wp:extent cx="5076748" cy="3926136"/>
+          <wp:inline distT="0" distB="0" distL="0" distR="0" wp14:anchorId="75A14A41" wp14:editId="649937DD">
+            <wp:extent cx="3476164" cy="3204057"/>
             <wp:effectExtent l="0" t="0" r="0" b="0"/>
-            <wp:docPr id="11" name="图片 11"/>
+            <wp:docPr id="10" name="图片 10"/>
             <wp:cNvGraphicFramePr>
               <a:graphicFrameLocks xmlns:a="http://schemas.openxmlformats.org/drawingml/2006/main" noChangeAspect="1"/>
             </wp:cNvGraphicFramePr>
@@ -5636,6 +6020,360 @@
                   <pic:spPr>
                     <a:xfrm>
                       <a:off x="0" y="0"/>
+                      <a:ext cx="3507667" cy="3233094"/>
+                    </a:xfrm>
+                    <a:prstGeom prst="rect">
+                      <a:avLst/>
+                    </a:prstGeom>
+                  </pic:spPr>
+                </pic:pic>
+              </a:graphicData>
+            </a:graphic>
+          </wp:inline>
+        </w:drawing>
+      </w:r>
+    </w:p>
+    <w:p>
+      <w:pPr>
+        <w:widowControl/>
+        <w:adjustRightInd w:val="0"/>
+        <w:snapToGrid w:val="0"/>
+        <w:spacing w:line="360" w:lineRule="auto"/>
+        <w:ind w:firstLineChars="200" w:firstLine="480"/>
+        <w:jc w:val="left"/>
+        <w:rPr>
+          <w:rFonts w:ascii="Segoe UI" w:eastAsia="宋体" w:hAnsi="Segoe UI" w:cs="Segoe UI"/>
+          <w:color w:val="24292E"/>
+          <w:kern w:val="0"/>
+          <w:sz w:val="24"/>
+          <w:szCs w:val="24"/>
+        </w:rPr>
+      </w:pPr>
+      <w:r>
+        <w:rPr>
+          <w:rFonts w:ascii="Segoe UI" w:eastAsia="宋体" w:hAnsi="Segoe UI" w:cs="Segoe UI" w:hint="eastAsia"/>
+          <w:color w:val="24292E"/>
+          <w:kern w:val="0"/>
+          <w:sz w:val="24"/>
+          <w:szCs w:val="24"/>
+        </w:rPr>
+        <w:t>经过逐个测试，最后</w:t>
+      </w:r>
+      <w:r>
+        <w:rPr>
+          <w:rFonts w:ascii="Segoe UI" w:eastAsia="宋体" w:hAnsi="Segoe UI" w:cs="Segoe UI" w:hint="eastAsia"/>
+          <w:color w:val="24292E"/>
+          <w:kern w:val="0"/>
+          <w:sz w:val="24"/>
+          <w:szCs w:val="24"/>
+        </w:rPr>
+        <w:t>使用</w:t>
+      </w:r>
+      <w:r>
+        <w:rPr>
+          <w:rFonts w:ascii="Segoe UI" w:eastAsia="宋体" w:hAnsi="Segoe UI" w:cs="Segoe UI"/>
+          <w:color w:val="24292E"/>
+          <w:kern w:val="0"/>
+          <w:sz w:val="24"/>
+          <w:szCs w:val="24"/>
+        </w:rPr>
+        <w:t>Final_Run.py</w:t>
+      </w:r>
+      <w:r>
+        <w:rPr>
+          <w:rFonts w:ascii="Segoe UI" w:eastAsia="宋体" w:hAnsi="Segoe UI" w:cs="Segoe UI" w:hint="eastAsia"/>
+          <w:color w:val="24292E"/>
+          <w:kern w:val="0"/>
+          <w:sz w:val="24"/>
+          <w:szCs w:val="24"/>
+        </w:rPr>
+        <w:t>得出较高的准确率，</w:t>
+      </w:r>
+      <w:r>
+        <w:rPr>
+          <w:rFonts w:ascii="Segoe UI" w:eastAsia="宋体" w:hAnsi="Segoe UI" w:cs="Segoe UI" w:hint="eastAsia"/>
+          <w:color w:val="24292E"/>
+          <w:kern w:val="0"/>
+          <w:sz w:val="24"/>
+          <w:szCs w:val="24"/>
+        </w:rPr>
+        <w:t>9</w:t>
+      </w:r>
+      <w:r>
+        <w:rPr>
+          <w:rFonts w:ascii="Segoe UI" w:eastAsia="宋体" w:hAnsi="Segoe UI" w:cs="Segoe UI"/>
+          <w:color w:val="24292E"/>
+          <w:kern w:val="0"/>
+          <w:sz w:val="24"/>
+          <w:szCs w:val="24"/>
+        </w:rPr>
+        <w:t>1</w:t>
+      </w:r>
+      <w:r>
+        <w:rPr>
+          <w:rFonts w:ascii="Segoe UI" w:eastAsia="宋体" w:hAnsi="Segoe UI" w:cs="Segoe UI" w:hint="eastAsia"/>
+          <w:color w:val="24292E"/>
+          <w:kern w:val="0"/>
+          <w:sz w:val="24"/>
+          <w:szCs w:val="24"/>
+        </w:rPr>
+        <w:t>%</w:t>
+      </w:r>
+      <w:r>
+        <w:rPr>
+          <w:rFonts w:ascii="Segoe UI" w:eastAsia="宋体" w:hAnsi="Segoe UI" w:cs="Segoe UI" w:hint="eastAsia"/>
+          <w:color w:val="24292E"/>
+          <w:kern w:val="0"/>
+          <w:sz w:val="24"/>
+          <w:szCs w:val="24"/>
+        </w:rPr>
+        <w:t>。</w:t>
+      </w:r>
+    </w:p>
+    <w:p>
+      <w:pPr>
+        <w:widowControl/>
+        <w:adjustRightInd w:val="0"/>
+        <w:snapToGrid w:val="0"/>
+        <w:spacing w:line="360" w:lineRule="auto"/>
+        <w:ind w:firstLineChars="200" w:firstLine="480"/>
+        <w:jc w:val="left"/>
+        <w:rPr>
+          <w:rFonts w:ascii="Segoe UI" w:eastAsia="宋体" w:hAnsi="Segoe UI" w:cs="Segoe UI"/>
+          <w:color w:val="24292E"/>
+          <w:kern w:val="0"/>
+          <w:sz w:val="24"/>
+          <w:szCs w:val="24"/>
+        </w:rPr>
+      </w:pPr>
+    </w:p>
+    <w:p>
+      <w:pPr>
+        <w:widowControl/>
+        <w:spacing w:before="360" w:after="240"/>
+        <w:jc w:val="left"/>
+        <w:outlineLvl w:val="2"/>
+        <w:rPr>
+          <w:rFonts w:ascii="Segoe UI" w:eastAsia="宋体" w:hAnsi="Segoe UI" w:cs="Segoe UI"/>
+          <w:b/>
+          <w:bCs/>
+          <w:color w:val="24292E"/>
+          <w:kern w:val="0"/>
+          <w:sz w:val="30"/>
+          <w:szCs w:val="30"/>
+        </w:rPr>
+      </w:pPr>
+      <w:r>
+        <w:rPr>
+          <w:rFonts w:ascii="Segoe UI" w:eastAsia="宋体" w:hAnsi="Segoe UI" w:cs="Segoe UI" w:hint="eastAsia"/>
+          <w:b/>
+          <w:bCs/>
+          <w:color w:val="24292E"/>
+          <w:kern w:val="0"/>
+          <w:sz w:val="30"/>
+          <w:szCs w:val="30"/>
+        </w:rPr>
+        <w:t>可视化</w:t>
+      </w:r>
+      <w:r>
+        <w:rPr>
+          <w:rFonts w:ascii="Segoe UI" w:eastAsia="宋体" w:hAnsi="Segoe UI" w:cs="Segoe UI" w:hint="eastAsia"/>
+          <w:b/>
+          <w:bCs/>
+          <w:color w:val="24292E"/>
+          <w:kern w:val="0"/>
+          <w:sz w:val="30"/>
+          <w:szCs w:val="30"/>
+        </w:rPr>
+        <w:t>图表</w:t>
+      </w:r>
+    </w:p>
+    <w:p>
+      <w:pPr>
+        <w:widowControl/>
+        <w:adjustRightInd w:val="0"/>
+        <w:snapToGrid w:val="0"/>
+        <w:spacing w:line="360" w:lineRule="auto"/>
+        <w:jc w:val="left"/>
+        <w:rPr>
+          <w:rFonts w:ascii="Segoe UI" w:eastAsia="宋体" w:hAnsi="Segoe UI" w:cs="Segoe UI"/>
+          <w:color w:val="24292E"/>
+          <w:kern w:val="0"/>
+          <w:sz w:val="24"/>
+          <w:szCs w:val="24"/>
+        </w:rPr>
+      </w:pPr>
+      <w:r>
+        <w:rPr>
+          <w:rFonts w:ascii="Segoe UI" w:eastAsia="宋体" w:hAnsi="Segoe UI" w:cs="Segoe UI"/>
+          <w:color w:val="24292E"/>
+          <w:kern w:val="0"/>
+          <w:sz w:val="24"/>
+          <w:szCs w:val="24"/>
+        </w:rPr>
+        <w:tab/>
+      </w:r>
+      <w:r>
+        <w:rPr>
+          <w:rFonts w:ascii="Segoe UI" w:eastAsia="宋体" w:hAnsi="Segoe UI" w:cs="Segoe UI" w:hint="eastAsia"/>
+          <w:color w:val="24292E"/>
+          <w:kern w:val="0"/>
+          <w:sz w:val="24"/>
+          <w:szCs w:val="24"/>
+        </w:rPr>
+        <w:t>首先做一个测试样本和</w:t>
+      </w:r>
+      <w:r>
+        <w:rPr>
+          <w:rFonts w:ascii="Segoe UI" w:eastAsia="宋体" w:hAnsi="Segoe UI" w:cs="Segoe UI" w:hint="eastAsia"/>
+          <w:color w:val="24292E"/>
+          <w:kern w:val="0"/>
+          <w:sz w:val="24"/>
+          <w:szCs w:val="24"/>
+        </w:rPr>
+        <w:t>准确率的关系图。以</w:t>
+      </w:r>
+      <w:r>
+        <w:rPr>
+          <w:rFonts w:ascii="Segoe UI" w:eastAsia="宋体" w:hAnsi="Segoe UI" w:cs="Segoe UI" w:hint="eastAsia"/>
+          <w:color w:val="24292E"/>
+          <w:kern w:val="0"/>
+          <w:sz w:val="24"/>
+          <w:szCs w:val="24"/>
+        </w:rPr>
+        <w:t>2</w:t>
+      </w:r>
+      <w:r>
+        <w:rPr>
+          <w:rFonts w:ascii="Segoe UI" w:eastAsia="宋体" w:hAnsi="Segoe UI" w:cs="Segoe UI"/>
+          <w:color w:val="24292E"/>
+          <w:kern w:val="0"/>
+          <w:sz w:val="24"/>
+          <w:szCs w:val="24"/>
+        </w:rPr>
+        <w:t>0</w:t>
+      </w:r>
+      <w:r>
+        <w:rPr>
+          <w:rFonts w:ascii="Segoe UI" w:eastAsia="宋体" w:hAnsi="Segoe UI" w:cs="Segoe UI" w:hint="eastAsia"/>
+          <w:color w:val="24292E"/>
+          <w:kern w:val="0"/>
+          <w:sz w:val="24"/>
+          <w:szCs w:val="24"/>
+        </w:rPr>
+        <w:t>为样本倍数，初始值设定样本数以及准确率皆为</w:t>
+      </w:r>
+      <w:r>
+        <w:rPr>
+          <w:rFonts w:ascii="Segoe UI" w:eastAsia="宋体" w:hAnsi="Segoe UI" w:cs="Segoe UI" w:hint="eastAsia"/>
+          <w:color w:val="24292E"/>
+          <w:kern w:val="0"/>
+          <w:sz w:val="24"/>
+          <w:szCs w:val="24"/>
+        </w:rPr>
+        <w:t>0</w:t>
+      </w:r>
+      <w:r>
+        <w:rPr>
+          <w:rFonts w:ascii="Segoe UI" w:eastAsia="宋体" w:hAnsi="Segoe UI" w:cs="Segoe UI" w:hint="eastAsia"/>
+          <w:color w:val="24292E"/>
+          <w:kern w:val="0"/>
+          <w:sz w:val="24"/>
+          <w:szCs w:val="24"/>
+        </w:rPr>
+        <w:t>，随着样本数的增多，准确率也稳步上升，到达一定程度后上升变得缓慢，逐渐稳定。</w:t>
+      </w:r>
+    </w:p>
+    <w:p>
+      <w:pPr>
+        <w:widowControl/>
+        <w:adjustRightInd w:val="0"/>
+        <w:snapToGrid w:val="0"/>
+        <w:spacing w:line="360" w:lineRule="auto"/>
+        <w:jc w:val="left"/>
+        <w:rPr>
+          <w:rFonts w:ascii="Segoe UI" w:eastAsia="宋体" w:hAnsi="Segoe UI" w:cs="Segoe UI"/>
+          <w:color w:val="24292E"/>
+          <w:kern w:val="0"/>
+          <w:sz w:val="24"/>
+          <w:szCs w:val="24"/>
+        </w:rPr>
+      </w:pPr>
+      <w:r>
+        <w:rPr>
+          <w:rFonts w:ascii="Segoe UI" w:eastAsia="宋体" w:hAnsi="Segoe UI" w:cs="Segoe UI"/>
+          <w:color w:val="24292E"/>
+          <w:kern w:val="0"/>
+          <w:sz w:val="24"/>
+          <w:szCs w:val="24"/>
+        </w:rPr>
+        <w:tab/>
+      </w:r>
+      <w:r>
+        <w:rPr>
+          <w:rFonts w:ascii="Segoe UI" w:eastAsia="宋体" w:hAnsi="Segoe UI" w:cs="Segoe UI" w:hint="eastAsia"/>
+          <w:color w:val="24292E"/>
+          <w:kern w:val="0"/>
+          <w:sz w:val="24"/>
+          <w:szCs w:val="24"/>
+        </w:rPr>
+        <w:t>代码为：</w:t>
+      </w:r>
+      <w:r>
+        <w:rPr>
+          <w:rFonts w:ascii="Segoe UI" w:eastAsia="宋体" w:hAnsi="Segoe UI" w:cs="Segoe UI"/>
+          <w:color w:val="24292E"/>
+          <w:kern w:val="0"/>
+          <w:sz w:val="24"/>
+          <w:szCs w:val="24"/>
+        </w:rPr>
+        <w:t>Sample_Number_Plot.py</w:t>
+      </w:r>
+    </w:p>
+    <w:p>
+      <w:pPr>
+        <w:widowControl/>
+        <w:adjustRightInd w:val="0"/>
+        <w:snapToGrid w:val="0"/>
+        <w:spacing w:line="360" w:lineRule="auto"/>
+        <w:jc w:val="left"/>
+        <w:rPr>
+          <w:rFonts w:ascii="Segoe UI" w:eastAsia="宋体" w:hAnsi="Segoe UI" w:cs="Segoe UI"/>
+          <w:color w:val="24292E"/>
+          <w:kern w:val="0"/>
+          <w:sz w:val="24"/>
+          <w:szCs w:val="24"/>
+        </w:rPr>
+      </w:pPr>
+      <w:r>
+        <w:rPr>
+          <w:noProof/>
+        </w:rPr>
+        <w:lastRenderedPageBreak/>
+        <w:drawing>
+          <wp:inline distT="0" distB="0" distL="0" distR="0" wp14:anchorId="10D036A4" wp14:editId="034CA5F5">
+            <wp:extent cx="5076748" cy="3926136"/>
+            <wp:effectExtent l="0" t="0" r="0" b="0"/>
+            <wp:docPr id="11" name="图片 11"/>
+            <wp:cNvGraphicFramePr>
+              <a:graphicFrameLocks xmlns:a="http://schemas.openxmlformats.org/drawingml/2006/main" noChangeAspect="1"/>
+            </wp:cNvGraphicFramePr>
+            <a:graphic xmlns:a="http://schemas.openxmlformats.org/drawingml/2006/main">
+              <a:graphicData uri="http://schemas.openxmlformats.org/drawingml/2006/picture">
+                <pic:pic xmlns:pic="http://schemas.openxmlformats.org/drawingml/2006/picture">
+                  <pic:nvPicPr>
+                    <pic:cNvPr id="1" name=""/>
+                    <pic:cNvPicPr/>
+                  </pic:nvPicPr>
+                  <pic:blipFill>
+                    <a:blip r:embed="rId19"/>
+                    <a:stretch>
+                      <a:fillRect/>
+                    </a:stretch>
+                  </pic:blipFill>
+                  <pic:spPr>
+                    <a:xfrm>
+                      <a:off x="0" y="0"/>
                       <a:ext cx="5081747" cy="3930002"/>
                     </a:xfrm>
                     <a:prstGeom prst="rect">
@@ -5672,7 +6410,6 @@
           <w:sz w:val="24"/>
           <w:szCs w:val="24"/>
         </w:rPr>
-        <w:lastRenderedPageBreak/>
         <w:tab/>
       </w:r>
     </w:p>
@@ -6238,6 +6975,7 @@
           <w:sz w:val="24"/>
           <w:szCs w:val="24"/>
         </w:rPr>
+        <w:lastRenderedPageBreak/>
         <w:t>因为该项目在网上并没有找到太多可以参考的分数，所以我的目标是让自己的正确率达到</w:t>
       </w:r>
       <w:r>
@@ -6522,7 +7260,7 @@
         </w:rPr>
         <w:t>：</w:t>
       </w:r>
-      <w:hyperlink r:id="rId19" w:history="1">
+      <w:hyperlink r:id="rId20" w:history="1">
         <w:r>
           <w:rPr>
             <w:rStyle w:val="a7"/>
@@ -6574,7 +7312,7 @@
         </w:rPr>
         <w:t>：</w:t>
       </w:r>
-      <w:hyperlink r:id="rId20" w:history="1">
+      <w:hyperlink r:id="rId21" w:history="1">
         <w:r>
           <w:rPr>
             <w:rStyle w:val="a7"/>
@@ -6636,7 +7374,7 @@
         </w:rPr>
         <w:t xml:space="preserve"> </w:t>
       </w:r>
-      <w:hyperlink r:id="rId21" w:history="1">
+      <w:hyperlink r:id="rId22" w:history="1">
         <w:r>
           <w:rPr>
             <w:rStyle w:val="a7"/>
@@ -6947,11 +7685,103 @@
       </w:rPr>
     </w:lvl>
   </w:abstractNum>
+  <w:abstractNum w:abstractNumId="2" w15:restartNumberingAfterBreak="0">
+    <w:nsid w:val="42BC74F9"/>
+    <w:multiLevelType w:val="hybridMultilevel"/>
+    <w:tmpl w:val="5A5CE0F8"/>
+    <w:lvl w:ilvl="0" w:tplc="992E1CFC">
+      <w:start w:val="1"/>
+      <w:numFmt w:val="decimal"/>
+      <w:lvlText w:val="%1."/>
+      <w:lvlJc w:val="left"/>
+      <w:pPr>
+        <w:ind w:left="840" w:hanging="360"/>
+      </w:pPr>
+      <w:rPr>
+        <w:rFonts w:hint="default"/>
+      </w:rPr>
+    </w:lvl>
+    <w:lvl w:ilvl="1" w:tplc="04090019" w:tentative="1">
+      <w:start w:val="1"/>
+      <w:numFmt w:val="lowerLetter"/>
+      <w:lvlText w:val="%2)"/>
+      <w:lvlJc w:val="left"/>
+      <w:pPr>
+        <w:ind w:left="1320" w:hanging="420"/>
+      </w:pPr>
+    </w:lvl>
+    <w:lvl w:ilvl="2" w:tplc="0409001B" w:tentative="1">
+      <w:start w:val="1"/>
+      <w:numFmt w:val="lowerRoman"/>
+      <w:lvlText w:val="%3."/>
+      <w:lvlJc w:val="right"/>
+      <w:pPr>
+        <w:ind w:left="1740" w:hanging="420"/>
+      </w:pPr>
+    </w:lvl>
+    <w:lvl w:ilvl="3" w:tplc="0409000F" w:tentative="1">
+      <w:start w:val="1"/>
+      <w:numFmt w:val="decimal"/>
+      <w:lvlText w:val="%4."/>
+      <w:lvlJc w:val="left"/>
+      <w:pPr>
+        <w:ind w:left="2160" w:hanging="420"/>
+      </w:pPr>
+    </w:lvl>
+    <w:lvl w:ilvl="4" w:tplc="04090019" w:tentative="1">
+      <w:start w:val="1"/>
+      <w:numFmt w:val="lowerLetter"/>
+      <w:lvlText w:val="%5)"/>
+      <w:lvlJc w:val="left"/>
+      <w:pPr>
+        <w:ind w:left="2580" w:hanging="420"/>
+      </w:pPr>
+    </w:lvl>
+    <w:lvl w:ilvl="5" w:tplc="0409001B" w:tentative="1">
+      <w:start w:val="1"/>
+      <w:numFmt w:val="lowerRoman"/>
+      <w:lvlText w:val="%6."/>
+      <w:lvlJc w:val="right"/>
+      <w:pPr>
+        <w:ind w:left="3000" w:hanging="420"/>
+      </w:pPr>
+    </w:lvl>
+    <w:lvl w:ilvl="6" w:tplc="0409000F" w:tentative="1">
+      <w:start w:val="1"/>
+      <w:numFmt w:val="decimal"/>
+      <w:lvlText w:val="%7."/>
+      <w:lvlJc w:val="left"/>
+      <w:pPr>
+        <w:ind w:left="3420" w:hanging="420"/>
+      </w:pPr>
+    </w:lvl>
+    <w:lvl w:ilvl="7" w:tplc="04090019" w:tentative="1">
+      <w:start w:val="1"/>
+      <w:numFmt w:val="lowerLetter"/>
+      <w:lvlText w:val="%8)"/>
+      <w:lvlJc w:val="left"/>
+      <w:pPr>
+        <w:ind w:left="3840" w:hanging="420"/>
+      </w:pPr>
+    </w:lvl>
+    <w:lvl w:ilvl="8" w:tplc="0409001B" w:tentative="1">
+      <w:start w:val="1"/>
+      <w:numFmt w:val="lowerRoman"/>
+      <w:lvlText w:val="%9."/>
+      <w:lvlJc w:val="right"/>
+      <w:pPr>
+        <w:ind w:left="4260" w:hanging="420"/>
+      </w:pPr>
+    </w:lvl>
+  </w:abstractNum>
   <w:num w:numId="1">
     <w:abstractNumId w:val="1"/>
   </w:num>
   <w:num w:numId="2">
     <w:abstractNumId w:val="0"/>
+  </w:num>
+  <w:num w:numId="3">
+    <w:abstractNumId w:val="2"/>
   </w:num>
 </w:numbering>
 </file>

--- a/report.docx
+++ b/report.docx
@@ -3442,7 +3442,7 @@
         <w:ind w:firstLineChars="200" w:firstLine="420"/>
         <w:jc w:val="left"/>
         <w:rPr>
-          <w:rFonts w:ascii="Segoe UI" w:eastAsia="宋体" w:hAnsi="Segoe UI" w:cs="Segoe UI" w:hint="eastAsia"/>
+          <w:rFonts w:ascii="Segoe UI" w:eastAsia="宋体" w:hAnsi="Segoe UI" w:cs="Segoe UI"/>
           <w:color w:val="24292E"/>
           <w:kern w:val="0"/>
           <w:sz w:val="24"/>
@@ -4348,7 +4348,282 @@
           <w:sz w:val="24"/>
           <w:szCs w:val="24"/>
         </w:rPr>
-        <w:t>：</w:t>
+        <w:t>，因为本人</w:t>
+      </w:r>
+      <w:proofErr w:type="gramStart"/>
+      <w:r>
+        <w:rPr>
+          <w:rFonts w:ascii="Segoe UI" w:eastAsia="宋体" w:hAnsi="Segoe UI" w:cs="Segoe UI" w:hint="eastAsia"/>
+          <w:color w:val="24292E"/>
+          <w:kern w:val="0"/>
+          <w:sz w:val="24"/>
+          <w:szCs w:val="24"/>
+        </w:rPr>
+        <w:t>计算机算力有限</w:t>
+      </w:r>
+      <w:proofErr w:type="gramEnd"/>
+      <w:r>
+        <w:rPr>
+          <w:rFonts w:ascii="Segoe UI" w:eastAsia="宋体" w:hAnsi="Segoe UI" w:cs="Segoe UI" w:hint="eastAsia"/>
+          <w:color w:val="24292E"/>
+          <w:kern w:val="0"/>
+          <w:sz w:val="24"/>
+          <w:szCs w:val="24"/>
+        </w:rPr>
+        <w:t>，并且时间紧迫，所以只节选了</w:t>
+      </w:r>
+      <w:r>
+        <w:rPr>
+          <w:rFonts w:ascii="Segoe UI" w:eastAsia="宋体" w:hAnsi="Segoe UI" w:cs="Segoe UI"/>
+          <w:color w:val="24292E"/>
+          <w:kern w:val="0"/>
+          <w:sz w:val="24"/>
+          <w:szCs w:val="24"/>
+        </w:rPr>
+        <w:t>7</w:t>
+      </w:r>
+      <w:r>
+        <w:rPr>
+          <w:rFonts w:ascii="Segoe UI" w:eastAsia="宋体" w:hAnsi="Segoe UI" w:cs="Segoe UI" w:hint="eastAsia"/>
+          <w:color w:val="24292E"/>
+          <w:kern w:val="0"/>
+          <w:sz w:val="24"/>
+          <w:szCs w:val="24"/>
+        </w:rPr>
+        <w:t>类子类的数据进行计算。在此文件中，普遍准确率低于</w:t>
+      </w:r>
+      <w:r>
+        <w:rPr>
+          <w:rFonts w:ascii="Segoe UI" w:eastAsia="宋体" w:hAnsi="Segoe UI" w:cs="Segoe UI" w:hint="eastAsia"/>
+          <w:color w:val="24292E"/>
+          <w:kern w:val="0"/>
+          <w:sz w:val="24"/>
+          <w:szCs w:val="24"/>
+        </w:rPr>
+        <w:t>9</w:t>
+      </w:r>
+      <w:r>
+        <w:rPr>
+          <w:rFonts w:ascii="Segoe UI" w:eastAsia="宋体" w:hAnsi="Segoe UI" w:cs="Segoe UI"/>
+          <w:color w:val="24292E"/>
+          <w:kern w:val="0"/>
+          <w:sz w:val="24"/>
+          <w:szCs w:val="24"/>
+        </w:rPr>
+        <w:t>0</w:t>
+      </w:r>
+      <w:r>
+        <w:rPr>
+          <w:rFonts w:ascii="Segoe UI" w:eastAsia="宋体" w:hAnsi="Segoe UI" w:cs="Segoe UI" w:hint="eastAsia"/>
+          <w:color w:val="24292E"/>
+          <w:kern w:val="0"/>
+          <w:sz w:val="24"/>
+          <w:szCs w:val="24"/>
+        </w:rPr>
+        <w:t>%</w:t>
+      </w:r>
+      <w:r>
+        <w:rPr>
+          <w:rFonts w:ascii="Segoe UI" w:eastAsia="宋体" w:hAnsi="Segoe UI" w:cs="Segoe UI" w:hint="eastAsia"/>
+          <w:color w:val="24292E"/>
+          <w:kern w:val="0"/>
+          <w:sz w:val="24"/>
+          <w:szCs w:val="24"/>
+        </w:rPr>
+        <w:t>。</w:t>
+      </w:r>
+      <w:r>
+        <w:rPr>
+          <w:rFonts w:ascii="Segoe UI" w:eastAsia="宋体" w:hAnsi="Segoe UI" w:cs="Segoe UI" w:hint="eastAsia"/>
+          <w:color w:val="24292E"/>
+          <w:kern w:val="0"/>
+          <w:sz w:val="24"/>
+          <w:szCs w:val="24"/>
+        </w:rPr>
+        <w:t>所以设定准确率目标为</w:t>
+      </w:r>
+      <w:r>
+        <w:rPr>
+          <w:rFonts w:ascii="Segoe UI" w:eastAsia="宋体" w:hAnsi="Segoe UI" w:cs="Segoe UI" w:hint="eastAsia"/>
+          <w:color w:val="24292E"/>
+          <w:kern w:val="0"/>
+          <w:sz w:val="24"/>
+          <w:szCs w:val="24"/>
+        </w:rPr>
+        <w:t>9</w:t>
+      </w:r>
+      <w:r>
+        <w:rPr>
+          <w:rFonts w:ascii="Segoe UI" w:eastAsia="宋体" w:hAnsi="Segoe UI" w:cs="Segoe UI"/>
+          <w:color w:val="24292E"/>
+          <w:kern w:val="0"/>
+          <w:sz w:val="24"/>
+          <w:szCs w:val="24"/>
+        </w:rPr>
+        <w:t>0</w:t>
+      </w:r>
+      <w:r>
+        <w:rPr>
+          <w:rFonts w:ascii="Segoe UI" w:eastAsia="宋体" w:hAnsi="Segoe UI" w:cs="Segoe UI" w:hint="eastAsia"/>
+          <w:color w:val="24292E"/>
+          <w:kern w:val="0"/>
+          <w:sz w:val="24"/>
+          <w:szCs w:val="24"/>
+        </w:rPr>
+        <w:t>%</w:t>
+      </w:r>
+      <w:r>
+        <w:rPr>
+          <w:rFonts w:ascii="Segoe UI" w:eastAsia="宋体" w:hAnsi="Segoe UI" w:cs="Segoe UI" w:hint="eastAsia"/>
+          <w:color w:val="24292E"/>
+          <w:kern w:val="0"/>
+          <w:sz w:val="24"/>
+          <w:szCs w:val="24"/>
+        </w:rPr>
+        <w:t>。</w:t>
+      </w:r>
+    </w:p>
+    <w:p>
+      <w:pPr>
+        <w:widowControl/>
+        <w:adjustRightInd w:val="0"/>
+        <w:snapToGrid w:val="0"/>
+        <w:spacing w:line="360" w:lineRule="auto"/>
+        <w:ind w:firstLineChars="200" w:firstLine="480"/>
+        <w:jc w:val="left"/>
+        <w:rPr>
+          <w:rFonts w:ascii="Segoe UI" w:eastAsia="宋体" w:hAnsi="Segoe UI" w:cs="Segoe UI" w:hint="eastAsia"/>
+          <w:color w:val="24292E"/>
+          <w:kern w:val="0"/>
+          <w:sz w:val="24"/>
+          <w:szCs w:val="24"/>
+        </w:rPr>
+      </w:pPr>
+      <w:r>
+        <w:rPr>
+          <w:rFonts w:ascii="Segoe UI" w:eastAsia="宋体" w:hAnsi="Segoe UI" w:cs="Segoe UI" w:hint="eastAsia"/>
+          <w:color w:val="24292E"/>
+          <w:kern w:val="0"/>
+          <w:sz w:val="24"/>
+          <w:szCs w:val="24"/>
+        </w:rPr>
+        <w:t>这</w:t>
+      </w:r>
+      <w:r>
+        <w:rPr>
+          <w:rFonts w:ascii="Segoe UI" w:eastAsia="宋体" w:hAnsi="Segoe UI" w:cs="Segoe UI" w:hint="eastAsia"/>
+          <w:color w:val="24292E"/>
+          <w:kern w:val="0"/>
+          <w:sz w:val="24"/>
+          <w:szCs w:val="24"/>
+        </w:rPr>
+        <w:t>7</w:t>
+      </w:r>
+      <w:r>
+        <w:rPr>
+          <w:rFonts w:ascii="Segoe UI" w:eastAsia="宋体" w:hAnsi="Segoe UI" w:cs="Segoe UI" w:hint="eastAsia"/>
+          <w:color w:val="24292E"/>
+          <w:kern w:val="0"/>
+          <w:sz w:val="24"/>
+          <w:szCs w:val="24"/>
+        </w:rPr>
+        <w:t>类分别是：</w:t>
+      </w:r>
+      <w:r>
+        <w:rPr>
+          <w:rFonts w:ascii="Segoe UI" w:eastAsia="宋体" w:hAnsi="Segoe UI" w:cs="Segoe UI"/>
+          <w:color w:val="24292E"/>
+          <w:kern w:val="0"/>
+          <w:sz w:val="24"/>
+          <w:szCs w:val="24"/>
+        </w:rPr>
+        <w:t>['</w:t>
+      </w:r>
+      <w:proofErr w:type="gramStart"/>
+      <w:r>
+        <w:rPr>
+          <w:rFonts w:ascii="Segoe UI" w:eastAsia="宋体" w:hAnsi="Segoe UI" w:cs="Segoe UI"/>
+          <w:color w:val="24292E"/>
+          <w:kern w:val="0"/>
+          <w:sz w:val="24"/>
+          <w:szCs w:val="24"/>
+        </w:rPr>
+        <w:t>alt.atheism</w:t>
+      </w:r>
+      <w:proofErr w:type="gramEnd"/>
+      <w:r>
+        <w:rPr>
+          <w:rFonts w:ascii="Segoe UI" w:eastAsia="宋体" w:hAnsi="Segoe UI" w:cs="Segoe UI"/>
+          <w:color w:val="24292E"/>
+          <w:kern w:val="0"/>
+          <w:sz w:val="24"/>
+          <w:szCs w:val="24"/>
+        </w:rPr>
+        <w:t>','comp.graphics','misc.forsale','rec.autos','sci.crypt',</w:t>
+      </w:r>
+      <w:r>
+        <w:rPr>
+          <w:rFonts w:ascii="Segoe UI" w:eastAsia="宋体" w:hAnsi="Segoe UI" w:cs="Segoe UI"/>
+          <w:color w:val="24292E"/>
+          <w:kern w:val="0"/>
+          <w:sz w:val="24"/>
+          <w:szCs w:val="24"/>
+        </w:rPr>
+        <w:br/>
+      </w:r>
+      <w:r>
+        <w:rPr>
+          <w:rFonts w:ascii="Segoe UI" w:eastAsia="宋体" w:hAnsi="Segoe UI" w:cs="Segoe UI"/>
+          <w:color w:val="24292E"/>
+          <w:kern w:val="0"/>
+          <w:sz w:val="24"/>
+          <w:szCs w:val="24"/>
+        </w:rPr>
+        <w:t>'soc.religion.</w:t>
+      </w:r>
+      <w:proofErr w:type="spellStart"/>
+      <w:r>
+        <w:rPr>
+          <w:rFonts w:ascii="Segoe UI" w:eastAsia="宋体" w:hAnsi="Segoe UI" w:cs="Segoe UI"/>
+          <w:color w:val="24292E"/>
+          <w:kern w:val="0"/>
+          <w:sz w:val="24"/>
+          <w:szCs w:val="24"/>
+        </w:rPr>
+        <w:t>christian</w:t>
+      </w:r>
+      <w:proofErr w:type="spellEnd"/>
+      <w:r>
+        <w:rPr>
+          <w:rFonts w:ascii="Segoe UI" w:eastAsia="宋体" w:hAnsi="Segoe UI" w:cs="Segoe UI"/>
+          <w:color w:val="24292E"/>
+          <w:kern w:val="0"/>
+          <w:sz w:val="24"/>
+          <w:szCs w:val="24"/>
+        </w:rPr>
+        <w:t>','</w:t>
+      </w:r>
+      <w:proofErr w:type="spellStart"/>
+      <w:r>
+        <w:rPr>
+          <w:rFonts w:ascii="Segoe UI" w:eastAsia="宋体" w:hAnsi="Segoe UI" w:cs="Segoe UI"/>
+          <w:color w:val="24292E"/>
+          <w:kern w:val="0"/>
+          <w:sz w:val="24"/>
+          <w:szCs w:val="24"/>
+        </w:rPr>
+        <w:t>talk.politics.guns</w:t>
+      </w:r>
+      <w:proofErr w:type="spellEnd"/>
+      <w:r>
+        <w:rPr>
+          <w:rFonts w:ascii="Segoe UI" w:eastAsia="宋体" w:hAnsi="Segoe UI" w:cs="Segoe UI"/>
+          <w:color w:val="24292E"/>
+          <w:kern w:val="0"/>
+          <w:sz w:val="24"/>
+          <w:szCs w:val="24"/>
+        </w:rPr>
+        <w:t>',]</w:t>
       </w:r>
     </w:p>
     <w:p>
@@ -4369,10 +4644,10 @@
         </w:rPr>
         <w:lastRenderedPageBreak/>
         <w:drawing>
-          <wp:inline distT="0" distB="0" distL="0" distR="0" wp14:anchorId="774BD492" wp14:editId="5CA7B3A8">
-            <wp:extent cx="5881421" cy="4306823"/>
-            <wp:effectExtent l="0" t="0" r="5080" b="0"/>
-            <wp:docPr id="8" name="图片 8"/>
+          <wp:inline distT="0" distB="0" distL="0" distR="0">
+            <wp:extent cx="6642100" cy="4403725"/>
+            <wp:effectExtent l="0" t="0" r="6350" b="0"/>
+            <wp:docPr id="13" name="图片 13"/>
             <wp:cNvGraphicFramePr>
               <a:graphicFrameLocks xmlns:a="http://schemas.openxmlformats.org/drawingml/2006/main" noChangeAspect="1"/>
             </wp:cNvGraphicFramePr>
@@ -4380,23 +4655,36 @@
               <a:graphicData uri="http://schemas.openxmlformats.org/drawingml/2006/picture">
                 <pic:pic xmlns:pic="http://schemas.openxmlformats.org/drawingml/2006/picture">
                   <pic:nvPicPr>
-                    <pic:cNvPr id="1" name=""/>
-                    <pic:cNvPicPr/>
+                    <pic:cNvPr id="0" name="Picture 1"/>
+                    <pic:cNvPicPr>
+                      <a:picLocks noChangeAspect="1" noChangeArrowheads="1"/>
+                    </pic:cNvPicPr>
                   </pic:nvPicPr>
                   <pic:blipFill>
-                    <a:blip r:embed="rId15"/>
+                    <a:blip r:embed="rId15">
+                      <a:extLst>
+                        <a:ext uri="{28A0092B-C50C-407E-A947-70E740481C1C}">
+                          <a14:useLocalDpi xmlns:a14="http://schemas.microsoft.com/office/drawing/2010/main" val="0"/>
+                        </a:ext>
+                      </a:extLst>
+                    </a:blip>
+                    <a:srcRect/>
                     <a:stretch>
                       <a:fillRect/>
                     </a:stretch>
                   </pic:blipFill>
-                  <pic:spPr>
+                  <pic:spPr bwMode="auto">
                     <a:xfrm>
                       <a:off x="0" y="0"/>
-                      <a:ext cx="5893901" cy="4315962"/>
+                      <a:ext cx="6642100" cy="4403725"/>
                     </a:xfrm>
                     <a:prstGeom prst="rect">
                       <a:avLst/>
                     </a:prstGeom>
+                    <a:noFill/>
+                    <a:ln>
+                      <a:noFill/>
+                    </a:ln>
                   </pic:spPr>
                 </pic:pic>
               </a:graphicData>
@@ -4552,19 +4840,7 @@
           <w:sz w:val="24"/>
           <w:szCs w:val="24"/>
         </w:rPr>
-        <w:t>然后</w:t>
-      </w:r>
-      <w:bookmarkStart w:id="0" w:name="_GoBack"/>
-      <w:bookmarkEnd w:id="0"/>
-      <w:r>
-        <w:rPr>
-          <w:rFonts w:ascii="Segoe UI" w:eastAsia="宋体" w:hAnsi="Segoe UI" w:cs="Segoe UI" w:hint="eastAsia"/>
-          <w:color w:val="24292E"/>
-          <w:kern w:val="0"/>
-          <w:sz w:val="24"/>
-          <w:szCs w:val="24"/>
-        </w:rPr>
-        <w:t>对涉及到的模型进行一些描述：</w:t>
+        <w:t>然后对涉及到的模型进行一些描述：</w:t>
       </w:r>
     </w:p>
     <w:p>
@@ -5035,7 +5311,7 @@
         <w:ind w:firstLineChars="0"/>
         <w:jc w:val="left"/>
         <w:rPr>
-          <w:rFonts w:ascii="Segoe UI" w:eastAsia="宋体" w:hAnsi="Segoe UI" w:cs="Segoe UI" w:hint="eastAsia"/>
+          <w:rFonts w:ascii="Segoe UI" w:eastAsia="宋体" w:hAnsi="Segoe UI" w:cs="Segoe UI"/>
           <w:color w:val="24292E"/>
           <w:kern w:val="0"/>
           <w:sz w:val="24"/>
@@ -5134,7 +5410,7 @@
         <w:ind w:firstLineChars="200" w:firstLine="480"/>
         <w:jc w:val="left"/>
         <w:rPr>
-          <w:rFonts w:ascii="Segoe UI" w:eastAsia="宋体" w:hAnsi="Segoe UI" w:cs="Segoe UI" w:hint="eastAsia"/>
+          <w:rFonts w:ascii="Segoe UI" w:eastAsia="宋体" w:hAnsi="Segoe UI" w:cs="Segoe UI"/>
           <w:color w:val="24292E"/>
           <w:kern w:val="0"/>
           <w:sz w:val="24"/>
@@ -5803,6 +6079,125 @@
         <w:ind w:firstLineChars="200" w:firstLine="480"/>
         <w:jc w:val="left"/>
         <w:rPr>
+          <w:rFonts w:ascii="Segoe UI" w:eastAsia="宋体" w:hAnsi="Segoe UI" w:cs="Segoe UI" w:hint="eastAsia"/>
+          <w:color w:val="24292E"/>
+          <w:kern w:val="0"/>
+          <w:sz w:val="24"/>
+          <w:szCs w:val="24"/>
+        </w:rPr>
+      </w:pPr>
+      <w:r>
+        <w:rPr>
+          <w:rFonts w:ascii="Segoe UI" w:eastAsia="宋体" w:hAnsi="Segoe UI" w:cs="Segoe UI" w:hint="eastAsia"/>
+          <w:color w:val="24292E"/>
+          <w:kern w:val="0"/>
+          <w:sz w:val="24"/>
+          <w:szCs w:val="24"/>
+        </w:rPr>
+        <w:t>主要的参数是</w:t>
+      </w:r>
+      <w:r>
+        <w:rPr>
+          <w:rFonts w:ascii="Segoe UI" w:eastAsia="宋体" w:hAnsi="Segoe UI" w:cs="Segoe UI" w:hint="eastAsia"/>
+          <w:color w:val="24292E"/>
+          <w:kern w:val="0"/>
+          <w:sz w:val="24"/>
+          <w:szCs w:val="24"/>
+        </w:rPr>
+        <w:t>alpha</w:t>
+      </w:r>
+      <w:r>
+        <w:rPr>
+          <w:rFonts w:ascii="Segoe UI" w:eastAsia="宋体" w:hAnsi="Segoe UI" w:cs="Segoe UI" w:hint="eastAsia"/>
+          <w:color w:val="24292E"/>
+          <w:kern w:val="0"/>
+          <w:sz w:val="24"/>
+          <w:szCs w:val="24"/>
+        </w:rPr>
+        <w:t>，以及是否使用</w:t>
+      </w:r>
+      <w:proofErr w:type="spellStart"/>
+      <w:r>
+        <w:rPr>
+          <w:rFonts w:ascii="Segoe UI" w:eastAsia="宋体" w:hAnsi="Segoe UI" w:cs="Segoe UI" w:hint="eastAsia"/>
+          <w:color w:val="24292E"/>
+          <w:kern w:val="0"/>
+          <w:sz w:val="24"/>
+          <w:szCs w:val="24"/>
+        </w:rPr>
+        <w:t>idf</w:t>
+      </w:r>
+      <w:proofErr w:type="spellEnd"/>
+      <w:r>
+        <w:rPr>
+          <w:rFonts w:ascii="Segoe UI" w:eastAsia="宋体" w:hAnsi="Segoe UI" w:cs="Segoe UI" w:hint="eastAsia"/>
+          <w:color w:val="24292E"/>
+          <w:kern w:val="0"/>
+          <w:sz w:val="24"/>
+          <w:szCs w:val="24"/>
+        </w:rPr>
+        <w:t>，还有</w:t>
+      </w:r>
+      <w:r>
+        <w:rPr>
+          <w:rFonts w:ascii="Segoe UI" w:eastAsia="宋体" w:hAnsi="Segoe UI" w:cs="Segoe UI" w:hint="eastAsia"/>
+          <w:color w:val="24292E"/>
+          <w:kern w:val="0"/>
+          <w:sz w:val="24"/>
+          <w:szCs w:val="24"/>
+        </w:rPr>
+        <w:t>df</w:t>
+      </w:r>
+      <w:r>
+        <w:rPr>
+          <w:rFonts w:ascii="Segoe UI" w:eastAsia="宋体" w:hAnsi="Segoe UI" w:cs="Segoe UI" w:hint="eastAsia"/>
+          <w:color w:val="24292E"/>
+          <w:kern w:val="0"/>
+          <w:sz w:val="24"/>
+          <w:szCs w:val="24"/>
+        </w:rPr>
+        <w:t>的上限。但准确率一般，只是在</w:t>
+      </w:r>
+      <w:r>
+        <w:rPr>
+          <w:rFonts w:ascii="Segoe UI" w:eastAsia="宋体" w:hAnsi="Segoe UI" w:cs="Segoe UI" w:hint="eastAsia"/>
+          <w:color w:val="24292E"/>
+          <w:kern w:val="0"/>
+          <w:sz w:val="24"/>
+          <w:szCs w:val="24"/>
+        </w:rPr>
+        <w:t>7</w:t>
+      </w:r>
+      <w:r>
+        <w:rPr>
+          <w:rFonts w:ascii="Segoe UI" w:eastAsia="宋体" w:hAnsi="Segoe UI" w:cs="Segoe UI"/>
+          <w:color w:val="24292E"/>
+          <w:kern w:val="0"/>
+          <w:sz w:val="24"/>
+          <w:szCs w:val="24"/>
+        </w:rPr>
+        <w:t>4</w:t>
+      </w:r>
+      <w:r>
+        <w:rPr>
+          <w:rFonts w:ascii="Segoe UI" w:eastAsia="宋体" w:hAnsi="Segoe UI" w:cs="Segoe UI" w:hint="eastAsia"/>
+          <w:color w:val="24292E"/>
+          <w:kern w:val="0"/>
+          <w:sz w:val="24"/>
+          <w:szCs w:val="24"/>
+        </w:rPr>
+        <w:t>左右。</w:t>
+      </w:r>
+    </w:p>
+    <w:p>
+      <w:pPr>
+        <w:widowControl/>
+        <w:adjustRightInd w:val="0"/>
+        <w:snapToGrid w:val="0"/>
+        <w:spacing w:line="360" w:lineRule="auto"/>
+        <w:ind w:firstLineChars="200" w:firstLine="480"/>
+        <w:jc w:val="left"/>
+        <w:rPr>
           <w:rFonts w:ascii="Segoe UI" w:eastAsia="宋体" w:hAnsi="Segoe UI" w:cs="Segoe UI"/>
           <w:color w:val="24292E"/>
           <w:kern w:val="0"/>
@@ -5918,6 +6313,73 @@
         <w:ind w:firstLineChars="200" w:firstLine="480"/>
         <w:jc w:val="left"/>
         <w:rPr>
+          <w:rFonts w:ascii="Segoe UI" w:eastAsia="宋体" w:hAnsi="Segoe UI" w:cs="Segoe UI" w:hint="eastAsia"/>
+          <w:color w:val="24292E"/>
+          <w:kern w:val="0"/>
+          <w:sz w:val="24"/>
+          <w:szCs w:val="24"/>
+        </w:rPr>
+      </w:pPr>
+      <w:r>
+        <w:rPr>
+          <w:rFonts w:ascii="Segoe UI" w:eastAsia="宋体" w:hAnsi="Segoe UI" w:cs="Segoe UI" w:hint="eastAsia"/>
+          <w:color w:val="24292E"/>
+          <w:kern w:val="0"/>
+          <w:sz w:val="24"/>
+          <w:szCs w:val="24"/>
+        </w:rPr>
+        <w:t>参数与最开始算法类似，得出的结果仍然不高，只是在</w:t>
+      </w:r>
+      <w:r>
+        <w:rPr>
+          <w:rFonts w:ascii="Segoe UI" w:eastAsia="宋体" w:hAnsi="Segoe UI" w:cs="Segoe UI" w:hint="eastAsia"/>
+          <w:color w:val="24292E"/>
+          <w:kern w:val="0"/>
+          <w:sz w:val="24"/>
+          <w:szCs w:val="24"/>
+        </w:rPr>
+        <w:t>7</w:t>
+      </w:r>
+      <w:r>
+        <w:rPr>
+          <w:rFonts w:ascii="Segoe UI" w:eastAsia="宋体" w:hAnsi="Segoe UI" w:cs="Segoe UI"/>
+          <w:color w:val="24292E"/>
+          <w:kern w:val="0"/>
+          <w:sz w:val="24"/>
+          <w:szCs w:val="24"/>
+        </w:rPr>
+        <w:t>2</w:t>
+      </w:r>
+      <w:r>
+        <w:rPr>
+          <w:rFonts w:ascii="Segoe UI" w:eastAsia="宋体" w:hAnsi="Segoe UI" w:cs="Segoe UI" w:hint="eastAsia"/>
+          <w:color w:val="24292E"/>
+          <w:kern w:val="0"/>
+          <w:sz w:val="24"/>
+          <w:szCs w:val="24"/>
+        </w:rPr>
+        <w:t>%</w:t>
+      </w:r>
+      <w:r>
+        <w:rPr>
+          <w:rFonts w:ascii="Segoe UI" w:eastAsia="宋体" w:hAnsi="Segoe UI" w:cs="Segoe UI" w:hint="eastAsia"/>
+          <w:color w:val="24292E"/>
+          <w:kern w:val="0"/>
+          <w:sz w:val="24"/>
+          <w:szCs w:val="24"/>
+        </w:rPr>
+        <w:t>左右。</w:t>
+      </w:r>
+    </w:p>
+    <w:p>
+      <w:pPr>
+        <w:widowControl/>
+        <w:adjustRightInd w:val="0"/>
+        <w:snapToGrid w:val="0"/>
+        <w:spacing w:line="360" w:lineRule="auto"/>
+        <w:ind w:firstLineChars="200" w:firstLine="480"/>
+        <w:jc w:val="left"/>
+        <w:rPr>
           <w:rFonts w:ascii="Segoe UI" w:eastAsia="宋体" w:hAnsi="Segoe UI" w:cs="Segoe UI"/>
           <w:color w:val="24292E"/>
           <w:kern w:val="0"/>
@@ -5985,7 +6447,7 @@
         <w:ind w:firstLineChars="200" w:firstLine="420"/>
         <w:jc w:val="left"/>
         <w:rPr>
-          <w:rFonts w:ascii="Segoe UI" w:eastAsia="宋体" w:hAnsi="Segoe UI" w:cs="Segoe UI"/>
+          <w:rFonts w:ascii="Segoe UI" w:eastAsia="宋体" w:hAnsi="Segoe UI" w:cs="Segoe UI" w:hint="eastAsia"/>
           <w:color w:val="24292E"/>
           <w:kern w:val="0"/>
           <w:sz w:val="24"/>
@@ -6139,13 +6601,2735 @@
         <w:ind w:firstLineChars="200" w:firstLine="480"/>
         <w:jc w:val="left"/>
         <w:rPr>
-          <w:rFonts w:ascii="Segoe UI" w:eastAsia="宋体" w:hAnsi="Segoe UI" w:cs="Segoe UI"/>
-          <w:color w:val="24292E"/>
-          <w:kern w:val="0"/>
-          <w:sz w:val="24"/>
-          <w:szCs w:val="24"/>
-        </w:rPr>
-      </w:pPr>
+          <w:rFonts w:ascii="Segoe UI" w:eastAsia="宋体" w:hAnsi="Segoe UI" w:cs="Segoe UI" w:hint="eastAsia"/>
+          <w:color w:val="24292E"/>
+          <w:kern w:val="0"/>
+          <w:sz w:val="24"/>
+          <w:szCs w:val="24"/>
+        </w:rPr>
+      </w:pPr>
+      <w:r>
+        <w:rPr>
+          <w:rFonts w:ascii="Segoe UI" w:eastAsia="宋体" w:hAnsi="Segoe UI" w:cs="Segoe UI" w:hint="eastAsia"/>
+          <w:color w:val="24292E"/>
+          <w:kern w:val="0"/>
+          <w:sz w:val="24"/>
+          <w:szCs w:val="24"/>
+        </w:rPr>
+        <w:t>对于文本的预处理，包含去除</w:t>
+      </w:r>
+      <w:proofErr w:type="spellStart"/>
+      <w:r>
+        <w:rPr>
+          <w:rFonts w:ascii="Segoe UI" w:eastAsia="宋体" w:hAnsi="Segoe UI" w:cs="Segoe UI" w:hint="eastAsia"/>
+          <w:color w:val="24292E"/>
+          <w:kern w:val="0"/>
+          <w:sz w:val="24"/>
+          <w:szCs w:val="24"/>
+        </w:rPr>
+        <w:t>english</w:t>
+      </w:r>
+      <w:proofErr w:type="spellEnd"/>
+      <w:r>
+        <w:rPr>
+          <w:rFonts w:ascii="Segoe UI" w:eastAsia="宋体" w:hAnsi="Segoe UI" w:cs="Segoe UI" w:hint="eastAsia"/>
+          <w:color w:val="24292E"/>
+          <w:kern w:val="0"/>
+          <w:sz w:val="24"/>
+          <w:szCs w:val="24"/>
+        </w:rPr>
+        <w:t>的停止词，并且将</w:t>
+      </w:r>
+      <w:r>
+        <w:rPr>
+          <w:rFonts w:ascii="Segoe UI" w:eastAsia="宋体" w:hAnsi="Segoe UI" w:cs="Segoe UI" w:hint="eastAsia"/>
+          <w:color w:val="24292E"/>
+          <w:kern w:val="0"/>
+          <w:sz w:val="24"/>
+          <w:szCs w:val="24"/>
+        </w:rPr>
+        <w:t>n-gram</w:t>
+      </w:r>
+      <w:r>
+        <w:rPr>
+          <w:rFonts w:ascii="Segoe UI" w:eastAsia="宋体" w:hAnsi="Segoe UI" w:cs="Segoe UI" w:hint="eastAsia"/>
+          <w:color w:val="24292E"/>
+          <w:kern w:val="0"/>
+          <w:sz w:val="24"/>
+          <w:szCs w:val="24"/>
+        </w:rPr>
+        <w:t>设置为（</w:t>
+      </w:r>
+      <w:r>
+        <w:rPr>
+          <w:rFonts w:ascii="Segoe UI" w:eastAsia="宋体" w:hAnsi="Segoe UI" w:cs="Segoe UI" w:hint="eastAsia"/>
+          <w:color w:val="24292E"/>
+          <w:kern w:val="0"/>
+          <w:sz w:val="24"/>
+          <w:szCs w:val="24"/>
+        </w:rPr>
+        <w:t>1,</w:t>
+      </w:r>
+      <w:r>
+        <w:rPr>
+          <w:rFonts w:ascii="Segoe UI" w:eastAsia="宋体" w:hAnsi="Segoe UI" w:cs="Segoe UI"/>
+          <w:color w:val="24292E"/>
+          <w:kern w:val="0"/>
+          <w:sz w:val="24"/>
+          <w:szCs w:val="24"/>
+        </w:rPr>
+        <w:t>2</w:t>
+      </w:r>
+      <w:r>
+        <w:rPr>
+          <w:rFonts w:ascii="Segoe UI" w:eastAsia="宋体" w:hAnsi="Segoe UI" w:cs="Segoe UI" w:hint="eastAsia"/>
+          <w:color w:val="24292E"/>
+          <w:kern w:val="0"/>
+          <w:sz w:val="24"/>
+          <w:szCs w:val="24"/>
+        </w:rPr>
+        <w:t>），设置最小</w:t>
+      </w:r>
+      <w:r>
+        <w:rPr>
+          <w:rFonts w:ascii="Segoe UI" w:eastAsia="宋体" w:hAnsi="Segoe UI" w:cs="Segoe UI" w:hint="eastAsia"/>
+          <w:color w:val="24292E"/>
+          <w:kern w:val="0"/>
+          <w:sz w:val="24"/>
+          <w:szCs w:val="24"/>
+        </w:rPr>
+        <w:t>df</w:t>
+      </w:r>
+      <w:r>
+        <w:rPr>
+          <w:rFonts w:ascii="Segoe UI" w:eastAsia="宋体" w:hAnsi="Segoe UI" w:cs="Segoe UI" w:hint="eastAsia"/>
+          <w:color w:val="24292E"/>
+          <w:kern w:val="0"/>
+          <w:sz w:val="24"/>
+          <w:szCs w:val="24"/>
+        </w:rPr>
+        <w:t>为</w:t>
+      </w:r>
+      <w:r>
+        <w:rPr>
+          <w:rFonts w:ascii="Segoe UI" w:eastAsia="宋体" w:hAnsi="Segoe UI" w:cs="Segoe UI" w:hint="eastAsia"/>
+          <w:color w:val="24292E"/>
+          <w:kern w:val="0"/>
+          <w:sz w:val="24"/>
+          <w:szCs w:val="24"/>
+        </w:rPr>
+        <w:t>0</w:t>
+      </w:r>
+      <w:r>
+        <w:rPr>
+          <w:rFonts w:ascii="Segoe UI" w:eastAsia="宋体" w:hAnsi="Segoe UI" w:cs="Segoe UI"/>
+          <w:color w:val="24292E"/>
+          <w:kern w:val="0"/>
+          <w:sz w:val="24"/>
+          <w:szCs w:val="24"/>
+        </w:rPr>
+        <w:t>.005</w:t>
+      </w:r>
+      <w:r>
+        <w:rPr>
+          <w:rFonts w:ascii="Segoe UI" w:eastAsia="宋体" w:hAnsi="Segoe UI" w:cs="Segoe UI" w:hint="eastAsia"/>
+          <w:color w:val="24292E"/>
+          <w:kern w:val="0"/>
+          <w:sz w:val="24"/>
+          <w:szCs w:val="24"/>
+        </w:rPr>
+        <w:t>，最大的</w:t>
+      </w:r>
+      <w:r>
+        <w:rPr>
+          <w:rFonts w:ascii="Segoe UI" w:eastAsia="宋体" w:hAnsi="Segoe UI" w:cs="Segoe UI" w:hint="eastAsia"/>
+          <w:color w:val="24292E"/>
+          <w:kern w:val="0"/>
+          <w:sz w:val="24"/>
+          <w:szCs w:val="24"/>
+        </w:rPr>
+        <w:t>df</w:t>
+      </w:r>
+      <w:r>
+        <w:rPr>
+          <w:rFonts w:ascii="Segoe UI" w:eastAsia="宋体" w:hAnsi="Segoe UI" w:cs="Segoe UI" w:hint="eastAsia"/>
+          <w:color w:val="24292E"/>
+          <w:kern w:val="0"/>
+          <w:sz w:val="24"/>
+          <w:szCs w:val="24"/>
+        </w:rPr>
+        <w:t>为</w:t>
+      </w:r>
+      <w:r>
+        <w:rPr>
+          <w:rFonts w:ascii="Segoe UI" w:eastAsia="宋体" w:hAnsi="Segoe UI" w:cs="Segoe UI" w:hint="eastAsia"/>
+          <w:color w:val="24292E"/>
+          <w:kern w:val="0"/>
+          <w:sz w:val="24"/>
+          <w:szCs w:val="24"/>
+        </w:rPr>
+        <w:t>0</w:t>
+      </w:r>
+      <w:r>
+        <w:rPr>
+          <w:rFonts w:ascii="Segoe UI" w:eastAsia="宋体" w:hAnsi="Segoe UI" w:cs="Segoe UI"/>
+          <w:color w:val="24292E"/>
+          <w:kern w:val="0"/>
+          <w:sz w:val="24"/>
+          <w:szCs w:val="24"/>
+        </w:rPr>
+        <w:t>.5</w:t>
+      </w:r>
+      <w:r>
+        <w:rPr>
+          <w:rFonts w:ascii="Segoe UI" w:eastAsia="宋体" w:hAnsi="Segoe UI" w:cs="Segoe UI" w:hint="eastAsia"/>
+          <w:color w:val="24292E"/>
+          <w:kern w:val="0"/>
+          <w:sz w:val="24"/>
+          <w:szCs w:val="24"/>
+        </w:rPr>
+        <w:t>。并且去除</w:t>
+      </w:r>
+      <w:r>
+        <w:rPr>
+          <w:rFonts w:ascii="Segoe UI" w:eastAsia="宋体" w:hAnsi="Segoe UI" w:cs="Segoe UI" w:hint="eastAsia"/>
+          <w:color w:val="24292E"/>
+          <w:kern w:val="0"/>
+          <w:sz w:val="24"/>
+          <w:szCs w:val="24"/>
+        </w:rPr>
+        <w:t>数字和超过</w:t>
+      </w:r>
+      <w:r>
+        <w:rPr>
+          <w:rFonts w:ascii="Segoe UI" w:eastAsia="宋体" w:hAnsi="Segoe UI" w:cs="Segoe UI" w:hint="eastAsia"/>
+          <w:color w:val="24292E"/>
+          <w:kern w:val="0"/>
+          <w:sz w:val="24"/>
+          <w:szCs w:val="24"/>
+        </w:rPr>
+        <w:t>2</w:t>
+      </w:r>
+      <w:r>
+        <w:rPr>
+          <w:rFonts w:ascii="Segoe UI" w:eastAsia="宋体" w:hAnsi="Segoe UI" w:cs="Segoe UI"/>
+          <w:color w:val="24292E"/>
+          <w:kern w:val="0"/>
+          <w:sz w:val="24"/>
+          <w:szCs w:val="24"/>
+        </w:rPr>
+        <w:t>0</w:t>
+      </w:r>
+      <w:r>
+        <w:rPr>
+          <w:rFonts w:ascii="Segoe UI" w:eastAsia="宋体" w:hAnsi="Segoe UI" w:cs="Segoe UI" w:hint="eastAsia"/>
+          <w:color w:val="24292E"/>
+          <w:kern w:val="0"/>
+          <w:sz w:val="24"/>
+          <w:szCs w:val="24"/>
+        </w:rPr>
+        <w:t>个字母长度的异常词。</w:t>
+      </w:r>
+    </w:p>
+    <w:p>
+      <w:pPr>
+        <w:widowControl/>
+        <w:adjustRightInd w:val="0"/>
+        <w:snapToGrid w:val="0"/>
+        <w:spacing w:line="360" w:lineRule="auto"/>
+        <w:ind w:firstLineChars="200" w:firstLine="480"/>
+        <w:jc w:val="left"/>
+        <w:rPr>
+          <w:rFonts w:ascii="Segoe UI" w:eastAsia="宋体" w:hAnsi="Segoe UI" w:cs="Segoe UI"/>
+          <w:color w:val="24292E"/>
+          <w:kern w:val="0"/>
+          <w:sz w:val="24"/>
+          <w:szCs w:val="24"/>
+        </w:rPr>
+      </w:pPr>
+      <w:r>
+        <w:rPr>
+          <w:rFonts w:ascii="Segoe UI" w:eastAsia="宋体" w:hAnsi="Segoe UI" w:cs="Segoe UI" w:hint="eastAsia"/>
+          <w:color w:val="24292E"/>
+          <w:kern w:val="0"/>
+          <w:sz w:val="24"/>
+          <w:szCs w:val="24"/>
+        </w:rPr>
+        <w:t>在这些预处理之前，词袋子的前一百个为：</w:t>
+      </w:r>
+    </w:p>
+    <w:p>
+      <w:pPr>
+        <w:widowControl/>
+        <w:adjustRightInd w:val="0"/>
+        <w:snapToGrid w:val="0"/>
+        <w:spacing w:line="360" w:lineRule="auto"/>
+        <w:ind w:firstLineChars="200" w:firstLine="480"/>
+        <w:jc w:val="left"/>
+        <w:rPr>
+          <w:rFonts w:ascii="Segoe UI" w:eastAsia="宋体" w:hAnsi="Segoe UI" w:cs="Segoe UI"/>
+          <w:color w:val="24292E"/>
+          <w:kern w:val="0"/>
+          <w:sz w:val="24"/>
+          <w:szCs w:val="24"/>
+        </w:rPr>
+      </w:pPr>
+      <w:r>
+        <w:rPr>
+          <w:rFonts w:ascii="Segoe UI" w:eastAsia="宋体" w:hAnsi="Segoe UI" w:cs="Segoe UI"/>
+          <w:color w:val="24292E"/>
+          <w:kern w:val="0"/>
+          <w:sz w:val="24"/>
+          <w:szCs w:val="24"/>
+        </w:rPr>
+        <w:t xml:space="preserve">[u'00', u'000', u'00000000', u'00000000b', u'00000001', u'00000001b', u'00000010', u'00000010b', u'00000011', u'00000011b', u'00000100', u'00000100b', u'00000101', u'00000101b', u'00000110', u'00000110b', u'00000111', u'00000111b', u'000005102000', u'00001000', </w:t>
+      </w:r>
+      <w:r>
+        <w:rPr>
+          <w:rFonts w:ascii="Segoe UI" w:eastAsia="宋体" w:hAnsi="Segoe UI" w:cs="Segoe UI"/>
+          <w:color w:val="24292E"/>
+          <w:kern w:val="0"/>
+          <w:sz w:val="24"/>
+          <w:szCs w:val="24"/>
+        </w:rPr>
+        <w:lastRenderedPageBreak/>
+        <w:t>u'00001000b', u'00001001', u'00001001b', u'00001010', u'00001010b', u'00001011', u'00001011b', u'00001100', u'00001100b', u'00001101', u'00001101b', u'00001110', u'00001110b', u'00001111', u'00001111b', u'0001', u'00010000', u'00010000b', u'00010001', u'00010001b', u'00010010', u'00010010b', u'00010011', u'00010011b', u'000100255pixel', u'00010100', u'00010100b', u'00010101', u'00010101b', u'00010110', u'00010110b', u'00010111', u'00010111b', u'00011000', u'00011000b', u'00011001', u'00011001b', u'00011010', u'00011010b', u'00011011', u'00011011b', u'00011100', u'00011100b', u'00011101', u'00011101b', u'00011110', u'00011110b', u'00011111', u'00011111b', u'000152', u'000359', u'0004', u'000406', u'0005111312', u'0005111312na3em', u'0005895485', u'000601', u'0007', u'000710', u'000k', u'000mi', u'000miles', u'000s', u'000usd', u'001', u'0010', u'00100000', u'00100000b', u'00100001', u'00100001b', u'00100010', u'00100010b', u'00100011', u'00100011b', u'00100100', u'00100100b', u'00100101', u'00100101b', u'00100110', u'00100110b']</w:t>
+      </w:r>
+    </w:p>
+    <w:p>
+      <w:pPr>
+        <w:widowControl/>
+        <w:adjustRightInd w:val="0"/>
+        <w:snapToGrid w:val="0"/>
+        <w:spacing w:line="360" w:lineRule="auto"/>
+        <w:ind w:firstLineChars="200" w:firstLine="480"/>
+        <w:jc w:val="left"/>
+        <w:rPr>
+          <w:rFonts w:ascii="Segoe UI" w:eastAsia="宋体" w:hAnsi="Segoe UI" w:cs="Segoe UI"/>
+          <w:color w:val="24292E"/>
+          <w:kern w:val="0"/>
+          <w:sz w:val="24"/>
+          <w:szCs w:val="24"/>
+        </w:rPr>
+      </w:pPr>
+      <w:r>
+        <w:rPr>
+          <w:rFonts w:ascii="Segoe UI" w:eastAsia="宋体" w:hAnsi="Segoe UI" w:cs="Segoe UI" w:hint="eastAsia"/>
+          <w:color w:val="24292E"/>
+          <w:kern w:val="0"/>
+          <w:sz w:val="24"/>
+          <w:szCs w:val="24"/>
+        </w:rPr>
+        <w:t>做过预处理之后，词袋子的前一百个为：</w:t>
+      </w:r>
+    </w:p>
+    <w:p>
+      <w:pPr>
+        <w:widowControl/>
+        <w:adjustRightInd w:val="0"/>
+        <w:snapToGrid w:val="0"/>
+        <w:spacing w:line="360" w:lineRule="auto"/>
+        <w:ind w:firstLineChars="200" w:firstLine="480"/>
+        <w:jc w:val="left"/>
+        <w:rPr>
+          <w:rFonts w:ascii="Segoe UI" w:eastAsia="宋体" w:hAnsi="Segoe UI" w:cs="Segoe UI"/>
+          <w:color w:val="24292E"/>
+          <w:kern w:val="0"/>
+          <w:sz w:val="24"/>
+          <w:szCs w:val="24"/>
+        </w:rPr>
+      </w:pPr>
+      <w:r>
+        <w:rPr>
+          <w:rFonts w:ascii="Segoe UI" w:eastAsia="宋体" w:hAnsi="Segoe UI" w:cs="Segoe UI"/>
+          <w:color w:val="24292E"/>
+          <w:kern w:val="0"/>
+          <w:sz w:val="24"/>
+          <w:szCs w:val="24"/>
+        </w:rPr>
+        <w:t>[</w:t>
+      </w:r>
+      <w:proofErr w:type="spellStart"/>
+      <w:r>
+        <w:rPr>
+          <w:rFonts w:ascii="Segoe UI" w:eastAsia="宋体" w:hAnsi="Segoe UI" w:cs="Segoe UI"/>
+          <w:color w:val="24292E"/>
+          <w:kern w:val="0"/>
+          <w:sz w:val="24"/>
+          <w:szCs w:val="24"/>
+        </w:rPr>
+        <w:t>u'aaron</w:t>
+      </w:r>
+      <w:proofErr w:type="spellEnd"/>
+      <w:r>
+        <w:rPr>
+          <w:rFonts w:ascii="Segoe UI" w:eastAsia="宋体" w:hAnsi="Segoe UI" w:cs="Segoe UI"/>
+          <w:color w:val="24292E"/>
+          <w:kern w:val="0"/>
+          <w:sz w:val="24"/>
+          <w:szCs w:val="24"/>
+        </w:rPr>
+        <w:t xml:space="preserve">', </w:t>
+      </w:r>
+      <w:proofErr w:type="spellStart"/>
+      <w:r>
+        <w:rPr>
+          <w:rFonts w:ascii="Segoe UI" w:eastAsia="宋体" w:hAnsi="Segoe UI" w:cs="Segoe UI"/>
+          <w:color w:val="24292E"/>
+          <w:kern w:val="0"/>
+          <w:sz w:val="24"/>
+          <w:szCs w:val="24"/>
+        </w:rPr>
+        <w:t>u'aaron</w:t>
+      </w:r>
+      <w:proofErr w:type="spellEnd"/>
+      <w:r>
+        <w:rPr>
+          <w:rFonts w:ascii="Segoe UI" w:eastAsia="宋体" w:hAnsi="Segoe UI" w:cs="Segoe UI"/>
+          <w:color w:val="24292E"/>
+          <w:kern w:val="0"/>
+          <w:sz w:val="24"/>
+          <w:szCs w:val="24"/>
+        </w:rPr>
+        <w:t xml:space="preserve"> ray', </w:t>
+      </w:r>
+      <w:proofErr w:type="spellStart"/>
+      <w:r>
+        <w:rPr>
+          <w:rFonts w:ascii="Segoe UI" w:eastAsia="宋体" w:hAnsi="Segoe UI" w:cs="Segoe UI"/>
+          <w:color w:val="24292E"/>
+          <w:kern w:val="0"/>
+          <w:sz w:val="24"/>
+          <w:szCs w:val="24"/>
+        </w:rPr>
+        <w:t>u'ab</w:t>
+      </w:r>
+      <w:proofErr w:type="spellEnd"/>
+      <w:r>
+        <w:rPr>
+          <w:rFonts w:ascii="Segoe UI" w:eastAsia="宋体" w:hAnsi="Segoe UI" w:cs="Segoe UI"/>
+          <w:color w:val="24292E"/>
+          <w:kern w:val="0"/>
+          <w:sz w:val="24"/>
+          <w:szCs w:val="24"/>
+        </w:rPr>
+        <w:t xml:space="preserve">', </w:t>
+      </w:r>
+      <w:proofErr w:type="spellStart"/>
+      <w:r>
+        <w:rPr>
+          <w:rFonts w:ascii="Segoe UI" w:eastAsia="宋体" w:hAnsi="Segoe UI" w:cs="Segoe UI"/>
+          <w:color w:val="24292E"/>
+          <w:kern w:val="0"/>
+          <w:sz w:val="24"/>
+          <w:szCs w:val="24"/>
+        </w:rPr>
+        <w:t>u'abiding</w:t>
+      </w:r>
+      <w:proofErr w:type="spellEnd"/>
+      <w:r>
+        <w:rPr>
+          <w:rFonts w:ascii="Segoe UI" w:eastAsia="宋体" w:hAnsi="Segoe UI" w:cs="Segoe UI"/>
+          <w:color w:val="24292E"/>
+          <w:kern w:val="0"/>
+          <w:sz w:val="24"/>
+          <w:szCs w:val="24"/>
+        </w:rPr>
+        <w:t xml:space="preserve">', </w:t>
+      </w:r>
+      <w:proofErr w:type="spellStart"/>
+      <w:r>
+        <w:rPr>
+          <w:rFonts w:ascii="Segoe UI" w:eastAsia="宋体" w:hAnsi="Segoe UI" w:cs="Segoe UI"/>
+          <w:color w:val="24292E"/>
+          <w:kern w:val="0"/>
+          <w:sz w:val="24"/>
+          <w:szCs w:val="24"/>
+        </w:rPr>
+        <w:t>u'abiding</w:t>
+      </w:r>
+      <w:proofErr w:type="spellEnd"/>
+      <w:r>
+        <w:rPr>
+          <w:rFonts w:ascii="Segoe UI" w:eastAsia="宋体" w:hAnsi="Segoe UI" w:cs="Segoe UI"/>
+          <w:color w:val="24292E"/>
+          <w:kern w:val="0"/>
+          <w:sz w:val="24"/>
+          <w:szCs w:val="24"/>
+        </w:rPr>
+        <w:t xml:space="preserve"> citizens', </w:t>
+      </w:r>
+      <w:proofErr w:type="spellStart"/>
+      <w:r>
+        <w:rPr>
+          <w:rFonts w:ascii="Segoe UI" w:eastAsia="宋体" w:hAnsi="Segoe UI" w:cs="Segoe UI"/>
+          <w:color w:val="24292E"/>
+          <w:kern w:val="0"/>
+          <w:sz w:val="24"/>
+          <w:szCs w:val="24"/>
+        </w:rPr>
+        <w:t>u'ability</w:t>
+      </w:r>
+      <w:proofErr w:type="spellEnd"/>
+      <w:r>
+        <w:rPr>
+          <w:rFonts w:ascii="Segoe UI" w:eastAsia="宋体" w:hAnsi="Segoe UI" w:cs="Segoe UI"/>
+          <w:color w:val="24292E"/>
+          <w:kern w:val="0"/>
+          <w:sz w:val="24"/>
+          <w:szCs w:val="24"/>
+        </w:rPr>
+        <w:t xml:space="preserve">', </w:t>
+      </w:r>
+      <w:proofErr w:type="spellStart"/>
+      <w:r>
+        <w:rPr>
+          <w:rFonts w:ascii="Segoe UI" w:eastAsia="宋体" w:hAnsi="Segoe UI" w:cs="Segoe UI"/>
+          <w:color w:val="24292E"/>
+          <w:kern w:val="0"/>
+          <w:sz w:val="24"/>
+          <w:szCs w:val="24"/>
+        </w:rPr>
+        <w:t>u'able</w:t>
+      </w:r>
+      <w:proofErr w:type="spellEnd"/>
+      <w:r>
+        <w:rPr>
+          <w:rFonts w:ascii="Segoe UI" w:eastAsia="宋体" w:hAnsi="Segoe UI" w:cs="Segoe UI"/>
+          <w:color w:val="24292E"/>
+          <w:kern w:val="0"/>
+          <w:sz w:val="24"/>
+          <w:szCs w:val="24"/>
+        </w:rPr>
+        <w:t xml:space="preserve">', </w:t>
+      </w:r>
+      <w:proofErr w:type="spellStart"/>
+      <w:r>
+        <w:rPr>
+          <w:rFonts w:ascii="Segoe UI" w:eastAsia="宋体" w:hAnsi="Segoe UI" w:cs="Segoe UI"/>
+          <w:color w:val="24292E"/>
+          <w:kern w:val="0"/>
+          <w:sz w:val="24"/>
+          <w:szCs w:val="24"/>
+        </w:rPr>
+        <w:t>u'absence</w:t>
+      </w:r>
+      <w:proofErr w:type="spellEnd"/>
+      <w:r>
+        <w:rPr>
+          <w:rFonts w:ascii="Segoe UI" w:eastAsia="宋体" w:hAnsi="Segoe UI" w:cs="Segoe UI"/>
+          <w:color w:val="24292E"/>
+          <w:kern w:val="0"/>
+          <w:sz w:val="24"/>
+          <w:szCs w:val="24"/>
+        </w:rPr>
+        <w:t xml:space="preserve">', </w:t>
+      </w:r>
+      <w:proofErr w:type="spellStart"/>
+      <w:r>
+        <w:rPr>
+          <w:rFonts w:ascii="Segoe UI" w:eastAsia="宋体" w:hAnsi="Segoe UI" w:cs="Segoe UI"/>
+          <w:color w:val="24292E"/>
+          <w:kern w:val="0"/>
+          <w:sz w:val="24"/>
+          <w:szCs w:val="24"/>
+        </w:rPr>
+        <w:t>u'absolute</w:t>
+      </w:r>
+      <w:proofErr w:type="spellEnd"/>
+      <w:r>
+        <w:rPr>
+          <w:rFonts w:ascii="Segoe UI" w:eastAsia="宋体" w:hAnsi="Segoe UI" w:cs="Segoe UI"/>
+          <w:color w:val="24292E"/>
+          <w:kern w:val="0"/>
+          <w:sz w:val="24"/>
+          <w:szCs w:val="24"/>
+        </w:rPr>
+        <w:t xml:space="preserve">', </w:t>
+      </w:r>
+      <w:proofErr w:type="spellStart"/>
+      <w:r>
+        <w:rPr>
+          <w:rFonts w:ascii="Segoe UI" w:eastAsia="宋体" w:hAnsi="Segoe UI" w:cs="Segoe UI"/>
+          <w:color w:val="24292E"/>
+          <w:kern w:val="0"/>
+          <w:sz w:val="24"/>
+          <w:szCs w:val="24"/>
+        </w:rPr>
+        <w:t>u'absolutely</w:t>
+      </w:r>
+      <w:proofErr w:type="spellEnd"/>
+      <w:r>
+        <w:rPr>
+          <w:rFonts w:ascii="Segoe UI" w:eastAsia="宋体" w:hAnsi="Segoe UI" w:cs="Segoe UI"/>
+          <w:color w:val="24292E"/>
+          <w:kern w:val="0"/>
+          <w:sz w:val="24"/>
+          <w:szCs w:val="24"/>
+        </w:rPr>
+        <w:t xml:space="preserve">', </w:t>
+      </w:r>
+      <w:proofErr w:type="spellStart"/>
+      <w:r>
+        <w:rPr>
+          <w:rFonts w:ascii="Segoe UI" w:eastAsia="宋体" w:hAnsi="Segoe UI" w:cs="Segoe UI"/>
+          <w:color w:val="24292E"/>
+          <w:kern w:val="0"/>
+          <w:sz w:val="24"/>
+          <w:szCs w:val="24"/>
+        </w:rPr>
+        <w:t>u'abstract</w:t>
+      </w:r>
+      <w:proofErr w:type="spellEnd"/>
+      <w:r>
+        <w:rPr>
+          <w:rFonts w:ascii="Segoe UI" w:eastAsia="宋体" w:hAnsi="Segoe UI" w:cs="Segoe UI"/>
+          <w:color w:val="24292E"/>
+          <w:kern w:val="0"/>
+          <w:sz w:val="24"/>
+          <w:szCs w:val="24"/>
+        </w:rPr>
+        <w:t xml:space="preserve">', </w:t>
+      </w:r>
+      <w:proofErr w:type="spellStart"/>
+      <w:r>
+        <w:rPr>
+          <w:rFonts w:ascii="Segoe UI" w:eastAsia="宋体" w:hAnsi="Segoe UI" w:cs="Segoe UI"/>
+          <w:color w:val="24292E"/>
+          <w:kern w:val="0"/>
+          <w:sz w:val="24"/>
+          <w:szCs w:val="24"/>
+        </w:rPr>
+        <w:t>u'absurd</w:t>
+      </w:r>
+      <w:proofErr w:type="spellEnd"/>
+      <w:r>
+        <w:rPr>
+          <w:rFonts w:ascii="Segoe UI" w:eastAsia="宋体" w:hAnsi="Segoe UI" w:cs="Segoe UI"/>
+          <w:color w:val="24292E"/>
+          <w:kern w:val="0"/>
+          <w:sz w:val="24"/>
+          <w:szCs w:val="24"/>
+        </w:rPr>
+        <w:t xml:space="preserve">', </w:t>
+      </w:r>
+      <w:proofErr w:type="spellStart"/>
+      <w:r>
+        <w:rPr>
+          <w:rFonts w:ascii="Segoe UI" w:eastAsia="宋体" w:hAnsi="Segoe UI" w:cs="Segoe UI"/>
+          <w:color w:val="24292E"/>
+          <w:kern w:val="0"/>
+          <w:sz w:val="24"/>
+          <w:szCs w:val="24"/>
+        </w:rPr>
+        <w:t>u'abuse</w:t>
+      </w:r>
+      <w:proofErr w:type="spellEnd"/>
+      <w:r>
+        <w:rPr>
+          <w:rFonts w:ascii="Segoe UI" w:eastAsia="宋体" w:hAnsi="Segoe UI" w:cs="Segoe UI"/>
+          <w:color w:val="24292E"/>
+          <w:kern w:val="0"/>
+          <w:sz w:val="24"/>
+          <w:szCs w:val="24"/>
+        </w:rPr>
+        <w:t xml:space="preserve">', </w:t>
+      </w:r>
+      <w:proofErr w:type="spellStart"/>
+      <w:r>
+        <w:rPr>
+          <w:rFonts w:ascii="Segoe UI" w:eastAsia="宋体" w:hAnsi="Segoe UI" w:cs="Segoe UI"/>
+          <w:color w:val="24292E"/>
+          <w:kern w:val="0"/>
+          <w:sz w:val="24"/>
+          <w:szCs w:val="24"/>
+        </w:rPr>
+        <w:t>u'ac</w:t>
+      </w:r>
+      <w:proofErr w:type="spellEnd"/>
+      <w:r>
+        <w:rPr>
+          <w:rFonts w:ascii="Segoe UI" w:eastAsia="宋体" w:hAnsi="Segoe UI" w:cs="Segoe UI"/>
+          <w:color w:val="24292E"/>
+          <w:kern w:val="0"/>
+          <w:sz w:val="24"/>
+          <w:szCs w:val="24"/>
+        </w:rPr>
+        <w:t xml:space="preserve">', </w:t>
+      </w:r>
+      <w:proofErr w:type="spellStart"/>
+      <w:r>
+        <w:rPr>
+          <w:rFonts w:ascii="Segoe UI" w:eastAsia="宋体" w:hAnsi="Segoe UI" w:cs="Segoe UI"/>
+          <w:color w:val="24292E"/>
+          <w:kern w:val="0"/>
+          <w:sz w:val="24"/>
+          <w:szCs w:val="24"/>
+        </w:rPr>
+        <w:t>u'ac</w:t>
+      </w:r>
+      <w:proofErr w:type="spellEnd"/>
+      <w:r>
+        <w:rPr>
+          <w:rFonts w:ascii="Segoe UI" w:eastAsia="宋体" w:hAnsi="Segoe UI" w:cs="Segoe UI"/>
+          <w:color w:val="24292E"/>
+          <w:kern w:val="0"/>
+          <w:sz w:val="24"/>
+          <w:szCs w:val="24"/>
+        </w:rPr>
+        <w:t xml:space="preserve"> </w:t>
+      </w:r>
+      <w:proofErr w:type="spellStart"/>
+      <w:r>
+        <w:rPr>
+          <w:rFonts w:ascii="Segoe UI" w:eastAsia="宋体" w:hAnsi="Segoe UI" w:cs="Segoe UI"/>
+          <w:color w:val="24292E"/>
+          <w:kern w:val="0"/>
+          <w:sz w:val="24"/>
+          <w:szCs w:val="24"/>
+        </w:rPr>
+        <w:t>uk</w:t>
+      </w:r>
+      <w:proofErr w:type="spellEnd"/>
+      <w:r>
+        <w:rPr>
+          <w:rFonts w:ascii="Segoe UI" w:eastAsia="宋体" w:hAnsi="Segoe UI" w:cs="Segoe UI"/>
+          <w:color w:val="24292E"/>
+          <w:kern w:val="0"/>
+          <w:sz w:val="24"/>
+          <w:szCs w:val="24"/>
+        </w:rPr>
+        <w:t xml:space="preserve">', </w:t>
+      </w:r>
+      <w:proofErr w:type="spellStart"/>
+      <w:r>
+        <w:rPr>
+          <w:rFonts w:ascii="Segoe UI" w:eastAsia="宋体" w:hAnsi="Segoe UI" w:cs="Segoe UI"/>
+          <w:color w:val="24292E"/>
+          <w:kern w:val="0"/>
+          <w:sz w:val="24"/>
+          <w:szCs w:val="24"/>
+        </w:rPr>
+        <w:t>u'academic</w:t>
+      </w:r>
+      <w:proofErr w:type="spellEnd"/>
+      <w:r>
+        <w:rPr>
+          <w:rFonts w:ascii="Segoe UI" w:eastAsia="宋体" w:hAnsi="Segoe UI" w:cs="Segoe UI"/>
+          <w:color w:val="24292E"/>
+          <w:kern w:val="0"/>
+          <w:sz w:val="24"/>
+          <w:szCs w:val="24"/>
+        </w:rPr>
+        <w:t xml:space="preserve">', </w:t>
+      </w:r>
+      <w:proofErr w:type="spellStart"/>
+      <w:r>
+        <w:rPr>
+          <w:rFonts w:ascii="Segoe UI" w:eastAsia="宋体" w:hAnsi="Segoe UI" w:cs="Segoe UI"/>
+          <w:color w:val="24292E"/>
+          <w:kern w:val="0"/>
+          <w:sz w:val="24"/>
+          <w:szCs w:val="24"/>
+        </w:rPr>
+        <w:t>u'academic</w:t>
+      </w:r>
+      <w:proofErr w:type="spellEnd"/>
+      <w:r>
+        <w:rPr>
+          <w:rFonts w:ascii="Segoe UI" w:eastAsia="宋体" w:hAnsi="Segoe UI" w:cs="Segoe UI"/>
+          <w:color w:val="24292E"/>
+          <w:kern w:val="0"/>
+          <w:sz w:val="24"/>
+          <w:szCs w:val="24"/>
+        </w:rPr>
+        <w:t xml:space="preserve"> computer', </w:t>
+      </w:r>
+      <w:proofErr w:type="spellStart"/>
+      <w:r>
+        <w:rPr>
+          <w:rFonts w:ascii="Segoe UI" w:eastAsia="宋体" w:hAnsi="Segoe UI" w:cs="Segoe UI"/>
+          <w:color w:val="24292E"/>
+          <w:kern w:val="0"/>
+          <w:sz w:val="24"/>
+          <w:szCs w:val="24"/>
+        </w:rPr>
+        <w:t>u'accept</w:t>
+      </w:r>
+      <w:proofErr w:type="spellEnd"/>
+      <w:r>
+        <w:rPr>
+          <w:rFonts w:ascii="Segoe UI" w:eastAsia="宋体" w:hAnsi="Segoe UI" w:cs="Segoe UI"/>
+          <w:color w:val="24292E"/>
+          <w:kern w:val="0"/>
+          <w:sz w:val="24"/>
+          <w:szCs w:val="24"/>
+        </w:rPr>
+        <w:t xml:space="preserve">', </w:t>
+      </w:r>
+      <w:proofErr w:type="spellStart"/>
+      <w:r>
+        <w:rPr>
+          <w:rFonts w:ascii="Segoe UI" w:eastAsia="宋体" w:hAnsi="Segoe UI" w:cs="Segoe UI"/>
+          <w:color w:val="24292E"/>
+          <w:kern w:val="0"/>
+          <w:sz w:val="24"/>
+          <w:szCs w:val="24"/>
+        </w:rPr>
+        <w:t>u'acceptable</w:t>
+      </w:r>
+      <w:proofErr w:type="spellEnd"/>
+      <w:r>
+        <w:rPr>
+          <w:rFonts w:ascii="Segoe UI" w:eastAsia="宋体" w:hAnsi="Segoe UI" w:cs="Segoe UI"/>
+          <w:color w:val="24292E"/>
+          <w:kern w:val="0"/>
+          <w:sz w:val="24"/>
+          <w:szCs w:val="24"/>
+        </w:rPr>
+        <w:t xml:space="preserve">', </w:t>
+      </w:r>
+      <w:proofErr w:type="spellStart"/>
+      <w:r>
+        <w:rPr>
+          <w:rFonts w:ascii="Segoe UI" w:eastAsia="宋体" w:hAnsi="Segoe UI" w:cs="Segoe UI"/>
+          <w:color w:val="24292E"/>
+          <w:kern w:val="0"/>
+          <w:sz w:val="24"/>
+          <w:szCs w:val="24"/>
+        </w:rPr>
+        <w:t>u'acceptance</w:t>
+      </w:r>
+      <w:proofErr w:type="spellEnd"/>
+      <w:r>
+        <w:rPr>
+          <w:rFonts w:ascii="Segoe UI" w:eastAsia="宋体" w:hAnsi="Segoe UI" w:cs="Segoe UI"/>
+          <w:color w:val="24292E"/>
+          <w:kern w:val="0"/>
+          <w:sz w:val="24"/>
+          <w:szCs w:val="24"/>
+        </w:rPr>
+        <w:t xml:space="preserve">', </w:t>
+      </w:r>
+      <w:proofErr w:type="spellStart"/>
+      <w:r>
+        <w:rPr>
+          <w:rFonts w:ascii="Segoe UI" w:eastAsia="宋体" w:hAnsi="Segoe UI" w:cs="Segoe UI"/>
+          <w:color w:val="24292E"/>
+          <w:kern w:val="0"/>
+          <w:sz w:val="24"/>
+          <w:szCs w:val="24"/>
+        </w:rPr>
+        <w:t>u'acceptance</w:t>
+      </w:r>
+      <w:proofErr w:type="spellEnd"/>
+      <w:r>
+        <w:rPr>
+          <w:rFonts w:ascii="Segoe UI" w:eastAsia="宋体" w:hAnsi="Segoe UI" w:cs="Segoe UI"/>
+          <w:color w:val="24292E"/>
+          <w:kern w:val="0"/>
+          <w:sz w:val="24"/>
+          <w:szCs w:val="24"/>
+        </w:rPr>
+        <w:t xml:space="preserve"> wiretap', </w:t>
+      </w:r>
+      <w:proofErr w:type="spellStart"/>
+      <w:r>
+        <w:rPr>
+          <w:rFonts w:ascii="Segoe UI" w:eastAsia="宋体" w:hAnsi="Segoe UI" w:cs="Segoe UI"/>
+          <w:color w:val="24292E"/>
+          <w:kern w:val="0"/>
+          <w:sz w:val="24"/>
+          <w:szCs w:val="24"/>
+        </w:rPr>
+        <w:t>u'accepted</w:t>
+      </w:r>
+      <w:proofErr w:type="spellEnd"/>
+      <w:r>
+        <w:rPr>
+          <w:rFonts w:ascii="Segoe UI" w:eastAsia="宋体" w:hAnsi="Segoe UI" w:cs="Segoe UI"/>
+          <w:color w:val="24292E"/>
+          <w:kern w:val="0"/>
+          <w:sz w:val="24"/>
+          <w:szCs w:val="24"/>
+        </w:rPr>
+        <w:t xml:space="preserve">', </w:t>
+      </w:r>
+      <w:proofErr w:type="spellStart"/>
+      <w:r>
+        <w:rPr>
+          <w:rFonts w:ascii="Segoe UI" w:eastAsia="宋体" w:hAnsi="Segoe UI" w:cs="Segoe UI"/>
+          <w:color w:val="24292E"/>
+          <w:kern w:val="0"/>
+          <w:sz w:val="24"/>
+          <w:szCs w:val="24"/>
+        </w:rPr>
+        <w:t>u'accepting</w:t>
+      </w:r>
+      <w:proofErr w:type="spellEnd"/>
+      <w:r>
+        <w:rPr>
+          <w:rFonts w:ascii="Segoe UI" w:eastAsia="宋体" w:hAnsi="Segoe UI" w:cs="Segoe UI"/>
+          <w:color w:val="24292E"/>
+          <w:kern w:val="0"/>
+          <w:sz w:val="24"/>
+          <w:szCs w:val="24"/>
+        </w:rPr>
+        <w:t xml:space="preserve">', </w:t>
+      </w:r>
+      <w:proofErr w:type="spellStart"/>
+      <w:r>
+        <w:rPr>
+          <w:rFonts w:ascii="Segoe UI" w:eastAsia="宋体" w:hAnsi="Segoe UI" w:cs="Segoe UI"/>
+          <w:color w:val="24292E"/>
+          <w:kern w:val="0"/>
+          <w:sz w:val="24"/>
+          <w:szCs w:val="24"/>
+        </w:rPr>
+        <w:t>u'accepting</w:t>
+      </w:r>
+      <w:proofErr w:type="spellEnd"/>
+      <w:r>
+        <w:rPr>
+          <w:rFonts w:ascii="Segoe UI" w:eastAsia="宋体" w:hAnsi="Segoe UI" w:cs="Segoe UI"/>
+          <w:color w:val="24292E"/>
+          <w:kern w:val="0"/>
+          <w:sz w:val="24"/>
+          <w:szCs w:val="24"/>
+        </w:rPr>
+        <w:t xml:space="preserve"> </w:t>
+      </w:r>
+      <w:proofErr w:type="spellStart"/>
+      <w:r>
+        <w:rPr>
+          <w:rFonts w:ascii="Segoe UI" w:eastAsia="宋体" w:hAnsi="Segoe UI" w:cs="Segoe UI"/>
+          <w:color w:val="24292E"/>
+          <w:kern w:val="0"/>
+          <w:sz w:val="24"/>
+          <w:szCs w:val="24"/>
+        </w:rPr>
+        <w:t>jeesus</w:t>
+      </w:r>
+      <w:proofErr w:type="spellEnd"/>
+      <w:r>
+        <w:rPr>
+          <w:rFonts w:ascii="Segoe UI" w:eastAsia="宋体" w:hAnsi="Segoe UI" w:cs="Segoe UI"/>
+          <w:color w:val="24292E"/>
+          <w:kern w:val="0"/>
+          <w:sz w:val="24"/>
+          <w:szCs w:val="24"/>
+        </w:rPr>
+        <w:t xml:space="preserve">', </w:t>
+      </w:r>
+      <w:proofErr w:type="spellStart"/>
+      <w:r>
+        <w:rPr>
+          <w:rFonts w:ascii="Segoe UI" w:eastAsia="宋体" w:hAnsi="Segoe UI" w:cs="Segoe UI"/>
+          <w:color w:val="24292E"/>
+          <w:kern w:val="0"/>
+          <w:sz w:val="24"/>
+          <w:szCs w:val="24"/>
+        </w:rPr>
+        <w:t>u'access</w:t>
+      </w:r>
+      <w:proofErr w:type="spellEnd"/>
+      <w:r>
+        <w:rPr>
+          <w:rFonts w:ascii="Segoe UI" w:eastAsia="宋体" w:hAnsi="Segoe UI" w:cs="Segoe UI"/>
+          <w:color w:val="24292E"/>
+          <w:kern w:val="0"/>
+          <w:sz w:val="24"/>
+          <w:szCs w:val="24"/>
+        </w:rPr>
+        <w:t xml:space="preserve">', </w:t>
+      </w:r>
+      <w:proofErr w:type="spellStart"/>
+      <w:r>
+        <w:rPr>
+          <w:rFonts w:ascii="Segoe UI" w:eastAsia="宋体" w:hAnsi="Segoe UI" w:cs="Segoe UI"/>
+          <w:color w:val="24292E"/>
+          <w:kern w:val="0"/>
+          <w:sz w:val="24"/>
+          <w:szCs w:val="24"/>
+        </w:rPr>
+        <w:t>u'access</w:t>
+      </w:r>
+      <w:proofErr w:type="spellEnd"/>
+      <w:r>
+        <w:rPr>
+          <w:rFonts w:ascii="Segoe UI" w:eastAsia="宋体" w:hAnsi="Segoe UI" w:cs="Segoe UI"/>
+          <w:color w:val="24292E"/>
+          <w:kern w:val="0"/>
+          <w:sz w:val="24"/>
+          <w:szCs w:val="24"/>
+        </w:rPr>
+        <w:t xml:space="preserve"> </w:t>
+      </w:r>
+      <w:proofErr w:type="spellStart"/>
+      <w:r>
+        <w:rPr>
+          <w:rFonts w:ascii="Segoe UI" w:eastAsia="宋体" w:hAnsi="Segoe UI" w:cs="Segoe UI"/>
+          <w:color w:val="24292E"/>
+          <w:kern w:val="0"/>
+          <w:sz w:val="24"/>
+          <w:szCs w:val="24"/>
+        </w:rPr>
+        <w:t>digex</w:t>
+      </w:r>
+      <w:proofErr w:type="spellEnd"/>
+      <w:r>
+        <w:rPr>
+          <w:rFonts w:ascii="Segoe UI" w:eastAsia="宋体" w:hAnsi="Segoe UI" w:cs="Segoe UI"/>
+          <w:color w:val="24292E"/>
+          <w:kern w:val="0"/>
+          <w:sz w:val="24"/>
+          <w:szCs w:val="24"/>
+        </w:rPr>
+        <w:t xml:space="preserve">', </w:t>
+      </w:r>
+      <w:proofErr w:type="spellStart"/>
+      <w:r>
+        <w:rPr>
+          <w:rFonts w:ascii="Segoe UI" w:eastAsia="宋体" w:hAnsi="Segoe UI" w:cs="Segoe UI"/>
+          <w:color w:val="24292E"/>
+          <w:kern w:val="0"/>
+          <w:sz w:val="24"/>
+          <w:szCs w:val="24"/>
+        </w:rPr>
+        <w:t>u'access</w:t>
+      </w:r>
+      <w:proofErr w:type="spellEnd"/>
+      <w:r>
+        <w:rPr>
+          <w:rFonts w:ascii="Segoe UI" w:eastAsia="宋体" w:hAnsi="Segoe UI" w:cs="Segoe UI"/>
+          <w:color w:val="24292E"/>
+          <w:kern w:val="0"/>
+          <w:sz w:val="24"/>
+          <w:szCs w:val="24"/>
+        </w:rPr>
+        <w:t xml:space="preserve"> online', </w:t>
+      </w:r>
+      <w:proofErr w:type="spellStart"/>
+      <w:r>
+        <w:rPr>
+          <w:rFonts w:ascii="Segoe UI" w:eastAsia="宋体" w:hAnsi="Segoe UI" w:cs="Segoe UI"/>
+          <w:color w:val="24292E"/>
+          <w:kern w:val="0"/>
+          <w:sz w:val="24"/>
+          <w:szCs w:val="24"/>
+        </w:rPr>
+        <w:t>u'access</w:t>
+      </w:r>
+      <w:proofErr w:type="spellEnd"/>
+      <w:r>
+        <w:rPr>
+          <w:rFonts w:ascii="Segoe UI" w:eastAsia="宋体" w:hAnsi="Segoe UI" w:cs="Segoe UI"/>
+          <w:color w:val="24292E"/>
+          <w:kern w:val="0"/>
+          <w:sz w:val="24"/>
+          <w:szCs w:val="24"/>
+        </w:rPr>
+        <w:t xml:space="preserve"> </w:t>
+      </w:r>
+      <w:proofErr w:type="spellStart"/>
+      <w:r>
+        <w:rPr>
+          <w:rFonts w:ascii="Segoe UI" w:eastAsia="宋体" w:hAnsi="Segoe UI" w:cs="Segoe UI"/>
+          <w:color w:val="24292E"/>
+          <w:kern w:val="0"/>
+          <w:sz w:val="24"/>
+          <w:szCs w:val="24"/>
+        </w:rPr>
+        <w:t>unix</w:t>
+      </w:r>
+      <w:proofErr w:type="spellEnd"/>
+      <w:r>
+        <w:rPr>
+          <w:rFonts w:ascii="Segoe UI" w:eastAsia="宋体" w:hAnsi="Segoe UI" w:cs="Segoe UI"/>
+          <w:color w:val="24292E"/>
+          <w:kern w:val="0"/>
+          <w:sz w:val="24"/>
+          <w:szCs w:val="24"/>
+        </w:rPr>
+        <w:t xml:space="preserve">', </w:t>
+      </w:r>
+      <w:proofErr w:type="spellStart"/>
+      <w:r>
+        <w:rPr>
+          <w:rFonts w:ascii="Segoe UI" w:eastAsia="宋体" w:hAnsi="Segoe UI" w:cs="Segoe UI"/>
+          <w:color w:val="24292E"/>
+          <w:kern w:val="0"/>
+          <w:sz w:val="24"/>
+          <w:szCs w:val="24"/>
+        </w:rPr>
+        <w:t>u'accident</w:t>
+      </w:r>
+      <w:proofErr w:type="spellEnd"/>
+      <w:r>
+        <w:rPr>
+          <w:rFonts w:ascii="Segoe UI" w:eastAsia="宋体" w:hAnsi="Segoe UI" w:cs="Segoe UI"/>
+          <w:color w:val="24292E"/>
+          <w:kern w:val="0"/>
+          <w:sz w:val="24"/>
+          <w:szCs w:val="24"/>
+        </w:rPr>
+        <w:t xml:space="preserve">', </w:t>
+      </w:r>
+      <w:proofErr w:type="spellStart"/>
+      <w:r>
+        <w:rPr>
+          <w:rFonts w:ascii="Segoe UI" w:eastAsia="宋体" w:hAnsi="Segoe UI" w:cs="Segoe UI"/>
+          <w:color w:val="24292E"/>
+          <w:kern w:val="0"/>
+          <w:sz w:val="24"/>
+          <w:szCs w:val="24"/>
+        </w:rPr>
+        <w:t>u'accidental</w:t>
+      </w:r>
+      <w:proofErr w:type="spellEnd"/>
+      <w:r>
+        <w:rPr>
+          <w:rFonts w:ascii="Segoe UI" w:eastAsia="宋体" w:hAnsi="Segoe UI" w:cs="Segoe UI"/>
+          <w:color w:val="24292E"/>
+          <w:kern w:val="0"/>
+          <w:sz w:val="24"/>
+          <w:szCs w:val="24"/>
+        </w:rPr>
+        <w:t xml:space="preserve">', </w:t>
+      </w:r>
+      <w:proofErr w:type="spellStart"/>
+      <w:r>
+        <w:rPr>
+          <w:rFonts w:ascii="Segoe UI" w:eastAsia="宋体" w:hAnsi="Segoe UI" w:cs="Segoe UI"/>
+          <w:color w:val="24292E"/>
+          <w:kern w:val="0"/>
+          <w:sz w:val="24"/>
+          <w:szCs w:val="24"/>
+        </w:rPr>
+        <w:t>u'accidents</w:t>
+      </w:r>
+      <w:proofErr w:type="spellEnd"/>
+      <w:r>
+        <w:rPr>
+          <w:rFonts w:ascii="Segoe UI" w:eastAsia="宋体" w:hAnsi="Segoe UI" w:cs="Segoe UI"/>
+          <w:color w:val="24292E"/>
+          <w:kern w:val="0"/>
+          <w:sz w:val="24"/>
+          <w:szCs w:val="24"/>
+        </w:rPr>
+        <w:t xml:space="preserve">', </w:t>
+      </w:r>
+      <w:proofErr w:type="spellStart"/>
+      <w:r>
+        <w:rPr>
+          <w:rFonts w:ascii="Segoe UI" w:eastAsia="宋体" w:hAnsi="Segoe UI" w:cs="Segoe UI"/>
+          <w:color w:val="24292E"/>
+          <w:kern w:val="0"/>
+          <w:sz w:val="24"/>
+          <w:szCs w:val="24"/>
+        </w:rPr>
+        <w:t>u'according</w:t>
+      </w:r>
+      <w:proofErr w:type="spellEnd"/>
+      <w:r>
+        <w:rPr>
+          <w:rFonts w:ascii="Segoe UI" w:eastAsia="宋体" w:hAnsi="Segoe UI" w:cs="Segoe UI"/>
+          <w:color w:val="24292E"/>
+          <w:kern w:val="0"/>
+          <w:sz w:val="24"/>
+          <w:szCs w:val="24"/>
+        </w:rPr>
+        <w:t xml:space="preserve">', </w:t>
+      </w:r>
+      <w:proofErr w:type="spellStart"/>
+      <w:r>
+        <w:rPr>
+          <w:rFonts w:ascii="Segoe UI" w:eastAsia="宋体" w:hAnsi="Segoe UI" w:cs="Segoe UI"/>
+          <w:color w:val="24292E"/>
+          <w:kern w:val="0"/>
+          <w:sz w:val="24"/>
+          <w:szCs w:val="24"/>
+        </w:rPr>
+        <w:t>u'account</w:t>
+      </w:r>
+      <w:proofErr w:type="spellEnd"/>
+      <w:r>
+        <w:rPr>
+          <w:rFonts w:ascii="Segoe UI" w:eastAsia="宋体" w:hAnsi="Segoe UI" w:cs="Segoe UI"/>
+          <w:color w:val="24292E"/>
+          <w:kern w:val="0"/>
+          <w:sz w:val="24"/>
+          <w:szCs w:val="24"/>
+        </w:rPr>
+        <w:t xml:space="preserve">', </w:t>
+      </w:r>
+      <w:proofErr w:type="spellStart"/>
+      <w:r>
+        <w:rPr>
+          <w:rFonts w:ascii="Segoe UI" w:eastAsia="宋体" w:hAnsi="Segoe UI" w:cs="Segoe UI"/>
+          <w:color w:val="24292E"/>
+          <w:kern w:val="0"/>
+          <w:sz w:val="24"/>
+          <w:szCs w:val="24"/>
+        </w:rPr>
+        <w:t>u'accounts</w:t>
+      </w:r>
+      <w:proofErr w:type="spellEnd"/>
+      <w:r>
+        <w:rPr>
+          <w:rFonts w:ascii="Segoe UI" w:eastAsia="宋体" w:hAnsi="Segoe UI" w:cs="Segoe UI"/>
+          <w:color w:val="24292E"/>
+          <w:kern w:val="0"/>
+          <w:sz w:val="24"/>
+          <w:szCs w:val="24"/>
+        </w:rPr>
+        <w:t xml:space="preserve">', </w:t>
+      </w:r>
+      <w:proofErr w:type="spellStart"/>
+      <w:r>
+        <w:rPr>
+          <w:rFonts w:ascii="Segoe UI" w:eastAsia="宋体" w:hAnsi="Segoe UI" w:cs="Segoe UI"/>
+          <w:color w:val="24292E"/>
+          <w:kern w:val="0"/>
+          <w:sz w:val="24"/>
+          <w:szCs w:val="24"/>
+        </w:rPr>
+        <w:t>u'accuracy</w:t>
+      </w:r>
+      <w:proofErr w:type="spellEnd"/>
+      <w:r>
+        <w:rPr>
+          <w:rFonts w:ascii="Segoe UI" w:eastAsia="宋体" w:hAnsi="Segoe UI" w:cs="Segoe UI"/>
+          <w:color w:val="24292E"/>
+          <w:kern w:val="0"/>
+          <w:sz w:val="24"/>
+          <w:szCs w:val="24"/>
+        </w:rPr>
+        <w:t xml:space="preserve">', </w:t>
+      </w:r>
+      <w:proofErr w:type="spellStart"/>
+      <w:r>
+        <w:rPr>
+          <w:rFonts w:ascii="Segoe UI" w:eastAsia="宋体" w:hAnsi="Segoe UI" w:cs="Segoe UI"/>
+          <w:color w:val="24292E"/>
+          <w:kern w:val="0"/>
+          <w:sz w:val="24"/>
+          <w:szCs w:val="24"/>
+        </w:rPr>
+        <w:t>u'accurate</w:t>
+      </w:r>
+      <w:proofErr w:type="spellEnd"/>
+      <w:r>
+        <w:rPr>
+          <w:rFonts w:ascii="Segoe UI" w:eastAsia="宋体" w:hAnsi="Segoe UI" w:cs="Segoe UI"/>
+          <w:color w:val="24292E"/>
+          <w:kern w:val="0"/>
+          <w:sz w:val="24"/>
+          <w:szCs w:val="24"/>
+        </w:rPr>
+        <w:t xml:space="preserve">', </w:t>
+      </w:r>
+      <w:proofErr w:type="spellStart"/>
+      <w:r>
+        <w:rPr>
+          <w:rFonts w:ascii="Segoe UI" w:eastAsia="宋体" w:hAnsi="Segoe UI" w:cs="Segoe UI"/>
+          <w:color w:val="24292E"/>
+          <w:kern w:val="0"/>
+          <w:sz w:val="24"/>
+          <w:szCs w:val="24"/>
+        </w:rPr>
+        <w:t>u'achieve</w:t>
+      </w:r>
+      <w:proofErr w:type="spellEnd"/>
+      <w:r>
+        <w:rPr>
+          <w:rFonts w:ascii="Segoe UI" w:eastAsia="宋体" w:hAnsi="Segoe UI" w:cs="Segoe UI"/>
+          <w:color w:val="24292E"/>
+          <w:kern w:val="0"/>
+          <w:sz w:val="24"/>
+          <w:szCs w:val="24"/>
+        </w:rPr>
+        <w:t xml:space="preserve">', </w:t>
+      </w:r>
+      <w:proofErr w:type="spellStart"/>
+      <w:r>
+        <w:rPr>
+          <w:rFonts w:ascii="Segoe UI" w:eastAsia="宋体" w:hAnsi="Segoe UI" w:cs="Segoe UI"/>
+          <w:color w:val="24292E"/>
+          <w:kern w:val="0"/>
+          <w:sz w:val="24"/>
+          <w:szCs w:val="24"/>
+        </w:rPr>
+        <w:t>u'acknowledge</w:t>
+      </w:r>
+      <w:proofErr w:type="spellEnd"/>
+      <w:r>
+        <w:rPr>
+          <w:rFonts w:ascii="Segoe UI" w:eastAsia="宋体" w:hAnsi="Segoe UI" w:cs="Segoe UI"/>
+          <w:color w:val="24292E"/>
+          <w:kern w:val="0"/>
+          <w:sz w:val="24"/>
+          <w:szCs w:val="24"/>
+        </w:rPr>
+        <w:t xml:space="preserve">', </w:t>
+      </w:r>
+      <w:proofErr w:type="spellStart"/>
+      <w:r>
+        <w:rPr>
+          <w:rFonts w:ascii="Segoe UI" w:eastAsia="宋体" w:hAnsi="Segoe UI" w:cs="Segoe UI"/>
+          <w:color w:val="24292E"/>
+          <w:kern w:val="0"/>
+          <w:sz w:val="24"/>
+          <w:szCs w:val="24"/>
+        </w:rPr>
+        <w:t>u'aclu</w:t>
+      </w:r>
+      <w:proofErr w:type="spellEnd"/>
+      <w:r>
+        <w:rPr>
+          <w:rFonts w:ascii="Segoe UI" w:eastAsia="宋体" w:hAnsi="Segoe UI" w:cs="Segoe UI"/>
+          <w:color w:val="24292E"/>
+          <w:kern w:val="0"/>
+          <w:sz w:val="24"/>
+          <w:szCs w:val="24"/>
+        </w:rPr>
+        <w:t xml:space="preserve">', </w:t>
+      </w:r>
+      <w:proofErr w:type="spellStart"/>
+      <w:r>
+        <w:rPr>
+          <w:rFonts w:ascii="Segoe UI" w:eastAsia="宋体" w:hAnsi="Segoe UI" w:cs="Segoe UI"/>
+          <w:color w:val="24292E"/>
+          <w:kern w:val="0"/>
+          <w:sz w:val="24"/>
+          <w:szCs w:val="24"/>
+        </w:rPr>
+        <w:t>u'acm</w:t>
+      </w:r>
+      <w:proofErr w:type="spellEnd"/>
+      <w:r>
+        <w:rPr>
+          <w:rFonts w:ascii="Segoe UI" w:eastAsia="宋体" w:hAnsi="Segoe UI" w:cs="Segoe UI"/>
+          <w:color w:val="24292E"/>
+          <w:kern w:val="0"/>
+          <w:sz w:val="24"/>
+          <w:szCs w:val="24"/>
+        </w:rPr>
+        <w:t xml:space="preserve">', </w:t>
+      </w:r>
+      <w:proofErr w:type="spellStart"/>
+      <w:r>
+        <w:rPr>
+          <w:rFonts w:ascii="Segoe UI" w:eastAsia="宋体" w:hAnsi="Segoe UI" w:cs="Segoe UI"/>
+          <w:color w:val="24292E"/>
+          <w:kern w:val="0"/>
+          <w:sz w:val="24"/>
+          <w:szCs w:val="24"/>
+        </w:rPr>
+        <w:t>u'acns</w:t>
+      </w:r>
+      <w:proofErr w:type="spellEnd"/>
+      <w:r>
+        <w:rPr>
+          <w:rFonts w:ascii="Segoe UI" w:eastAsia="宋体" w:hAnsi="Segoe UI" w:cs="Segoe UI"/>
+          <w:color w:val="24292E"/>
+          <w:kern w:val="0"/>
+          <w:sz w:val="24"/>
+          <w:szCs w:val="24"/>
+        </w:rPr>
+        <w:t xml:space="preserve">', </w:t>
+      </w:r>
+      <w:proofErr w:type="spellStart"/>
+      <w:r>
+        <w:rPr>
+          <w:rFonts w:ascii="Segoe UI" w:eastAsia="宋体" w:hAnsi="Segoe UI" w:cs="Segoe UI"/>
+          <w:color w:val="24292E"/>
+          <w:kern w:val="0"/>
+          <w:sz w:val="24"/>
+          <w:szCs w:val="24"/>
+        </w:rPr>
+        <w:t>u'acquire</w:t>
+      </w:r>
+      <w:proofErr w:type="spellEnd"/>
+      <w:r>
+        <w:rPr>
+          <w:rFonts w:ascii="Segoe UI" w:eastAsia="宋体" w:hAnsi="Segoe UI" w:cs="Segoe UI"/>
+          <w:color w:val="24292E"/>
+          <w:kern w:val="0"/>
+          <w:sz w:val="24"/>
+          <w:szCs w:val="24"/>
+        </w:rPr>
+        <w:t xml:space="preserve">', </w:t>
+      </w:r>
+      <w:proofErr w:type="spellStart"/>
+      <w:r>
+        <w:rPr>
+          <w:rFonts w:ascii="Segoe UI" w:eastAsia="宋体" w:hAnsi="Segoe UI" w:cs="Segoe UI"/>
+          <w:color w:val="24292E"/>
+          <w:kern w:val="0"/>
+          <w:sz w:val="24"/>
+          <w:szCs w:val="24"/>
+        </w:rPr>
+        <w:t>u'acs</w:t>
+      </w:r>
+      <w:proofErr w:type="spellEnd"/>
+      <w:r>
+        <w:rPr>
+          <w:rFonts w:ascii="Segoe UI" w:eastAsia="宋体" w:hAnsi="Segoe UI" w:cs="Segoe UI"/>
+          <w:color w:val="24292E"/>
+          <w:kern w:val="0"/>
+          <w:sz w:val="24"/>
+          <w:szCs w:val="24"/>
+        </w:rPr>
+        <w:t xml:space="preserve">', </w:t>
+      </w:r>
+      <w:proofErr w:type="spellStart"/>
+      <w:r>
+        <w:rPr>
+          <w:rFonts w:ascii="Segoe UI" w:eastAsia="宋体" w:hAnsi="Segoe UI" w:cs="Segoe UI"/>
+          <w:color w:val="24292E"/>
+          <w:kern w:val="0"/>
+          <w:sz w:val="24"/>
+          <w:szCs w:val="24"/>
+        </w:rPr>
+        <w:t>u'acs</w:t>
+      </w:r>
+      <w:proofErr w:type="spellEnd"/>
+      <w:r>
+        <w:rPr>
+          <w:rFonts w:ascii="Segoe UI" w:eastAsia="宋体" w:hAnsi="Segoe UI" w:cs="Segoe UI"/>
+          <w:color w:val="24292E"/>
+          <w:kern w:val="0"/>
+          <w:sz w:val="24"/>
+          <w:szCs w:val="24"/>
+        </w:rPr>
+        <w:t xml:space="preserve"> </w:t>
+      </w:r>
+      <w:proofErr w:type="spellStart"/>
+      <w:r>
+        <w:rPr>
+          <w:rFonts w:ascii="Segoe UI" w:eastAsia="宋体" w:hAnsi="Segoe UI" w:cs="Segoe UI"/>
+          <w:color w:val="24292E"/>
+          <w:kern w:val="0"/>
+          <w:sz w:val="24"/>
+          <w:szCs w:val="24"/>
+        </w:rPr>
+        <w:t>oakland</w:t>
+      </w:r>
+      <w:proofErr w:type="spellEnd"/>
+      <w:r>
+        <w:rPr>
+          <w:rFonts w:ascii="Segoe UI" w:eastAsia="宋体" w:hAnsi="Segoe UI" w:cs="Segoe UI"/>
+          <w:color w:val="24292E"/>
+          <w:kern w:val="0"/>
+          <w:sz w:val="24"/>
+          <w:szCs w:val="24"/>
+        </w:rPr>
+        <w:t xml:space="preserve">', </w:t>
+      </w:r>
+      <w:proofErr w:type="spellStart"/>
+      <w:r>
+        <w:rPr>
+          <w:rFonts w:ascii="Segoe UI" w:eastAsia="宋体" w:hAnsi="Segoe UI" w:cs="Segoe UI"/>
+          <w:color w:val="24292E"/>
+          <w:kern w:val="0"/>
+          <w:sz w:val="24"/>
+          <w:szCs w:val="24"/>
+        </w:rPr>
+        <w:t>u'acs</w:t>
+      </w:r>
+      <w:proofErr w:type="spellEnd"/>
+      <w:r>
+        <w:rPr>
+          <w:rFonts w:ascii="Segoe UI" w:eastAsia="宋体" w:hAnsi="Segoe UI" w:cs="Segoe UI"/>
+          <w:color w:val="24292E"/>
+          <w:kern w:val="0"/>
+          <w:sz w:val="24"/>
+          <w:szCs w:val="24"/>
+        </w:rPr>
+        <w:t xml:space="preserve"> </w:t>
+      </w:r>
+      <w:proofErr w:type="spellStart"/>
+      <w:r>
+        <w:rPr>
+          <w:rFonts w:ascii="Segoe UI" w:eastAsia="宋体" w:hAnsi="Segoe UI" w:cs="Segoe UI"/>
+          <w:color w:val="24292E"/>
+          <w:kern w:val="0"/>
+          <w:sz w:val="24"/>
+          <w:szCs w:val="24"/>
+        </w:rPr>
+        <w:t>ohio</w:t>
+      </w:r>
+      <w:proofErr w:type="spellEnd"/>
+      <w:r>
+        <w:rPr>
+          <w:rFonts w:ascii="Segoe UI" w:eastAsia="宋体" w:hAnsi="Segoe UI" w:cs="Segoe UI"/>
+          <w:color w:val="24292E"/>
+          <w:kern w:val="0"/>
+          <w:sz w:val="24"/>
+          <w:szCs w:val="24"/>
+        </w:rPr>
+        <w:t xml:space="preserve">', </w:t>
+      </w:r>
+      <w:proofErr w:type="spellStart"/>
+      <w:r>
+        <w:rPr>
+          <w:rFonts w:ascii="Segoe UI" w:eastAsia="宋体" w:hAnsi="Segoe UI" w:cs="Segoe UI"/>
+          <w:color w:val="24292E"/>
+          <w:kern w:val="0"/>
+          <w:sz w:val="24"/>
+          <w:szCs w:val="24"/>
+        </w:rPr>
+        <w:t>u'act</w:t>
+      </w:r>
+      <w:proofErr w:type="spellEnd"/>
+      <w:r>
+        <w:rPr>
+          <w:rFonts w:ascii="Segoe UI" w:eastAsia="宋体" w:hAnsi="Segoe UI" w:cs="Segoe UI"/>
+          <w:color w:val="24292E"/>
+          <w:kern w:val="0"/>
+          <w:sz w:val="24"/>
+          <w:szCs w:val="24"/>
+        </w:rPr>
+        <w:t xml:space="preserve">', </w:t>
+      </w:r>
+      <w:proofErr w:type="spellStart"/>
+      <w:r>
+        <w:rPr>
+          <w:rFonts w:ascii="Segoe UI" w:eastAsia="宋体" w:hAnsi="Segoe UI" w:cs="Segoe UI"/>
+          <w:color w:val="24292E"/>
+          <w:kern w:val="0"/>
+          <w:sz w:val="24"/>
+          <w:szCs w:val="24"/>
+        </w:rPr>
+        <w:t>u'action</w:t>
+      </w:r>
+      <w:proofErr w:type="spellEnd"/>
+      <w:r>
+        <w:rPr>
+          <w:rFonts w:ascii="Segoe UI" w:eastAsia="宋体" w:hAnsi="Segoe UI" w:cs="Segoe UI"/>
+          <w:color w:val="24292E"/>
+          <w:kern w:val="0"/>
+          <w:sz w:val="24"/>
+          <w:szCs w:val="24"/>
+        </w:rPr>
+        <w:t xml:space="preserve">', </w:t>
+      </w:r>
+      <w:proofErr w:type="spellStart"/>
+      <w:r>
+        <w:rPr>
+          <w:rFonts w:ascii="Segoe UI" w:eastAsia="宋体" w:hAnsi="Segoe UI" w:cs="Segoe UI"/>
+          <w:color w:val="24292E"/>
+          <w:kern w:val="0"/>
+          <w:sz w:val="24"/>
+          <w:szCs w:val="24"/>
+        </w:rPr>
+        <w:t>u'actions</w:t>
+      </w:r>
+      <w:proofErr w:type="spellEnd"/>
+      <w:r>
+        <w:rPr>
+          <w:rFonts w:ascii="Segoe UI" w:eastAsia="宋体" w:hAnsi="Segoe UI" w:cs="Segoe UI"/>
+          <w:color w:val="24292E"/>
+          <w:kern w:val="0"/>
+          <w:sz w:val="24"/>
+          <w:szCs w:val="24"/>
+        </w:rPr>
+        <w:t xml:space="preserve">', </w:t>
+      </w:r>
+      <w:proofErr w:type="spellStart"/>
+      <w:r>
+        <w:rPr>
+          <w:rFonts w:ascii="Segoe UI" w:eastAsia="宋体" w:hAnsi="Segoe UI" w:cs="Segoe UI"/>
+          <w:color w:val="24292E"/>
+          <w:kern w:val="0"/>
+          <w:sz w:val="24"/>
+          <w:szCs w:val="24"/>
+        </w:rPr>
+        <w:t>u'active</w:t>
+      </w:r>
+      <w:proofErr w:type="spellEnd"/>
+      <w:r>
+        <w:rPr>
+          <w:rFonts w:ascii="Segoe UI" w:eastAsia="宋体" w:hAnsi="Segoe UI" w:cs="Segoe UI"/>
+          <w:color w:val="24292E"/>
+          <w:kern w:val="0"/>
+          <w:sz w:val="24"/>
+          <w:szCs w:val="24"/>
+        </w:rPr>
+        <w:t xml:space="preserve">', </w:t>
+      </w:r>
+      <w:proofErr w:type="spellStart"/>
+      <w:r>
+        <w:rPr>
+          <w:rFonts w:ascii="Segoe UI" w:eastAsia="宋体" w:hAnsi="Segoe UI" w:cs="Segoe UI"/>
+          <w:color w:val="24292E"/>
+          <w:kern w:val="0"/>
+          <w:sz w:val="24"/>
+          <w:szCs w:val="24"/>
+        </w:rPr>
+        <w:t>u'activities</w:t>
+      </w:r>
+      <w:proofErr w:type="spellEnd"/>
+      <w:r>
+        <w:rPr>
+          <w:rFonts w:ascii="Segoe UI" w:eastAsia="宋体" w:hAnsi="Segoe UI" w:cs="Segoe UI"/>
+          <w:color w:val="24292E"/>
+          <w:kern w:val="0"/>
+          <w:sz w:val="24"/>
+          <w:szCs w:val="24"/>
+        </w:rPr>
+        <w:t xml:space="preserve">', </w:t>
+      </w:r>
+      <w:proofErr w:type="spellStart"/>
+      <w:r>
+        <w:rPr>
+          <w:rFonts w:ascii="Segoe UI" w:eastAsia="宋体" w:hAnsi="Segoe UI" w:cs="Segoe UI"/>
+          <w:color w:val="24292E"/>
+          <w:kern w:val="0"/>
+          <w:sz w:val="24"/>
+          <w:szCs w:val="24"/>
+        </w:rPr>
+        <w:t>u'activity</w:t>
+      </w:r>
+      <w:proofErr w:type="spellEnd"/>
+      <w:r>
+        <w:rPr>
+          <w:rFonts w:ascii="Segoe UI" w:eastAsia="宋体" w:hAnsi="Segoe UI" w:cs="Segoe UI"/>
+          <w:color w:val="24292E"/>
+          <w:kern w:val="0"/>
+          <w:sz w:val="24"/>
+          <w:szCs w:val="24"/>
+        </w:rPr>
+        <w:t xml:space="preserve">', </w:t>
+      </w:r>
+      <w:proofErr w:type="spellStart"/>
+      <w:r>
+        <w:rPr>
+          <w:rFonts w:ascii="Segoe UI" w:eastAsia="宋体" w:hAnsi="Segoe UI" w:cs="Segoe UI"/>
+          <w:color w:val="24292E"/>
+          <w:kern w:val="0"/>
+          <w:sz w:val="24"/>
+          <w:szCs w:val="24"/>
+        </w:rPr>
+        <w:t>u'acts</w:t>
+      </w:r>
+      <w:proofErr w:type="spellEnd"/>
+      <w:r>
+        <w:rPr>
+          <w:rFonts w:ascii="Segoe UI" w:eastAsia="宋体" w:hAnsi="Segoe UI" w:cs="Segoe UI"/>
+          <w:color w:val="24292E"/>
+          <w:kern w:val="0"/>
+          <w:sz w:val="24"/>
+          <w:szCs w:val="24"/>
+        </w:rPr>
+        <w:t xml:space="preserve">', </w:t>
+      </w:r>
+      <w:proofErr w:type="spellStart"/>
+      <w:r>
+        <w:rPr>
+          <w:rFonts w:ascii="Segoe UI" w:eastAsia="宋体" w:hAnsi="Segoe UI" w:cs="Segoe UI"/>
+          <w:color w:val="24292E"/>
+          <w:kern w:val="0"/>
+          <w:sz w:val="24"/>
+          <w:szCs w:val="24"/>
+        </w:rPr>
+        <w:t>u'actual</w:t>
+      </w:r>
+      <w:proofErr w:type="spellEnd"/>
+      <w:r>
+        <w:rPr>
+          <w:rFonts w:ascii="Segoe UI" w:eastAsia="宋体" w:hAnsi="Segoe UI" w:cs="Segoe UI"/>
+          <w:color w:val="24292E"/>
+          <w:kern w:val="0"/>
+          <w:sz w:val="24"/>
+          <w:szCs w:val="24"/>
+        </w:rPr>
+        <w:t xml:space="preserve">', </w:t>
+      </w:r>
+      <w:proofErr w:type="spellStart"/>
+      <w:r>
+        <w:rPr>
+          <w:rFonts w:ascii="Segoe UI" w:eastAsia="宋体" w:hAnsi="Segoe UI" w:cs="Segoe UI"/>
+          <w:color w:val="24292E"/>
+          <w:kern w:val="0"/>
+          <w:sz w:val="24"/>
+          <w:szCs w:val="24"/>
+        </w:rPr>
+        <w:t>u'actually</w:t>
+      </w:r>
+      <w:proofErr w:type="spellEnd"/>
+      <w:r>
+        <w:rPr>
+          <w:rFonts w:ascii="Segoe UI" w:eastAsia="宋体" w:hAnsi="Segoe UI" w:cs="Segoe UI"/>
+          <w:color w:val="24292E"/>
+          <w:kern w:val="0"/>
+          <w:sz w:val="24"/>
+          <w:szCs w:val="24"/>
+        </w:rPr>
+        <w:t xml:space="preserve">', </w:t>
+      </w:r>
+      <w:proofErr w:type="spellStart"/>
+      <w:r>
+        <w:rPr>
+          <w:rFonts w:ascii="Segoe UI" w:eastAsia="宋体" w:hAnsi="Segoe UI" w:cs="Segoe UI"/>
+          <w:color w:val="24292E"/>
+          <w:kern w:val="0"/>
+          <w:sz w:val="24"/>
+          <w:szCs w:val="24"/>
+        </w:rPr>
+        <w:t>u'ad</w:t>
+      </w:r>
+      <w:proofErr w:type="spellEnd"/>
+      <w:r>
+        <w:rPr>
+          <w:rFonts w:ascii="Segoe UI" w:eastAsia="宋体" w:hAnsi="Segoe UI" w:cs="Segoe UI"/>
+          <w:color w:val="24292E"/>
+          <w:kern w:val="0"/>
+          <w:sz w:val="24"/>
+          <w:szCs w:val="24"/>
+        </w:rPr>
+        <w:t xml:space="preserve">', </w:t>
+      </w:r>
+      <w:proofErr w:type="spellStart"/>
+      <w:r>
+        <w:rPr>
+          <w:rFonts w:ascii="Segoe UI" w:eastAsia="宋体" w:hAnsi="Segoe UI" w:cs="Segoe UI"/>
+          <w:color w:val="24292E"/>
+          <w:kern w:val="0"/>
+          <w:sz w:val="24"/>
+          <w:szCs w:val="24"/>
+        </w:rPr>
+        <w:t>u'adam</w:t>
+      </w:r>
+      <w:proofErr w:type="spellEnd"/>
+      <w:r>
+        <w:rPr>
+          <w:rFonts w:ascii="Segoe UI" w:eastAsia="宋体" w:hAnsi="Segoe UI" w:cs="Segoe UI"/>
+          <w:color w:val="24292E"/>
+          <w:kern w:val="0"/>
+          <w:sz w:val="24"/>
+          <w:szCs w:val="24"/>
+        </w:rPr>
+        <w:t xml:space="preserve">', </w:t>
+      </w:r>
+      <w:proofErr w:type="spellStart"/>
+      <w:r>
+        <w:rPr>
+          <w:rFonts w:ascii="Segoe UI" w:eastAsia="宋体" w:hAnsi="Segoe UI" w:cs="Segoe UI"/>
+          <w:color w:val="24292E"/>
+          <w:kern w:val="0"/>
+          <w:sz w:val="24"/>
+          <w:szCs w:val="24"/>
+        </w:rPr>
+        <w:t>u'add</w:t>
+      </w:r>
+      <w:proofErr w:type="spellEnd"/>
+      <w:r>
+        <w:rPr>
+          <w:rFonts w:ascii="Segoe UI" w:eastAsia="宋体" w:hAnsi="Segoe UI" w:cs="Segoe UI"/>
+          <w:color w:val="24292E"/>
+          <w:kern w:val="0"/>
+          <w:sz w:val="24"/>
+          <w:szCs w:val="24"/>
+        </w:rPr>
+        <w:t xml:space="preserve">', </w:t>
+      </w:r>
+      <w:proofErr w:type="spellStart"/>
+      <w:r>
+        <w:rPr>
+          <w:rFonts w:ascii="Segoe UI" w:eastAsia="宋体" w:hAnsi="Segoe UI" w:cs="Segoe UI"/>
+          <w:color w:val="24292E"/>
+          <w:kern w:val="0"/>
+          <w:sz w:val="24"/>
+          <w:szCs w:val="24"/>
+        </w:rPr>
+        <w:t>u'added</w:t>
+      </w:r>
+      <w:proofErr w:type="spellEnd"/>
+      <w:r>
+        <w:rPr>
+          <w:rFonts w:ascii="Segoe UI" w:eastAsia="宋体" w:hAnsi="Segoe UI" w:cs="Segoe UI"/>
+          <w:color w:val="24292E"/>
+          <w:kern w:val="0"/>
+          <w:sz w:val="24"/>
+          <w:szCs w:val="24"/>
+        </w:rPr>
+        <w:t xml:space="preserve">', </w:t>
+      </w:r>
+      <w:proofErr w:type="spellStart"/>
+      <w:r>
+        <w:rPr>
+          <w:rFonts w:ascii="Segoe UI" w:eastAsia="宋体" w:hAnsi="Segoe UI" w:cs="Segoe UI"/>
+          <w:color w:val="24292E"/>
+          <w:kern w:val="0"/>
+          <w:sz w:val="24"/>
+          <w:szCs w:val="24"/>
+        </w:rPr>
+        <w:t>u'adding</w:t>
+      </w:r>
+      <w:proofErr w:type="spellEnd"/>
+      <w:r>
+        <w:rPr>
+          <w:rFonts w:ascii="Segoe UI" w:eastAsia="宋体" w:hAnsi="Segoe UI" w:cs="Segoe UI"/>
+          <w:color w:val="24292E"/>
+          <w:kern w:val="0"/>
+          <w:sz w:val="24"/>
+          <w:szCs w:val="24"/>
+        </w:rPr>
+        <w:t xml:space="preserve">', </w:t>
+      </w:r>
+      <w:proofErr w:type="spellStart"/>
+      <w:r>
+        <w:rPr>
+          <w:rFonts w:ascii="Segoe UI" w:eastAsia="宋体" w:hAnsi="Segoe UI" w:cs="Segoe UI"/>
+          <w:color w:val="24292E"/>
+          <w:kern w:val="0"/>
+          <w:sz w:val="24"/>
+          <w:szCs w:val="24"/>
+        </w:rPr>
+        <w:t>u'addition</w:t>
+      </w:r>
+      <w:proofErr w:type="spellEnd"/>
+      <w:r>
+        <w:rPr>
+          <w:rFonts w:ascii="Segoe UI" w:eastAsia="宋体" w:hAnsi="Segoe UI" w:cs="Segoe UI"/>
+          <w:color w:val="24292E"/>
+          <w:kern w:val="0"/>
+          <w:sz w:val="24"/>
+          <w:szCs w:val="24"/>
+        </w:rPr>
+        <w:t xml:space="preserve">', </w:t>
+      </w:r>
+      <w:proofErr w:type="spellStart"/>
+      <w:r>
+        <w:rPr>
+          <w:rFonts w:ascii="Segoe UI" w:eastAsia="宋体" w:hAnsi="Segoe UI" w:cs="Segoe UI"/>
+          <w:color w:val="24292E"/>
+          <w:kern w:val="0"/>
+          <w:sz w:val="24"/>
+          <w:szCs w:val="24"/>
+        </w:rPr>
+        <w:t>u'additional</w:t>
+      </w:r>
+      <w:proofErr w:type="spellEnd"/>
+      <w:r>
+        <w:rPr>
+          <w:rFonts w:ascii="Segoe UI" w:eastAsia="宋体" w:hAnsi="Segoe UI" w:cs="Segoe UI"/>
+          <w:color w:val="24292E"/>
+          <w:kern w:val="0"/>
+          <w:sz w:val="24"/>
+          <w:szCs w:val="24"/>
+        </w:rPr>
+        <w:t xml:space="preserve">', </w:t>
+      </w:r>
+      <w:proofErr w:type="spellStart"/>
+      <w:r>
+        <w:rPr>
+          <w:rFonts w:ascii="Segoe UI" w:eastAsia="宋体" w:hAnsi="Segoe UI" w:cs="Segoe UI"/>
+          <w:color w:val="24292E"/>
+          <w:kern w:val="0"/>
+          <w:sz w:val="24"/>
+          <w:szCs w:val="24"/>
+        </w:rPr>
+        <w:t>u'address</w:t>
+      </w:r>
+      <w:proofErr w:type="spellEnd"/>
+      <w:r>
+        <w:rPr>
+          <w:rFonts w:ascii="Segoe UI" w:eastAsia="宋体" w:hAnsi="Segoe UI" w:cs="Segoe UI"/>
+          <w:color w:val="24292E"/>
+          <w:kern w:val="0"/>
+          <w:sz w:val="24"/>
+          <w:szCs w:val="24"/>
+        </w:rPr>
+        <w:t xml:space="preserve">', </w:t>
+      </w:r>
+      <w:proofErr w:type="spellStart"/>
+      <w:r>
+        <w:rPr>
+          <w:rFonts w:ascii="Segoe UI" w:eastAsia="宋体" w:hAnsi="Segoe UI" w:cs="Segoe UI"/>
+          <w:color w:val="24292E"/>
+          <w:kern w:val="0"/>
+          <w:sz w:val="24"/>
+          <w:szCs w:val="24"/>
+        </w:rPr>
+        <w:t>u'addressed</w:t>
+      </w:r>
+      <w:proofErr w:type="spellEnd"/>
+      <w:r>
+        <w:rPr>
+          <w:rFonts w:ascii="Segoe UI" w:eastAsia="宋体" w:hAnsi="Segoe UI" w:cs="Segoe UI"/>
+          <w:color w:val="24292E"/>
+          <w:kern w:val="0"/>
+          <w:sz w:val="24"/>
+          <w:szCs w:val="24"/>
+        </w:rPr>
+        <w:t xml:space="preserve">', </w:t>
+      </w:r>
+      <w:proofErr w:type="spellStart"/>
+      <w:r>
+        <w:rPr>
+          <w:rFonts w:ascii="Segoe UI" w:eastAsia="宋体" w:hAnsi="Segoe UI" w:cs="Segoe UI"/>
+          <w:color w:val="24292E"/>
+          <w:kern w:val="0"/>
+          <w:sz w:val="24"/>
+          <w:szCs w:val="24"/>
+        </w:rPr>
+        <w:t>u'addresses</w:t>
+      </w:r>
+      <w:proofErr w:type="spellEnd"/>
+      <w:r>
+        <w:rPr>
+          <w:rFonts w:ascii="Segoe UI" w:eastAsia="宋体" w:hAnsi="Segoe UI" w:cs="Segoe UI"/>
+          <w:color w:val="24292E"/>
+          <w:kern w:val="0"/>
+          <w:sz w:val="24"/>
+          <w:szCs w:val="24"/>
+        </w:rPr>
+        <w:t xml:space="preserve">', </w:t>
+      </w:r>
+      <w:proofErr w:type="spellStart"/>
+      <w:r>
+        <w:rPr>
+          <w:rFonts w:ascii="Segoe UI" w:eastAsia="宋体" w:hAnsi="Segoe UI" w:cs="Segoe UI"/>
+          <w:color w:val="24292E"/>
+          <w:kern w:val="0"/>
+          <w:sz w:val="24"/>
+          <w:szCs w:val="24"/>
+        </w:rPr>
+        <w:t>u'adequate</w:t>
+      </w:r>
+      <w:proofErr w:type="spellEnd"/>
+      <w:r>
+        <w:rPr>
+          <w:rFonts w:ascii="Segoe UI" w:eastAsia="宋体" w:hAnsi="Segoe UI" w:cs="Segoe UI"/>
+          <w:color w:val="24292E"/>
+          <w:kern w:val="0"/>
+          <w:sz w:val="24"/>
+          <w:szCs w:val="24"/>
+        </w:rPr>
+        <w:t xml:space="preserve">', </w:t>
+      </w:r>
+      <w:proofErr w:type="spellStart"/>
+      <w:r>
+        <w:rPr>
+          <w:rFonts w:ascii="Segoe UI" w:eastAsia="宋体" w:hAnsi="Segoe UI" w:cs="Segoe UI"/>
+          <w:color w:val="24292E"/>
+          <w:kern w:val="0"/>
+          <w:sz w:val="24"/>
+          <w:szCs w:val="24"/>
+        </w:rPr>
+        <w:t>u'administration</w:t>
+      </w:r>
+      <w:proofErr w:type="spellEnd"/>
+      <w:r>
+        <w:rPr>
+          <w:rFonts w:ascii="Segoe UI" w:eastAsia="宋体" w:hAnsi="Segoe UI" w:cs="Segoe UI"/>
+          <w:color w:val="24292E"/>
+          <w:kern w:val="0"/>
+          <w:sz w:val="24"/>
+          <w:szCs w:val="24"/>
+        </w:rPr>
+        <w:t xml:space="preserve">', </w:t>
+      </w:r>
+      <w:proofErr w:type="spellStart"/>
+      <w:r>
+        <w:rPr>
+          <w:rFonts w:ascii="Segoe UI" w:eastAsia="宋体" w:hAnsi="Segoe UI" w:cs="Segoe UI"/>
+          <w:color w:val="24292E"/>
+          <w:kern w:val="0"/>
+          <w:sz w:val="24"/>
+          <w:szCs w:val="24"/>
+        </w:rPr>
+        <w:t>u'admit</w:t>
+      </w:r>
+      <w:proofErr w:type="spellEnd"/>
+      <w:r>
+        <w:rPr>
+          <w:rFonts w:ascii="Segoe UI" w:eastAsia="宋体" w:hAnsi="Segoe UI" w:cs="Segoe UI"/>
+          <w:color w:val="24292E"/>
+          <w:kern w:val="0"/>
+          <w:sz w:val="24"/>
+          <w:szCs w:val="24"/>
+        </w:rPr>
+        <w:t xml:space="preserve">', </w:t>
+      </w:r>
+      <w:proofErr w:type="spellStart"/>
+      <w:r>
+        <w:rPr>
+          <w:rFonts w:ascii="Segoe UI" w:eastAsia="宋体" w:hAnsi="Segoe UI" w:cs="Segoe UI"/>
+          <w:color w:val="24292E"/>
+          <w:kern w:val="0"/>
+          <w:sz w:val="24"/>
+          <w:szCs w:val="24"/>
+        </w:rPr>
+        <w:t>u'adobe</w:t>
+      </w:r>
+      <w:proofErr w:type="spellEnd"/>
+      <w:r>
+        <w:rPr>
+          <w:rFonts w:ascii="Segoe UI" w:eastAsia="宋体" w:hAnsi="Segoe UI" w:cs="Segoe UI"/>
+          <w:color w:val="24292E"/>
+          <w:kern w:val="0"/>
+          <w:sz w:val="24"/>
+          <w:szCs w:val="24"/>
+        </w:rPr>
+        <w:t xml:space="preserve">', </w:t>
+      </w:r>
+      <w:proofErr w:type="spellStart"/>
+      <w:r>
+        <w:rPr>
+          <w:rFonts w:ascii="Segoe UI" w:eastAsia="宋体" w:hAnsi="Segoe UI" w:cs="Segoe UI"/>
+          <w:color w:val="24292E"/>
+          <w:kern w:val="0"/>
+          <w:sz w:val="24"/>
+          <w:szCs w:val="24"/>
+        </w:rPr>
+        <w:t>u'adopt</w:t>
+      </w:r>
+      <w:proofErr w:type="spellEnd"/>
+      <w:r>
+        <w:rPr>
+          <w:rFonts w:ascii="Segoe UI" w:eastAsia="宋体" w:hAnsi="Segoe UI" w:cs="Segoe UI"/>
+          <w:color w:val="24292E"/>
+          <w:kern w:val="0"/>
+          <w:sz w:val="24"/>
+          <w:szCs w:val="24"/>
+        </w:rPr>
+        <w:t xml:space="preserve">', </w:t>
+      </w:r>
+      <w:proofErr w:type="spellStart"/>
+      <w:r>
+        <w:rPr>
+          <w:rFonts w:ascii="Segoe UI" w:eastAsia="宋体" w:hAnsi="Segoe UI" w:cs="Segoe UI"/>
+          <w:color w:val="24292E"/>
+          <w:kern w:val="0"/>
+          <w:sz w:val="24"/>
+          <w:szCs w:val="24"/>
+        </w:rPr>
+        <w:t>u'ads</w:t>
+      </w:r>
+      <w:proofErr w:type="spellEnd"/>
+      <w:r>
+        <w:rPr>
+          <w:rFonts w:ascii="Segoe UI" w:eastAsia="宋体" w:hAnsi="Segoe UI" w:cs="Segoe UI"/>
+          <w:color w:val="24292E"/>
+          <w:kern w:val="0"/>
+          <w:sz w:val="24"/>
+          <w:szCs w:val="24"/>
+        </w:rPr>
+        <w:t xml:space="preserve">', </w:t>
+      </w:r>
+      <w:proofErr w:type="spellStart"/>
+      <w:r>
+        <w:rPr>
+          <w:rFonts w:ascii="Segoe UI" w:eastAsia="宋体" w:hAnsi="Segoe UI" w:cs="Segoe UI"/>
+          <w:color w:val="24292E"/>
+          <w:kern w:val="0"/>
+          <w:sz w:val="24"/>
+          <w:szCs w:val="24"/>
+        </w:rPr>
+        <w:t>u'advance</w:t>
+      </w:r>
+      <w:proofErr w:type="spellEnd"/>
+      <w:r>
+        <w:rPr>
+          <w:rFonts w:ascii="Segoe UI" w:eastAsia="宋体" w:hAnsi="Segoe UI" w:cs="Segoe UI"/>
+          <w:color w:val="24292E"/>
+          <w:kern w:val="0"/>
+          <w:sz w:val="24"/>
+          <w:szCs w:val="24"/>
+        </w:rPr>
+        <w:t xml:space="preserve">', </w:t>
+      </w:r>
+      <w:proofErr w:type="spellStart"/>
+      <w:r>
+        <w:rPr>
+          <w:rFonts w:ascii="Segoe UI" w:eastAsia="宋体" w:hAnsi="Segoe UI" w:cs="Segoe UI"/>
+          <w:color w:val="24292E"/>
+          <w:kern w:val="0"/>
+          <w:sz w:val="24"/>
+          <w:szCs w:val="24"/>
+        </w:rPr>
+        <w:t>u'advanced</w:t>
+      </w:r>
+      <w:proofErr w:type="spellEnd"/>
+      <w:r>
+        <w:rPr>
+          <w:rFonts w:ascii="Segoe UI" w:eastAsia="宋体" w:hAnsi="Segoe UI" w:cs="Segoe UI"/>
+          <w:color w:val="24292E"/>
+          <w:kern w:val="0"/>
+          <w:sz w:val="24"/>
+          <w:szCs w:val="24"/>
+        </w:rPr>
+        <w:t xml:space="preserve">', </w:t>
+      </w:r>
+      <w:proofErr w:type="spellStart"/>
+      <w:r>
+        <w:rPr>
+          <w:rFonts w:ascii="Segoe UI" w:eastAsia="宋体" w:hAnsi="Segoe UI" w:cs="Segoe UI"/>
+          <w:color w:val="24292E"/>
+          <w:kern w:val="0"/>
+          <w:sz w:val="24"/>
+          <w:szCs w:val="24"/>
+        </w:rPr>
+        <w:t>u'advantage</w:t>
+      </w:r>
+      <w:proofErr w:type="spellEnd"/>
+      <w:r>
+        <w:rPr>
+          <w:rFonts w:ascii="Segoe UI" w:eastAsia="宋体" w:hAnsi="Segoe UI" w:cs="Segoe UI"/>
+          <w:color w:val="24292E"/>
+          <w:kern w:val="0"/>
+          <w:sz w:val="24"/>
+          <w:szCs w:val="24"/>
+        </w:rPr>
+        <w:t xml:space="preserve">', </w:t>
+      </w:r>
+      <w:proofErr w:type="spellStart"/>
+      <w:r>
+        <w:rPr>
+          <w:rFonts w:ascii="Segoe UI" w:eastAsia="宋体" w:hAnsi="Segoe UI" w:cs="Segoe UI"/>
+          <w:color w:val="24292E"/>
+          <w:kern w:val="0"/>
+          <w:sz w:val="24"/>
+          <w:szCs w:val="24"/>
+        </w:rPr>
+        <w:t>u'advice</w:t>
+      </w:r>
+      <w:proofErr w:type="spellEnd"/>
+      <w:r>
+        <w:rPr>
+          <w:rFonts w:ascii="Segoe UI" w:eastAsia="宋体" w:hAnsi="Segoe UI" w:cs="Segoe UI"/>
+          <w:color w:val="24292E"/>
+          <w:kern w:val="0"/>
+          <w:sz w:val="24"/>
+          <w:szCs w:val="24"/>
+        </w:rPr>
+        <w:t xml:space="preserve">', </w:t>
+      </w:r>
+      <w:proofErr w:type="spellStart"/>
+      <w:r>
+        <w:rPr>
+          <w:rFonts w:ascii="Segoe UI" w:eastAsia="宋体" w:hAnsi="Segoe UI" w:cs="Segoe UI"/>
+          <w:color w:val="24292E"/>
+          <w:kern w:val="0"/>
+          <w:sz w:val="24"/>
+          <w:szCs w:val="24"/>
+        </w:rPr>
+        <w:t>u'advocate</w:t>
+      </w:r>
+      <w:proofErr w:type="spellEnd"/>
+      <w:r>
+        <w:rPr>
+          <w:rFonts w:ascii="Segoe UI" w:eastAsia="宋体" w:hAnsi="Segoe UI" w:cs="Segoe UI"/>
+          <w:color w:val="24292E"/>
+          <w:kern w:val="0"/>
+          <w:sz w:val="24"/>
+          <w:szCs w:val="24"/>
+        </w:rPr>
+        <w:t xml:space="preserve">', </w:t>
+      </w:r>
+      <w:proofErr w:type="spellStart"/>
+      <w:r>
+        <w:rPr>
+          <w:rFonts w:ascii="Segoe UI" w:eastAsia="宋体" w:hAnsi="Segoe UI" w:cs="Segoe UI"/>
+          <w:color w:val="24292E"/>
+          <w:kern w:val="0"/>
+          <w:sz w:val="24"/>
+          <w:szCs w:val="24"/>
+        </w:rPr>
+        <w:t>u'affair</w:t>
+      </w:r>
+      <w:proofErr w:type="spellEnd"/>
+      <w:r>
+        <w:rPr>
+          <w:rFonts w:ascii="Segoe UI" w:eastAsia="宋体" w:hAnsi="Segoe UI" w:cs="Segoe UI"/>
+          <w:color w:val="24292E"/>
+          <w:kern w:val="0"/>
+          <w:sz w:val="24"/>
+          <w:szCs w:val="24"/>
+        </w:rPr>
+        <w:t xml:space="preserve">', </w:t>
+      </w:r>
+      <w:proofErr w:type="spellStart"/>
+      <w:r>
+        <w:rPr>
+          <w:rFonts w:ascii="Segoe UI" w:eastAsia="宋体" w:hAnsi="Segoe UI" w:cs="Segoe UI"/>
+          <w:color w:val="24292E"/>
+          <w:kern w:val="0"/>
+          <w:sz w:val="24"/>
+          <w:szCs w:val="24"/>
+        </w:rPr>
+        <w:t>u'affect</w:t>
+      </w:r>
+      <w:proofErr w:type="spellEnd"/>
+      <w:r>
+        <w:rPr>
+          <w:rFonts w:ascii="Segoe UI" w:eastAsia="宋体" w:hAnsi="Segoe UI" w:cs="Segoe UI"/>
+          <w:color w:val="24292E"/>
+          <w:kern w:val="0"/>
+          <w:sz w:val="24"/>
+          <w:szCs w:val="24"/>
+        </w:rPr>
+        <w:t xml:space="preserve">', </w:t>
+      </w:r>
+      <w:proofErr w:type="spellStart"/>
+      <w:r>
+        <w:rPr>
+          <w:rFonts w:ascii="Segoe UI" w:eastAsia="宋体" w:hAnsi="Segoe UI" w:cs="Segoe UI"/>
+          <w:color w:val="24292E"/>
+          <w:kern w:val="0"/>
+          <w:sz w:val="24"/>
+          <w:szCs w:val="24"/>
+        </w:rPr>
+        <w:t>u'affected</w:t>
+      </w:r>
+      <w:proofErr w:type="spellEnd"/>
+      <w:r>
+        <w:rPr>
+          <w:rFonts w:ascii="Segoe UI" w:eastAsia="宋体" w:hAnsi="Segoe UI" w:cs="Segoe UI"/>
+          <w:color w:val="24292E"/>
+          <w:kern w:val="0"/>
+          <w:sz w:val="24"/>
+          <w:szCs w:val="24"/>
+        </w:rPr>
+        <w:t xml:space="preserve">', </w:t>
+      </w:r>
+      <w:proofErr w:type="spellStart"/>
+      <w:r>
+        <w:rPr>
+          <w:rFonts w:ascii="Segoe UI" w:eastAsia="宋体" w:hAnsi="Segoe UI" w:cs="Segoe UI"/>
+          <w:color w:val="24292E"/>
+          <w:kern w:val="0"/>
+          <w:sz w:val="24"/>
+          <w:szCs w:val="24"/>
+        </w:rPr>
+        <w:t>u'afraid</w:t>
+      </w:r>
+      <w:proofErr w:type="spellEnd"/>
+      <w:r>
+        <w:rPr>
+          <w:rFonts w:ascii="Segoe UI" w:eastAsia="宋体" w:hAnsi="Segoe UI" w:cs="Segoe UI"/>
+          <w:color w:val="24292E"/>
+          <w:kern w:val="0"/>
+          <w:sz w:val="24"/>
+          <w:szCs w:val="24"/>
+        </w:rPr>
+        <w:t xml:space="preserve">', </w:t>
+      </w:r>
+      <w:proofErr w:type="spellStart"/>
+      <w:r>
+        <w:rPr>
+          <w:rFonts w:ascii="Segoe UI" w:eastAsia="宋体" w:hAnsi="Segoe UI" w:cs="Segoe UI"/>
+          <w:color w:val="24292E"/>
+          <w:kern w:val="0"/>
+          <w:sz w:val="24"/>
+          <w:szCs w:val="24"/>
+        </w:rPr>
+        <w:t>u'age</w:t>
+      </w:r>
+      <w:proofErr w:type="spellEnd"/>
+      <w:r>
+        <w:rPr>
+          <w:rFonts w:ascii="Segoe UI" w:eastAsia="宋体" w:hAnsi="Segoe UI" w:cs="Segoe UI"/>
+          <w:color w:val="24292E"/>
+          <w:kern w:val="0"/>
+          <w:sz w:val="24"/>
+          <w:szCs w:val="24"/>
+        </w:rPr>
+        <w:t xml:space="preserve">', </w:t>
+      </w:r>
+      <w:proofErr w:type="spellStart"/>
+      <w:r>
+        <w:rPr>
+          <w:rFonts w:ascii="Segoe UI" w:eastAsia="宋体" w:hAnsi="Segoe UI" w:cs="Segoe UI"/>
+          <w:color w:val="24292E"/>
+          <w:kern w:val="0"/>
+          <w:sz w:val="24"/>
+          <w:szCs w:val="24"/>
+        </w:rPr>
+        <w:t>u'agencies</w:t>
+      </w:r>
+      <w:proofErr w:type="spellEnd"/>
+      <w:r>
+        <w:rPr>
+          <w:rFonts w:ascii="Segoe UI" w:eastAsia="宋体" w:hAnsi="Segoe UI" w:cs="Segoe UI"/>
+          <w:color w:val="24292E"/>
+          <w:kern w:val="0"/>
+          <w:sz w:val="24"/>
+          <w:szCs w:val="24"/>
+        </w:rPr>
+        <w:t xml:space="preserve">', </w:t>
+      </w:r>
+      <w:proofErr w:type="spellStart"/>
+      <w:r>
+        <w:rPr>
+          <w:rFonts w:ascii="Segoe UI" w:eastAsia="宋体" w:hAnsi="Segoe UI" w:cs="Segoe UI"/>
+          <w:color w:val="24292E"/>
+          <w:kern w:val="0"/>
+          <w:sz w:val="24"/>
+          <w:szCs w:val="24"/>
+        </w:rPr>
+        <w:t>u'agency</w:t>
+      </w:r>
+      <w:proofErr w:type="spellEnd"/>
+      <w:r>
+        <w:rPr>
+          <w:rFonts w:ascii="Segoe UI" w:eastAsia="宋体" w:hAnsi="Segoe UI" w:cs="Segoe UI"/>
+          <w:color w:val="24292E"/>
+          <w:kern w:val="0"/>
+          <w:sz w:val="24"/>
+          <w:szCs w:val="24"/>
+        </w:rPr>
+        <w:t xml:space="preserve">', </w:t>
+      </w:r>
+      <w:proofErr w:type="spellStart"/>
+      <w:r>
+        <w:rPr>
+          <w:rFonts w:ascii="Segoe UI" w:eastAsia="宋体" w:hAnsi="Segoe UI" w:cs="Segoe UI"/>
+          <w:color w:val="24292E"/>
+          <w:kern w:val="0"/>
+          <w:sz w:val="24"/>
+          <w:szCs w:val="24"/>
+        </w:rPr>
+        <w:t>u'agent</w:t>
+      </w:r>
+      <w:proofErr w:type="spellEnd"/>
+      <w:r>
+        <w:rPr>
+          <w:rFonts w:ascii="Segoe UI" w:eastAsia="宋体" w:hAnsi="Segoe UI" w:cs="Segoe UI"/>
+          <w:color w:val="24292E"/>
+          <w:kern w:val="0"/>
+          <w:sz w:val="24"/>
+          <w:szCs w:val="24"/>
+        </w:rPr>
+        <w:t xml:space="preserve">', </w:t>
+      </w:r>
+      <w:proofErr w:type="spellStart"/>
+      <w:r>
+        <w:rPr>
+          <w:rFonts w:ascii="Segoe UI" w:eastAsia="宋体" w:hAnsi="Segoe UI" w:cs="Segoe UI"/>
+          <w:color w:val="24292E"/>
+          <w:kern w:val="0"/>
+          <w:sz w:val="24"/>
+          <w:szCs w:val="24"/>
+        </w:rPr>
+        <w:t>u'agents</w:t>
+      </w:r>
+      <w:proofErr w:type="spellEnd"/>
+      <w:r>
+        <w:rPr>
+          <w:rFonts w:ascii="Segoe UI" w:eastAsia="宋体" w:hAnsi="Segoe UI" w:cs="Segoe UI"/>
+          <w:color w:val="24292E"/>
+          <w:kern w:val="0"/>
+          <w:sz w:val="24"/>
+          <w:szCs w:val="24"/>
+        </w:rPr>
+        <w:t xml:space="preserve">', </w:t>
+      </w:r>
+      <w:proofErr w:type="spellStart"/>
+      <w:r>
+        <w:rPr>
+          <w:rFonts w:ascii="Segoe UI" w:eastAsia="宋体" w:hAnsi="Segoe UI" w:cs="Segoe UI"/>
+          <w:color w:val="24292E"/>
+          <w:kern w:val="0"/>
+          <w:sz w:val="24"/>
+          <w:szCs w:val="24"/>
+        </w:rPr>
+        <w:t>u'ages</w:t>
+      </w:r>
+      <w:proofErr w:type="spellEnd"/>
+      <w:r>
+        <w:rPr>
+          <w:rFonts w:ascii="Segoe UI" w:eastAsia="宋体" w:hAnsi="Segoe UI" w:cs="Segoe UI"/>
+          <w:color w:val="24292E"/>
+          <w:kern w:val="0"/>
+          <w:sz w:val="24"/>
+          <w:szCs w:val="24"/>
+        </w:rPr>
+        <w:t xml:space="preserve">', </w:t>
+      </w:r>
+      <w:proofErr w:type="spellStart"/>
+      <w:r>
+        <w:rPr>
+          <w:rFonts w:ascii="Segoe UI" w:eastAsia="宋体" w:hAnsi="Segoe UI" w:cs="Segoe UI"/>
+          <w:color w:val="24292E"/>
+          <w:kern w:val="0"/>
+          <w:sz w:val="24"/>
+          <w:szCs w:val="24"/>
+        </w:rPr>
+        <w:t>u'ago</w:t>
+      </w:r>
+      <w:proofErr w:type="spellEnd"/>
+      <w:r>
+        <w:rPr>
+          <w:rFonts w:ascii="Segoe UI" w:eastAsia="宋体" w:hAnsi="Segoe UI" w:cs="Segoe UI"/>
+          <w:color w:val="24292E"/>
+          <w:kern w:val="0"/>
+          <w:sz w:val="24"/>
+          <w:szCs w:val="24"/>
+        </w:rPr>
+        <w:t xml:space="preserve">', </w:t>
+      </w:r>
+      <w:proofErr w:type="spellStart"/>
+      <w:r>
+        <w:rPr>
+          <w:rFonts w:ascii="Segoe UI" w:eastAsia="宋体" w:hAnsi="Segoe UI" w:cs="Segoe UI"/>
+          <w:color w:val="24292E"/>
+          <w:kern w:val="0"/>
+          <w:sz w:val="24"/>
+          <w:szCs w:val="24"/>
+        </w:rPr>
+        <w:t>u'agree</w:t>
+      </w:r>
+      <w:proofErr w:type="spellEnd"/>
+      <w:r>
+        <w:rPr>
+          <w:rFonts w:ascii="Segoe UI" w:eastAsia="宋体" w:hAnsi="Segoe UI" w:cs="Segoe UI"/>
+          <w:color w:val="24292E"/>
+          <w:kern w:val="0"/>
+          <w:sz w:val="24"/>
+          <w:szCs w:val="24"/>
+        </w:rPr>
+        <w:t xml:space="preserve">', </w:t>
+      </w:r>
+      <w:proofErr w:type="spellStart"/>
+      <w:r>
+        <w:rPr>
+          <w:rFonts w:ascii="Segoe UI" w:eastAsia="宋体" w:hAnsi="Segoe UI" w:cs="Segoe UI"/>
+          <w:color w:val="24292E"/>
+          <w:kern w:val="0"/>
+          <w:sz w:val="24"/>
+          <w:szCs w:val="24"/>
+        </w:rPr>
+        <w:t>u'agreed</w:t>
+      </w:r>
+      <w:proofErr w:type="spellEnd"/>
+      <w:r>
+        <w:rPr>
+          <w:rFonts w:ascii="Segoe UI" w:eastAsia="宋体" w:hAnsi="Segoe UI" w:cs="Segoe UI"/>
+          <w:color w:val="24292E"/>
+          <w:kern w:val="0"/>
+          <w:sz w:val="24"/>
+          <w:szCs w:val="24"/>
+        </w:rPr>
+        <w:t xml:space="preserve">', </w:t>
+      </w:r>
+      <w:proofErr w:type="spellStart"/>
+      <w:r>
+        <w:rPr>
+          <w:rFonts w:ascii="Segoe UI" w:eastAsia="宋体" w:hAnsi="Segoe UI" w:cs="Segoe UI"/>
+          <w:color w:val="24292E"/>
+          <w:kern w:val="0"/>
+          <w:sz w:val="24"/>
+          <w:szCs w:val="24"/>
+        </w:rPr>
+        <w:t>u'agreement</w:t>
+      </w:r>
+      <w:proofErr w:type="spellEnd"/>
+      <w:r>
+        <w:rPr>
+          <w:rFonts w:ascii="Segoe UI" w:eastAsia="宋体" w:hAnsi="Segoe UI" w:cs="Segoe UI"/>
+          <w:color w:val="24292E"/>
+          <w:kern w:val="0"/>
+          <w:sz w:val="24"/>
+          <w:szCs w:val="24"/>
+        </w:rPr>
+        <w:t xml:space="preserve">', </w:t>
+      </w:r>
+      <w:proofErr w:type="spellStart"/>
+      <w:r>
+        <w:rPr>
+          <w:rFonts w:ascii="Segoe UI" w:eastAsia="宋体" w:hAnsi="Segoe UI" w:cs="Segoe UI"/>
+          <w:color w:val="24292E"/>
+          <w:kern w:val="0"/>
+          <w:sz w:val="24"/>
+          <w:szCs w:val="24"/>
+        </w:rPr>
+        <w:t>u'ah</w:t>
+      </w:r>
+      <w:proofErr w:type="spellEnd"/>
+      <w:r>
+        <w:rPr>
+          <w:rFonts w:ascii="Segoe UI" w:eastAsia="宋体" w:hAnsi="Segoe UI" w:cs="Segoe UI"/>
+          <w:color w:val="24292E"/>
+          <w:kern w:val="0"/>
+          <w:sz w:val="24"/>
+          <w:szCs w:val="24"/>
+        </w:rPr>
+        <w:t xml:space="preserve">', </w:t>
+      </w:r>
+      <w:proofErr w:type="spellStart"/>
+      <w:r>
+        <w:rPr>
+          <w:rFonts w:ascii="Segoe UI" w:eastAsia="宋体" w:hAnsi="Segoe UI" w:cs="Segoe UI"/>
+          <w:color w:val="24292E"/>
+          <w:kern w:val="0"/>
+          <w:sz w:val="24"/>
+          <w:szCs w:val="24"/>
+        </w:rPr>
+        <w:t>u'ahead</w:t>
+      </w:r>
+      <w:proofErr w:type="spellEnd"/>
+      <w:r>
+        <w:rPr>
+          <w:rFonts w:ascii="Segoe UI" w:eastAsia="宋体" w:hAnsi="Segoe UI" w:cs="Segoe UI"/>
+          <w:color w:val="24292E"/>
+          <w:kern w:val="0"/>
+          <w:sz w:val="24"/>
+          <w:szCs w:val="24"/>
+        </w:rPr>
+        <w:t xml:space="preserve">', </w:t>
+      </w:r>
+      <w:proofErr w:type="spellStart"/>
+      <w:r>
+        <w:rPr>
+          <w:rFonts w:ascii="Segoe UI" w:eastAsia="宋体" w:hAnsi="Segoe UI" w:cs="Segoe UI"/>
+          <w:color w:val="24292E"/>
+          <w:kern w:val="0"/>
+          <w:sz w:val="24"/>
+          <w:szCs w:val="24"/>
+        </w:rPr>
+        <w:t>u'ai</w:t>
+      </w:r>
+      <w:proofErr w:type="spellEnd"/>
+      <w:r>
+        <w:rPr>
+          <w:rFonts w:ascii="Segoe UI" w:eastAsia="宋体" w:hAnsi="Segoe UI" w:cs="Segoe UI"/>
+          <w:color w:val="24292E"/>
+          <w:kern w:val="0"/>
+          <w:sz w:val="24"/>
+          <w:szCs w:val="24"/>
+        </w:rPr>
+        <w:t xml:space="preserve">', </w:t>
+      </w:r>
+      <w:proofErr w:type="spellStart"/>
+      <w:r>
+        <w:rPr>
+          <w:rFonts w:ascii="Segoe UI" w:eastAsia="宋体" w:hAnsi="Segoe UI" w:cs="Segoe UI"/>
+          <w:color w:val="24292E"/>
+          <w:kern w:val="0"/>
+          <w:sz w:val="24"/>
+          <w:szCs w:val="24"/>
+        </w:rPr>
+        <w:t>u'ai</w:t>
+      </w:r>
+      <w:proofErr w:type="spellEnd"/>
+      <w:r>
+        <w:rPr>
+          <w:rFonts w:ascii="Segoe UI" w:eastAsia="宋体" w:hAnsi="Segoe UI" w:cs="Segoe UI"/>
+          <w:color w:val="24292E"/>
+          <w:kern w:val="0"/>
+          <w:sz w:val="24"/>
+          <w:szCs w:val="24"/>
+        </w:rPr>
+        <w:t xml:space="preserve"> </w:t>
+      </w:r>
+      <w:proofErr w:type="spellStart"/>
+      <w:r>
+        <w:rPr>
+          <w:rFonts w:ascii="Segoe UI" w:eastAsia="宋体" w:hAnsi="Segoe UI" w:cs="Segoe UI"/>
+          <w:color w:val="24292E"/>
+          <w:kern w:val="0"/>
+          <w:sz w:val="24"/>
+          <w:szCs w:val="24"/>
+        </w:rPr>
+        <w:t>uga</w:t>
+      </w:r>
+      <w:proofErr w:type="spellEnd"/>
+      <w:r>
+        <w:rPr>
+          <w:rFonts w:ascii="Segoe UI" w:eastAsia="宋体" w:hAnsi="Segoe UI" w:cs="Segoe UI"/>
+          <w:color w:val="24292E"/>
+          <w:kern w:val="0"/>
+          <w:sz w:val="24"/>
+          <w:szCs w:val="24"/>
+        </w:rPr>
+        <w:t xml:space="preserve">', </w:t>
+      </w:r>
+      <w:proofErr w:type="spellStart"/>
+      <w:r>
+        <w:rPr>
+          <w:rFonts w:ascii="Segoe UI" w:eastAsia="宋体" w:hAnsi="Segoe UI" w:cs="Segoe UI"/>
+          <w:color w:val="24292E"/>
+          <w:kern w:val="0"/>
+          <w:sz w:val="24"/>
+          <w:szCs w:val="24"/>
+        </w:rPr>
+        <w:t>u'aid</w:t>
+      </w:r>
+      <w:proofErr w:type="spellEnd"/>
+      <w:r>
+        <w:rPr>
+          <w:rFonts w:ascii="Segoe UI" w:eastAsia="宋体" w:hAnsi="Segoe UI" w:cs="Segoe UI"/>
+          <w:color w:val="24292E"/>
+          <w:kern w:val="0"/>
+          <w:sz w:val="24"/>
+          <w:szCs w:val="24"/>
+        </w:rPr>
+        <w:t xml:space="preserve">', </w:t>
+      </w:r>
+      <w:proofErr w:type="spellStart"/>
+      <w:r>
+        <w:rPr>
+          <w:rFonts w:ascii="Segoe UI" w:eastAsia="宋体" w:hAnsi="Segoe UI" w:cs="Segoe UI"/>
+          <w:color w:val="24292E"/>
+          <w:kern w:val="0"/>
+          <w:sz w:val="24"/>
+          <w:szCs w:val="24"/>
+        </w:rPr>
+        <w:t>u'ain</w:t>
+      </w:r>
+      <w:proofErr w:type="spellEnd"/>
+      <w:r>
+        <w:rPr>
+          <w:rFonts w:ascii="Segoe UI" w:eastAsia="宋体" w:hAnsi="Segoe UI" w:cs="Segoe UI"/>
+          <w:color w:val="24292E"/>
+          <w:kern w:val="0"/>
+          <w:sz w:val="24"/>
+          <w:szCs w:val="24"/>
+        </w:rPr>
+        <w:t xml:space="preserve">', </w:t>
+      </w:r>
+      <w:proofErr w:type="spellStart"/>
+      <w:r>
+        <w:rPr>
+          <w:rFonts w:ascii="Segoe UI" w:eastAsia="宋体" w:hAnsi="Segoe UI" w:cs="Segoe UI"/>
+          <w:color w:val="24292E"/>
+          <w:kern w:val="0"/>
+          <w:sz w:val="24"/>
+          <w:szCs w:val="24"/>
+        </w:rPr>
+        <w:t>u'air</w:t>
+      </w:r>
+      <w:proofErr w:type="spellEnd"/>
+      <w:r>
+        <w:rPr>
+          <w:rFonts w:ascii="Segoe UI" w:eastAsia="宋体" w:hAnsi="Segoe UI" w:cs="Segoe UI"/>
+          <w:color w:val="24292E"/>
+          <w:kern w:val="0"/>
+          <w:sz w:val="24"/>
+          <w:szCs w:val="24"/>
+        </w:rPr>
+        <w:t xml:space="preserve">', </w:t>
+      </w:r>
+      <w:proofErr w:type="spellStart"/>
+      <w:r>
+        <w:rPr>
+          <w:rFonts w:ascii="Segoe UI" w:eastAsia="宋体" w:hAnsi="Segoe UI" w:cs="Segoe UI"/>
+          <w:color w:val="24292E"/>
+          <w:kern w:val="0"/>
+          <w:sz w:val="24"/>
+          <w:szCs w:val="24"/>
+        </w:rPr>
+        <w:t>u'aka</w:t>
+      </w:r>
+      <w:proofErr w:type="spellEnd"/>
+      <w:r>
+        <w:rPr>
+          <w:rFonts w:ascii="Segoe UI" w:eastAsia="宋体" w:hAnsi="Segoe UI" w:cs="Segoe UI"/>
+          <w:color w:val="24292E"/>
+          <w:kern w:val="0"/>
+          <w:sz w:val="24"/>
+          <w:szCs w:val="24"/>
+        </w:rPr>
+        <w:t xml:space="preserve">', </w:t>
+      </w:r>
+      <w:proofErr w:type="spellStart"/>
+      <w:r>
+        <w:rPr>
+          <w:rFonts w:ascii="Segoe UI" w:eastAsia="宋体" w:hAnsi="Segoe UI" w:cs="Segoe UI"/>
+          <w:color w:val="24292E"/>
+          <w:kern w:val="0"/>
+          <w:sz w:val="24"/>
+          <w:szCs w:val="24"/>
+        </w:rPr>
+        <w:t>u'al</w:t>
+      </w:r>
+      <w:proofErr w:type="spellEnd"/>
+      <w:r>
+        <w:rPr>
+          <w:rFonts w:ascii="Segoe UI" w:eastAsia="宋体" w:hAnsi="Segoe UI" w:cs="Segoe UI"/>
+          <w:color w:val="24292E"/>
+          <w:kern w:val="0"/>
+          <w:sz w:val="24"/>
+          <w:szCs w:val="24"/>
+        </w:rPr>
+        <w:t xml:space="preserve">', </w:t>
+      </w:r>
+      <w:proofErr w:type="spellStart"/>
+      <w:r>
+        <w:rPr>
+          <w:rFonts w:ascii="Segoe UI" w:eastAsia="宋体" w:hAnsi="Segoe UI" w:cs="Segoe UI"/>
+          <w:color w:val="24292E"/>
+          <w:kern w:val="0"/>
+          <w:sz w:val="24"/>
+          <w:szCs w:val="24"/>
+        </w:rPr>
+        <w:t>u'alan</w:t>
+      </w:r>
+      <w:proofErr w:type="spellEnd"/>
+      <w:r>
+        <w:rPr>
+          <w:rFonts w:ascii="Segoe UI" w:eastAsia="宋体" w:hAnsi="Segoe UI" w:cs="Segoe UI"/>
+          <w:color w:val="24292E"/>
+          <w:kern w:val="0"/>
+          <w:sz w:val="24"/>
+          <w:szCs w:val="24"/>
+        </w:rPr>
+        <w:t xml:space="preserve">', </w:t>
+      </w:r>
+      <w:proofErr w:type="spellStart"/>
+      <w:r>
+        <w:rPr>
+          <w:rFonts w:ascii="Segoe UI" w:eastAsia="宋体" w:hAnsi="Segoe UI" w:cs="Segoe UI"/>
+          <w:color w:val="24292E"/>
+          <w:kern w:val="0"/>
+          <w:sz w:val="24"/>
+          <w:szCs w:val="24"/>
+        </w:rPr>
+        <w:t>u'albert</w:t>
+      </w:r>
+      <w:proofErr w:type="spellEnd"/>
+      <w:r>
+        <w:rPr>
+          <w:rFonts w:ascii="Segoe UI" w:eastAsia="宋体" w:hAnsi="Segoe UI" w:cs="Segoe UI"/>
+          <w:color w:val="24292E"/>
+          <w:kern w:val="0"/>
+          <w:sz w:val="24"/>
+          <w:szCs w:val="24"/>
+        </w:rPr>
+        <w:t>']</w:t>
+      </w:r>
+    </w:p>
+    <w:p>
+      <w:pPr>
+        <w:widowControl/>
+        <w:adjustRightInd w:val="0"/>
+        <w:snapToGrid w:val="0"/>
+        <w:spacing w:line="360" w:lineRule="auto"/>
+        <w:ind w:firstLineChars="200" w:firstLine="480"/>
+        <w:jc w:val="left"/>
+        <w:rPr>
+          <w:rFonts w:ascii="Segoe UI" w:eastAsia="宋体" w:hAnsi="Segoe UI" w:cs="Segoe UI" w:hint="eastAsia"/>
+          <w:color w:val="24292E"/>
+          <w:kern w:val="0"/>
+          <w:sz w:val="24"/>
+          <w:szCs w:val="24"/>
+        </w:rPr>
+      </w:pPr>
+      <w:r>
+        <w:rPr>
+          <w:rFonts w:ascii="Segoe UI" w:eastAsia="宋体" w:hAnsi="Segoe UI" w:cs="Segoe UI" w:hint="eastAsia"/>
+          <w:color w:val="24292E"/>
+          <w:kern w:val="0"/>
+          <w:sz w:val="24"/>
+          <w:szCs w:val="24"/>
+        </w:rPr>
+        <w:t>虽然准确率相差无几，但是对于人的观察来说，明显可以感觉到词袋子中的词汇更有意义。</w:t>
+      </w:r>
     </w:p>
     <w:p>
       <w:pPr>
@@ -6807,6 +9991,16 @@
           <w:sz w:val="24"/>
           <w:szCs w:val="24"/>
         </w:rPr>
+        <w:t>本人对于</w:t>
+      </w:r>
+      <w:r>
+        <w:rPr>
+          <w:rFonts w:ascii="Segoe UI" w:eastAsia="宋体" w:hAnsi="Segoe UI" w:cs="Segoe UI" w:hint="eastAsia"/>
+          <w:color w:val="24292E"/>
+          <w:kern w:val="0"/>
+          <w:sz w:val="24"/>
+          <w:szCs w:val="24"/>
+        </w:rPr>
         <w:t>Word</w:t>
       </w:r>
       <w:r>
@@ -6837,7 +10031,17 @@
           <w:sz w:val="24"/>
           <w:szCs w:val="24"/>
         </w:rPr>
-        <w:t>很难用于文本分类，它将近似意思的词汇汇总，但是得出的结论基本无法用于模型，所以最终还是以</w:t>
+        <w:t>的理解，未能</w:t>
+      </w:r>
+      <w:r>
+        <w:rPr>
+          <w:rFonts w:ascii="Segoe UI" w:eastAsia="宋体" w:hAnsi="Segoe UI" w:cs="Segoe UI" w:hint="eastAsia"/>
+          <w:color w:val="24292E"/>
+          <w:kern w:val="0"/>
+          <w:sz w:val="24"/>
+          <w:szCs w:val="24"/>
+        </w:rPr>
+        <w:t>用于文本分类，所以最终还是以</w:t>
       </w:r>
       <w:proofErr w:type="spellStart"/>
       <w:r>
@@ -6860,6 +10064,16 @@
           <w:szCs w:val="24"/>
         </w:rPr>
         <w:t>为主要的特征值</w:t>
+      </w:r>
+      <w:r>
+        <w:rPr>
+          <w:rFonts w:ascii="Segoe UI" w:eastAsia="宋体" w:hAnsi="Segoe UI" w:cs="Segoe UI" w:hint="eastAsia"/>
+          <w:color w:val="24292E"/>
+          <w:kern w:val="0"/>
+          <w:sz w:val="24"/>
+          <w:szCs w:val="24"/>
+        </w:rPr>
+        <w:t>。</w:t>
       </w:r>
     </w:p>
     <w:p>
@@ -6976,27 +10190,69 @@
           <w:szCs w:val="24"/>
         </w:rPr>
         <w:lastRenderedPageBreak/>
-        <w:t>因为该项目在网上并没有找到太多可以参考的分数，所以我的目标是让自己的正确率达到</w:t>
-      </w:r>
-      <w:r>
-        <w:rPr>
-          <w:rFonts w:ascii="Segoe UI" w:eastAsia="宋体" w:hAnsi="Segoe UI" w:cs="Segoe UI" w:hint="eastAsia"/>
-          <w:color w:val="24292E"/>
-          <w:kern w:val="0"/>
-          <w:sz w:val="24"/>
-          <w:szCs w:val="24"/>
-        </w:rPr>
-        <w:t>8</w:t>
-      </w:r>
-      <w:r>
-        <w:rPr>
-          <w:rFonts w:ascii="Segoe UI" w:eastAsia="宋体" w:hAnsi="Segoe UI" w:cs="Segoe UI"/>
-          <w:color w:val="24292E"/>
-          <w:kern w:val="0"/>
-          <w:sz w:val="24"/>
-          <w:szCs w:val="24"/>
-        </w:rPr>
-        <w:t>5</w:t>
+        <w:t>因为本人</w:t>
+      </w:r>
+      <w:proofErr w:type="gramStart"/>
+      <w:r>
+        <w:rPr>
+          <w:rFonts w:ascii="Segoe UI" w:eastAsia="宋体" w:hAnsi="Segoe UI" w:cs="Segoe UI" w:hint="eastAsia"/>
+          <w:color w:val="24292E"/>
+          <w:kern w:val="0"/>
+          <w:sz w:val="24"/>
+          <w:szCs w:val="24"/>
+        </w:rPr>
+        <w:t>计算机算力有限</w:t>
+      </w:r>
+      <w:proofErr w:type="gramEnd"/>
+      <w:r>
+        <w:rPr>
+          <w:rFonts w:ascii="Segoe UI" w:eastAsia="宋体" w:hAnsi="Segoe UI" w:cs="Segoe UI" w:hint="eastAsia"/>
+          <w:color w:val="24292E"/>
+          <w:kern w:val="0"/>
+          <w:sz w:val="24"/>
+          <w:szCs w:val="24"/>
+        </w:rPr>
+        <w:t>，并且时间紧迫，所以只节选了</w:t>
+      </w:r>
+      <w:r>
+        <w:rPr>
+          <w:rFonts w:ascii="Segoe UI" w:eastAsia="宋体" w:hAnsi="Segoe UI" w:cs="Segoe UI"/>
+          <w:color w:val="24292E"/>
+          <w:kern w:val="0"/>
+          <w:sz w:val="24"/>
+          <w:szCs w:val="24"/>
+        </w:rPr>
+        <w:t>7</w:t>
+      </w:r>
+      <w:r>
+        <w:rPr>
+          <w:rFonts w:ascii="Segoe UI" w:eastAsia="宋体" w:hAnsi="Segoe UI" w:cs="Segoe UI" w:hint="eastAsia"/>
+          <w:color w:val="24292E"/>
+          <w:kern w:val="0"/>
+          <w:sz w:val="24"/>
+          <w:szCs w:val="24"/>
+        </w:rPr>
+        <w:t>类子类的数据进行计算。在此文件中，普遍准确率低于</w:t>
+      </w:r>
+      <w:r>
+        <w:rPr>
+          <w:rFonts w:ascii="Segoe UI" w:eastAsia="宋体" w:hAnsi="Segoe UI" w:cs="Segoe UI" w:hint="eastAsia"/>
+          <w:color w:val="24292E"/>
+          <w:kern w:val="0"/>
+          <w:sz w:val="24"/>
+          <w:szCs w:val="24"/>
+        </w:rPr>
+        <w:t>9</w:t>
+      </w:r>
+      <w:r>
+        <w:rPr>
+          <w:rFonts w:ascii="Segoe UI" w:eastAsia="宋体" w:hAnsi="Segoe UI" w:cs="Segoe UI"/>
+          <w:color w:val="24292E"/>
+          <w:kern w:val="0"/>
+          <w:sz w:val="24"/>
+          <w:szCs w:val="24"/>
+        </w:rPr>
+        <w:t>0</w:t>
       </w:r>
       <w:r>
         <w:rPr>
@@ -7016,67 +10272,167 @@
           <w:sz w:val="24"/>
           <w:szCs w:val="24"/>
         </w:rPr>
+        <w:t>。所以设定准确率目标为</w:t>
+      </w:r>
+      <w:r>
+        <w:rPr>
+          <w:rFonts w:ascii="Segoe UI" w:eastAsia="宋体" w:hAnsi="Segoe UI" w:cs="Segoe UI" w:hint="eastAsia"/>
+          <w:color w:val="24292E"/>
+          <w:kern w:val="0"/>
+          <w:sz w:val="24"/>
+          <w:szCs w:val="24"/>
+        </w:rPr>
+        <w:t>9</w:t>
+      </w:r>
+      <w:r>
+        <w:rPr>
+          <w:rFonts w:ascii="Segoe UI" w:eastAsia="宋体" w:hAnsi="Segoe UI" w:cs="Segoe UI"/>
+          <w:color w:val="24292E"/>
+          <w:kern w:val="0"/>
+          <w:sz w:val="24"/>
+          <w:szCs w:val="24"/>
+        </w:rPr>
+        <w:t>0</w:t>
+      </w:r>
+      <w:r>
+        <w:rPr>
+          <w:rFonts w:ascii="Segoe UI" w:eastAsia="宋体" w:hAnsi="Segoe UI" w:cs="Segoe UI" w:hint="eastAsia"/>
+          <w:color w:val="24292E"/>
+          <w:kern w:val="0"/>
+          <w:sz w:val="24"/>
+          <w:szCs w:val="24"/>
+        </w:rPr>
+        <w:t>%</w:t>
+      </w:r>
+      <w:r>
+        <w:rPr>
+          <w:rFonts w:ascii="Segoe UI" w:eastAsia="宋体" w:hAnsi="Segoe UI" w:cs="Segoe UI" w:hint="eastAsia"/>
+          <w:color w:val="24292E"/>
+          <w:kern w:val="0"/>
+          <w:sz w:val="24"/>
+          <w:szCs w:val="24"/>
+        </w:rPr>
         <w:t>。</w:t>
       </w:r>
-      <w:r>
-        <w:rPr>
-          <w:rFonts w:ascii="Segoe UI" w:eastAsia="宋体" w:hAnsi="Segoe UI" w:cs="Segoe UI" w:hint="eastAsia"/>
-          <w:color w:val="24292E"/>
-          <w:kern w:val="0"/>
-          <w:sz w:val="24"/>
-          <w:szCs w:val="24"/>
-        </w:rPr>
-        <w:t>但最终发现，在全部</w:t>
-      </w:r>
-      <w:r>
-        <w:rPr>
-          <w:rFonts w:ascii="Segoe UI" w:eastAsia="宋体" w:hAnsi="Segoe UI" w:cs="Segoe UI" w:hint="eastAsia"/>
-          <w:color w:val="24292E"/>
-          <w:kern w:val="0"/>
-          <w:sz w:val="24"/>
-          <w:szCs w:val="24"/>
-        </w:rPr>
-        <w:t>2</w:t>
-      </w:r>
-      <w:r>
-        <w:rPr>
-          <w:rFonts w:ascii="Segoe UI" w:eastAsia="宋体" w:hAnsi="Segoe UI" w:cs="Segoe UI"/>
-          <w:color w:val="24292E"/>
-          <w:kern w:val="0"/>
-          <w:sz w:val="24"/>
-          <w:szCs w:val="24"/>
-        </w:rPr>
-        <w:t>0</w:t>
-      </w:r>
-      <w:r>
-        <w:rPr>
-          <w:rFonts w:ascii="Segoe UI" w:eastAsia="宋体" w:hAnsi="Segoe UI" w:cs="Segoe UI" w:hint="eastAsia"/>
-          <w:color w:val="24292E"/>
-          <w:kern w:val="0"/>
-          <w:sz w:val="24"/>
-          <w:szCs w:val="24"/>
-        </w:rPr>
-        <w:t>类的文档下，正确率极难提高，所以减少分类至</w:t>
-      </w:r>
-      <w:r>
-        <w:rPr>
-          <w:rFonts w:ascii="Segoe UI" w:eastAsia="宋体" w:hAnsi="Segoe UI" w:cs="Segoe UI" w:hint="eastAsia"/>
-          <w:color w:val="24292E"/>
-          <w:kern w:val="0"/>
-          <w:sz w:val="24"/>
-          <w:szCs w:val="24"/>
-        </w:rPr>
-        <w:t>5</w:t>
-      </w:r>
-      <w:r>
-        <w:rPr>
-          <w:rFonts w:ascii="Segoe UI" w:eastAsia="宋体" w:hAnsi="Segoe UI" w:cs="Segoe UI" w:hint="eastAsia"/>
-          <w:color w:val="24292E"/>
-          <w:kern w:val="0"/>
-          <w:sz w:val="24"/>
-          <w:szCs w:val="24"/>
-        </w:rPr>
-        <w:t>类，比较轻松的获得了</w:t>
+    </w:p>
+    <w:p>
+      <w:pPr>
+        <w:widowControl/>
+        <w:adjustRightInd w:val="0"/>
+        <w:snapToGrid w:val="0"/>
+        <w:spacing w:line="360" w:lineRule="auto"/>
+        <w:ind w:firstLineChars="200" w:firstLine="480"/>
+        <w:jc w:val="left"/>
+        <w:rPr>
+          <w:rFonts w:ascii="Segoe UI" w:eastAsia="宋体" w:hAnsi="Segoe UI" w:cs="Segoe UI" w:hint="eastAsia"/>
+          <w:color w:val="24292E"/>
+          <w:kern w:val="0"/>
+          <w:sz w:val="24"/>
+          <w:szCs w:val="24"/>
+        </w:rPr>
+      </w:pPr>
+      <w:r>
+        <w:rPr>
+          <w:rFonts w:ascii="Segoe UI" w:eastAsia="宋体" w:hAnsi="Segoe UI" w:cs="Segoe UI" w:hint="eastAsia"/>
+          <w:color w:val="24292E"/>
+          <w:kern w:val="0"/>
+          <w:sz w:val="24"/>
+          <w:szCs w:val="24"/>
+        </w:rPr>
+        <w:t>我还尝试了使用</w:t>
+      </w:r>
+      <w:proofErr w:type="spellStart"/>
+      <w:r>
+        <w:rPr>
+          <w:rFonts w:ascii="Segoe UI" w:eastAsia="宋体" w:hAnsi="Segoe UI" w:cs="Segoe UI"/>
+          <w:color w:val="24292E"/>
+          <w:kern w:val="0"/>
+          <w:sz w:val="24"/>
+          <w:szCs w:val="24"/>
+        </w:rPr>
+        <w:t>SelectKBest</w:t>
+      </w:r>
+      <w:proofErr w:type="spellEnd"/>
+      <w:r>
+        <w:rPr>
+          <w:rFonts w:ascii="Segoe UI" w:eastAsia="宋体" w:hAnsi="Segoe UI" w:cs="Segoe UI" w:hint="eastAsia"/>
+          <w:color w:val="24292E"/>
+          <w:kern w:val="0"/>
+          <w:sz w:val="24"/>
+          <w:szCs w:val="24"/>
+        </w:rPr>
+        <w:t>，对特征的维度进行降维，指定特征的个数。又尝试了</w:t>
+      </w:r>
+      <w:proofErr w:type="spellStart"/>
+      <w:r>
+        <w:rPr>
+          <w:rFonts w:ascii="Segoe UI" w:eastAsia="宋体" w:hAnsi="Segoe UI" w:cs="Segoe UI"/>
+          <w:color w:val="24292E"/>
+          <w:kern w:val="0"/>
+          <w:sz w:val="24"/>
+          <w:szCs w:val="24"/>
+        </w:rPr>
+        <w:t>GradientBoostingClassifier</w:t>
+      </w:r>
+      <w:proofErr w:type="spellEnd"/>
+      <w:r>
+        <w:rPr>
+          <w:rFonts w:ascii="Segoe UI" w:eastAsia="宋体" w:hAnsi="Segoe UI" w:cs="Segoe UI" w:hint="eastAsia"/>
+          <w:color w:val="24292E"/>
+          <w:kern w:val="0"/>
+          <w:sz w:val="24"/>
+          <w:szCs w:val="24"/>
+        </w:rPr>
+        <w:t>进行分类。最终仍是</w:t>
+      </w:r>
+      <w:proofErr w:type="spellStart"/>
+      <w:r>
+        <w:rPr>
+          <w:rFonts w:ascii="Segoe UI" w:eastAsia="宋体" w:hAnsi="Segoe UI" w:cs="Segoe UI"/>
+          <w:color w:val="24292E"/>
+          <w:kern w:val="0"/>
+          <w:sz w:val="24"/>
+          <w:szCs w:val="24"/>
+        </w:rPr>
+        <w:t>SGDClassifier</w:t>
+      </w:r>
+      <w:proofErr w:type="spellEnd"/>
+      <w:r>
+        <w:rPr>
+          <w:rFonts w:ascii="Segoe UI" w:eastAsia="宋体" w:hAnsi="Segoe UI" w:cs="Segoe UI" w:hint="eastAsia"/>
+          <w:color w:val="24292E"/>
+          <w:kern w:val="0"/>
+          <w:sz w:val="24"/>
+          <w:szCs w:val="24"/>
+        </w:rPr>
+        <w:t>有最高的精确度。</w:t>
+      </w:r>
+    </w:p>
+    <w:p>
+      <w:pPr>
+        <w:widowControl/>
+        <w:adjustRightInd w:val="0"/>
+        <w:snapToGrid w:val="0"/>
+        <w:spacing w:line="360" w:lineRule="auto"/>
+        <w:ind w:firstLineChars="200" w:firstLine="480"/>
+        <w:jc w:val="left"/>
+        <w:rPr>
+          <w:rFonts w:ascii="Segoe UI" w:eastAsia="宋体" w:hAnsi="Segoe UI" w:cs="Segoe UI"/>
+          <w:color w:val="24292E"/>
+          <w:kern w:val="0"/>
+          <w:sz w:val="24"/>
+          <w:szCs w:val="24"/>
+        </w:rPr>
+      </w:pPr>
+      <w:r>
+        <w:rPr>
+          <w:rFonts w:ascii="Segoe UI" w:eastAsia="宋体" w:hAnsi="Segoe UI" w:cs="Segoe UI" w:hint="eastAsia"/>
+          <w:color w:val="24292E"/>
+          <w:kern w:val="0"/>
+          <w:sz w:val="24"/>
+          <w:szCs w:val="24"/>
+        </w:rPr>
+        <w:t>最终准确率达到</w:t>
       </w:r>
       <w:r>
         <w:rPr>
@@ -7096,8 +10452,20 @@
           <w:sz w:val="24"/>
           <w:szCs w:val="24"/>
         </w:rPr>
-        <w:t>0</w:t>
-      </w:r>
+        <w:t>1.</w:t>
+      </w:r>
+      <w:r>
+        <w:rPr>
+          <w:rFonts w:ascii="Segoe UI" w:eastAsia="宋体" w:hAnsi="Segoe UI" w:cs="Segoe UI"/>
+          <w:color w:val="24292E"/>
+          <w:kern w:val="0"/>
+          <w:sz w:val="24"/>
+          <w:szCs w:val="24"/>
+        </w:rPr>
+        <w:t>3</w:t>
+      </w:r>
+      <w:bookmarkStart w:id="0" w:name="_GoBack"/>
+      <w:bookmarkEnd w:id="0"/>
       <w:r>
         <w:rPr>
           <w:rFonts w:ascii="Segoe UI" w:eastAsia="宋体" w:hAnsi="Segoe UI" w:cs="Segoe UI" w:hint="eastAsia"/>
@@ -7116,7 +10484,7 @@
           <w:sz w:val="24"/>
           <w:szCs w:val="24"/>
         </w:rPr>
-        <w:t>以上的准确率。</w:t>
+        <w:t>。</w:t>
       </w:r>
     </w:p>
     <w:p>

--- a/report.docx
+++ b/report.docx
@@ -4492,7 +4492,7 @@
         <w:ind w:firstLineChars="200" w:firstLine="480"/>
         <w:jc w:val="left"/>
         <w:rPr>
-          <w:rFonts w:ascii="Segoe UI" w:eastAsia="宋体" w:hAnsi="Segoe UI" w:cs="Segoe UI" w:hint="eastAsia"/>
+          <w:rFonts w:ascii="Segoe UI" w:eastAsia="宋体" w:hAnsi="Segoe UI" w:cs="Segoe UI"/>
           <w:color w:val="24292E"/>
           <w:kern w:val="0"/>
           <w:sz w:val="24"/>
@@ -5136,6 +5136,356 @@
         </w:rPr>
         <w:t>，这个模型是将全部词汇变成向量的形式，其中词与词之间的距离，就是词向量的关键。</w:t>
       </w:r>
+      <w:r>
+        <w:rPr>
+          <w:rFonts w:ascii="Segoe UI" w:eastAsia="宋体" w:hAnsi="Segoe UI" w:cs="Segoe UI" w:hint="eastAsia"/>
+          <w:color w:val="24292E"/>
+          <w:kern w:val="0"/>
+          <w:sz w:val="24"/>
+          <w:szCs w:val="24"/>
+        </w:rPr>
+        <w:t>Word</w:t>
+      </w:r>
+      <w:r>
+        <w:rPr>
+          <w:rFonts w:ascii="Segoe UI" w:eastAsia="宋体" w:hAnsi="Segoe UI" w:cs="Segoe UI"/>
+          <w:color w:val="24292E"/>
+          <w:kern w:val="0"/>
+          <w:sz w:val="24"/>
+          <w:szCs w:val="24"/>
+        </w:rPr>
+        <w:t>2</w:t>
+      </w:r>
+      <w:r>
+        <w:rPr>
+          <w:rFonts w:ascii="Segoe UI" w:eastAsia="宋体" w:hAnsi="Segoe UI" w:cs="Segoe UI" w:hint="eastAsia"/>
+          <w:color w:val="24292E"/>
+          <w:kern w:val="0"/>
+          <w:sz w:val="24"/>
+          <w:szCs w:val="24"/>
+        </w:rPr>
+        <w:t>Vec</w:t>
+      </w:r>
+      <w:r>
+        <w:rPr>
+          <w:rFonts w:ascii="Segoe UI" w:eastAsia="宋体" w:hAnsi="Segoe UI" w:cs="Segoe UI" w:hint="eastAsia"/>
+          <w:color w:val="24292E"/>
+          <w:kern w:val="0"/>
+          <w:sz w:val="24"/>
+          <w:szCs w:val="24"/>
+        </w:rPr>
+        <w:t>有很多实现方法，比如</w:t>
+      </w:r>
+      <w:proofErr w:type="spellStart"/>
+      <w:r>
+        <w:rPr>
+          <w:rFonts w:ascii="Segoe UI" w:eastAsia="宋体" w:hAnsi="Segoe UI" w:cs="Segoe UI" w:hint="eastAsia"/>
+          <w:color w:val="24292E"/>
+          <w:kern w:val="0"/>
+          <w:sz w:val="24"/>
+          <w:szCs w:val="24"/>
+        </w:rPr>
+        <w:t>Gensim</w:t>
+      </w:r>
+      <w:proofErr w:type="spellEnd"/>
+      <w:r>
+        <w:rPr>
+          <w:rFonts w:ascii="Segoe UI" w:eastAsia="宋体" w:hAnsi="Segoe UI" w:cs="Segoe UI" w:hint="eastAsia"/>
+          <w:color w:val="24292E"/>
+          <w:kern w:val="0"/>
+          <w:sz w:val="24"/>
+          <w:szCs w:val="24"/>
+        </w:rPr>
+        <w:t>的包</w:t>
+      </w:r>
+      <w:r>
+        <w:rPr>
+          <w:rFonts w:ascii="Segoe UI" w:eastAsia="宋体" w:hAnsi="Segoe UI" w:cs="Segoe UI"/>
+          <w:color w:val="24292E"/>
+          <w:kern w:val="0"/>
+          <w:sz w:val="24"/>
+          <w:szCs w:val="24"/>
+        </w:rPr>
+        <w:t>gensim.models</w:t>
+      </w:r>
+      <w:r>
+        <w:rPr>
+          <w:rFonts w:ascii="Segoe UI" w:eastAsia="宋体" w:hAnsi="Segoe UI" w:cs="Segoe UI" w:hint="eastAsia"/>
+          <w:color w:val="24292E"/>
+          <w:kern w:val="0"/>
+          <w:sz w:val="24"/>
+          <w:szCs w:val="24"/>
+        </w:rPr>
+        <w:t>.</w:t>
+      </w:r>
+      <w:r>
+        <w:rPr>
+          <w:rFonts w:ascii="Segoe UI" w:eastAsia="宋体" w:hAnsi="Segoe UI" w:cs="Segoe UI"/>
+          <w:color w:val="24292E"/>
+          <w:kern w:val="0"/>
+          <w:sz w:val="24"/>
+          <w:szCs w:val="24"/>
+        </w:rPr>
+        <w:t>word2vec</w:t>
+      </w:r>
+      <w:r>
+        <w:rPr>
+          <w:rFonts w:ascii="Segoe UI" w:eastAsia="宋体" w:hAnsi="Segoe UI" w:cs="Segoe UI"/>
+          <w:color w:val="24292E"/>
+          <w:kern w:val="0"/>
+          <w:sz w:val="24"/>
+          <w:szCs w:val="24"/>
+        </w:rPr>
+        <w:t xml:space="preserve"> </w:t>
+      </w:r>
+      <w:r>
+        <w:rPr>
+          <w:rFonts w:ascii="Segoe UI" w:eastAsia="宋体" w:hAnsi="Segoe UI" w:cs="Segoe UI" w:hint="eastAsia"/>
+          <w:color w:val="24292E"/>
+          <w:kern w:val="0"/>
+          <w:sz w:val="24"/>
+          <w:szCs w:val="24"/>
+        </w:rPr>
+        <w:t>，也可以</w:t>
+      </w:r>
+      <w:r>
+        <w:rPr>
+          <w:rFonts w:ascii="Segoe UI" w:eastAsia="宋体" w:hAnsi="Segoe UI" w:cs="Segoe UI" w:hint="eastAsia"/>
+          <w:color w:val="24292E"/>
+          <w:kern w:val="0"/>
+          <w:sz w:val="24"/>
+          <w:szCs w:val="24"/>
+        </w:rPr>
+        <w:t>使用</w:t>
+      </w:r>
+      <w:proofErr w:type="spellStart"/>
+      <w:r>
+        <w:rPr>
+          <w:rFonts w:ascii="Segoe UI" w:eastAsia="宋体" w:hAnsi="Segoe UI" w:cs="Segoe UI" w:hint="eastAsia"/>
+          <w:color w:val="24292E"/>
+          <w:kern w:val="0"/>
+          <w:sz w:val="24"/>
+          <w:szCs w:val="24"/>
+        </w:rPr>
+        <w:t>Tensorflow</w:t>
+      </w:r>
+      <w:proofErr w:type="spellEnd"/>
+      <w:r>
+        <w:rPr>
+          <w:rFonts w:ascii="Segoe UI" w:eastAsia="宋体" w:hAnsi="Segoe UI" w:cs="Segoe UI" w:hint="eastAsia"/>
+          <w:color w:val="24292E"/>
+          <w:kern w:val="0"/>
+          <w:sz w:val="24"/>
+          <w:szCs w:val="24"/>
+        </w:rPr>
+        <w:t>，或者</w:t>
+      </w:r>
+      <w:r>
+        <w:rPr>
+          <w:rFonts w:ascii="Segoe UI" w:eastAsia="宋体" w:hAnsi="Segoe UI" w:cs="Segoe UI" w:hint="eastAsia"/>
+          <w:color w:val="24292E"/>
+          <w:kern w:val="0"/>
+          <w:sz w:val="24"/>
+          <w:szCs w:val="24"/>
+        </w:rPr>
+        <w:t>自己写模型代码。</w:t>
+      </w:r>
+      <w:proofErr w:type="spellStart"/>
+      <w:r>
+        <w:rPr>
+          <w:rFonts w:ascii="Segoe UI" w:eastAsia="宋体" w:hAnsi="Segoe UI" w:cs="Segoe UI" w:hint="eastAsia"/>
+          <w:color w:val="24292E"/>
+          <w:kern w:val="0"/>
+          <w:sz w:val="24"/>
+          <w:szCs w:val="24"/>
+        </w:rPr>
+        <w:t>Tensorflow</w:t>
+      </w:r>
+      <w:proofErr w:type="spellEnd"/>
+      <w:r>
+        <w:rPr>
+          <w:rFonts w:ascii="Segoe UI" w:eastAsia="宋体" w:hAnsi="Segoe UI" w:cs="Segoe UI" w:hint="eastAsia"/>
+          <w:color w:val="24292E"/>
+          <w:kern w:val="0"/>
+          <w:sz w:val="24"/>
+          <w:szCs w:val="24"/>
+        </w:rPr>
+        <w:t>可以更好的调用</w:t>
+      </w:r>
+      <w:r>
+        <w:rPr>
+          <w:rFonts w:ascii="Segoe UI" w:eastAsia="宋体" w:hAnsi="Segoe UI" w:cs="Segoe UI" w:hint="eastAsia"/>
+          <w:color w:val="24292E"/>
+          <w:kern w:val="0"/>
+          <w:sz w:val="24"/>
+          <w:szCs w:val="24"/>
+        </w:rPr>
+        <w:t>GPU</w:t>
+      </w:r>
+      <w:r>
+        <w:rPr>
+          <w:rFonts w:ascii="Segoe UI" w:eastAsia="宋体" w:hAnsi="Segoe UI" w:cs="Segoe UI" w:hint="eastAsia"/>
+          <w:color w:val="24292E"/>
+          <w:kern w:val="0"/>
+          <w:sz w:val="24"/>
+          <w:szCs w:val="24"/>
+        </w:rPr>
+        <w:t>资源让性能达到最优。但因为本人没有很好的</w:t>
+      </w:r>
+      <w:r>
+        <w:rPr>
+          <w:rFonts w:ascii="Segoe UI" w:eastAsia="宋体" w:hAnsi="Segoe UI" w:cs="Segoe UI" w:hint="eastAsia"/>
+          <w:color w:val="24292E"/>
+          <w:kern w:val="0"/>
+          <w:sz w:val="24"/>
+          <w:szCs w:val="24"/>
+        </w:rPr>
+        <w:t>GPU</w:t>
+      </w:r>
+      <w:r>
+        <w:rPr>
+          <w:rFonts w:ascii="Segoe UI" w:eastAsia="宋体" w:hAnsi="Segoe UI" w:cs="Segoe UI" w:hint="eastAsia"/>
+          <w:color w:val="24292E"/>
+          <w:kern w:val="0"/>
+          <w:sz w:val="24"/>
+          <w:szCs w:val="24"/>
+        </w:rPr>
+        <w:t>，所以并没有使用</w:t>
+      </w:r>
+      <w:proofErr w:type="spellStart"/>
+      <w:r>
+        <w:rPr>
+          <w:rFonts w:ascii="Segoe UI" w:eastAsia="宋体" w:hAnsi="Segoe UI" w:cs="Segoe UI" w:hint="eastAsia"/>
+          <w:color w:val="24292E"/>
+          <w:kern w:val="0"/>
+          <w:sz w:val="24"/>
+          <w:szCs w:val="24"/>
+        </w:rPr>
+        <w:t>Tensorflow</w:t>
+      </w:r>
+      <w:proofErr w:type="spellEnd"/>
+      <w:r>
+        <w:rPr>
+          <w:rFonts w:ascii="Segoe UI" w:eastAsia="宋体" w:hAnsi="Segoe UI" w:cs="Segoe UI" w:hint="eastAsia"/>
+          <w:color w:val="24292E"/>
+          <w:kern w:val="0"/>
+          <w:sz w:val="24"/>
+          <w:szCs w:val="24"/>
+        </w:rPr>
+        <w:t>，直接调用</w:t>
+      </w:r>
+      <w:r>
+        <w:rPr>
+          <w:rFonts w:ascii="Segoe UI" w:eastAsia="宋体" w:hAnsi="Segoe UI" w:cs="Segoe UI"/>
+          <w:color w:val="24292E"/>
+          <w:kern w:val="0"/>
+          <w:sz w:val="24"/>
+          <w:szCs w:val="24"/>
+        </w:rPr>
+        <w:t>gensim.models</w:t>
+      </w:r>
+      <w:r>
+        <w:rPr>
+          <w:rFonts w:ascii="Segoe UI" w:eastAsia="宋体" w:hAnsi="Segoe UI" w:cs="Segoe UI" w:hint="eastAsia"/>
+          <w:color w:val="24292E"/>
+          <w:kern w:val="0"/>
+          <w:sz w:val="24"/>
+          <w:szCs w:val="24"/>
+        </w:rPr>
+        <w:t>.</w:t>
+      </w:r>
+      <w:r>
+        <w:rPr>
+          <w:rFonts w:ascii="Segoe UI" w:eastAsia="宋体" w:hAnsi="Segoe UI" w:cs="Segoe UI"/>
+          <w:color w:val="24292E"/>
+          <w:kern w:val="0"/>
+          <w:sz w:val="24"/>
+          <w:szCs w:val="24"/>
+        </w:rPr>
+        <w:t>word2vec</w:t>
+      </w:r>
+      <w:r>
+        <w:rPr>
+          <w:rFonts w:ascii="Segoe UI" w:eastAsia="宋体" w:hAnsi="Segoe UI" w:cs="Segoe UI" w:hint="eastAsia"/>
+          <w:color w:val="24292E"/>
+          <w:kern w:val="0"/>
+          <w:sz w:val="24"/>
+          <w:szCs w:val="24"/>
+        </w:rPr>
+        <w:t>的包来实现。而和性能有关的参数比如</w:t>
+      </w:r>
+      <w:r>
+        <w:rPr>
+          <w:rFonts w:ascii="Segoe UI" w:eastAsia="宋体" w:hAnsi="Segoe UI" w:cs="Segoe UI"/>
+          <w:color w:val="24292E"/>
+          <w:kern w:val="0"/>
+          <w:sz w:val="24"/>
+          <w:szCs w:val="24"/>
+        </w:rPr>
+        <w:t>size</w:t>
+      </w:r>
+      <w:r>
+        <w:rPr>
+          <w:rFonts w:ascii="Segoe UI" w:eastAsia="宋体" w:hAnsi="Segoe UI" w:cs="Segoe UI" w:hint="eastAsia"/>
+          <w:color w:val="24292E"/>
+          <w:kern w:val="0"/>
+          <w:sz w:val="24"/>
+          <w:szCs w:val="24"/>
+        </w:rPr>
+        <w:t>词向量的维度，</w:t>
+      </w:r>
+      <w:proofErr w:type="spellStart"/>
+      <w:r>
+        <w:rPr>
+          <w:rFonts w:ascii="Segoe UI" w:eastAsia="宋体" w:hAnsi="Segoe UI" w:cs="Segoe UI"/>
+          <w:color w:val="24292E"/>
+          <w:kern w:val="0"/>
+          <w:sz w:val="24"/>
+          <w:szCs w:val="24"/>
+        </w:rPr>
+        <w:t>min_count</w:t>
+      </w:r>
+      <w:proofErr w:type="spellEnd"/>
+      <w:r>
+        <w:rPr>
+          <w:rFonts w:ascii="Segoe UI" w:eastAsia="宋体" w:hAnsi="Segoe UI" w:cs="Segoe UI" w:hint="eastAsia"/>
+          <w:color w:val="24292E"/>
+          <w:kern w:val="0"/>
+          <w:sz w:val="24"/>
+          <w:szCs w:val="24"/>
+        </w:rPr>
+        <w:t>词向量建立的最小频度，</w:t>
+      </w:r>
+      <w:r>
+        <w:rPr>
+          <w:rFonts w:ascii="Segoe UI" w:eastAsia="宋体" w:hAnsi="Segoe UI" w:cs="Segoe UI"/>
+          <w:color w:val="24292E"/>
+          <w:kern w:val="0"/>
+          <w:sz w:val="24"/>
+          <w:szCs w:val="24"/>
+        </w:rPr>
+        <w:t>sample</w:t>
+      </w:r>
+      <w:r>
+        <w:rPr>
+          <w:rFonts w:ascii="Segoe UI" w:eastAsia="宋体" w:hAnsi="Segoe UI" w:cs="Segoe UI" w:hint="eastAsia"/>
+          <w:color w:val="24292E"/>
+          <w:kern w:val="0"/>
+          <w:sz w:val="24"/>
+          <w:szCs w:val="24"/>
+        </w:rPr>
+        <w:t>采样率。</w:t>
+      </w:r>
+      <w:r>
+        <w:rPr>
+          <w:rFonts w:ascii="Segoe UI" w:eastAsia="宋体" w:hAnsi="Segoe UI" w:cs="Segoe UI" w:hint="eastAsia"/>
+          <w:color w:val="24292E"/>
+          <w:kern w:val="0"/>
+          <w:sz w:val="24"/>
+          <w:szCs w:val="24"/>
+        </w:rPr>
+        <w:t>通过调节这些参数，可以优化模型。</w:t>
+      </w:r>
     </w:p>
     <w:p>
       <w:pPr>
@@ -5180,6 +5530,56 @@
         </w:rPr>
         <w:t>，是多项式的朴素贝叶斯分类器。区别于普通的朴素贝叶斯分类器，它会做一些平滑处理。</w:t>
       </w:r>
+      <w:r>
+        <w:rPr>
+          <w:rFonts w:ascii="Segoe UI" w:eastAsia="宋体" w:hAnsi="Segoe UI" w:cs="Segoe UI" w:hint="eastAsia"/>
+          <w:color w:val="24292E"/>
+          <w:kern w:val="0"/>
+          <w:sz w:val="24"/>
+          <w:szCs w:val="24"/>
+        </w:rPr>
+        <w:t>朴素贝叶斯分类器之所以被称为朴素，是因为它有一个基本的假设：</w:t>
+      </w:r>
+      <w:r>
+        <w:rPr>
+          <w:rFonts w:ascii="Segoe UI" w:eastAsia="宋体" w:hAnsi="Segoe UI" w:cs="Segoe UI" w:hint="eastAsia"/>
+          <w:color w:val="24292E"/>
+          <w:kern w:val="0"/>
+          <w:sz w:val="24"/>
+          <w:szCs w:val="24"/>
+        </w:rPr>
+        <w:t>给定目标值时属性之间相互条件独立。</w:t>
+      </w:r>
+      <w:r>
+        <w:rPr>
+          <w:rFonts w:ascii="Segoe UI" w:eastAsia="宋体" w:hAnsi="Segoe UI" w:cs="Segoe UI" w:hint="eastAsia"/>
+          <w:color w:val="24292E"/>
+          <w:kern w:val="0"/>
+          <w:sz w:val="24"/>
+          <w:szCs w:val="24"/>
+        </w:rPr>
+        <w:t>虽然这在现实世界几乎不可能，但是基于这个假设的模型所得出的结论，还是值得参考的。其中的</w:t>
+      </w:r>
+      <w:r>
+        <w:rPr>
+          <w:rFonts w:ascii="Segoe UI" w:eastAsia="宋体" w:hAnsi="Segoe UI" w:cs="Segoe UI" w:hint="eastAsia"/>
+          <w:color w:val="24292E"/>
+          <w:kern w:val="0"/>
+          <w:sz w:val="24"/>
+          <w:szCs w:val="24"/>
+        </w:rPr>
+        <w:t>Beta</w:t>
+      </w:r>
+      <w:r>
+        <w:rPr>
+          <w:rFonts w:ascii="Segoe UI" w:eastAsia="宋体" w:hAnsi="Segoe UI" w:cs="Segoe UI" w:hint="eastAsia"/>
+          <w:color w:val="24292E"/>
+          <w:kern w:val="0"/>
+          <w:sz w:val="24"/>
+          <w:szCs w:val="24"/>
+        </w:rPr>
+        <w:t>指的是贝塔分布，区别于正态分布的左右对称，贝塔分布是一种非对称的分布方式。</w:t>
+      </w:r>
     </w:p>
     <w:p>
       <w:pPr>
@@ -5211,6 +5611,7 @@
           <w:sz w:val="24"/>
           <w:szCs w:val="24"/>
         </w:rPr>
+        <w:lastRenderedPageBreak/>
         <w:t>LinearSVC</w:t>
       </w:r>
       <w:proofErr w:type="spellEnd"/>
@@ -5295,6 +5696,628 @@
           <w:szCs w:val="24"/>
         </w:rPr>
         <w:t>，可以用于分类，回归。</w:t>
+      </w:r>
+      <w:r>
+        <w:rPr>
+          <w:rFonts w:ascii="Segoe UI" w:eastAsia="宋体" w:hAnsi="Segoe UI" w:cs="Segoe UI" w:hint="eastAsia"/>
+          <w:color w:val="24292E"/>
+          <w:kern w:val="0"/>
+          <w:sz w:val="24"/>
+          <w:szCs w:val="24"/>
+        </w:rPr>
+        <w:t>SVM</w:t>
+      </w:r>
+      <w:r>
+        <w:rPr>
+          <w:rFonts w:ascii="Segoe UI" w:eastAsia="宋体" w:hAnsi="Segoe UI" w:cs="Segoe UI" w:hint="eastAsia"/>
+          <w:color w:val="24292E"/>
+          <w:kern w:val="0"/>
+          <w:sz w:val="24"/>
+          <w:szCs w:val="24"/>
+        </w:rPr>
+        <w:t>的核函数有不同种类</w:t>
+      </w:r>
+      <w:r>
+        <w:rPr>
+          <w:rFonts w:ascii="Segoe UI" w:eastAsia="宋体" w:hAnsi="Segoe UI" w:cs="Segoe UI" w:hint="eastAsia"/>
+          <w:color w:val="24292E"/>
+          <w:kern w:val="0"/>
+          <w:sz w:val="24"/>
+          <w:szCs w:val="24"/>
+        </w:rPr>
+        <w:t>，决定了超平面的类型</w:t>
+      </w:r>
+      <w:r>
+        <w:rPr>
+          <w:rFonts w:ascii="Segoe UI" w:eastAsia="宋体" w:hAnsi="Segoe UI" w:cs="Segoe UI" w:hint="eastAsia"/>
+          <w:color w:val="24292E"/>
+          <w:kern w:val="0"/>
+          <w:sz w:val="24"/>
+          <w:szCs w:val="24"/>
+        </w:rPr>
+        <w:t>，比如以下：</w:t>
+      </w:r>
+    </w:p>
+    <w:p>
+      <w:pPr>
+        <w:pStyle w:val="a6"/>
+        <w:widowControl/>
+        <w:adjustRightInd w:val="0"/>
+        <w:snapToGrid w:val="0"/>
+        <w:spacing w:line="360" w:lineRule="auto"/>
+        <w:ind w:left="840" w:firstLine="480"/>
+        <w:jc w:val="left"/>
+        <w:rPr>
+          <w:rFonts w:ascii="Segoe UI" w:eastAsia="宋体" w:hAnsi="Segoe UI" w:cs="Segoe UI"/>
+          <w:color w:val="24292E"/>
+          <w:kern w:val="0"/>
+          <w:sz w:val="24"/>
+          <w:szCs w:val="24"/>
+        </w:rPr>
+      </w:pPr>
+      <w:r>
+        <w:rPr>
+          <w:rFonts w:ascii="Segoe UI" w:eastAsia="宋体" w:hAnsi="Segoe UI" w:cs="Segoe UI"/>
+          <w:color w:val="24292E"/>
+          <w:kern w:val="0"/>
+          <w:sz w:val="24"/>
+          <w:szCs w:val="24"/>
+        </w:rPr>
+        <w:t>线性：</w:t>
+      </w:r>
+      <w:r>
+        <w:rPr>
+          <w:rFonts w:ascii="Segoe UI" w:eastAsia="宋体" w:hAnsi="Segoe UI" w:cs="Segoe UI"/>
+          <w:color w:val="24292E"/>
+          <w:kern w:val="0"/>
+          <w:sz w:val="24"/>
+          <w:szCs w:val="24"/>
+        </w:rPr>
+        <w:t>K(v</w:t>
+      </w:r>
+      <w:proofErr w:type="gramStart"/>
+      <w:r>
+        <w:rPr>
+          <w:rFonts w:ascii="Segoe UI" w:eastAsia="宋体" w:hAnsi="Segoe UI" w:cs="Segoe UI"/>
+          <w:color w:val="24292E"/>
+          <w:kern w:val="0"/>
+          <w:sz w:val="24"/>
+          <w:szCs w:val="24"/>
+        </w:rPr>
+        <w:t>1,v</w:t>
+      </w:r>
+      <w:proofErr w:type="gramEnd"/>
+      <w:r>
+        <w:rPr>
+          <w:rFonts w:ascii="Segoe UI" w:eastAsia="宋体" w:hAnsi="Segoe UI" w:cs="Segoe UI"/>
+          <w:color w:val="24292E"/>
+          <w:kern w:val="0"/>
+          <w:sz w:val="24"/>
+          <w:szCs w:val="24"/>
+        </w:rPr>
+        <w:t xml:space="preserve">2)=&lt;v1,v2&gt; </w:t>
+      </w:r>
+    </w:p>
+    <w:p>
+      <w:pPr>
+        <w:pStyle w:val="a6"/>
+        <w:widowControl/>
+        <w:adjustRightInd w:val="0"/>
+        <w:snapToGrid w:val="0"/>
+        <w:spacing w:line="360" w:lineRule="auto"/>
+        <w:ind w:left="840" w:firstLine="480"/>
+        <w:jc w:val="left"/>
+        <w:rPr>
+          <w:rFonts w:ascii="Segoe UI" w:eastAsia="宋体" w:hAnsi="Segoe UI" w:cs="Segoe UI"/>
+          <w:color w:val="24292E"/>
+          <w:kern w:val="0"/>
+          <w:sz w:val="24"/>
+          <w:szCs w:val="24"/>
+        </w:rPr>
+      </w:pPr>
+      <w:r>
+        <w:rPr>
+          <w:rFonts w:ascii="Segoe UI" w:eastAsia="宋体" w:hAnsi="Segoe UI" w:cs="Segoe UI"/>
+          <w:color w:val="24292E"/>
+          <w:kern w:val="0"/>
+          <w:sz w:val="24"/>
+          <w:szCs w:val="24"/>
+        </w:rPr>
+        <w:t>多项式：</w:t>
+      </w:r>
+      <w:r>
+        <w:rPr>
+          <w:rFonts w:ascii="Segoe UI" w:eastAsia="宋体" w:hAnsi="Segoe UI" w:cs="Segoe UI"/>
+          <w:color w:val="24292E"/>
+          <w:kern w:val="0"/>
+          <w:sz w:val="24"/>
+          <w:szCs w:val="24"/>
+        </w:rPr>
+        <w:t>K(v</w:t>
+      </w:r>
+      <w:proofErr w:type="gramStart"/>
+      <w:r>
+        <w:rPr>
+          <w:rFonts w:ascii="Segoe UI" w:eastAsia="宋体" w:hAnsi="Segoe UI" w:cs="Segoe UI"/>
+          <w:color w:val="24292E"/>
+          <w:kern w:val="0"/>
+          <w:sz w:val="24"/>
+          <w:szCs w:val="24"/>
+          <w:vertAlign w:val="subscript"/>
+        </w:rPr>
+        <w:t>1</w:t>
+      </w:r>
+      <w:r>
+        <w:rPr>
+          <w:rFonts w:ascii="Segoe UI" w:eastAsia="宋体" w:hAnsi="Segoe UI" w:cs="Segoe UI"/>
+          <w:color w:val="24292E"/>
+          <w:kern w:val="0"/>
+          <w:sz w:val="24"/>
+          <w:szCs w:val="24"/>
+        </w:rPr>
+        <w:t>,v</w:t>
+      </w:r>
+      <w:proofErr w:type="gramEnd"/>
+      <w:r>
+        <w:rPr>
+          <w:rFonts w:ascii="Segoe UI" w:eastAsia="宋体" w:hAnsi="Segoe UI" w:cs="Segoe UI"/>
+          <w:color w:val="24292E"/>
+          <w:kern w:val="0"/>
+          <w:sz w:val="24"/>
+          <w:szCs w:val="24"/>
+          <w:vertAlign w:val="subscript"/>
+        </w:rPr>
+        <w:t>2</w:t>
+      </w:r>
+      <w:r>
+        <w:rPr>
+          <w:rFonts w:ascii="Segoe UI" w:eastAsia="宋体" w:hAnsi="Segoe UI" w:cs="Segoe UI"/>
+          <w:color w:val="24292E"/>
+          <w:kern w:val="0"/>
+          <w:sz w:val="24"/>
+          <w:szCs w:val="24"/>
+        </w:rPr>
+        <w:t>)=(γ&lt;v</w:t>
+      </w:r>
+      <w:r>
+        <w:rPr>
+          <w:rFonts w:ascii="Segoe UI" w:eastAsia="宋体" w:hAnsi="Segoe UI" w:cs="Segoe UI"/>
+          <w:color w:val="24292E"/>
+          <w:kern w:val="0"/>
+          <w:sz w:val="24"/>
+          <w:szCs w:val="24"/>
+          <w:vertAlign w:val="subscript"/>
+        </w:rPr>
+        <w:t>1</w:t>
+      </w:r>
+      <w:r>
+        <w:rPr>
+          <w:rFonts w:ascii="Segoe UI" w:eastAsia="宋体" w:hAnsi="Segoe UI" w:cs="Segoe UI"/>
+          <w:color w:val="24292E"/>
+          <w:kern w:val="0"/>
+          <w:sz w:val="24"/>
+          <w:szCs w:val="24"/>
+        </w:rPr>
+        <w:t>,v</w:t>
+      </w:r>
+      <w:r>
+        <w:rPr>
+          <w:rFonts w:ascii="Segoe UI" w:eastAsia="宋体" w:hAnsi="Segoe UI" w:cs="Segoe UI"/>
+          <w:color w:val="24292E"/>
+          <w:kern w:val="0"/>
+          <w:sz w:val="24"/>
+          <w:szCs w:val="24"/>
+          <w:vertAlign w:val="subscript"/>
+        </w:rPr>
+        <w:t>2</w:t>
+      </w:r>
+      <w:r>
+        <w:rPr>
+          <w:rFonts w:ascii="Segoe UI" w:eastAsia="宋体" w:hAnsi="Segoe UI" w:cs="Segoe UI"/>
+          <w:color w:val="24292E"/>
+          <w:kern w:val="0"/>
+          <w:sz w:val="24"/>
+          <w:szCs w:val="24"/>
+        </w:rPr>
+        <w:t>&gt;+c)</w:t>
+      </w:r>
+      <w:r>
+        <w:rPr>
+          <w:rFonts w:ascii="Segoe UI" w:eastAsia="宋体" w:hAnsi="Segoe UI" w:cs="Segoe UI"/>
+          <w:color w:val="24292E"/>
+          <w:kern w:val="0"/>
+          <w:sz w:val="24"/>
+          <w:szCs w:val="24"/>
+          <w:vertAlign w:val="superscript"/>
+        </w:rPr>
+        <w:t>n</w:t>
+      </w:r>
+      <w:r>
+        <w:rPr>
+          <w:rFonts w:ascii="Segoe UI" w:eastAsia="宋体" w:hAnsi="Segoe UI" w:cs="Segoe UI"/>
+          <w:color w:val="24292E"/>
+          <w:kern w:val="0"/>
+          <w:sz w:val="24"/>
+          <w:szCs w:val="24"/>
+        </w:rPr>
+        <w:t xml:space="preserve"> </w:t>
+      </w:r>
+    </w:p>
+    <w:p>
+      <w:pPr>
+        <w:pStyle w:val="a6"/>
+        <w:widowControl/>
+        <w:adjustRightInd w:val="0"/>
+        <w:snapToGrid w:val="0"/>
+        <w:spacing w:line="360" w:lineRule="auto"/>
+        <w:ind w:left="840" w:firstLine="480"/>
+        <w:jc w:val="left"/>
+        <w:rPr>
+          <w:rFonts w:ascii="Segoe UI" w:eastAsia="宋体" w:hAnsi="Segoe UI" w:cs="Segoe UI"/>
+          <w:color w:val="24292E"/>
+          <w:kern w:val="0"/>
+          <w:sz w:val="24"/>
+          <w:szCs w:val="24"/>
+        </w:rPr>
+      </w:pPr>
+      <w:r>
+        <w:rPr>
+          <w:rFonts w:ascii="Segoe UI" w:eastAsia="宋体" w:hAnsi="Segoe UI" w:cs="Segoe UI" w:hint="eastAsia"/>
+          <w:color w:val="24292E"/>
+          <w:kern w:val="0"/>
+          <w:sz w:val="24"/>
+          <w:szCs w:val="24"/>
+        </w:rPr>
+        <w:t>RBF</w:t>
+      </w:r>
+      <w:r>
+        <w:rPr>
+          <w:rFonts w:ascii="Segoe UI" w:eastAsia="宋体" w:hAnsi="Segoe UI" w:cs="Segoe UI"/>
+          <w:color w:val="24292E"/>
+          <w:kern w:val="0"/>
+          <w:sz w:val="24"/>
+          <w:szCs w:val="24"/>
+        </w:rPr>
+        <w:t>：</w:t>
+      </w:r>
+      <w:r>
+        <w:rPr>
+          <w:rFonts w:ascii="Segoe UI" w:eastAsia="宋体" w:hAnsi="Segoe UI" w:cs="Segoe UI"/>
+          <w:color w:val="24292E"/>
+          <w:kern w:val="0"/>
+          <w:sz w:val="24"/>
+          <w:szCs w:val="24"/>
+        </w:rPr>
+        <w:t>K(v</w:t>
+      </w:r>
+      <w:proofErr w:type="gramStart"/>
+      <w:r>
+        <w:rPr>
+          <w:rFonts w:ascii="Segoe UI" w:eastAsia="宋体" w:hAnsi="Segoe UI" w:cs="Segoe UI"/>
+          <w:color w:val="24292E"/>
+          <w:kern w:val="0"/>
+          <w:sz w:val="24"/>
+          <w:szCs w:val="24"/>
+          <w:vertAlign w:val="subscript"/>
+        </w:rPr>
+        <w:t>1</w:t>
+      </w:r>
+      <w:r>
+        <w:rPr>
+          <w:rFonts w:ascii="Segoe UI" w:eastAsia="宋体" w:hAnsi="Segoe UI" w:cs="Segoe UI"/>
+          <w:color w:val="24292E"/>
+          <w:kern w:val="0"/>
+          <w:sz w:val="24"/>
+          <w:szCs w:val="24"/>
+        </w:rPr>
+        <w:t>,v</w:t>
+      </w:r>
+      <w:proofErr w:type="gramEnd"/>
+      <w:r>
+        <w:rPr>
+          <w:rFonts w:ascii="Segoe UI" w:eastAsia="宋体" w:hAnsi="Segoe UI" w:cs="Segoe UI"/>
+          <w:color w:val="24292E"/>
+          <w:kern w:val="0"/>
+          <w:sz w:val="24"/>
+          <w:szCs w:val="24"/>
+          <w:vertAlign w:val="subscript"/>
+        </w:rPr>
+        <w:t>2</w:t>
+      </w:r>
+      <w:r>
+        <w:rPr>
+          <w:rFonts w:ascii="Segoe UI" w:eastAsia="宋体" w:hAnsi="Segoe UI" w:cs="Segoe UI"/>
+          <w:color w:val="24292E"/>
+          <w:kern w:val="0"/>
+          <w:sz w:val="24"/>
+          <w:szCs w:val="24"/>
+        </w:rPr>
+        <w:t>)=exp(−γ||v</w:t>
+      </w:r>
+      <w:r>
+        <w:rPr>
+          <w:rFonts w:ascii="Segoe UI" w:eastAsia="宋体" w:hAnsi="Segoe UI" w:cs="Segoe UI"/>
+          <w:color w:val="24292E"/>
+          <w:kern w:val="0"/>
+          <w:sz w:val="24"/>
+          <w:szCs w:val="24"/>
+          <w:vertAlign w:val="subscript"/>
+        </w:rPr>
+        <w:t>1</w:t>
+      </w:r>
+      <w:r>
+        <w:rPr>
+          <w:rFonts w:ascii="Segoe UI" w:eastAsia="宋体" w:hAnsi="Segoe UI" w:cs="Segoe UI"/>
+          <w:color w:val="24292E"/>
+          <w:kern w:val="0"/>
+          <w:sz w:val="24"/>
+          <w:szCs w:val="24"/>
+        </w:rPr>
+        <w:t>−v</w:t>
+      </w:r>
+      <w:r>
+        <w:rPr>
+          <w:rFonts w:ascii="Segoe UI" w:eastAsia="宋体" w:hAnsi="Segoe UI" w:cs="Segoe UI"/>
+          <w:color w:val="24292E"/>
+          <w:kern w:val="0"/>
+          <w:sz w:val="24"/>
+          <w:szCs w:val="24"/>
+          <w:vertAlign w:val="subscript"/>
+        </w:rPr>
+        <w:t>2</w:t>
+      </w:r>
+      <w:r>
+        <w:rPr>
+          <w:rFonts w:ascii="Segoe UI" w:eastAsia="宋体" w:hAnsi="Segoe UI" w:cs="Segoe UI"/>
+          <w:color w:val="24292E"/>
+          <w:kern w:val="0"/>
+          <w:sz w:val="24"/>
+          <w:szCs w:val="24"/>
+        </w:rPr>
+        <w:t>||</w:t>
+      </w:r>
+      <w:r>
+        <w:rPr>
+          <w:rFonts w:ascii="Segoe UI" w:eastAsia="宋体" w:hAnsi="Segoe UI" w:cs="Segoe UI"/>
+          <w:color w:val="24292E"/>
+          <w:kern w:val="0"/>
+          <w:sz w:val="24"/>
+          <w:szCs w:val="24"/>
+          <w:vertAlign w:val="superscript"/>
+        </w:rPr>
+        <w:t>2</w:t>
+      </w:r>
+      <w:r>
+        <w:rPr>
+          <w:rFonts w:ascii="Segoe UI" w:eastAsia="宋体" w:hAnsi="Segoe UI" w:cs="Segoe UI"/>
+          <w:color w:val="24292E"/>
+          <w:kern w:val="0"/>
+          <w:sz w:val="24"/>
+          <w:szCs w:val="24"/>
+        </w:rPr>
+        <w:t xml:space="preserve">) </w:t>
+      </w:r>
+    </w:p>
+    <w:p>
+      <w:pPr>
+        <w:pStyle w:val="a6"/>
+        <w:widowControl/>
+        <w:adjustRightInd w:val="0"/>
+        <w:snapToGrid w:val="0"/>
+        <w:spacing w:line="360" w:lineRule="auto"/>
+        <w:ind w:left="900" w:firstLineChars="0"/>
+        <w:jc w:val="left"/>
+        <w:rPr>
+          <w:rFonts w:ascii="Segoe UI" w:eastAsia="宋体" w:hAnsi="Segoe UI" w:cs="Segoe UI"/>
+          <w:color w:val="24292E"/>
+          <w:kern w:val="0"/>
+          <w:sz w:val="24"/>
+          <w:szCs w:val="24"/>
+        </w:rPr>
+      </w:pPr>
+      <w:r>
+        <w:rPr>
+          <w:rFonts w:ascii="Segoe UI" w:eastAsia="宋体" w:hAnsi="Segoe UI" w:cs="Segoe UI"/>
+          <w:color w:val="24292E"/>
+          <w:kern w:val="0"/>
+          <w:sz w:val="24"/>
+          <w:szCs w:val="24"/>
+        </w:rPr>
+        <w:t>Sigmoid</w:t>
+      </w:r>
+      <w:r>
+        <w:rPr>
+          <w:rFonts w:ascii="Segoe UI" w:eastAsia="宋体" w:hAnsi="Segoe UI" w:cs="Segoe UI"/>
+          <w:color w:val="24292E"/>
+          <w:kern w:val="0"/>
+          <w:sz w:val="24"/>
+          <w:szCs w:val="24"/>
+        </w:rPr>
+        <w:t>：</w:t>
+      </w:r>
+      <w:r>
+        <w:rPr>
+          <w:rFonts w:ascii="Segoe UI" w:eastAsia="宋体" w:hAnsi="Segoe UI" w:cs="Segoe UI"/>
+          <w:color w:val="24292E"/>
+          <w:kern w:val="0"/>
+          <w:sz w:val="24"/>
+          <w:szCs w:val="24"/>
+        </w:rPr>
+        <w:t>K(v</w:t>
+      </w:r>
+      <w:proofErr w:type="gramStart"/>
+      <w:r>
+        <w:rPr>
+          <w:rFonts w:ascii="Segoe UI" w:eastAsia="宋体" w:hAnsi="Segoe UI" w:cs="Segoe UI"/>
+          <w:color w:val="24292E"/>
+          <w:kern w:val="0"/>
+          <w:sz w:val="24"/>
+          <w:szCs w:val="24"/>
+          <w:vertAlign w:val="subscript"/>
+        </w:rPr>
+        <w:t>1</w:t>
+      </w:r>
+      <w:r>
+        <w:rPr>
+          <w:rFonts w:ascii="Segoe UI" w:eastAsia="宋体" w:hAnsi="Segoe UI" w:cs="Segoe UI"/>
+          <w:color w:val="24292E"/>
+          <w:kern w:val="0"/>
+          <w:sz w:val="24"/>
+          <w:szCs w:val="24"/>
+        </w:rPr>
+        <w:t>,v</w:t>
+      </w:r>
+      <w:proofErr w:type="gramEnd"/>
+      <w:r>
+        <w:rPr>
+          <w:rFonts w:ascii="Segoe UI" w:eastAsia="宋体" w:hAnsi="Segoe UI" w:cs="Segoe UI"/>
+          <w:color w:val="24292E"/>
+          <w:kern w:val="0"/>
+          <w:sz w:val="24"/>
+          <w:szCs w:val="24"/>
+          <w:vertAlign w:val="subscript"/>
+        </w:rPr>
+        <w:t>2</w:t>
+      </w:r>
+      <w:r>
+        <w:rPr>
+          <w:rFonts w:ascii="Segoe UI" w:eastAsia="宋体" w:hAnsi="Segoe UI" w:cs="Segoe UI"/>
+          <w:color w:val="24292E"/>
+          <w:kern w:val="0"/>
+          <w:sz w:val="24"/>
+          <w:szCs w:val="24"/>
+        </w:rPr>
+        <w:t>)=tanh(γ&lt;v</w:t>
+      </w:r>
+      <w:r>
+        <w:rPr>
+          <w:rFonts w:ascii="Segoe UI" w:eastAsia="宋体" w:hAnsi="Segoe UI" w:cs="Segoe UI"/>
+          <w:color w:val="24292E"/>
+          <w:kern w:val="0"/>
+          <w:sz w:val="24"/>
+          <w:szCs w:val="24"/>
+          <w:vertAlign w:val="subscript"/>
+        </w:rPr>
+        <w:t>1</w:t>
+      </w:r>
+      <w:r>
+        <w:rPr>
+          <w:rFonts w:ascii="Segoe UI" w:eastAsia="宋体" w:hAnsi="Segoe UI" w:cs="Segoe UI"/>
+          <w:color w:val="24292E"/>
+          <w:kern w:val="0"/>
+          <w:sz w:val="24"/>
+          <w:szCs w:val="24"/>
+        </w:rPr>
+        <w:t>,v</w:t>
+      </w:r>
+      <w:r>
+        <w:rPr>
+          <w:rFonts w:ascii="Segoe UI" w:eastAsia="宋体" w:hAnsi="Segoe UI" w:cs="Segoe UI"/>
+          <w:color w:val="24292E"/>
+          <w:kern w:val="0"/>
+          <w:sz w:val="24"/>
+          <w:szCs w:val="24"/>
+          <w:vertAlign w:val="subscript"/>
+        </w:rPr>
+        <w:t>2</w:t>
+      </w:r>
+      <w:r>
+        <w:rPr>
+          <w:rFonts w:ascii="Segoe UI" w:eastAsia="宋体" w:hAnsi="Segoe UI" w:cs="Segoe UI"/>
+          <w:color w:val="24292E"/>
+          <w:kern w:val="0"/>
+          <w:sz w:val="24"/>
+          <w:szCs w:val="24"/>
+        </w:rPr>
+        <w:t>&gt;+c)</w:t>
+      </w:r>
+    </w:p>
+    <w:p>
+      <w:pPr>
+        <w:pStyle w:val="a6"/>
+        <w:widowControl/>
+        <w:adjustRightInd w:val="0"/>
+        <w:snapToGrid w:val="0"/>
+        <w:spacing w:line="360" w:lineRule="auto"/>
+        <w:ind w:left="900" w:firstLineChars="0"/>
+        <w:jc w:val="left"/>
+        <w:rPr>
+          <w:rFonts w:ascii="Segoe UI" w:eastAsia="宋体" w:hAnsi="Segoe UI" w:cs="Segoe UI" w:hint="eastAsia"/>
+          <w:color w:val="24292E"/>
+          <w:kern w:val="0"/>
+          <w:sz w:val="24"/>
+          <w:szCs w:val="24"/>
+        </w:rPr>
+      </w:pPr>
+      <w:r>
+        <w:rPr>
+          <w:rFonts w:ascii="Segoe UI" w:eastAsia="宋体" w:hAnsi="Segoe UI" w:cs="Segoe UI"/>
+          <w:color w:val="24292E"/>
+          <w:kern w:val="0"/>
+          <w:sz w:val="24"/>
+          <w:szCs w:val="24"/>
+        </w:rPr>
+        <w:t xml:space="preserve">SVM </w:t>
+      </w:r>
+      <w:r>
+        <w:rPr>
+          <w:rFonts w:ascii="Segoe UI" w:eastAsia="宋体" w:hAnsi="Segoe UI" w:cs="Segoe UI"/>
+          <w:color w:val="24292E"/>
+          <w:kern w:val="0"/>
+          <w:sz w:val="24"/>
+          <w:szCs w:val="24"/>
+        </w:rPr>
+        <w:t>的目的其实就是找一个区分数据最合适的超平面</w:t>
+      </w:r>
+      <w:r>
+        <w:rPr>
+          <w:rFonts w:ascii="Segoe UI" w:eastAsia="宋体" w:hAnsi="Segoe UI" w:cs="Segoe UI" w:hint="eastAsia"/>
+          <w:color w:val="24292E"/>
+          <w:kern w:val="0"/>
+          <w:sz w:val="24"/>
+          <w:szCs w:val="24"/>
+        </w:rPr>
+        <w:t>。</w:t>
+      </w:r>
+      <w:r>
+        <w:rPr>
+          <w:rFonts w:ascii="Segoe UI" w:eastAsia="宋体" w:hAnsi="Segoe UI" w:cs="Segoe UI" w:hint="eastAsia"/>
+          <w:color w:val="24292E"/>
+          <w:kern w:val="0"/>
+          <w:sz w:val="24"/>
+          <w:szCs w:val="24"/>
+        </w:rPr>
+        <w:t>而</w:t>
+      </w:r>
+      <w:r>
+        <w:rPr>
+          <w:rFonts w:ascii="Segoe UI" w:eastAsia="宋体" w:hAnsi="Segoe UI" w:cs="Segoe UI" w:hint="eastAsia"/>
+          <w:color w:val="24292E"/>
+          <w:kern w:val="0"/>
+          <w:sz w:val="24"/>
+          <w:szCs w:val="24"/>
+        </w:rPr>
+        <w:t>寻找最优的超平面，</w:t>
+      </w:r>
+      <w:r>
+        <w:rPr>
+          <w:rFonts w:ascii="Segoe UI" w:eastAsia="宋体" w:hAnsi="Segoe UI" w:cs="Segoe UI" w:hint="eastAsia"/>
+          <w:color w:val="24292E"/>
+          <w:kern w:val="0"/>
+          <w:sz w:val="24"/>
+          <w:szCs w:val="24"/>
+        </w:rPr>
+        <w:t>可以被认为是</w:t>
+      </w:r>
+      <w:r>
+        <w:rPr>
+          <w:rFonts w:ascii="Segoe UI" w:eastAsia="宋体" w:hAnsi="Segoe UI" w:cs="Segoe UI" w:hint="eastAsia"/>
+          <w:color w:val="24292E"/>
+          <w:kern w:val="0"/>
+          <w:sz w:val="24"/>
+          <w:szCs w:val="24"/>
+        </w:rPr>
+        <w:t>等价于找到最大的间距。</w:t>
       </w:r>
     </w:p>
     <w:p>
@@ -5471,7 +6494,6 @@
           <w:sz w:val="24"/>
           <w:szCs w:val="24"/>
         </w:rPr>
-        <w:lastRenderedPageBreak/>
         <w:t>本项目使用</w:t>
       </w:r>
       <w:r>
@@ -6033,6 +7055,7 @@
         <w:rPr>
           <w:noProof/>
         </w:rPr>
+        <w:lastRenderedPageBreak/>
         <w:drawing>
           <wp:inline distT="0" distB="0" distL="0" distR="0" wp14:anchorId="0E4633A1" wp14:editId="62BE8250">
             <wp:extent cx="3255264" cy="3280746"/>
@@ -6079,7 +7102,7 @@
         <w:ind w:firstLineChars="200" w:firstLine="480"/>
         <w:jc w:val="left"/>
         <w:rPr>
-          <w:rFonts w:ascii="Segoe UI" w:eastAsia="宋体" w:hAnsi="Segoe UI" w:cs="Segoe UI" w:hint="eastAsia"/>
+          <w:rFonts w:ascii="Segoe UI" w:eastAsia="宋体" w:hAnsi="Segoe UI" w:cs="Segoe UI"/>
           <w:color w:val="24292E"/>
           <w:kern w:val="0"/>
           <w:sz w:val="24"/>
@@ -6266,7 +7289,6 @@
         <w:rPr>
           <w:noProof/>
         </w:rPr>
-        <w:lastRenderedPageBreak/>
         <w:drawing>
           <wp:inline distT="0" distB="0" distL="0" distR="0" wp14:anchorId="0B2E6AC4" wp14:editId="0BA4EBB7">
             <wp:extent cx="3621024" cy="3491039"/>
@@ -6313,7 +7335,7 @@
         <w:ind w:firstLineChars="200" w:firstLine="480"/>
         <w:jc w:val="left"/>
         <w:rPr>
-          <w:rFonts w:ascii="Segoe UI" w:eastAsia="宋体" w:hAnsi="Segoe UI" w:cs="Segoe UI" w:hint="eastAsia"/>
+          <w:rFonts w:ascii="Segoe UI" w:eastAsia="宋体" w:hAnsi="Segoe UI" w:cs="Segoe UI"/>
           <w:color w:val="24292E"/>
           <w:kern w:val="0"/>
           <w:sz w:val="24"/>
@@ -6447,7 +7469,7 @@
         <w:ind w:firstLineChars="200" w:firstLine="420"/>
         <w:jc w:val="left"/>
         <w:rPr>
-          <w:rFonts w:ascii="Segoe UI" w:eastAsia="宋体" w:hAnsi="Segoe UI" w:cs="Segoe UI" w:hint="eastAsia"/>
+          <w:rFonts w:ascii="Segoe UI" w:eastAsia="宋体" w:hAnsi="Segoe UI" w:cs="Segoe UI"/>
           <w:color w:val="24292E"/>
           <w:kern w:val="0"/>
           <w:sz w:val="24"/>
@@ -6458,6 +7480,7 @@
         <w:rPr>
           <w:noProof/>
         </w:rPr>
+        <w:lastRenderedPageBreak/>
         <w:drawing>
           <wp:inline distT="0" distB="0" distL="0" distR="0" wp14:anchorId="75A14A41" wp14:editId="649937DD">
             <wp:extent cx="3476164" cy="3204057"/>
@@ -6601,7 +7624,7 @@
         <w:ind w:firstLineChars="200" w:firstLine="480"/>
         <w:jc w:val="left"/>
         <w:rPr>
-          <w:rFonts w:ascii="Segoe UI" w:eastAsia="宋体" w:hAnsi="Segoe UI" w:cs="Segoe UI" w:hint="eastAsia"/>
+          <w:rFonts w:ascii="Segoe UI" w:eastAsia="宋体" w:hAnsi="Segoe UI" w:cs="Segoe UI"/>
           <w:color w:val="24292E"/>
           <w:kern w:val="0"/>
           <w:sz w:val="24"/>
@@ -6882,18 +7905,7 @@
           <w:sz w:val="24"/>
           <w:szCs w:val="24"/>
         </w:rPr>
-        <w:t xml:space="preserve">[u'00', u'000', u'00000000', u'00000000b', u'00000001', u'00000001b', u'00000010', u'00000010b', u'00000011', u'00000011b', u'00000100', u'00000100b', u'00000101', u'00000101b', u'00000110', u'00000110b', u'00000111', u'00000111b', u'000005102000', u'00001000', </w:t>
-      </w:r>
-      <w:r>
-        <w:rPr>
-          <w:rFonts w:ascii="Segoe UI" w:eastAsia="宋体" w:hAnsi="Segoe UI" w:cs="Segoe UI"/>
-          <w:color w:val="24292E"/>
-          <w:kern w:val="0"/>
-          <w:sz w:val="24"/>
-          <w:szCs w:val="24"/>
-        </w:rPr>
-        <w:lastRenderedPageBreak/>
-        <w:t>u'00001000b', u'00001001', u'00001001b', u'00001010', u'00001010b', u'00001011', u'00001011b', u'00001100', u'00001100b', u'00001101', u'00001101b', u'00001110', u'00001110b', u'00001111', u'00001111b', u'0001', u'00010000', u'00010000b', u'00010001', u'00010001b', u'00010010', u'00010010b', u'00010011', u'00010011b', u'000100255pixel', u'00010100', u'00010100b', u'00010101', u'00010101b', u'00010110', u'00010110b', u'00010111', u'00010111b', u'00011000', u'00011000b', u'00011001', u'00011001b', u'00011010', u'00011010b', u'00011011', u'00011011b', u'00011100', u'00011100b', u'00011101', u'00011101b', u'00011110', u'00011110b', u'00011111', u'00011111b', u'000152', u'000359', u'0004', u'000406', u'0005111312', u'0005111312na3em', u'0005895485', u'000601', u'0007', u'000710', u'000k', u'000mi', u'000miles', u'000s', u'000usd', u'001', u'0010', u'00100000', u'00100000b', u'00100001', u'00100001b', u'00100010', u'00100010b', u'00100011', u'00100011b', u'00100100', u'00100100b', u'00100101', u'00100101b', u'00100110', u'00100110b']</w:t>
+        <w:t>[u'00', u'000', u'00000000', u'00000000b', u'00000001', u'00000001b', u'00000010', u'00000010b', u'00000011', u'00000011b', u'00000100', u'00000100b', u'00000101', u'00000101b', u'00000110', u'00000110b', u'00000111', u'00000111b', u'000005102000', u'00001000', u'00001000b', u'00001001', u'00001001b', u'00001010', u'00001010b', u'00001011', u'00001011b', u'00001100', u'00001100b', u'00001101', u'00001101b', u'00001110', u'00001110b', u'00001111', u'00001111b', u'0001', u'00010000', u'00010000b', u'00010001', u'00010001b', u'00010010', u'00010010b', u'00010011', u'00010011b', u'000100255pixel', u'00010100', u'00010100b', u'00010101', u'00010101b', u'00010110', u'00010110b', u'00010111', u'00010111b', u'00011000', u'00011000b', u'00011001', u'00011001b', u'00011010', u'00011010b', u'00011011', u'00011011b', u'00011100', u'00011100b', u'00011101', u'00011101b', u'00011110', u'00011110b', u'00011111', u'00011111b', u'000152', u'000359', u'0004', u'000406', u'0005111312', u'0005111312na3em', u'0005895485', u'000601', u'0007', u'000710', u'000k', u'000mi', u'000miles', u'000s', u'000usd', u'001', u'0010', u'00100000', u'00100000b', u'00100001', u'00100001b', u'00100010', u'00100010b', u'00100011', u'00100011b', u'00100100', u'00100100b', u'00100101', u'00100101b', u'00100110', u'00100110b']</w:t>
       </w:r>
     </w:p>
     <w:p>
@@ -6947,6 +7959,7 @@
           <w:sz w:val="24"/>
           <w:szCs w:val="24"/>
         </w:rPr>
+        <w:lastRenderedPageBreak/>
         <w:t>[</w:t>
       </w:r>
       <w:proofErr w:type="spellStart"/>
@@ -9313,7 +10326,7 @@
         <w:ind w:firstLineChars="200" w:firstLine="480"/>
         <w:jc w:val="left"/>
         <w:rPr>
-          <w:rFonts w:ascii="Segoe UI" w:eastAsia="宋体" w:hAnsi="Segoe UI" w:cs="Segoe UI" w:hint="eastAsia"/>
+          <w:rFonts w:ascii="Segoe UI" w:eastAsia="宋体" w:hAnsi="Segoe UI" w:cs="Segoe UI"/>
           <w:color w:val="24292E"/>
           <w:kern w:val="0"/>
           <w:sz w:val="24"/>
@@ -9533,7 +10546,6 @@
         <w:rPr>
           <w:noProof/>
         </w:rPr>
-        <w:lastRenderedPageBreak/>
         <w:drawing>
           <wp:inline distT="0" distB="0" distL="0" distR="0" wp14:anchorId="10D036A4" wp14:editId="034CA5F5">
             <wp:extent cx="5076748" cy="3926136"/>
@@ -9594,6 +10606,7 @@
           <w:sz w:val="24"/>
           <w:szCs w:val="24"/>
         </w:rPr>
+        <w:lastRenderedPageBreak/>
         <w:tab/>
       </w:r>
     </w:p>
@@ -10189,7 +11202,6 @@
           <w:sz w:val="24"/>
           <w:szCs w:val="24"/>
         </w:rPr>
-        <w:lastRenderedPageBreak/>
         <w:t>因为本人</w:t>
       </w:r>
       <w:proofErr w:type="gramStart"/>
@@ -10324,7 +11336,7 @@
         <w:ind w:firstLineChars="200" w:firstLine="480"/>
         <w:jc w:val="left"/>
         <w:rPr>
-          <w:rFonts w:ascii="Segoe UI" w:eastAsia="宋体" w:hAnsi="Segoe UI" w:cs="Segoe UI" w:hint="eastAsia"/>
+          <w:rFonts w:ascii="Segoe UI" w:eastAsia="宋体" w:hAnsi="Segoe UI" w:cs="Segoe UI"/>
           <w:color w:val="24292E"/>
           <w:kern w:val="0"/>
           <w:sz w:val="24"/>
@@ -10464,28 +11476,432 @@
         </w:rPr>
         <w:t>3</w:t>
       </w:r>
+      <w:r>
+        <w:rPr>
+          <w:rFonts w:ascii="Segoe UI" w:eastAsia="宋体" w:hAnsi="Segoe UI" w:cs="Segoe UI" w:hint="eastAsia"/>
+          <w:color w:val="24292E"/>
+          <w:kern w:val="0"/>
+          <w:sz w:val="24"/>
+          <w:szCs w:val="24"/>
+        </w:rPr>
+        <w:t>%</w:t>
+      </w:r>
+      <w:r>
+        <w:rPr>
+          <w:rFonts w:ascii="Segoe UI" w:eastAsia="宋体" w:hAnsi="Segoe UI" w:cs="Segoe UI" w:hint="eastAsia"/>
+          <w:color w:val="24292E"/>
+          <w:kern w:val="0"/>
+          <w:sz w:val="24"/>
+          <w:szCs w:val="24"/>
+        </w:rPr>
+        <w:t>。</w:t>
+      </w:r>
+    </w:p>
+    <w:p>
+      <w:pPr>
+        <w:widowControl/>
+        <w:adjustRightInd w:val="0"/>
+        <w:snapToGrid w:val="0"/>
+        <w:spacing w:line="360" w:lineRule="auto"/>
+        <w:ind w:firstLineChars="200" w:firstLine="480"/>
+        <w:jc w:val="left"/>
+        <w:rPr>
+          <w:rFonts w:ascii="Segoe UI" w:eastAsia="宋体" w:hAnsi="Segoe UI" w:cs="Segoe UI"/>
+          <w:color w:val="24292E"/>
+          <w:kern w:val="0"/>
+          <w:sz w:val="24"/>
+          <w:szCs w:val="24"/>
+        </w:rPr>
+      </w:pPr>
+      <w:r>
+        <w:rPr>
+          <w:rFonts w:ascii="Segoe UI" w:eastAsia="宋体" w:hAnsi="Segoe UI" w:cs="Segoe UI" w:hint="eastAsia"/>
+          <w:color w:val="24292E"/>
+          <w:kern w:val="0"/>
+          <w:sz w:val="24"/>
+          <w:szCs w:val="24"/>
+        </w:rPr>
+        <w:t>最后仍进行</w:t>
+      </w:r>
+      <w:r>
+        <w:rPr>
+          <w:rFonts w:ascii="Segoe UI" w:eastAsia="宋体" w:hAnsi="Segoe UI" w:cs="Segoe UI" w:hint="eastAsia"/>
+          <w:color w:val="24292E"/>
+          <w:kern w:val="0"/>
+          <w:sz w:val="24"/>
+          <w:szCs w:val="24"/>
+        </w:rPr>
+        <w:t>尝试性改进，对模型进行集成融合，尝试使用两种模型：朴素贝叶斯加上</w:t>
+      </w:r>
+      <w:r>
+        <w:rPr>
+          <w:rFonts w:ascii="Segoe UI" w:eastAsia="宋体" w:hAnsi="Segoe UI" w:cs="Segoe UI" w:hint="eastAsia"/>
+          <w:color w:val="24292E"/>
+          <w:kern w:val="0"/>
+          <w:sz w:val="24"/>
+          <w:szCs w:val="24"/>
+        </w:rPr>
+        <w:t>SVC</w:t>
+      </w:r>
+      <w:r>
+        <w:rPr>
+          <w:rFonts w:ascii="Segoe UI" w:eastAsia="宋体" w:hAnsi="Segoe UI" w:cs="Segoe UI" w:hint="eastAsia"/>
+          <w:color w:val="24292E"/>
+          <w:kern w:val="0"/>
+          <w:sz w:val="24"/>
+          <w:szCs w:val="24"/>
+        </w:rPr>
+        <w:t>同时进行分析，如</w:t>
+      </w:r>
+      <w:r>
+        <w:rPr>
+          <w:rFonts w:ascii="Segoe UI" w:eastAsia="宋体" w:hAnsi="Segoe UI" w:cs="Segoe UI"/>
+          <w:color w:val="24292E"/>
+          <w:kern w:val="0"/>
+          <w:sz w:val="24"/>
+          <w:szCs w:val="24"/>
+        </w:rPr>
+        <w:t>EnsembleVoteClassifier_test.py</w:t>
+      </w:r>
+      <w:r>
+        <w:rPr>
+          <w:rFonts w:ascii="Segoe UI" w:eastAsia="宋体" w:hAnsi="Segoe UI" w:cs="Segoe UI" w:hint="eastAsia"/>
+          <w:color w:val="24292E"/>
+          <w:kern w:val="0"/>
+          <w:sz w:val="24"/>
+          <w:szCs w:val="24"/>
+        </w:rPr>
+        <w:t>所示，准确率提高</w:t>
+      </w:r>
+      <w:r>
+        <w:rPr>
+          <w:rFonts w:ascii="Segoe UI" w:eastAsia="宋体" w:hAnsi="Segoe UI" w:cs="Segoe UI" w:hint="eastAsia"/>
+          <w:color w:val="24292E"/>
+          <w:kern w:val="0"/>
+          <w:sz w:val="24"/>
+          <w:szCs w:val="24"/>
+        </w:rPr>
+        <w:t>0</w:t>
+      </w:r>
+      <w:r>
+        <w:rPr>
+          <w:rFonts w:ascii="Segoe UI" w:eastAsia="宋体" w:hAnsi="Segoe UI" w:cs="Segoe UI"/>
+          <w:color w:val="24292E"/>
+          <w:kern w:val="0"/>
+          <w:sz w:val="24"/>
+          <w:szCs w:val="24"/>
+        </w:rPr>
+        <w:t>.1</w:t>
+      </w:r>
+      <w:r>
+        <w:rPr>
+          <w:rFonts w:ascii="Segoe UI" w:eastAsia="宋体" w:hAnsi="Segoe UI" w:cs="Segoe UI" w:hint="eastAsia"/>
+          <w:color w:val="24292E"/>
+          <w:kern w:val="0"/>
+          <w:sz w:val="24"/>
+          <w:szCs w:val="24"/>
+        </w:rPr>
+        <w:t>%</w:t>
+      </w:r>
+      <w:r>
+        <w:rPr>
+          <w:rFonts w:ascii="Segoe UI" w:eastAsia="宋体" w:hAnsi="Segoe UI" w:cs="Segoe UI" w:hint="eastAsia"/>
+          <w:color w:val="24292E"/>
+          <w:kern w:val="0"/>
+          <w:sz w:val="24"/>
+          <w:szCs w:val="24"/>
+        </w:rPr>
+        <w:t>达到</w:t>
+      </w:r>
+      <w:r>
+        <w:rPr>
+          <w:rFonts w:ascii="Segoe UI" w:eastAsia="宋体" w:hAnsi="Segoe UI" w:cs="Segoe UI" w:hint="eastAsia"/>
+          <w:color w:val="24292E"/>
+          <w:kern w:val="0"/>
+          <w:sz w:val="24"/>
+          <w:szCs w:val="24"/>
+        </w:rPr>
+        <w:t>9</w:t>
+      </w:r>
+      <w:r>
+        <w:rPr>
+          <w:rFonts w:ascii="Segoe UI" w:eastAsia="宋体" w:hAnsi="Segoe UI" w:cs="Segoe UI"/>
+          <w:color w:val="24292E"/>
+          <w:kern w:val="0"/>
+          <w:sz w:val="24"/>
+          <w:szCs w:val="24"/>
+        </w:rPr>
+        <w:t>1.4</w:t>
+      </w:r>
+      <w:r>
+        <w:rPr>
+          <w:rFonts w:ascii="Segoe UI" w:eastAsia="宋体" w:hAnsi="Segoe UI" w:cs="Segoe UI" w:hint="eastAsia"/>
+          <w:color w:val="24292E"/>
+          <w:kern w:val="0"/>
+          <w:sz w:val="24"/>
+          <w:szCs w:val="24"/>
+        </w:rPr>
+        <w:t>%</w:t>
+      </w:r>
+      <w:r>
+        <w:rPr>
+          <w:rFonts w:ascii="Segoe UI" w:eastAsia="宋体" w:hAnsi="Segoe UI" w:cs="Segoe UI" w:hint="eastAsia"/>
+          <w:color w:val="24292E"/>
+          <w:kern w:val="0"/>
+          <w:sz w:val="24"/>
+          <w:szCs w:val="24"/>
+        </w:rPr>
+        <w:t>。</w:t>
+      </w:r>
+    </w:p>
+    <w:p>
+      <w:pPr>
+        <w:widowControl/>
+        <w:adjustRightInd w:val="0"/>
+        <w:snapToGrid w:val="0"/>
+        <w:spacing w:line="360" w:lineRule="auto"/>
+        <w:ind w:firstLineChars="200" w:firstLine="480"/>
+        <w:jc w:val="left"/>
+        <w:rPr>
+          <w:rFonts w:ascii="Segoe UI" w:eastAsia="宋体" w:hAnsi="Segoe UI" w:cs="Segoe UI" w:hint="eastAsia"/>
+          <w:color w:val="24292E"/>
+          <w:kern w:val="0"/>
+          <w:sz w:val="24"/>
+          <w:szCs w:val="24"/>
+        </w:rPr>
+      </w:pPr>
+      <w:r>
+        <w:rPr>
+          <w:rFonts w:ascii="Segoe UI" w:eastAsia="宋体" w:hAnsi="Segoe UI" w:cs="Segoe UI" w:hint="eastAsia"/>
+          <w:color w:val="24292E"/>
+          <w:kern w:val="0"/>
+          <w:sz w:val="24"/>
+          <w:szCs w:val="24"/>
+        </w:rPr>
+        <w:t>同时想对</w:t>
+      </w:r>
+      <w:proofErr w:type="spellStart"/>
+      <w:r>
+        <w:rPr>
+          <w:rFonts w:ascii="Segoe UI" w:eastAsia="宋体" w:hAnsi="Segoe UI" w:cs="Segoe UI" w:hint="eastAsia"/>
+          <w:color w:val="24292E"/>
+          <w:kern w:val="0"/>
+          <w:sz w:val="24"/>
+          <w:szCs w:val="24"/>
+        </w:rPr>
+        <w:t>Textcnn</w:t>
+      </w:r>
+      <w:proofErr w:type="spellEnd"/>
+      <w:r>
+        <w:rPr>
+          <w:rFonts w:ascii="Segoe UI" w:eastAsia="宋体" w:hAnsi="Segoe UI" w:cs="Segoe UI" w:hint="eastAsia"/>
+          <w:color w:val="24292E"/>
+          <w:kern w:val="0"/>
+          <w:sz w:val="24"/>
+          <w:szCs w:val="24"/>
+        </w:rPr>
+        <w:t>模型进行尝试，</w:t>
+      </w:r>
+      <w:proofErr w:type="spellStart"/>
+      <w:r>
+        <w:rPr>
+          <w:rFonts w:ascii="Segoe UI" w:eastAsia="宋体" w:hAnsi="Segoe UI" w:cs="Segoe UI" w:hint="eastAsia"/>
+          <w:color w:val="24292E"/>
+          <w:kern w:val="0"/>
+          <w:sz w:val="24"/>
+          <w:szCs w:val="24"/>
+        </w:rPr>
+        <w:t>Textcnn</w:t>
+      </w:r>
+      <w:proofErr w:type="spellEnd"/>
+      <w:r>
+        <w:rPr>
+          <w:rFonts w:ascii="Segoe UI" w:eastAsia="宋体" w:hAnsi="Segoe UI" w:cs="Segoe UI" w:hint="eastAsia"/>
+          <w:color w:val="24292E"/>
+          <w:kern w:val="0"/>
+          <w:sz w:val="24"/>
+          <w:szCs w:val="24"/>
+        </w:rPr>
+        <w:t>想对</w:t>
+      </w:r>
+      <w:r>
+        <w:rPr>
+          <w:rFonts w:ascii="Segoe UI" w:eastAsia="宋体" w:hAnsi="Segoe UI" w:cs="Segoe UI" w:hint="eastAsia"/>
+          <w:color w:val="24292E"/>
+          <w:kern w:val="0"/>
+          <w:sz w:val="24"/>
+          <w:szCs w:val="24"/>
+        </w:rPr>
+        <w:t>Word</w:t>
+      </w:r>
+      <w:r>
+        <w:rPr>
+          <w:rFonts w:ascii="Segoe UI" w:eastAsia="宋体" w:hAnsi="Segoe UI" w:cs="Segoe UI"/>
+          <w:color w:val="24292E"/>
+          <w:kern w:val="0"/>
+          <w:sz w:val="24"/>
+          <w:szCs w:val="24"/>
+        </w:rPr>
+        <w:t>2</w:t>
+      </w:r>
+      <w:r>
+        <w:rPr>
+          <w:rFonts w:ascii="Segoe UI" w:eastAsia="宋体" w:hAnsi="Segoe UI" w:cs="Segoe UI" w:hint="eastAsia"/>
+          <w:color w:val="24292E"/>
+          <w:kern w:val="0"/>
+          <w:sz w:val="24"/>
+          <w:szCs w:val="24"/>
+        </w:rPr>
+        <w:t>Vec</w:t>
+      </w:r>
+      <w:r>
+        <w:rPr>
+          <w:rFonts w:ascii="Segoe UI" w:eastAsia="宋体" w:hAnsi="Segoe UI" w:cs="Segoe UI" w:hint="eastAsia"/>
+          <w:color w:val="24292E"/>
+          <w:kern w:val="0"/>
+          <w:sz w:val="24"/>
+          <w:szCs w:val="24"/>
+        </w:rPr>
+        <w:t>模型而言，更贴近本项目的目标，如果使用</w:t>
+      </w:r>
+      <w:proofErr w:type="spellStart"/>
+      <w:r>
+        <w:rPr>
+          <w:rFonts w:ascii="Segoe UI" w:eastAsia="宋体" w:hAnsi="Segoe UI" w:cs="Segoe UI" w:hint="eastAsia"/>
+          <w:color w:val="24292E"/>
+          <w:kern w:val="0"/>
+          <w:sz w:val="24"/>
+          <w:szCs w:val="24"/>
+        </w:rPr>
+        <w:t>Textcnn</w:t>
+      </w:r>
+      <w:proofErr w:type="spellEnd"/>
+      <w:r>
+        <w:rPr>
+          <w:rFonts w:ascii="Segoe UI" w:eastAsia="宋体" w:hAnsi="Segoe UI" w:cs="Segoe UI" w:hint="eastAsia"/>
+          <w:color w:val="24292E"/>
+          <w:kern w:val="0"/>
+          <w:sz w:val="24"/>
+          <w:szCs w:val="24"/>
+        </w:rPr>
+        <w:t>，从模型上而言可以直接根据</w:t>
+      </w:r>
+      <w:proofErr w:type="spellStart"/>
+      <w:r>
+        <w:rPr>
+          <w:rFonts w:ascii="Segoe UI" w:eastAsia="宋体" w:hAnsi="Segoe UI" w:cs="Segoe UI" w:hint="eastAsia"/>
+          <w:color w:val="24292E"/>
+          <w:kern w:val="0"/>
+          <w:sz w:val="24"/>
+          <w:szCs w:val="24"/>
+        </w:rPr>
+        <w:t>Textcnn</w:t>
+      </w:r>
+      <w:proofErr w:type="spellEnd"/>
+      <w:r>
+        <w:rPr>
+          <w:rFonts w:ascii="Segoe UI" w:eastAsia="宋体" w:hAnsi="Segoe UI" w:cs="Segoe UI" w:hint="eastAsia"/>
+          <w:color w:val="24292E"/>
+          <w:kern w:val="0"/>
+          <w:sz w:val="24"/>
+          <w:szCs w:val="24"/>
+        </w:rPr>
+        <w:t>的结果来对文本进行分类。但是因为我使用的是</w:t>
+      </w:r>
+      <w:r>
+        <w:rPr>
+          <w:rFonts w:ascii="Segoe UI" w:eastAsia="宋体" w:hAnsi="Segoe UI" w:cs="Segoe UI" w:hint="eastAsia"/>
+          <w:color w:val="24292E"/>
+          <w:kern w:val="0"/>
+          <w:sz w:val="24"/>
+          <w:szCs w:val="24"/>
+        </w:rPr>
+        <w:t>windows</w:t>
+      </w:r>
+      <w:r>
+        <w:rPr>
+          <w:rFonts w:ascii="Segoe UI" w:eastAsia="宋体" w:hAnsi="Segoe UI" w:cs="Segoe UI" w:hint="eastAsia"/>
+          <w:color w:val="24292E"/>
+          <w:kern w:val="0"/>
+          <w:sz w:val="24"/>
+          <w:szCs w:val="24"/>
+        </w:rPr>
+        <w:t>系统，并且</w:t>
+      </w:r>
+      <w:r>
+        <w:rPr>
+          <w:rFonts w:ascii="Segoe UI" w:eastAsia="宋体" w:hAnsi="Segoe UI" w:cs="Segoe UI" w:hint="eastAsia"/>
+          <w:color w:val="24292E"/>
+          <w:kern w:val="0"/>
+          <w:sz w:val="24"/>
+          <w:szCs w:val="24"/>
+        </w:rPr>
+        <w:t>python</w:t>
+      </w:r>
+      <w:r>
+        <w:rPr>
+          <w:rFonts w:ascii="Segoe UI" w:eastAsia="宋体" w:hAnsi="Segoe UI" w:cs="Segoe UI" w:hint="eastAsia"/>
+          <w:color w:val="24292E"/>
+          <w:kern w:val="0"/>
+          <w:sz w:val="24"/>
+          <w:szCs w:val="24"/>
+        </w:rPr>
+        <w:t>版本为</w:t>
+      </w:r>
+      <w:r>
+        <w:rPr>
+          <w:rFonts w:ascii="Segoe UI" w:eastAsia="宋体" w:hAnsi="Segoe UI" w:cs="Segoe UI" w:hint="eastAsia"/>
+          <w:color w:val="24292E"/>
+          <w:kern w:val="0"/>
+          <w:sz w:val="24"/>
+          <w:szCs w:val="24"/>
+        </w:rPr>
+        <w:t>2</w:t>
+      </w:r>
+      <w:r>
+        <w:rPr>
+          <w:rFonts w:ascii="Segoe UI" w:eastAsia="宋体" w:hAnsi="Segoe UI" w:cs="Segoe UI"/>
+          <w:color w:val="24292E"/>
+          <w:kern w:val="0"/>
+          <w:sz w:val="24"/>
+          <w:szCs w:val="24"/>
+        </w:rPr>
+        <w:t>.7</w:t>
+      </w:r>
+      <w:r>
+        <w:rPr>
+          <w:rFonts w:ascii="Segoe UI" w:eastAsia="宋体" w:hAnsi="Segoe UI" w:cs="Segoe UI" w:hint="eastAsia"/>
+          <w:color w:val="24292E"/>
+          <w:kern w:val="0"/>
+          <w:sz w:val="24"/>
+          <w:szCs w:val="24"/>
+        </w:rPr>
+        <w:t>，无法使用</w:t>
+      </w:r>
+      <w:proofErr w:type="spellStart"/>
+      <w:r>
+        <w:rPr>
+          <w:rFonts w:ascii="Segoe UI" w:eastAsia="宋体" w:hAnsi="Segoe UI" w:cs="Segoe UI" w:hint="eastAsia"/>
+          <w:color w:val="24292E"/>
+          <w:kern w:val="0"/>
+          <w:sz w:val="24"/>
+          <w:szCs w:val="24"/>
+        </w:rPr>
+        <w:t>tensorflow</w:t>
+      </w:r>
+      <w:proofErr w:type="spellEnd"/>
+      <w:r>
+        <w:rPr>
+          <w:rFonts w:ascii="Segoe UI" w:eastAsia="宋体" w:hAnsi="Segoe UI" w:cs="Segoe UI" w:hint="eastAsia"/>
+          <w:color w:val="24292E"/>
+          <w:kern w:val="0"/>
+          <w:sz w:val="24"/>
+          <w:szCs w:val="24"/>
+        </w:rPr>
+        <w:t>，所以并没有对其进行实践性尝试。留待以后电脑升级后进行尝试。</w:t>
+      </w:r>
       <w:bookmarkStart w:id="0" w:name="_GoBack"/>
       <w:bookmarkEnd w:id="0"/>
-      <w:r>
-        <w:rPr>
-          <w:rFonts w:ascii="Segoe UI" w:eastAsia="宋体" w:hAnsi="Segoe UI" w:cs="Segoe UI" w:hint="eastAsia"/>
-          <w:color w:val="24292E"/>
-          <w:kern w:val="0"/>
-          <w:sz w:val="24"/>
-          <w:szCs w:val="24"/>
-        </w:rPr>
-        <w:t>%</w:t>
-      </w:r>
-      <w:r>
-        <w:rPr>
-          <w:rFonts w:ascii="Segoe UI" w:eastAsia="宋体" w:hAnsi="Segoe UI" w:cs="Segoe UI" w:hint="eastAsia"/>
-          <w:color w:val="24292E"/>
-          <w:kern w:val="0"/>
-          <w:sz w:val="24"/>
-          <w:szCs w:val="24"/>
-        </w:rPr>
-        <w:t>。</w:t>
-      </w:r>
     </w:p>
     <w:p>
       <w:pPr>
